--- a/Eksamensprojekt/Eksamensprojekt rapport Anton.docx
+++ b/Eksamensprojekt/Eksamensprojekt rapport Anton.docx
@@ -77,7 +77,7 @@
                               <w:jc w:val="center"/>
                             </w:pPr>
                             <w:r>
-                              <w:t>Navn(e)</w:t>
+                              <w:t>Anton Christensen</w:t>
                             </w:r>
                           </w:p>
                           <w:p>
@@ -86,7 +86,10 @@
                               <w:jc w:val="center"/>
                             </w:pPr>
                             <w:r>
-                              <w:t>1.x</w:t>
+                              <w:t>2</w:t>
+                            </w:r>
+                            <w:r>
+                              <w:t>.x</w:t>
                             </w:r>
                           </w:p>
                           <w:p>
@@ -104,7 +107,7 @@
                               <w:jc w:val="center"/>
                             </w:pPr>
                             <w:r>
-                              <w:t>Fag</w:t>
+                              <w:t>Programmering C</w:t>
                             </w:r>
                           </w:p>
                           <w:p>
@@ -113,7 +116,7 @@
                               <w:jc w:val="center"/>
                             </w:pPr>
                             <w:r>
-                              <w:t>Lære</w:t>
+                              <w:t>Christian Bruhn</w:t>
                             </w:r>
                           </w:p>
                           <w:p>
@@ -172,7 +175,7 @@
                         <w:jc w:val="center"/>
                       </w:pPr>
                       <w:r>
-                        <w:t>Navn(e)</w:t>
+                        <w:t>Anton Christensen</w:t>
                       </w:r>
                     </w:p>
                     <w:p>
@@ -181,7 +184,10 @@
                         <w:jc w:val="center"/>
                       </w:pPr>
                       <w:r>
-                        <w:t>1.x</w:t>
+                        <w:t>2</w:t>
+                      </w:r>
+                      <w:r>
+                        <w:t>.x</w:t>
                       </w:r>
                     </w:p>
                     <w:p>
@@ -199,7 +205,7 @@
                         <w:jc w:val="center"/>
                       </w:pPr>
                       <w:r>
-                        <w:t>Fag</w:t>
+                        <w:t>Programmering C</w:t>
                       </w:r>
                     </w:p>
                     <w:p>
@@ -208,7 +214,7 @@
                         <w:jc w:val="center"/>
                       </w:pPr>
                       <w:r>
-                        <w:t>Lære</w:t>
+                        <w:t>Christian Bruhn</w:t>
                       </w:r>
                     </w:p>
                     <w:p>
@@ -263,16 +269,653 @@
           </w:r>
         </w:p>
         <w:p>
-          <w:fldSimple w:instr=" TOC \o &quot;1-3&quot; \h \z \u ">
-            <w:r>
-              <w:rPr>
-                <w:b/>
-                <w:bCs/>
-                <w:noProof/>
-              </w:rPr>
-              <w:t>Der blev ikke fundet nogen elementer til indholdsfortegnelsen.</w:t>
-            </w:r>
-          </w:fldSimple>
+          <w:pPr>
+            <w:pStyle w:val="Indholdsfortegnelse1"/>
+            <w:tabs>
+              <w:tab w:val="left" w:pos="1100"/>
+              <w:tab w:val="right" w:leader="dot" w:pos="9061"/>
+            </w:tabs>
+            <w:rPr>
+              <w:rFonts w:eastAsiaTheme="minorEastAsia"/>
+              <w:noProof/>
+              <w:sz w:val="22"/>
+              <w:szCs w:val="22"/>
+              <w:lang w:eastAsia="da-DK"/>
+            </w:rPr>
+          </w:pPr>
+          <w:r>
+            <w:fldChar w:fldCharType="begin"/>
+          </w:r>
+          <w:r>
+            <w:instrText xml:space="preserve"> TOC \o "1-3" \h \z \u </w:instrText>
+          </w:r>
+          <w:r>
+            <w:fldChar w:fldCharType="separate"/>
+          </w:r>
+          <w:hyperlink w:anchor="_Toc127795953" w:history="1">
+            <w:r>
+              <w:rPr>
+                <w:rStyle w:val="Hyperlink"/>
+                <w:noProof/>
+              </w:rPr>
+              <w:t>2</w:t>
+            </w:r>
+            <w:r>
+              <w:rPr>
+                <w:rFonts w:eastAsiaTheme="minorEastAsia"/>
+                <w:noProof/>
+                <w:sz w:val="22"/>
+                <w:szCs w:val="22"/>
+                <w:lang w:eastAsia="da-DK"/>
+              </w:rPr>
+              <w:tab/>
+            </w:r>
+            <w:r>
+              <w:rPr>
+                <w:rStyle w:val="Hyperlink"/>
+                <w:noProof/>
+              </w:rPr>
+              <w:t>Indledning</w:t>
+            </w:r>
+            <w:r>
+              <w:rPr>
+                <w:noProof/>
+                <w:webHidden/>
+              </w:rPr>
+              <w:tab/>
+            </w:r>
+            <w:r>
+              <w:rPr>
+                <w:noProof/>
+                <w:webHidden/>
+              </w:rPr>
+              <w:fldChar w:fldCharType="begin"/>
+            </w:r>
+            <w:r>
+              <w:rPr>
+                <w:noProof/>
+                <w:webHidden/>
+              </w:rPr>
+              <w:instrText xml:space="preserve"> PAGEREF _Toc127795953 \h </w:instrText>
+            </w:r>
+            <w:r>
+              <w:rPr>
+                <w:noProof/>
+                <w:webHidden/>
+              </w:rPr>
+            </w:r>
+            <w:r>
+              <w:rPr>
+                <w:noProof/>
+                <w:webHidden/>
+              </w:rPr>
+              <w:fldChar w:fldCharType="separate"/>
+            </w:r>
+            <w:r>
+              <w:rPr>
+                <w:noProof/>
+                <w:webHidden/>
+              </w:rPr>
+              <w:t>3</w:t>
+            </w:r>
+            <w:r>
+              <w:rPr>
+                <w:noProof/>
+                <w:webHidden/>
+              </w:rPr>
+              <w:fldChar w:fldCharType="end"/>
+            </w:r>
+          </w:hyperlink>
+        </w:p>
+        <w:p>
+          <w:pPr>
+            <w:pStyle w:val="Indholdsfortegnelse1"/>
+            <w:tabs>
+              <w:tab w:val="left" w:pos="1100"/>
+              <w:tab w:val="right" w:leader="dot" w:pos="9061"/>
+            </w:tabs>
+            <w:rPr>
+              <w:rFonts w:eastAsiaTheme="minorEastAsia"/>
+              <w:noProof/>
+              <w:sz w:val="22"/>
+              <w:szCs w:val="22"/>
+              <w:lang w:eastAsia="da-DK"/>
+            </w:rPr>
+          </w:pPr>
+          <w:hyperlink w:anchor="_Toc127795954" w:history="1">
+            <w:r>
+              <w:rPr>
+                <w:rStyle w:val="Hyperlink"/>
+                <w:noProof/>
+              </w:rPr>
+              <w:t>3</w:t>
+            </w:r>
+            <w:r>
+              <w:rPr>
+                <w:rFonts w:eastAsiaTheme="minorEastAsia"/>
+                <w:noProof/>
+                <w:sz w:val="22"/>
+                <w:szCs w:val="22"/>
+                <w:lang w:eastAsia="da-DK"/>
+              </w:rPr>
+              <w:tab/>
+            </w:r>
+            <w:r>
+              <w:rPr>
+                <w:rStyle w:val="Hyperlink"/>
+                <w:noProof/>
+              </w:rPr>
+              <w:t>Problemstilling</w:t>
+            </w:r>
+            <w:r>
+              <w:rPr>
+                <w:noProof/>
+                <w:webHidden/>
+              </w:rPr>
+              <w:tab/>
+            </w:r>
+            <w:r>
+              <w:rPr>
+                <w:noProof/>
+                <w:webHidden/>
+              </w:rPr>
+              <w:fldChar w:fldCharType="begin"/>
+            </w:r>
+            <w:r>
+              <w:rPr>
+                <w:noProof/>
+                <w:webHidden/>
+              </w:rPr>
+              <w:instrText xml:space="preserve"> PAGEREF _Toc127795954 \h </w:instrText>
+            </w:r>
+            <w:r>
+              <w:rPr>
+                <w:noProof/>
+                <w:webHidden/>
+              </w:rPr>
+            </w:r>
+            <w:r>
+              <w:rPr>
+                <w:noProof/>
+                <w:webHidden/>
+              </w:rPr>
+              <w:fldChar w:fldCharType="separate"/>
+            </w:r>
+            <w:r>
+              <w:rPr>
+                <w:noProof/>
+                <w:webHidden/>
+              </w:rPr>
+              <w:t>3</w:t>
+            </w:r>
+            <w:r>
+              <w:rPr>
+                <w:noProof/>
+                <w:webHidden/>
+              </w:rPr>
+              <w:fldChar w:fldCharType="end"/>
+            </w:r>
+          </w:hyperlink>
+        </w:p>
+        <w:p>
+          <w:pPr>
+            <w:pStyle w:val="Indholdsfortegnelse1"/>
+            <w:tabs>
+              <w:tab w:val="left" w:pos="1100"/>
+              <w:tab w:val="right" w:leader="dot" w:pos="9061"/>
+            </w:tabs>
+            <w:rPr>
+              <w:rFonts w:eastAsiaTheme="minorEastAsia"/>
+              <w:noProof/>
+              <w:sz w:val="22"/>
+              <w:szCs w:val="22"/>
+              <w:lang w:eastAsia="da-DK"/>
+            </w:rPr>
+          </w:pPr>
+          <w:hyperlink w:anchor="_Toc127795955" w:history="1">
+            <w:r>
+              <w:rPr>
+                <w:rStyle w:val="Hyperlink"/>
+                <w:noProof/>
+              </w:rPr>
+              <w:t>4</w:t>
+            </w:r>
+            <w:r>
+              <w:rPr>
+                <w:rFonts w:eastAsiaTheme="minorEastAsia"/>
+                <w:noProof/>
+                <w:sz w:val="22"/>
+                <w:szCs w:val="22"/>
+                <w:lang w:eastAsia="da-DK"/>
+              </w:rPr>
+              <w:tab/>
+            </w:r>
+            <w:r>
+              <w:rPr>
+                <w:rStyle w:val="Hyperlink"/>
+                <w:noProof/>
+              </w:rPr>
+              <w:t>Metode</w:t>
+            </w:r>
+            <w:r>
+              <w:rPr>
+                <w:noProof/>
+                <w:webHidden/>
+              </w:rPr>
+              <w:tab/>
+            </w:r>
+            <w:r>
+              <w:rPr>
+                <w:noProof/>
+                <w:webHidden/>
+              </w:rPr>
+              <w:fldChar w:fldCharType="begin"/>
+            </w:r>
+            <w:r>
+              <w:rPr>
+                <w:noProof/>
+                <w:webHidden/>
+              </w:rPr>
+              <w:instrText xml:space="preserve"> PAGEREF _Toc127795955 \h </w:instrText>
+            </w:r>
+            <w:r>
+              <w:rPr>
+                <w:noProof/>
+                <w:webHidden/>
+              </w:rPr>
+            </w:r>
+            <w:r>
+              <w:rPr>
+                <w:noProof/>
+                <w:webHidden/>
+              </w:rPr>
+              <w:fldChar w:fldCharType="separate"/>
+            </w:r>
+            <w:r>
+              <w:rPr>
+                <w:noProof/>
+                <w:webHidden/>
+              </w:rPr>
+              <w:t>3</w:t>
+            </w:r>
+            <w:r>
+              <w:rPr>
+                <w:noProof/>
+                <w:webHidden/>
+              </w:rPr>
+              <w:fldChar w:fldCharType="end"/>
+            </w:r>
+          </w:hyperlink>
+        </w:p>
+        <w:p>
+          <w:pPr>
+            <w:pStyle w:val="Indholdsfortegnelse1"/>
+            <w:tabs>
+              <w:tab w:val="left" w:pos="1100"/>
+              <w:tab w:val="right" w:leader="dot" w:pos="9061"/>
+            </w:tabs>
+            <w:rPr>
+              <w:rFonts w:eastAsiaTheme="minorEastAsia"/>
+              <w:noProof/>
+              <w:sz w:val="22"/>
+              <w:szCs w:val="22"/>
+              <w:lang w:eastAsia="da-DK"/>
+            </w:rPr>
+          </w:pPr>
+          <w:hyperlink w:anchor="_Toc127795956" w:history="1">
+            <w:r>
+              <w:rPr>
+                <w:rStyle w:val="Hyperlink"/>
+                <w:noProof/>
+              </w:rPr>
+              <w:t>5</w:t>
+            </w:r>
+            <w:r>
+              <w:rPr>
+                <w:rFonts w:eastAsiaTheme="minorEastAsia"/>
+                <w:noProof/>
+                <w:sz w:val="22"/>
+                <w:szCs w:val="22"/>
+                <w:lang w:eastAsia="da-DK"/>
+              </w:rPr>
+              <w:tab/>
+            </w:r>
+            <w:r>
+              <w:rPr>
+                <w:rStyle w:val="Hyperlink"/>
+                <w:noProof/>
+              </w:rPr>
+              <w:t>Analyse</w:t>
+            </w:r>
+            <w:r>
+              <w:rPr>
+                <w:noProof/>
+                <w:webHidden/>
+              </w:rPr>
+              <w:tab/>
+            </w:r>
+            <w:r>
+              <w:rPr>
+                <w:noProof/>
+                <w:webHidden/>
+              </w:rPr>
+              <w:fldChar w:fldCharType="begin"/>
+            </w:r>
+            <w:r>
+              <w:rPr>
+                <w:noProof/>
+                <w:webHidden/>
+              </w:rPr>
+              <w:instrText xml:space="preserve"> PAGEREF _Toc127795956 \h </w:instrText>
+            </w:r>
+            <w:r>
+              <w:rPr>
+                <w:noProof/>
+                <w:webHidden/>
+              </w:rPr>
+            </w:r>
+            <w:r>
+              <w:rPr>
+                <w:noProof/>
+                <w:webHidden/>
+              </w:rPr>
+              <w:fldChar w:fldCharType="separate"/>
+            </w:r>
+            <w:r>
+              <w:rPr>
+                <w:noProof/>
+                <w:webHidden/>
+              </w:rPr>
+              <w:t>3</w:t>
+            </w:r>
+            <w:r>
+              <w:rPr>
+                <w:noProof/>
+                <w:webHidden/>
+              </w:rPr>
+              <w:fldChar w:fldCharType="end"/>
+            </w:r>
+          </w:hyperlink>
+        </w:p>
+        <w:p>
+          <w:pPr>
+            <w:pStyle w:val="Indholdsfortegnelse1"/>
+            <w:tabs>
+              <w:tab w:val="left" w:pos="1100"/>
+              <w:tab w:val="right" w:leader="dot" w:pos="9061"/>
+            </w:tabs>
+            <w:rPr>
+              <w:rFonts w:eastAsiaTheme="minorEastAsia"/>
+              <w:noProof/>
+              <w:sz w:val="22"/>
+              <w:szCs w:val="22"/>
+              <w:lang w:eastAsia="da-DK"/>
+            </w:rPr>
+          </w:pPr>
+          <w:hyperlink w:anchor="_Toc127795957" w:history="1">
+            <w:r>
+              <w:rPr>
+                <w:rStyle w:val="Hyperlink"/>
+                <w:noProof/>
+              </w:rPr>
+              <w:t>6</w:t>
+            </w:r>
+            <w:r>
+              <w:rPr>
+                <w:rFonts w:eastAsiaTheme="minorEastAsia"/>
+                <w:noProof/>
+                <w:sz w:val="22"/>
+                <w:szCs w:val="22"/>
+                <w:lang w:eastAsia="da-DK"/>
+              </w:rPr>
+              <w:tab/>
+            </w:r>
+            <w:r>
+              <w:rPr>
+                <w:rStyle w:val="Hyperlink"/>
+                <w:noProof/>
+              </w:rPr>
+              <w:t>Konklusion</w:t>
+            </w:r>
+            <w:r>
+              <w:rPr>
+                <w:noProof/>
+                <w:webHidden/>
+              </w:rPr>
+              <w:tab/>
+            </w:r>
+            <w:r>
+              <w:rPr>
+                <w:noProof/>
+                <w:webHidden/>
+              </w:rPr>
+              <w:fldChar w:fldCharType="begin"/>
+            </w:r>
+            <w:r>
+              <w:rPr>
+                <w:noProof/>
+                <w:webHidden/>
+              </w:rPr>
+              <w:instrText xml:space="preserve"> PAGEREF _Toc127795957 \h </w:instrText>
+            </w:r>
+            <w:r>
+              <w:rPr>
+                <w:noProof/>
+                <w:webHidden/>
+              </w:rPr>
+            </w:r>
+            <w:r>
+              <w:rPr>
+                <w:noProof/>
+                <w:webHidden/>
+              </w:rPr>
+              <w:fldChar w:fldCharType="separate"/>
+            </w:r>
+            <w:r>
+              <w:rPr>
+                <w:noProof/>
+                <w:webHidden/>
+              </w:rPr>
+              <w:t>3</w:t>
+            </w:r>
+            <w:r>
+              <w:rPr>
+                <w:noProof/>
+                <w:webHidden/>
+              </w:rPr>
+              <w:fldChar w:fldCharType="end"/>
+            </w:r>
+          </w:hyperlink>
+        </w:p>
+        <w:p>
+          <w:pPr>
+            <w:pStyle w:val="Indholdsfortegnelse1"/>
+            <w:tabs>
+              <w:tab w:val="left" w:pos="1100"/>
+              <w:tab w:val="right" w:leader="dot" w:pos="9061"/>
+            </w:tabs>
+            <w:rPr>
+              <w:rFonts w:eastAsiaTheme="minorEastAsia"/>
+              <w:noProof/>
+              <w:sz w:val="22"/>
+              <w:szCs w:val="22"/>
+              <w:lang w:eastAsia="da-DK"/>
+            </w:rPr>
+          </w:pPr>
+          <w:hyperlink w:anchor="_Toc127795958" w:history="1">
+            <w:r>
+              <w:rPr>
+                <w:rStyle w:val="Hyperlink"/>
+                <w:noProof/>
+              </w:rPr>
+              <w:t>7</w:t>
+            </w:r>
+            <w:r>
+              <w:rPr>
+                <w:rFonts w:eastAsiaTheme="minorEastAsia"/>
+                <w:noProof/>
+                <w:sz w:val="22"/>
+                <w:szCs w:val="22"/>
+                <w:lang w:eastAsia="da-DK"/>
+              </w:rPr>
+              <w:tab/>
+            </w:r>
+            <w:r>
+              <w:rPr>
+                <w:rStyle w:val="Hyperlink"/>
+                <w:noProof/>
+              </w:rPr>
+              <w:t>Litteraturliste</w:t>
+            </w:r>
+            <w:r>
+              <w:rPr>
+                <w:noProof/>
+                <w:webHidden/>
+              </w:rPr>
+              <w:tab/>
+            </w:r>
+            <w:r>
+              <w:rPr>
+                <w:noProof/>
+                <w:webHidden/>
+              </w:rPr>
+              <w:fldChar w:fldCharType="begin"/>
+            </w:r>
+            <w:r>
+              <w:rPr>
+                <w:noProof/>
+                <w:webHidden/>
+              </w:rPr>
+              <w:instrText xml:space="preserve"> PAGEREF _Toc127795958 \h </w:instrText>
+            </w:r>
+            <w:r>
+              <w:rPr>
+                <w:noProof/>
+                <w:webHidden/>
+              </w:rPr>
+            </w:r>
+            <w:r>
+              <w:rPr>
+                <w:noProof/>
+                <w:webHidden/>
+              </w:rPr>
+              <w:fldChar w:fldCharType="separate"/>
+            </w:r>
+            <w:r>
+              <w:rPr>
+                <w:noProof/>
+                <w:webHidden/>
+              </w:rPr>
+              <w:t>3</w:t>
+            </w:r>
+            <w:r>
+              <w:rPr>
+                <w:noProof/>
+                <w:webHidden/>
+              </w:rPr>
+              <w:fldChar w:fldCharType="end"/>
+            </w:r>
+          </w:hyperlink>
+        </w:p>
+        <w:p>
+          <w:pPr>
+            <w:pStyle w:val="Indholdsfortegnelse1"/>
+            <w:tabs>
+              <w:tab w:val="left" w:pos="1100"/>
+              <w:tab w:val="right" w:leader="dot" w:pos="9061"/>
+            </w:tabs>
+            <w:rPr>
+              <w:rFonts w:eastAsiaTheme="minorEastAsia"/>
+              <w:noProof/>
+              <w:sz w:val="22"/>
+              <w:szCs w:val="22"/>
+              <w:lang w:eastAsia="da-DK"/>
+            </w:rPr>
+          </w:pPr>
+          <w:hyperlink w:anchor="_Toc127795959" w:history="1">
+            <w:r>
+              <w:rPr>
+                <w:rStyle w:val="Hyperlink"/>
+                <w:noProof/>
+              </w:rPr>
+              <w:t>8</w:t>
+            </w:r>
+            <w:r>
+              <w:rPr>
+                <w:rFonts w:eastAsiaTheme="minorEastAsia"/>
+                <w:noProof/>
+                <w:sz w:val="22"/>
+                <w:szCs w:val="22"/>
+                <w:lang w:eastAsia="da-DK"/>
+              </w:rPr>
+              <w:tab/>
+            </w:r>
+            <w:r>
+              <w:rPr>
+                <w:rStyle w:val="Hyperlink"/>
+                <w:noProof/>
+              </w:rPr>
+              <w:t>Bilag</w:t>
+            </w:r>
+            <w:r>
+              <w:rPr>
+                <w:noProof/>
+                <w:webHidden/>
+              </w:rPr>
+              <w:tab/>
+            </w:r>
+            <w:r>
+              <w:rPr>
+                <w:noProof/>
+                <w:webHidden/>
+              </w:rPr>
+              <w:fldChar w:fldCharType="begin"/>
+            </w:r>
+            <w:r>
+              <w:rPr>
+                <w:noProof/>
+                <w:webHidden/>
+              </w:rPr>
+              <w:instrText xml:space="preserve"> PAGEREF _Toc127795959 \h </w:instrText>
+            </w:r>
+            <w:r>
+              <w:rPr>
+                <w:noProof/>
+                <w:webHidden/>
+              </w:rPr>
+            </w:r>
+            <w:r>
+              <w:rPr>
+                <w:noProof/>
+                <w:webHidden/>
+              </w:rPr>
+              <w:fldChar w:fldCharType="separate"/>
+            </w:r>
+            <w:r>
+              <w:rPr>
+                <w:noProof/>
+                <w:webHidden/>
+              </w:rPr>
+              <w:t>3</w:t>
+            </w:r>
+            <w:r>
+              <w:rPr>
+                <w:noProof/>
+                <w:webHidden/>
+              </w:rPr>
+              <w:fldChar w:fldCharType="end"/>
+            </w:r>
+          </w:hyperlink>
+        </w:p>
+        <w:p>
+          <w:r>
+            <w:rPr>
+              <w:b/>
+              <w:bCs/>
+              <w:noProof/>
+            </w:rPr>
+            <w:fldChar w:fldCharType="end"/>
+          </w:r>
         </w:p>
       </w:sdtContent>
     </w:sdt>
@@ -299,175 +942,131 @@
       </w:pPr>
     </w:p>
     <w:p>
+      <w:pPr>
+        <w:pStyle w:val="Overskrift1"/>
+      </w:pPr>
+      <w:bookmarkStart w:id="0" w:name="_Toc127795953"/>
       <w:r>
         <w:lastRenderedPageBreak/>
-        <w:t>Simulering i kuppel</w:t>
+        <w:t>Indledning</w:t>
       </w:r>
+      <w:bookmarkEnd w:id="0"/>
     </w:p>
     <w:p>
       <w:r>
-        <w:t>Vindmøller sammenligning land og vand</w:t>
+        <w:t>Programmering i tekstbaserede</w:t>
       </w:r>
+      <w:r>
+        <w:t xml:space="preserve"> programmeringssprog kan være udfordrende </w:t>
+      </w:r>
+      <w:r>
+        <w:t xml:space="preserve">at sætte sig ind i og forstå basis </w:t>
+      </w:r>
+      <w:r>
+        <w:t>af programmering. For at hjælp</w:t>
+      </w:r>
+      <w:r>
+        <w:t xml:space="preserve">e begyndere vil jeg fremstille et simpelt </w:t>
+      </w:r>
+      <w:r>
+        <w:t xml:space="preserve">visuelt </w:t>
+      </w:r>
+      <w:r>
+        <w:t>blokprogrammeringssprog</w:t>
+      </w:r>
+      <w:r>
+        <w:t xml:space="preserve"> </w:t>
+      </w:r>
+      <w:r>
+        <w:t xml:space="preserve">med basale </w:t>
+      </w:r>
+      <w:r>
+        <w:t xml:space="preserve">instruktioner </w:t>
+      </w:r>
+      <w:r>
+        <w:t xml:space="preserve">så man kan lære det basale før </w:t>
+      </w:r>
+      <w:r>
+        <w:t xml:space="preserve">man fortsætter til </w:t>
+      </w:r>
+      <w:r>
+        <w:t>tekstbaserede programmeringssprog</w:t>
+      </w:r>
+      <w:r>
+        <w:t>.</w:t>
+      </w:r>
+    </w:p>
+    <w:p/>
+    <w:p>
+      <w:pPr>
+        <w:pStyle w:val="Overskrift1"/>
+      </w:pPr>
+      <w:bookmarkStart w:id="1" w:name="_Toc127795954"/>
+      <w:r>
+        <w:t>Problemstilling</w:t>
+      </w:r>
+      <w:bookmarkEnd w:id="1"/>
     </w:p>
     <w:p>
       <w:r>
-        <w:t xml:space="preserve">Uddata til </w:t>
-      </w:r>
-      <w:proofErr w:type="spellStart"/>
-      <w:r>
-        <w:t>lektio</w:t>
-      </w:r>
-      <w:proofErr w:type="spellEnd"/>
-    </w:p>
-    <w:p>
-      <w:proofErr w:type="spellStart"/>
-      <w:r>
-        <w:t>Doom</w:t>
-      </w:r>
-      <w:proofErr w:type="spellEnd"/>
-    </w:p>
-    <w:p>
-      <w:r>
-        <w:t xml:space="preserve">2 player </w:t>
-      </w:r>
-      <w:proofErr w:type="spellStart"/>
-      <w:r>
-        <w:t>snake</w:t>
-      </w:r>
-      <w:proofErr w:type="spellEnd"/>
-      <w:r>
-        <w:t xml:space="preserve"> eller andet spil</w:t>
-      </w:r>
-    </w:p>
-    <w:p>
-      <w:r>
-        <w:t>Telefon til pc</w:t>
-      </w:r>
-    </w:p>
-    <w:p>
-      <w:r>
-        <w:t xml:space="preserve">Havvindmølle </w:t>
-      </w:r>
-      <w:proofErr w:type="spellStart"/>
-      <w:r>
-        <w:t>vs</w:t>
-      </w:r>
-      <w:proofErr w:type="spellEnd"/>
-      <w:r>
-        <w:t xml:space="preserve"> landvindmølle, hvor meget energi</w:t>
-      </w:r>
-    </w:p>
-    <w:p>
-      <w:r>
-        <w:t xml:space="preserve">Fra telefon til </w:t>
-      </w:r>
-      <w:r>
-        <w:t xml:space="preserve">pc, styring af virtuelt </w:t>
-      </w:r>
-      <w:r>
-        <w:t>hus på pc</w:t>
-      </w:r>
-    </w:p>
-    <w:p>
-      <w:pPr>
-        <w:rPr>
-          <w:highlight w:val="yellow"/>
-        </w:rPr>
-      </w:pPr>
-      <w:commentRangeStart w:id="0"/>
-      <w:r>
-        <w:rPr>
-          <w:highlight w:val="yellow"/>
-        </w:rPr>
-        <w:t>Fjernstyre virtuel robot på anden pc i 3D</w:t>
-      </w:r>
-    </w:p>
-    <w:p>
-      <w:pPr>
-        <w:rPr>
-          <w:highlight w:val="yellow"/>
-        </w:rPr>
-      </w:pPr>
-      <w:hyperlink r:id="rId9" w:history="1">
-        <w:r>
-          <w:rPr>
-            <w:rStyle w:val="Hyperlink"/>
-          </w:rPr>
-          <w:t>https://academy.universal-robots.com/?_gl=1*mti1v8*_up*MQ..*_ga*MTI2MzMxODY5Ni4xNjc2ODgyNTM1*_ga_06S0D4527Z*MTY3Njg4MjUzNS4xLjAuMTY3Njg4MjUzNS4wLjAuMA..*_ga_36D6L7K5Q0*MTY3Njg4MjUzNS4xLjAuMTY3Njg4MjUzNS4wLjAuMA..&amp;gclid=CjwKCAiA0cyfBhBREiwAAtStHKsWOSP-KZ3sBeAnzC7EER3joKd33S172kimo1doEBZtW3SLEBL6JBoChO8QAvD_BwE</w:t>
-        </w:r>
-      </w:hyperlink>
-      <w:r>
-        <w:t xml:space="preserve"> </w:t>
-      </w:r>
-    </w:p>
-    <w:p>
-      <w:r>
-        <w:rPr>
-          <w:highlight w:val="yellow"/>
-        </w:rPr>
-        <w:t xml:space="preserve">Lave </w:t>
-      </w:r>
-      <w:r>
-        <w:rPr>
-          <w:highlight w:val="yellow"/>
-        </w:rPr>
-        <w:t xml:space="preserve">simpel visuel blokprogrammering i </w:t>
-      </w:r>
-      <w:r>
-        <w:rPr>
-          <w:highlight w:val="yellow"/>
-        </w:rPr>
-        <w:t>processering</w:t>
-      </w:r>
-      <w:commentRangeEnd w:id="0"/>
-      <w:r>
-        <w:rPr>
-          <w:rStyle w:val="Kommentarhenvisning"/>
-        </w:rPr>
-        <w:commentReference w:id="0"/>
+        <w:t>Hvordan kan jeg ved hjælp af programmering fremstille et simpelt blokprogrammeringssprog som kan oprette og ændre variabler, oprette elementer og flytte elementer i 2D.</w:t>
       </w:r>
     </w:p>
     <w:p/>
-    <w:p/>
     <w:p>
-      <w:r>
-        <w:t>Indledning</w:t>
-      </w:r>
-    </w:p>
-    <w:p>
-      <w:r>
-        <w:t>Problemstilling</w:t>
-      </w:r>
-    </w:p>
-    <w:p>
+      <w:pPr>
+        <w:pStyle w:val="Overskrift1"/>
+      </w:pPr>
+      <w:bookmarkStart w:id="2" w:name="_Toc127795955"/>
       <w:r>
         <w:t>Metode</w:t>
       </w:r>
+      <w:bookmarkEnd w:id="2"/>
     </w:p>
     <w:p>
+      <w:pPr>
+        <w:pStyle w:val="Overskrift1"/>
+      </w:pPr>
+      <w:bookmarkStart w:id="3" w:name="_Toc127795956"/>
       <w:r>
         <w:t>Analyse</w:t>
       </w:r>
+      <w:bookmarkEnd w:id="3"/>
     </w:p>
     <w:p>
+      <w:pPr>
+        <w:pStyle w:val="Overskrift1"/>
+      </w:pPr>
+      <w:bookmarkStart w:id="4" w:name="_Toc127795957"/>
       <w:r>
         <w:t>Konklusion</w:t>
       </w:r>
+      <w:bookmarkEnd w:id="4"/>
     </w:p>
     <w:p>
+      <w:pPr>
+        <w:pStyle w:val="Overskrift1"/>
+      </w:pPr>
+      <w:bookmarkStart w:id="5" w:name="_Toc127795958"/>
       <w:r>
         <w:t>Litteraturliste</w:t>
       </w:r>
+      <w:bookmarkEnd w:id="5"/>
     </w:p>
     <w:p>
+      <w:pPr>
+        <w:pStyle w:val="Overskrift1"/>
+      </w:pPr>
+      <w:bookmarkStart w:id="6" w:name="_Toc127795959"/>
       <w:r>
         <w:t>Bilag</w:t>
       </w:r>
+      <w:bookmarkEnd w:id="6"/>
     </w:p>
     <w:p/>
     <w:sectPr>
-      <w:headerReference w:type="default" r:id="rId14"/>
-      <w:footerReference w:type="default" r:id="rId15"/>
+      <w:headerReference w:type="default" r:id="rId9"/>
+      <w:footerReference w:type="default" r:id="rId10"/>
       <w:pgSz w:w="11906" w:h="16838"/>
       <w:pgMar w:top="1134" w:right="1134" w:bottom="1134" w:left="1701" w:header="708" w:footer="708" w:gutter="0"/>
       <w:cols w:space="708"/>
@@ -475,47 +1074,6 @@
     </w:sectPr>
   </w:body>
 </w:document>
-</file>
-
-<file path=word/comments.xml><?xml version="1.0" encoding="utf-8"?>
-<w:comments xmlns:wpc="http://schemas.microsoft.com/office/word/2010/wordprocessingCanvas" xmlns:cx="http://schemas.microsoft.com/office/drawing/2014/chartex" xmlns:cx1="http://schemas.microsoft.com/office/drawing/2015/9/8/chartex" xmlns:cx2="http://schemas.microsoft.com/office/drawing/2015/10/21/chartex" xmlns:cx3="http://schemas.microsoft.com/office/drawing/2016/5/9/chartex" xmlns:cx4="http://schemas.microsoft.com/office/drawing/2016/5/10/chartex" xmlns:cx5="http://schemas.microsoft.com/office/drawing/2016/5/11/chartex" xmlns:cx6="http://schemas.microsoft.com/office/drawing/2016/5/12/chartex" xmlns:cx7="http://schemas.microsoft.com/office/drawing/2016/5/13/chartex" xmlns:cx8="http://schemas.microsoft.com/office/drawing/2016/5/14/chartex" xmlns:mc="http://schemas.openxmlformats.org/markup-compatibility/2006" xmlns:aink="http://schemas.microsoft.com/office/drawing/2016/ink" xmlns:am3d="http://schemas.microsoft.com/office/drawing/2017/model3d" xmlns:o="urn:schemas-microsoft-com:office:office" xmlns:oel="http://schemas.microsoft.com/office/2019/extlst" xmlns:r="http://schemas.openxmlformats.org/officeDocument/2006/relationships" xmlns:m="http://schemas.openxmlformats.org/officeDocument/2006/math" xmlns:v="urn:schemas-microsoft-com:vml" xmlns:wp14="http://schemas.microsoft.com/office/word/2010/wordprocessingDrawing" xmlns:wp="http://schemas.openxmlformats.org/drawingml/2006/wordprocessingDrawing" xmlns:w10="urn:schemas-microsoft-com:office:word" xmlns:w="http://schemas.openxmlformats.org/wordprocessingml/2006/main" xmlns:w14="http://schemas.microsoft.com/office/word/2010/wordml" xmlns:w15="http://schemas.microsoft.com/office/word/2012/wordml" xmlns:w16cex="http://schemas.microsoft.com/office/word/2018/wordml/cex" xmlns:w16cid="http://schemas.microsoft.com/office/word/2016/wordml/cid" xmlns:w16="http://schemas.microsoft.com/office/word/2018/wordml" xmlns:w16sdtdh="http://schemas.microsoft.com/office/word/2020/wordml/sdtdatahash" xmlns:w16se="http://schemas.microsoft.com/office/word/2015/wordml/symex" xmlns:wpg="http://schemas.microsoft.com/office/word/2010/wordprocessingGroup" xmlns:wpi="http://schemas.microsoft.com/office/word/2010/wordprocessingInk" xmlns:wne="http://schemas.microsoft.com/office/word/2006/wordml" xmlns:wps="http://schemas.microsoft.com/office/word/2010/wordprocessingShape" mc:Ignorable="w14 w15 w16se w16cid w16 w16cex w16sdtdh wp14">
-  <w:comment w:id="0" w:author="Anton Erlang Christensen" w:date="2023-02-20T09:07:00Z" w:initials="AEC">
-    <w:p>
-      <w:pPr>
-        <w:pStyle w:val="Kommentartekst"/>
-        <w:ind w:firstLine="0"/>
-        <w:jc w:val="left"/>
-      </w:pPr>
-      <w:r>
-        <w:rPr>
-          <w:rStyle w:val="Kommentarhenvisning"/>
-        </w:rPr>
-        <w:annotationRef/>
-      </w:r>
-      <w:r>
-        <w:t>Måske samling af de to</w:t>
-      </w:r>
-    </w:p>
-  </w:comment>
-</w:comments>
-</file>
-
-<file path=word/commentsExtended.xml><?xml version="1.0" encoding="utf-8"?>
-<w15:commentsEx xmlns:wpc="http://schemas.microsoft.com/office/word/2010/wordprocessingCanvas" xmlns:cx="http://schemas.microsoft.com/office/drawing/2014/chartex" xmlns:cx1="http://schemas.microsoft.com/office/drawing/2015/9/8/chartex" xmlns:cx2="http://schemas.microsoft.com/office/drawing/2015/10/21/chartex" xmlns:cx3="http://schemas.microsoft.com/office/drawing/2016/5/9/chartex" xmlns:cx4="http://schemas.microsoft.com/office/drawing/2016/5/10/chartex" xmlns:cx5="http://schemas.microsoft.com/office/drawing/2016/5/11/chartex" xmlns:cx6="http://schemas.microsoft.com/office/drawing/2016/5/12/chartex" xmlns:cx7="http://schemas.microsoft.com/office/drawing/2016/5/13/chartex" xmlns:cx8="http://schemas.microsoft.com/office/drawing/2016/5/14/chartex" xmlns:mc="http://schemas.openxmlformats.org/markup-compatibility/2006" xmlns:aink="http://schemas.microsoft.com/office/drawing/2016/ink" xmlns:am3d="http://schemas.microsoft.com/office/drawing/2017/model3d" xmlns:o="urn:schemas-microsoft-com:office:office" xmlns:oel="http://schemas.microsoft.com/office/2019/extlst" xmlns:r="http://schemas.openxmlformats.org/officeDocument/2006/relationships" xmlns:m="http://schemas.openxmlformats.org/officeDocument/2006/math" xmlns:v="urn:schemas-microsoft-com:vml" xmlns:wp14="http://schemas.microsoft.com/office/word/2010/wordprocessingDrawing" xmlns:wp="http://schemas.openxmlformats.org/drawingml/2006/wordprocessingDrawing" xmlns:w10="urn:schemas-microsoft-com:office:word" xmlns:w="http://schemas.openxmlformats.org/wordprocessingml/2006/main" xmlns:w14="http://schemas.microsoft.com/office/word/2010/wordml" xmlns:w15="http://schemas.microsoft.com/office/word/2012/wordml" xmlns:w16cex="http://schemas.microsoft.com/office/word/2018/wordml/cex" xmlns:w16cid="http://schemas.microsoft.com/office/word/2016/wordml/cid" xmlns:w16="http://schemas.microsoft.com/office/word/2018/wordml" xmlns:w16sdtdh="http://schemas.microsoft.com/office/word/2020/wordml/sdtdatahash" xmlns:w16se="http://schemas.microsoft.com/office/word/2015/wordml/symex" xmlns:wpg="http://schemas.microsoft.com/office/word/2010/wordprocessingGroup" xmlns:wpi="http://schemas.microsoft.com/office/word/2010/wordprocessingInk" xmlns:wne="http://schemas.microsoft.com/office/word/2006/wordml" xmlns:wps="http://schemas.microsoft.com/office/word/2010/wordprocessingShape" mc:Ignorable="w14 w15 w16se w16cid w16 w16cex w16sdtdh wp14">
-  <w15:commentEx w15:paraId="0C08B4C2" w15:done="0"/>
-</w15:commentsEx>
-</file>
-
-<file path=word/commentsExtensible.xml><?xml version="1.0" encoding="utf-8"?>
-<w16cex:commentsExtensible xmlns:wpc="http://schemas.microsoft.com/office/word/2010/wordprocessingCanvas" xmlns:cx="http://schemas.microsoft.com/office/drawing/2014/chartex" xmlns:cx1="http://schemas.microsoft.com/office/drawing/2015/9/8/chartex" xmlns:cx2="http://schemas.microsoft.com/office/drawing/2015/10/21/chartex" xmlns:cx3="http://schemas.microsoft.com/office/drawing/2016/5/9/chartex" xmlns:cx4="http://schemas.microsoft.com/office/drawing/2016/5/10/chartex" xmlns:cx5="http://schemas.microsoft.com/office/drawing/2016/5/11/chartex" xmlns:cx6="http://schemas.microsoft.com/office/drawing/2016/5/12/chartex" xmlns:cx7="http://schemas.microsoft.com/office/drawing/2016/5/13/chartex" xmlns:cx8="http://schemas.microsoft.com/office/drawing/2016/5/14/chartex" xmlns:mc="http://schemas.openxmlformats.org/markup-compatibility/2006" xmlns:aink="http://schemas.microsoft.com/office/drawing/2016/ink" xmlns:am3d="http://schemas.microsoft.com/office/drawing/2017/model3d" xmlns:o="urn:schemas-microsoft-com:office:office" xmlns:oel="http://schemas.microsoft.com/office/2019/extlst" xmlns:r="http://schemas.openxmlformats.org/officeDocument/2006/relationships" xmlns:m="http://schemas.openxmlformats.org/officeDocument/2006/math" xmlns:v="urn:schemas-microsoft-com:vml" xmlns:wp14="http://schemas.microsoft.com/office/word/2010/wordprocessingDrawing" xmlns:wp="http://schemas.openxmlformats.org/drawingml/2006/wordprocessingDrawing" xmlns:w10="urn:schemas-microsoft-com:office:word" xmlns:w="http://schemas.openxmlformats.org/wordprocessingml/2006/main" xmlns:w14="http://schemas.microsoft.com/office/word/2010/wordml" xmlns:w15="http://schemas.microsoft.com/office/word/2012/wordml" xmlns:w16cex="http://schemas.microsoft.com/office/word/2018/wordml/cex" xmlns:w16cid="http://schemas.microsoft.com/office/word/2016/wordml/cid" xmlns:w16="http://schemas.microsoft.com/office/word/2018/wordml" xmlns:w16sdtdh="http://schemas.microsoft.com/office/word/2020/wordml/sdtdatahash" xmlns:w16se="http://schemas.microsoft.com/office/word/2015/wordml/symex" xmlns:wpg="http://schemas.microsoft.com/office/word/2010/wordprocessingGroup" xmlns:wpi="http://schemas.microsoft.com/office/word/2010/wordprocessingInk" xmlns:wne="http://schemas.microsoft.com/office/word/2006/wordml" xmlns:wps="http://schemas.microsoft.com/office/word/2010/wordprocessingShape" mc:Ignorable="w14 w15 w16se w16cid w16 w16cex w16sdtdh wp14">
-  <w16cex:commentExtensible w16cex:durableId="279DB6D5" w16cex:dateUtc="2023-02-20T08:07:00Z"/>
-</w16cex:commentsExtensible>
-</file>
-
-<file path=word/commentsIds.xml><?xml version="1.0" encoding="utf-8"?>
-<w16cid:commentsIds xmlns:wpc="http://schemas.microsoft.com/office/word/2010/wordprocessingCanvas" xmlns:cx="http://schemas.microsoft.com/office/drawing/2014/chartex" xmlns:cx1="http://schemas.microsoft.com/office/drawing/2015/9/8/chartex" xmlns:cx2="http://schemas.microsoft.com/office/drawing/2015/10/21/chartex" xmlns:cx3="http://schemas.microsoft.com/office/drawing/2016/5/9/chartex" xmlns:cx4="http://schemas.microsoft.com/office/drawing/2016/5/10/chartex" xmlns:cx5="http://schemas.microsoft.com/office/drawing/2016/5/11/chartex" xmlns:cx6="http://schemas.microsoft.com/office/drawing/2016/5/12/chartex" xmlns:cx7="http://schemas.microsoft.com/office/drawing/2016/5/13/chartex" xmlns:cx8="http://schemas.microsoft.com/office/drawing/2016/5/14/chartex" xmlns:mc="http://schemas.openxmlformats.org/markup-compatibility/2006" xmlns:aink="http://schemas.microsoft.com/office/drawing/2016/ink" xmlns:am3d="http://schemas.microsoft.com/office/drawing/2017/model3d" xmlns:o="urn:schemas-microsoft-com:office:office" xmlns:oel="http://schemas.microsoft.com/office/2019/extlst" xmlns:r="http://schemas.openxmlformats.org/officeDocument/2006/relationships" xmlns:m="http://schemas.openxmlformats.org/officeDocument/2006/math" xmlns:v="urn:schemas-microsoft-com:vml" xmlns:wp14="http://schemas.microsoft.com/office/word/2010/wordprocessingDrawing" xmlns:wp="http://schemas.openxmlformats.org/drawingml/2006/wordprocessingDrawing" xmlns:w10="urn:schemas-microsoft-com:office:word" xmlns:w="http://schemas.openxmlformats.org/wordprocessingml/2006/main" xmlns:w14="http://schemas.microsoft.com/office/word/2010/wordml" xmlns:w15="http://schemas.microsoft.com/office/word/2012/wordml" xmlns:w16cex="http://schemas.microsoft.com/office/word/2018/wordml/cex" xmlns:w16cid="http://schemas.microsoft.com/office/word/2016/wordml/cid" xmlns:w16="http://schemas.microsoft.com/office/word/2018/wordml" xmlns:w16sdtdh="http://schemas.microsoft.com/office/word/2020/wordml/sdtdatahash" xmlns:w16se="http://schemas.microsoft.com/office/word/2015/wordml/symex" xmlns:wpg="http://schemas.microsoft.com/office/word/2010/wordprocessingGroup" xmlns:wpi="http://schemas.microsoft.com/office/word/2010/wordprocessingInk" xmlns:wne="http://schemas.microsoft.com/office/word/2006/wordml" xmlns:wps="http://schemas.microsoft.com/office/word/2010/wordprocessingShape" mc:Ignorable="w14 w15 w16se w16cid w16 w16cex w16sdtdh wp14">
-  <w16cid:commentId w16cid:paraId="0C08B4C2" w16cid:durableId="279DB6D5"/>
-</w16cid:commentsIds>
 </file>
 
 <file path=word/endnotes.xml><?xml version="1.0" encoding="utf-8"?>
@@ -701,8 +1259,8 @@
       <w:tblLook w:val="04A0" w:firstRow="1" w:lastRow="0" w:firstColumn="1" w:lastColumn="0" w:noHBand="0" w:noVBand="1"/>
     </w:tblPr>
     <w:tblGrid>
-      <w:gridCol w:w="3020"/>
-      <w:gridCol w:w="3020"/>
+      <w:gridCol w:w="3964"/>
+      <w:gridCol w:w="2076"/>
       <w:gridCol w:w="3021"/>
     </w:tblGrid>
     <w:tr>
@@ -717,7 +1275,7 @@
             <w:ind w:firstLine="0"/>
           </w:pPr>
           <w:r>
-            <w:t>Navn(e)</w:t>
+            <w:t>Anton Erlang Christensen</w:t>
           </w:r>
         </w:p>
       </w:tc>
@@ -731,7 +1289,10 @@
             <w:ind w:firstLine="0"/>
           </w:pPr>
           <w:r>
-            <w:t>1.x HTX-Aabenraa</w:t>
+            <w:t>2</w:t>
+          </w:r>
+          <w:r>
+            <w:t>.x HTX-Aabenraa</w:t>
           </w:r>
         </w:p>
       </w:tc>
@@ -739,7 +1300,7 @@
     <w:tr>
       <w:tc>
         <w:tcPr>
-          <w:tcW w:w="3020" w:type="dxa"/>
+          <w:tcW w:w="3964" w:type="dxa"/>
         </w:tcPr>
         <w:p>
           <w:pPr>
@@ -747,13 +1308,13 @@
             <w:ind w:firstLine="0"/>
           </w:pPr>
           <w:r>
-            <w:t>Opgavens titel</w:t>
+            <w:t>Eksamensprojekt i programmering C</w:t>
           </w:r>
         </w:p>
       </w:tc>
       <w:tc>
         <w:tcPr>
-          <w:tcW w:w="3020" w:type="dxa"/>
+          <w:tcW w:w="2076" w:type="dxa"/>
         </w:tcPr>
         <w:p>
           <w:pPr>
@@ -761,7 +1322,7 @@
             <w:ind w:firstLine="0"/>
           </w:pPr>
           <w:r>
-            <w:t>Lærens navn</w:t>
+            <w:t>Christian Bruhn</w:t>
           </w:r>
         </w:p>
       </w:tc>
@@ -797,6 +1358,101 @@
 <file path=word/numbering.xml><?xml version="1.0" encoding="utf-8"?>
 <w:numbering xmlns:wpc="http://schemas.microsoft.com/office/word/2010/wordprocessingCanvas" xmlns:cx="http://schemas.microsoft.com/office/drawing/2014/chartex" xmlns:cx1="http://schemas.microsoft.com/office/drawing/2015/9/8/chartex" xmlns:cx2="http://schemas.microsoft.com/office/drawing/2015/10/21/chartex" xmlns:cx3="http://schemas.microsoft.com/office/drawing/2016/5/9/chartex" xmlns:cx4="http://schemas.microsoft.com/office/drawing/2016/5/10/chartex" xmlns:cx5="http://schemas.microsoft.com/office/drawing/2016/5/11/chartex" xmlns:cx6="http://schemas.microsoft.com/office/drawing/2016/5/12/chartex" xmlns:cx7="http://schemas.microsoft.com/office/drawing/2016/5/13/chartex" xmlns:cx8="http://schemas.microsoft.com/office/drawing/2016/5/14/chartex" xmlns:mc="http://schemas.openxmlformats.org/markup-compatibility/2006" xmlns:aink="http://schemas.microsoft.com/office/drawing/2016/ink" xmlns:am3d="http://schemas.microsoft.com/office/drawing/2017/model3d" xmlns:o="urn:schemas-microsoft-com:office:office" xmlns:oel="http://schemas.microsoft.com/office/2019/extlst" xmlns:r="http://schemas.openxmlformats.org/officeDocument/2006/relationships" xmlns:m="http://schemas.openxmlformats.org/officeDocument/2006/math" xmlns:v="urn:schemas-microsoft-com:vml" xmlns:wp14="http://schemas.microsoft.com/office/word/2010/wordprocessingDrawing" xmlns:wp="http://schemas.openxmlformats.org/drawingml/2006/wordprocessingDrawing" xmlns:w10="urn:schemas-microsoft-com:office:word" xmlns:w="http://schemas.openxmlformats.org/wordprocessingml/2006/main" xmlns:w14="http://schemas.microsoft.com/office/word/2010/wordml" xmlns:w15="http://schemas.microsoft.com/office/word/2012/wordml" xmlns:w16cex="http://schemas.microsoft.com/office/word/2018/wordml/cex" xmlns:w16cid="http://schemas.microsoft.com/office/word/2016/wordml/cid" xmlns:w16="http://schemas.microsoft.com/office/word/2018/wordml" xmlns:w16sdtdh="http://schemas.microsoft.com/office/word/2020/wordml/sdtdatahash" xmlns:w16se="http://schemas.microsoft.com/office/word/2015/wordml/symex" xmlns:wpg="http://schemas.microsoft.com/office/word/2010/wordprocessingGroup" xmlns:wpi="http://schemas.microsoft.com/office/word/2010/wordprocessingInk" xmlns:wne="http://schemas.microsoft.com/office/word/2006/wordml" xmlns:wps="http://schemas.microsoft.com/office/word/2010/wordprocessingShape" mc:Ignorable="w14 w15 w16se w16cid w16 w16cex w16sdtdh wp14">
   <w:abstractNum w:abstractNumId="0" w15:restartNumberingAfterBreak="0">
+    <w:nsid w:val="454A5CB9"/>
+    <w:multiLevelType w:val="multilevel"/>
+    <w:tmpl w:val="04060025"/>
+    <w:lvl w:ilvl="0">
+      <w:start w:val="1"/>
+      <w:numFmt w:val="decimal"/>
+      <w:pStyle w:val="Overskrift1"/>
+      <w:lvlText w:val="%1"/>
+      <w:lvlJc w:val="left"/>
+      <w:pPr>
+        <w:ind w:left="432" w:hanging="432"/>
+      </w:pPr>
+    </w:lvl>
+    <w:lvl w:ilvl="1">
+      <w:start w:val="1"/>
+      <w:numFmt w:val="decimal"/>
+      <w:pStyle w:val="Overskrift2"/>
+      <w:lvlText w:val="%1.%2"/>
+      <w:lvlJc w:val="left"/>
+      <w:pPr>
+        <w:ind w:left="576" w:hanging="576"/>
+      </w:pPr>
+    </w:lvl>
+    <w:lvl w:ilvl="2">
+      <w:start w:val="1"/>
+      <w:numFmt w:val="decimal"/>
+      <w:pStyle w:val="Overskrift3"/>
+      <w:lvlText w:val="%1.%2.%3"/>
+      <w:lvlJc w:val="left"/>
+      <w:pPr>
+        <w:ind w:left="720" w:hanging="720"/>
+      </w:pPr>
+    </w:lvl>
+    <w:lvl w:ilvl="3">
+      <w:start w:val="1"/>
+      <w:numFmt w:val="decimal"/>
+      <w:pStyle w:val="Overskrift4"/>
+      <w:lvlText w:val="%1.%2.%3.%4"/>
+      <w:lvlJc w:val="left"/>
+      <w:pPr>
+        <w:ind w:left="864" w:hanging="864"/>
+      </w:pPr>
+    </w:lvl>
+    <w:lvl w:ilvl="4">
+      <w:start w:val="1"/>
+      <w:numFmt w:val="decimal"/>
+      <w:pStyle w:val="Overskrift5"/>
+      <w:lvlText w:val="%1.%2.%3.%4.%5"/>
+      <w:lvlJc w:val="left"/>
+      <w:pPr>
+        <w:ind w:left="1008" w:hanging="1008"/>
+      </w:pPr>
+    </w:lvl>
+    <w:lvl w:ilvl="5">
+      <w:start w:val="1"/>
+      <w:numFmt w:val="decimal"/>
+      <w:pStyle w:val="Overskrift6"/>
+      <w:lvlText w:val="%1.%2.%3.%4.%5.%6"/>
+      <w:lvlJc w:val="left"/>
+      <w:pPr>
+        <w:ind w:left="1152" w:hanging="1152"/>
+      </w:pPr>
+    </w:lvl>
+    <w:lvl w:ilvl="6">
+      <w:start w:val="1"/>
+      <w:numFmt w:val="decimal"/>
+      <w:pStyle w:val="Overskrift7"/>
+      <w:lvlText w:val="%1.%2.%3.%4.%5.%6.%7"/>
+      <w:lvlJc w:val="left"/>
+      <w:pPr>
+        <w:ind w:left="1296" w:hanging="1296"/>
+      </w:pPr>
+    </w:lvl>
+    <w:lvl w:ilvl="7">
+      <w:start w:val="1"/>
+      <w:numFmt w:val="decimal"/>
+      <w:pStyle w:val="Overskrift8"/>
+      <w:lvlText w:val="%1.%2.%3.%4.%5.%6.%7.%8"/>
+      <w:lvlJc w:val="left"/>
+      <w:pPr>
+        <w:ind w:left="1440" w:hanging="1440"/>
+      </w:pPr>
+    </w:lvl>
+    <w:lvl w:ilvl="8">
+      <w:start w:val="1"/>
+      <w:numFmt w:val="decimal"/>
+      <w:pStyle w:val="Overskrift9"/>
+      <w:lvlText w:val="%1.%2.%3.%4.%5.%6.%7.%8.%9"/>
+      <w:lvlJc w:val="left"/>
+      <w:pPr>
+        <w:ind w:left="1584" w:hanging="1584"/>
+      </w:pPr>
+    </w:lvl>
+  </w:abstractNum>
+  <w:abstractNum w:abstractNumId="1" w15:restartNumberingAfterBreak="0">
     <w:nsid w:val="4B6D5004"/>
     <w:multiLevelType w:val="hybridMultilevel"/>
     <w:tmpl w:val="3336EEE0"/>
@@ -886,17 +1542,12 @@
     </w:lvl>
   </w:abstractNum>
   <w:num w:numId="1" w16cid:durableId="1797412701">
+    <w:abstractNumId w:val="1"/>
+  </w:num>
+  <w:num w:numId="2" w16cid:durableId="1421834089">
     <w:abstractNumId w:val="0"/>
   </w:num>
 </w:numbering>
-</file>
-
-<file path=word/people.xml><?xml version="1.0" encoding="utf-8"?>
-<w15:people xmlns:wpc="http://schemas.microsoft.com/office/word/2010/wordprocessingCanvas" xmlns:cx="http://schemas.microsoft.com/office/drawing/2014/chartex" xmlns:cx1="http://schemas.microsoft.com/office/drawing/2015/9/8/chartex" xmlns:cx2="http://schemas.microsoft.com/office/drawing/2015/10/21/chartex" xmlns:cx3="http://schemas.microsoft.com/office/drawing/2016/5/9/chartex" xmlns:cx4="http://schemas.microsoft.com/office/drawing/2016/5/10/chartex" xmlns:cx5="http://schemas.microsoft.com/office/drawing/2016/5/11/chartex" xmlns:cx6="http://schemas.microsoft.com/office/drawing/2016/5/12/chartex" xmlns:cx7="http://schemas.microsoft.com/office/drawing/2016/5/13/chartex" xmlns:cx8="http://schemas.microsoft.com/office/drawing/2016/5/14/chartex" xmlns:mc="http://schemas.openxmlformats.org/markup-compatibility/2006" xmlns:aink="http://schemas.microsoft.com/office/drawing/2016/ink" xmlns:am3d="http://schemas.microsoft.com/office/drawing/2017/model3d" xmlns:o="urn:schemas-microsoft-com:office:office" xmlns:oel="http://schemas.microsoft.com/office/2019/extlst" xmlns:r="http://schemas.openxmlformats.org/officeDocument/2006/relationships" xmlns:m="http://schemas.openxmlformats.org/officeDocument/2006/math" xmlns:v="urn:schemas-microsoft-com:vml" xmlns:wp14="http://schemas.microsoft.com/office/word/2010/wordprocessingDrawing" xmlns:wp="http://schemas.openxmlformats.org/drawingml/2006/wordprocessingDrawing" xmlns:w10="urn:schemas-microsoft-com:office:word" xmlns:w="http://schemas.openxmlformats.org/wordprocessingml/2006/main" xmlns:w14="http://schemas.microsoft.com/office/word/2010/wordml" xmlns:w15="http://schemas.microsoft.com/office/word/2012/wordml" xmlns:w16cex="http://schemas.microsoft.com/office/word/2018/wordml/cex" xmlns:w16cid="http://schemas.microsoft.com/office/word/2016/wordml/cid" xmlns:w16="http://schemas.microsoft.com/office/word/2018/wordml" xmlns:w16sdtdh="http://schemas.microsoft.com/office/word/2020/wordml/sdtdatahash" xmlns:w16se="http://schemas.microsoft.com/office/word/2015/wordml/symex" xmlns:wpg="http://schemas.microsoft.com/office/word/2010/wordprocessingGroup" xmlns:wpi="http://schemas.microsoft.com/office/word/2010/wordprocessingInk" xmlns:wne="http://schemas.microsoft.com/office/word/2006/wordml" xmlns:wps="http://schemas.microsoft.com/office/word/2010/wordprocessingShape" mc:Ignorable="w14 w15 w16se w16cid w16 w16cex w16sdtdh wp14">
-  <w15:person w15:author="Anton Erlang Christensen">
-    <w15:presenceInfo w15:providerId="AD" w15:userId="S::anto3501@elevcampus.dk::969a675a-c693-4890-8d42-63fcd800bfd6"/>
-  </w15:person>
-</w15:people>
 </file>
 
 <file path=word/styles.xml><?xml version="1.0" encoding="utf-8"?>
@@ -1319,8 +1970,10 @@
     <w:pPr>
       <w:keepNext/>
       <w:keepLines/>
+      <w:numPr>
+        <w:numId w:val="2"/>
+      </w:numPr>
       <w:spacing w:before="240" w:after="0"/>
-      <w:ind w:firstLine="0"/>
       <w:outlineLvl w:val="0"/>
     </w:pPr>
     <w:rPr>
@@ -1342,8 +1995,11 @@
     <w:pPr>
       <w:keepNext/>
       <w:keepLines/>
+      <w:numPr>
+        <w:ilvl w:val="1"/>
+        <w:numId w:val="2"/>
+      </w:numPr>
       <w:spacing w:before="40" w:after="0"/>
-      <w:ind w:firstLine="0"/>
       <w:outlineLvl w:val="1"/>
     </w:pPr>
     <w:rPr>
@@ -1365,8 +2021,11 @@
     <w:pPr>
       <w:keepNext/>
       <w:keepLines/>
+      <w:numPr>
+        <w:ilvl w:val="2"/>
+        <w:numId w:val="2"/>
+      </w:numPr>
       <w:spacing w:before="40" w:after="0"/>
-      <w:ind w:firstLine="0"/>
       <w:outlineLvl w:val="2"/>
     </w:pPr>
     <w:rPr>
@@ -1386,8 +2045,11 @@
     <w:pPr>
       <w:keepNext/>
       <w:keepLines/>
+      <w:numPr>
+        <w:ilvl w:val="3"/>
+        <w:numId w:val="2"/>
+      </w:numPr>
       <w:spacing w:before="40" w:after="0"/>
-      <w:ind w:firstLine="0"/>
       <w:outlineLvl w:val="3"/>
     </w:pPr>
     <w:rPr>
@@ -1395,6 +2057,139 @@
       <w:i/>
       <w:iCs/>
       <w:color w:val="2F5496" w:themeColor="accent1" w:themeShade="BF"/>
+    </w:rPr>
+  </w:style>
+  <w:style w:type="paragraph" w:styleId="Overskrift5">
+    <w:name w:val="heading 5"/>
+    <w:basedOn w:val="Normal"/>
+    <w:next w:val="Normal"/>
+    <w:link w:val="Overskrift5Tegn"/>
+    <w:uiPriority w:val="9"/>
+    <w:semiHidden/>
+    <w:unhideWhenUsed/>
+    <w:qFormat/>
+    <w:rsid w:val="00326F02"/>
+    <w:pPr>
+      <w:keepNext/>
+      <w:keepLines/>
+      <w:numPr>
+        <w:ilvl w:val="4"/>
+        <w:numId w:val="2"/>
+      </w:numPr>
+      <w:spacing w:before="40" w:after="0"/>
+      <w:outlineLvl w:val="4"/>
+    </w:pPr>
+    <w:rPr>
+      <w:rFonts w:asciiTheme="majorHAnsi" w:eastAsiaTheme="majorEastAsia" w:hAnsiTheme="majorHAnsi" w:cstheme="majorBidi"/>
+      <w:color w:val="2F5496" w:themeColor="accent1" w:themeShade="BF"/>
+    </w:rPr>
+  </w:style>
+  <w:style w:type="paragraph" w:styleId="Overskrift6">
+    <w:name w:val="heading 6"/>
+    <w:basedOn w:val="Normal"/>
+    <w:next w:val="Normal"/>
+    <w:link w:val="Overskrift6Tegn"/>
+    <w:uiPriority w:val="9"/>
+    <w:semiHidden/>
+    <w:unhideWhenUsed/>
+    <w:qFormat/>
+    <w:rsid w:val="00326F02"/>
+    <w:pPr>
+      <w:keepNext/>
+      <w:keepLines/>
+      <w:numPr>
+        <w:ilvl w:val="5"/>
+        <w:numId w:val="2"/>
+      </w:numPr>
+      <w:spacing w:before="40" w:after="0"/>
+      <w:outlineLvl w:val="5"/>
+    </w:pPr>
+    <w:rPr>
+      <w:rFonts w:asciiTheme="majorHAnsi" w:eastAsiaTheme="majorEastAsia" w:hAnsiTheme="majorHAnsi" w:cstheme="majorBidi"/>
+      <w:color w:val="1F3763" w:themeColor="accent1" w:themeShade="7F"/>
+    </w:rPr>
+  </w:style>
+  <w:style w:type="paragraph" w:styleId="Overskrift7">
+    <w:name w:val="heading 7"/>
+    <w:basedOn w:val="Normal"/>
+    <w:next w:val="Normal"/>
+    <w:link w:val="Overskrift7Tegn"/>
+    <w:uiPriority w:val="9"/>
+    <w:semiHidden/>
+    <w:unhideWhenUsed/>
+    <w:qFormat/>
+    <w:rsid w:val="00326F02"/>
+    <w:pPr>
+      <w:keepNext/>
+      <w:keepLines/>
+      <w:numPr>
+        <w:ilvl w:val="6"/>
+        <w:numId w:val="2"/>
+      </w:numPr>
+      <w:spacing w:before="40" w:after="0"/>
+      <w:outlineLvl w:val="6"/>
+    </w:pPr>
+    <w:rPr>
+      <w:rFonts w:asciiTheme="majorHAnsi" w:eastAsiaTheme="majorEastAsia" w:hAnsiTheme="majorHAnsi" w:cstheme="majorBidi"/>
+      <w:i/>
+      <w:iCs/>
+      <w:color w:val="1F3763" w:themeColor="accent1" w:themeShade="7F"/>
+    </w:rPr>
+  </w:style>
+  <w:style w:type="paragraph" w:styleId="Overskrift8">
+    <w:name w:val="heading 8"/>
+    <w:basedOn w:val="Normal"/>
+    <w:next w:val="Normal"/>
+    <w:link w:val="Overskrift8Tegn"/>
+    <w:uiPriority w:val="9"/>
+    <w:semiHidden/>
+    <w:unhideWhenUsed/>
+    <w:qFormat/>
+    <w:rsid w:val="00326F02"/>
+    <w:pPr>
+      <w:keepNext/>
+      <w:keepLines/>
+      <w:numPr>
+        <w:ilvl w:val="7"/>
+        <w:numId w:val="2"/>
+      </w:numPr>
+      <w:spacing w:before="40" w:after="0"/>
+      <w:outlineLvl w:val="7"/>
+    </w:pPr>
+    <w:rPr>
+      <w:rFonts w:asciiTheme="majorHAnsi" w:eastAsiaTheme="majorEastAsia" w:hAnsiTheme="majorHAnsi" w:cstheme="majorBidi"/>
+      <w:color w:val="272727" w:themeColor="text1" w:themeTint="D8"/>
+      <w:sz w:val="21"/>
+      <w:szCs w:val="21"/>
+    </w:rPr>
+  </w:style>
+  <w:style w:type="paragraph" w:styleId="Overskrift9">
+    <w:name w:val="heading 9"/>
+    <w:basedOn w:val="Normal"/>
+    <w:next w:val="Normal"/>
+    <w:link w:val="Overskrift9Tegn"/>
+    <w:uiPriority w:val="9"/>
+    <w:semiHidden/>
+    <w:unhideWhenUsed/>
+    <w:qFormat/>
+    <w:rsid w:val="00326F02"/>
+    <w:pPr>
+      <w:keepNext/>
+      <w:keepLines/>
+      <w:numPr>
+        <w:ilvl w:val="8"/>
+        <w:numId w:val="2"/>
+      </w:numPr>
+      <w:spacing w:before="40" w:after="0"/>
+      <w:outlineLvl w:val="8"/>
+    </w:pPr>
+    <w:rPr>
+      <w:rFonts w:asciiTheme="majorHAnsi" w:eastAsiaTheme="majorEastAsia" w:hAnsiTheme="majorHAnsi" w:cstheme="majorBidi"/>
+      <w:i/>
+      <w:iCs/>
+      <w:color w:val="272727" w:themeColor="text1" w:themeTint="D8"/>
+      <w:sz w:val="21"/>
+      <w:szCs w:val="21"/>
     </w:rPr>
   </w:style>
   <w:style w:type="character" w:default="1" w:styleId="Standardskrifttypeiafsnit">
@@ -1654,6 +2449,92 @@
       <w:color w:val="605E5C"/>
       <w:shd w:val="clear" w:color="auto" w:fill="E1DFDD"/>
     </w:rPr>
+  </w:style>
+  <w:style w:type="character" w:customStyle="1" w:styleId="Overskrift5Tegn">
+    <w:name w:val="Overskrift 5 Tegn"/>
+    <w:basedOn w:val="Standardskrifttypeiafsnit"/>
+    <w:link w:val="Overskrift5"/>
+    <w:uiPriority w:val="9"/>
+    <w:semiHidden/>
+    <w:rsid w:val="00326F02"/>
+    <w:rPr>
+      <w:rFonts w:asciiTheme="majorHAnsi" w:eastAsiaTheme="majorEastAsia" w:hAnsiTheme="majorHAnsi" w:cstheme="majorBidi"/>
+      <w:color w:val="2F5496" w:themeColor="accent1" w:themeShade="BF"/>
+      <w:sz w:val="24"/>
+      <w:szCs w:val="24"/>
+    </w:rPr>
+  </w:style>
+  <w:style w:type="character" w:customStyle="1" w:styleId="Overskrift6Tegn">
+    <w:name w:val="Overskrift 6 Tegn"/>
+    <w:basedOn w:val="Standardskrifttypeiafsnit"/>
+    <w:link w:val="Overskrift6"/>
+    <w:uiPriority w:val="9"/>
+    <w:semiHidden/>
+    <w:rsid w:val="00326F02"/>
+    <w:rPr>
+      <w:rFonts w:asciiTheme="majorHAnsi" w:eastAsiaTheme="majorEastAsia" w:hAnsiTheme="majorHAnsi" w:cstheme="majorBidi"/>
+      <w:color w:val="1F3763" w:themeColor="accent1" w:themeShade="7F"/>
+      <w:sz w:val="24"/>
+      <w:szCs w:val="24"/>
+    </w:rPr>
+  </w:style>
+  <w:style w:type="character" w:customStyle="1" w:styleId="Overskrift7Tegn">
+    <w:name w:val="Overskrift 7 Tegn"/>
+    <w:basedOn w:val="Standardskrifttypeiafsnit"/>
+    <w:link w:val="Overskrift7"/>
+    <w:uiPriority w:val="9"/>
+    <w:semiHidden/>
+    <w:rsid w:val="00326F02"/>
+    <w:rPr>
+      <w:rFonts w:asciiTheme="majorHAnsi" w:eastAsiaTheme="majorEastAsia" w:hAnsiTheme="majorHAnsi" w:cstheme="majorBidi"/>
+      <w:i/>
+      <w:iCs/>
+      <w:color w:val="1F3763" w:themeColor="accent1" w:themeShade="7F"/>
+      <w:sz w:val="24"/>
+      <w:szCs w:val="24"/>
+    </w:rPr>
+  </w:style>
+  <w:style w:type="character" w:customStyle="1" w:styleId="Overskrift8Tegn">
+    <w:name w:val="Overskrift 8 Tegn"/>
+    <w:basedOn w:val="Standardskrifttypeiafsnit"/>
+    <w:link w:val="Overskrift8"/>
+    <w:uiPriority w:val="9"/>
+    <w:semiHidden/>
+    <w:rsid w:val="00326F02"/>
+    <w:rPr>
+      <w:rFonts w:asciiTheme="majorHAnsi" w:eastAsiaTheme="majorEastAsia" w:hAnsiTheme="majorHAnsi" w:cstheme="majorBidi"/>
+      <w:color w:val="272727" w:themeColor="text1" w:themeTint="D8"/>
+      <w:sz w:val="21"/>
+      <w:szCs w:val="21"/>
+    </w:rPr>
+  </w:style>
+  <w:style w:type="character" w:customStyle="1" w:styleId="Overskrift9Tegn">
+    <w:name w:val="Overskrift 9 Tegn"/>
+    <w:basedOn w:val="Standardskrifttypeiafsnit"/>
+    <w:link w:val="Overskrift9"/>
+    <w:uiPriority w:val="9"/>
+    <w:semiHidden/>
+    <w:rsid w:val="00326F02"/>
+    <w:rPr>
+      <w:rFonts w:asciiTheme="majorHAnsi" w:eastAsiaTheme="majorEastAsia" w:hAnsiTheme="majorHAnsi" w:cstheme="majorBidi"/>
+      <w:i/>
+      <w:iCs/>
+      <w:color w:val="272727" w:themeColor="text1" w:themeTint="D8"/>
+      <w:sz w:val="21"/>
+      <w:szCs w:val="21"/>
+    </w:rPr>
+  </w:style>
+  <w:style w:type="paragraph" w:styleId="Indholdsfortegnelse1">
+    <w:name w:val="toc 1"/>
+    <w:basedOn w:val="Normal"/>
+    <w:next w:val="Normal"/>
+    <w:autoRedefine/>
+    <w:uiPriority w:val="39"/>
+    <w:unhideWhenUsed/>
+    <w:rsid w:val="00D42667"/>
+    <w:pPr>
+      <w:spacing w:after="100"/>
+    </w:pPr>
   </w:style>
 </w:styles>
 </file>

--- a/Eksamensprojekt/Eksamensprojekt rapport Anton.docx
+++ b/Eksamensprojekt/Eksamensprojekt rapport Anton.docx
@@ -96,8 +96,14 @@
                             <w:pPr>
                               <w:ind w:firstLine="0"/>
                               <w:jc w:val="center"/>
+                              <w:rPr>
+                                <w:lang w:val="en-US"/>
+                              </w:rPr>
                             </w:pPr>
                             <w:r>
+                              <w:rPr>
+                                <w:lang w:val="en-US"/>
+                              </w:rPr>
                               <w:t>HTX-Aabenraa</w:t>
                             </w:r>
                           </w:p>
@@ -105,8 +111,14 @@
                             <w:pPr>
                               <w:ind w:firstLine="0"/>
                               <w:jc w:val="center"/>
+                              <w:rPr>
+                                <w:lang w:val="en-US"/>
+                              </w:rPr>
                             </w:pPr>
                             <w:r>
+                              <w:rPr>
+                                <w:lang w:val="en-US"/>
+                              </w:rPr>
                               <w:t>Programmering C</w:t>
                             </w:r>
                           </w:p>
@@ -114,8 +126,14 @@
                             <w:pPr>
                               <w:ind w:firstLine="0"/>
                               <w:jc w:val="center"/>
+                              <w:rPr>
+                                <w:lang w:val="en-US"/>
+                              </w:rPr>
                             </w:pPr>
                             <w:r>
+                              <w:rPr>
+                                <w:lang w:val="en-US"/>
+                              </w:rPr>
                               <w:t>Christian Bruhn</w:t>
                             </w:r>
                           </w:p>
@@ -194,8 +212,14 @@
                       <w:pPr>
                         <w:ind w:firstLine="0"/>
                         <w:jc w:val="center"/>
+                        <w:rPr>
+                          <w:lang w:val="en-US"/>
+                        </w:rPr>
                       </w:pPr>
                       <w:r>
+                        <w:rPr>
+                          <w:lang w:val="en-US"/>
+                        </w:rPr>
                         <w:t>HTX-Aabenraa</w:t>
                       </w:r>
                     </w:p>
@@ -203,8 +227,14 @@
                       <w:pPr>
                         <w:ind w:firstLine="0"/>
                         <w:jc w:val="center"/>
+                        <w:rPr>
+                          <w:lang w:val="en-US"/>
+                        </w:rPr>
                       </w:pPr>
                       <w:r>
+                        <w:rPr>
+                          <w:lang w:val="en-US"/>
+                        </w:rPr>
                         <w:t>Programmering C</w:t>
                       </w:r>
                     </w:p>
@@ -212,8 +242,14 @@
                       <w:pPr>
                         <w:ind w:firstLine="0"/>
                         <w:jc w:val="center"/>
+                        <w:rPr>
+                          <w:lang w:val="en-US"/>
+                        </w:rPr>
                       </w:pPr>
                       <w:r>
+                        <w:rPr>
+                          <w:lang w:val="en-US"/>
+                        </w:rPr>
                         <w:t>Christian Bruhn</w:t>
                       </w:r>
                     </w:p>
@@ -960,56 +996,262 @@
         <w:t xml:space="preserve"> programmeringssprog kan være udfordrende </w:t>
       </w:r>
       <w:r>
-        <w:t xml:space="preserve">at sætte sig ind i og forstå basis </w:t>
-      </w:r>
-      <w:r>
-        <w:t>af programmering. For at hjælp</w:t>
-      </w:r>
-      <w:r>
-        <w:t xml:space="preserve">e begyndere vil jeg fremstille et simpelt </w:t>
-      </w:r>
-      <w:r>
-        <w:t xml:space="preserve">visuelt </w:t>
-      </w:r>
-      <w:r>
-        <w:t>blokprogrammeringssprog</w:t>
+        <w:t>at sætte sig ind i</w:t>
+      </w:r>
+      <w:r>
+        <w:t xml:space="preserve">. </w:t>
+      </w:r>
+      <w:r>
+        <w:t>De grundlæggende færdigheder</w:t>
+      </w:r>
+      <w:r>
+        <w:t xml:space="preserve"> er de vigtigste </w:t>
+      </w:r>
+      <w:r>
+        <w:t xml:space="preserve">at have greb om for at kunne videreudvikle </w:t>
+      </w:r>
+      <w:r>
+        <w:t>sine program</w:t>
+      </w:r>
+      <w:r>
+        <w:t>m</w:t>
+      </w:r>
+      <w:r>
+        <w:t>erings</w:t>
+      </w:r>
+      <w:r>
+        <w:t>evner</w:t>
+      </w:r>
+      <w:r>
+        <w:t>, da det er d</w:t>
+      </w:r>
+      <w:r>
+        <w:t>isse som ligger til grund for</w:t>
       </w:r>
       <w:r>
         <w:t xml:space="preserve"> </w:t>
       </w:r>
       <w:r>
-        <w:t xml:space="preserve">med basale </w:t>
-      </w:r>
-      <w:r>
-        <w:t xml:space="preserve">instruktioner </w:t>
-      </w:r>
-      <w:r>
-        <w:t xml:space="preserve">så man kan lære det basale før </w:t>
-      </w:r>
-      <w:r>
-        <w:t xml:space="preserve">man fortsætter til </w:t>
-      </w:r>
-      <w:r>
-        <w:t>tekstbaserede programmeringssprog</w:t>
+        <w:t>den videre læring.</w:t>
+      </w:r>
+    </w:p>
+    <w:p>
+      <w:r>
+        <w:t xml:space="preserve">I </w:t>
+      </w:r>
+      <w:r>
+        <w:t xml:space="preserve">min </w:t>
+      </w:r>
+      <w:r>
+        <w:t xml:space="preserve">HTX-programmeringsklasse </w:t>
+      </w:r>
+      <w:r>
+        <w:t>observerede jeg</w:t>
+      </w:r>
+      <w:r>
+        <w:t>,</w:t>
+      </w:r>
+      <w:r>
+        <w:t xml:space="preserve"> i starten af programmeringsforløbet</w:t>
+      </w:r>
+      <w:r>
+        <w:t>,</w:t>
+      </w:r>
+      <w:r>
+        <w:t xml:space="preserve"> at elever </w:t>
+      </w:r>
+      <w:r>
+        <w:t xml:space="preserve">uden eksisterende </w:t>
+      </w:r>
+      <w:r>
+        <w:t xml:space="preserve">erfaring med </w:t>
+      </w:r>
+      <w:r>
+        <w:t>programmering havde udfordringer</w:t>
       </w:r>
       <w:r>
         <w:t>.</w:t>
       </w:r>
+      <w:r>
+        <w:t xml:space="preserve"> </w:t>
+      </w:r>
+      <w:r>
+        <w:t xml:space="preserve">Problemerne lå ved </w:t>
+      </w:r>
+      <w:r>
+        <w:t xml:space="preserve">overblikket over </w:t>
+      </w:r>
+      <w:r>
+        <w:t>de enkelte kommandoer</w:t>
+      </w:r>
+      <w:r>
+        <w:t xml:space="preserve">s </w:t>
+      </w:r>
+      <w:r>
+        <w:t>funktion</w:t>
+      </w:r>
+      <w:r>
+        <w:t>,</w:t>
+      </w:r>
+      <w:r>
+        <w:t xml:space="preserve"> </w:t>
+      </w:r>
+      <w:r>
+        <w:t xml:space="preserve">samt </w:t>
+      </w:r>
+      <w:r>
+        <w:t>håndter</w:t>
+      </w:r>
+      <w:r>
+        <w:t>ing af</w:t>
+      </w:r>
+      <w:r>
+        <w:t xml:space="preserve"> variabler og</w:t>
+      </w:r>
+      <w:r>
+        <w:t xml:space="preserve"> </w:t>
+      </w:r>
+      <w:r>
+        <w:t>overblik</w:t>
+      </w:r>
+      <w:r>
+        <w:t xml:space="preserve"> over</w:t>
+      </w:r>
+      <w:r>
+        <w:t xml:space="preserve"> programmets</w:t>
+      </w:r>
+      <w:r>
+        <w:t xml:space="preserve"> struktur</w:t>
+      </w:r>
+      <w:r>
+        <w:t>.</w:t>
+      </w:r>
+    </w:p>
+    <w:p>
+      <w:r>
+        <w:t xml:space="preserve">Dette problem kunne løses ved </w:t>
+      </w:r>
+      <w:r>
+        <w:t xml:space="preserve">at fremstille et visuelt </w:t>
+      </w:r>
+      <w:r>
+        <w:t>programmeringssprog</w:t>
+      </w:r>
+      <w:r>
+        <w:t xml:space="preserve"> </w:t>
+      </w:r>
+      <w:r>
+        <w:t>som indeholder basale programmeringsfeatures</w:t>
+      </w:r>
+      <w:r>
+        <w:t>. Hvis elever kan starte med at</w:t>
+      </w:r>
+      <w:r>
+        <w:t xml:space="preserve"> </w:t>
+      </w:r>
+      <w:r>
+        <w:t xml:space="preserve">lære basis og derigennem få forståelse for </w:t>
+      </w:r>
+      <w:r>
+        <w:t xml:space="preserve">hvordan der skal arbejdes med </w:t>
+      </w:r>
+      <w:r>
+        <w:t>programmering</w:t>
+      </w:r>
+      <w:r>
+        <w:t xml:space="preserve"> i tekstbaserede sprog</w:t>
+      </w:r>
+      <w:r>
+        <w:t>, vil det hjælpe dem videre med deres læring.</w:t>
+      </w:r>
+      <w:r>
+        <w:t xml:space="preserve"> </w:t>
+      </w:r>
+    </w:p>
+    <w:p>
+      <w:r>
+        <w:t xml:space="preserve">For at løse problemet er en problemformulering </w:t>
+      </w:r>
+      <w:r>
+        <w:t>opstillet:</w:t>
+      </w:r>
+    </w:p>
+    <w:p>
+      <w:r>
+        <w:t xml:space="preserve">Hvordan kan jeg ved hjælp af programmering fremstille et simpelt blokprogrammeringssprog som kan </w:t>
+      </w:r>
+      <w:r>
+        <w:t xml:space="preserve">hjælpe nye </w:t>
+      </w:r>
+      <w:r>
+        <w:t>elever med at få basal erfaring med programmering</w:t>
+      </w:r>
+      <w:r>
+        <w:t>?</w:t>
+      </w:r>
     </w:p>
     <w:p/>
     <w:p>
       <w:pPr>
         <w:pStyle w:val="Overskrift1"/>
       </w:pPr>
-      <w:bookmarkStart w:id="1" w:name="_Toc127795954"/>
-      <w:r>
-        <w:t>Problemstilling</w:t>
+      <w:bookmarkStart w:id="1" w:name="_Toc127795955"/>
+      <w:r>
+        <w:t>Metode</w:t>
       </w:r>
       <w:bookmarkEnd w:id="1"/>
     </w:p>
     <w:p>
       <w:r>
-        <w:t>Hvordan kan jeg ved hjælp af programmering fremstille et simpelt blokprogrammeringssprog som kan oprette og ændre variabler, oprette elementer og flytte elementer i 2D.</w:t>
+        <w:t>UML-diagram</w:t>
+      </w:r>
+    </w:p>
+    <w:p>
+      <w:r>
+        <w:t>P</w:t>
+      </w:r>
+      <w:r>
+        <w:t>seudokode</w:t>
+      </w:r>
+    </w:p>
+    <w:p>
+      <w:r>
+        <w:t>Java</w:t>
+      </w:r>
+    </w:p>
+    <w:p>
+      <w:proofErr w:type="spellStart"/>
+      <w:r>
+        <w:t>Stepwise</w:t>
+      </w:r>
+      <w:proofErr w:type="spellEnd"/>
+      <w:r>
+        <w:t xml:space="preserve"> </w:t>
+      </w:r>
+      <w:proofErr w:type="spellStart"/>
+      <w:r>
+        <w:t>improvement</w:t>
+      </w:r>
+      <w:proofErr w:type="spellEnd"/>
+    </w:p>
+    <w:p>
+      <w:proofErr w:type="spellStart"/>
+      <w:r>
+        <w:t>Sekvensiel</w:t>
+      </w:r>
+      <w:proofErr w:type="spellEnd"/>
+      <w:r>
+        <w:t xml:space="preserve"> programmering</w:t>
+      </w:r>
+    </w:p>
+    <w:p>
+      <w:proofErr w:type="spellStart"/>
+      <w:r>
+        <w:t>Procedural</w:t>
+      </w:r>
+      <w:proofErr w:type="spellEnd"/>
+      <w:r>
+        <w:t xml:space="preserve"> programmering </w:t>
       </w:r>
     </w:p>
     <w:p/>
@@ -1017,19 +1259,197 @@
       <w:pPr>
         <w:pStyle w:val="Overskrift1"/>
       </w:pPr>
-      <w:bookmarkStart w:id="2" w:name="_Toc127795955"/>
-      <w:r>
-        <w:t>Metode</w:t>
+      <w:bookmarkStart w:id="2" w:name="_Toc127795956"/>
+      <w:r>
+        <w:lastRenderedPageBreak/>
+        <w:t>Analyse</w:t>
       </w:r>
       <w:bookmarkEnd w:id="2"/>
     </w:p>
     <w:p>
+      <w:r>
+        <w:t>Programmet skal indeholde følgende egenskaber:</w:t>
+      </w:r>
+    </w:p>
+    <w:p>
+      <w:pPr>
+        <w:pStyle w:val="Listeafsnit"/>
+        <w:numPr>
+          <w:ilvl w:val="0"/>
+          <w:numId w:val="3"/>
+        </w:numPr>
+      </w:pPr>
+      <w:r>
+        <w:t>Oprette variabler</w:t>
+      </w:r>
+    </w:p>
+    <w:p>
+      <w:pPr>
+        <w:pStyle w:val="Listeafsnit"/>
+        <w:numPr>
+          <w:ilvl w:val="0"/>
+          <w:numId w:val="3"/>
+        </w:numPr>
+      </w:pPr>
+      <w:r>
+        <w:t>Ændre variabler (+ og -)</w:t>
+      </w:r>
+    </w:p>
+    <w:p>
+      <w:pPr>
+        <w:pStyle w:val="Listeafsnit"/>
+        <w:numPr>
+          <w:ilvl w:val="0"/>
+          <w:numId w:val="3"/>
+        </w:numPr>
+      </w:pPr>
+      <w:r>
+        <w:t xml:space="preserve">Oprette elementer </w:t>
+      </w:r>
+    </w:p>
+    <w:p>
+      <w:pPr>
+        <w:pStyle w:val="Listeafsnit"/>
+        <w:numPr>
+          <w:ilvl w:val="0"/>
+          <w:numId w:val="3"/>
+        </w:numPr>
+      </w:pPr>
+      <w:r>
+        <w:t xml:space="preserve">Flytte elementer i 2D. </w:t>
+      </w:r>
+    </w:p>
+    <w:p/>
+    <w:p>
+      <w:r>
+        <w:t xml:space="preserve">Jeg beskriver den ønskede funktion af programmet for </w:t>
+      </w:r>
+      <w:r>
+        <w:t>lettere at</w:t>
+      </w:r>
+      <w:r>
+        <w:t xml:space="preserve"> kunne opstille de </w:t>
+      </w:r>
+      <w:r>
+        <w:t>klasser som skal anvendes</w:t>
+      </w:r>
+      <w:r>
+        <w:t>:</w:t>
+      </w:r>
+    </w:p>
+    <w:p>
+      <w:r>
+        <w:t xml:space="preserve">Programmet skal have en </w:t>
+      </w:r>
+      <w:r>
+        <w:t>kom</w:t>
+      </w:r>
+      <w:r>
+        <w:t>m</w:t>
+      </w:r>
+      <w:r>
+        <w:t>and</w:t>
+      </w:r>
+      <w:r>
+        <w:t>o-</w:t>
+      </w:r>
+      <w:r>
+        <w:t>liste</w:t>
+      </w:r>
+      <w:r>
+        <w:t xml:space="preserve">, denne liste er tom når programmet starter. Brugeren skal kunne trække </w:t>
+      </w:r>
+      <w:r>
+        <w:t>kom</w:t>
+      </w:r>
+      <w:r>
+        <w:t>m</w:t>
+      </w:r>
+      <w:r>
+        <w:t>ando-</w:t>
+      </w:r>
+      <w:r>
+        <w:t xml:space="preserve">klodser fra en </w:t>
+      </w:r>
+      <w:r>
+        <w:t xml:space="preserve">menu i højre side af skærmen over og sætte dem </w:t>
+      </w:r>
+      <w:r>
+        <w:t>på listen i en ønsket rækkefølge</w:t>
+      </w:r>
+      <w:r>
+        <w:t>.</w:t>
+      </w:r>
+      <w:r>
+        <w:t xml:space="preserve"> Der trykkes på en run</w:t>
+      </w:r>
+      <w:r>
+        <w:t>-knap</w:t>
+      </w:r>
+      <w:r>
+        <w:t xml:space="preserve"> og</w:t>
+      </w:r>
+      <w:r>
+        <w:t xml:space="preserve"> kommando-listen</w:t>
+      </w:r>
+      <w:r>
+        <w:t xml:space="preserve"> kører</w:t>
+      </w:r>
+      <w:r>
+        <w:t xml:space="preserve"> de tilføjede </w:t>
+      </w:r>
+      <w:r>
+        <w:t>kommando-klodser</w:t>
+      </w:r>
+      <w:r>
+        <w:t>ne i den givende rækkefølge</w:t>
+      </w:r>
+      <w:r>
+        <w:t>. En</w:t>
+      </w:r>
+      <w:r>
+        <w:t xml:space="preserve"> </w:t>
+      </w:r>
+      <w:r>
+        <w:t xml:space="preserve">step-knap skal kunne </w:t>
+      </w:r>
+      <w:r>
+        <w:t>trykkes</w:t>
+      </w:r>
+      <w:r>
+        <w:t xml:space="preserve"> </w:t>
+      </w:r>
+      <w:r>
+        <w:t xml:space="preserve">og </w:t>
+      </w:r>
+      <w:r>
+        <w:t>kommando-listen kører kommando-klodserne i den givende rækkefølge</w:t>
+      </w:r>
+      <w:r>
+        <w:t xml:space="preserve"> en ad gangen.</w:t>
+      </w:r>
+    </w:p>
+    <w:p>
+      <w:r>
+        <w:t>Kommando-liste</w:t>
+      </w:r>
+    </w:p>
+    <w:p>
+      <w:r>
+        <w:t>Kommando-klods</w:t>
+      </w:r>
+    </w:p>
+    <w:p/>
+    <w:p/>
+    <w:p/>
+    <w:p/>
+    <w:p>
       <w:pPr>
         <w:pStyle w:val="Overskrift1"/>
       </w:pPr>
-      <w:bookmarkStart w:id="3" w:name="_Toc127795956"/>
-      <w:r>
-        <w:t>Analyse</w:t>
+      <w:bookmarkStart w:id="3" w:name="_Toc127795957"/>
+      <w:r>
+        <w:t>Konklusion</w:t>
       </w:r>
       <w:bookmarkEnd w:id="3"/>
     </w:p>
@@ -1037,9 +1457,9 @@
       <w:pPr>
         <w:pStyle w:val="Overskrift1"/>
       </w:pPr>
-      <w:bookmarkStart w:id="4" w:name="_Toc127795957"/>
-      <w:r>
-        <w:t>Konklusion</w:t>
+      <w:bookmarkStart w:id="4" w:name="_Toc127795958"/>
+      <w:r>
+        <w:t>Litteraturliste</w:t>
       </w:r>
       <w:bookmarkEnd w:id="4"/>
     </w:p>
@@ -1047,21 +1467,11 @@
       <w:pPr>
         <w:pStyle w:val="Overskrift1"/>
       </w:pPr>
-      <w:bookmarkStart w:id="5" w:name="_Toc127795958"/>
-      <w:r>
-        <w:t>Litteraturliste</w:t>
+      <w:bookmarkStart w:id="5" w:name="_Toc127795959"/>
+      <w:r>
+        <w:t>Bilag</w:t>
       </w:r>
       <w:bookmarkEnd w:id="5"/>
-    </w:p>
-    <w:p>
-      <w:pPr>
-        <w:pStyle w:val="Overskrift1"/>
-      </w:pPr>
-      <w:bookmarkStart w:id="6" w:name="_Toc127795959"/>
-      <w:r>
-        <w:t>Bilag</w:t>
-      </w:r>
-      <w:bookmarkEnd w:id="6"/>
     </w:p>
     <w:p/>
     <w:sectPr>
@@ -1111,6 +1521,7 @@
         <w:docPartUnique/>
       </w:docPartObj>
     </w:sdtPr>
+    <w:sdtEndPr/>
     <w:sdtContent>
       <w:sdt>
         <w:sdtPr>
@@ -1120,6 +1531,7 @@
             <w:docPartUnique/>
           </w:docPartObj>
         </w:sdtPr>
+        <w:sdtEndPr/>
         <w:sdtContent>
           <w:p>
             <w:pPr>
@@ -1541,11 +1953,126 @@
       </w:pPr>
     </w:lvl>
   </w:abstractNum>
+  <w:abstractNum w:abstractNumId="2" w15:restartNumberingAfterBreak="0">
+    <w:nsid w:val="561700D5"/>
+    <w:multiLevelType w:val="hybridMultilevel"/>
+    <w:tmpl w:val="41C0F2AE"/>
+    <w:lvl w:ilvl="0" w:tplc="E8C42622">
+      <w:numFmt w:val="bullet"/>
+      <w:lvlText w:val="-"/>
+      <w:lvlJc w:val="left"/>
+      <w:pPr>
+        <w:ind w:left="927" w:hanging="360"/>
+      </w:pPr>
+      <w:rPr>
+        <w:rFonts w:ascii="Calibri" w:eastAsiaTheme="minorHAnsi" w:hAnsi="Calibri" w:cs="Calibri" w:hint="default"/>
+      </w:rPr>
+    </w:lvl>
+    <w:lvl w:ilvl="1" w:tplc="04060003" w:tentative="1">
+      <w:start w:val="1"/>
+      <w:numFmt w:val="bullet"/>
+      <w:lvlText w:val="o"/>
+      <w:lvlJc w:val="left"/>
+      <w:pPr>
+        <w:ind w:left="1647" w:hanging="360"/>
+      </w:pPr>
+      <w:rPr>
+        <w:rFonts w:ascii="Courier New" w:hAnsi="Courier New" w:cs="Courier New" w:hint="default"/>
+      </w:rPr>
+    </w:lvl>
+    <w:lvl w:ilvl="2" w:tplc="04060005" w:tentative="1">
+      <w:start w:val="1"/>
+      <w:numFmt w:val="bullet"/>
+      <w:lvlText w:val=""/>
+      <w:lvlJc w:val="left"/>
+      <w:pPr>
+        <w:ind w:left="2367" w:hanging="360"/>
+      </w:pPr>
+      <w:rPr>
+        <w:rFonts w:ascii="Wingdings" w:hAnsi="Wingdings" w:hint="default"/>
+      </w:rPr>
+    </w:lvl>
+    <w:lvl w:ilvl="3" w:tplc="04060001" w:tentative="1">
+      <w:start w:val="1"/>
+      <w:numFmt w:val="bullet"/>
+      <w:lvlText w:val=""/>
+      <w:lvlJc w:val="left"/>
+      <w:pPr>
+        <w:ind w:left="3087" w:hanging="360"/>
+      </w:pPr>
+      <w:rPr>
+        <w:rFonts w:ascii="Symbol" w:hAnsi="Symbol" w:hint="default"/>
+      </w:rPr>
+    </w:lvl>
+    <w:lvl w:ilvl="4" w:tplc="04060003" w:tentative="1">
+      <w:start w:val="1"/>
+      <w:numFmt w:val="bullet"/>
+      <w:lvlText w:val="o"/>
+      <w:lvlJc w:val="left"/>
+      <w:pPr>
+        <w:ind w:left="3807" w:hanging="360"/>
+      </w:pPr>
+      <w:rPr>
+        <w:rFonts w:ascii="Courier New" w:hAnsi="Courier New" w:cs="Courier New" w:hint="default"/>
+      </w:rPr>
+    </w:lvl>
+    <w:lvl w:ilvl="5" w:tplc="04060005" w:tentative="1">
+      <w:start w:val="1"/>
+      <w:numFmt w:val="bullet"/>
+      <w:lvlText w:val=""/>
+      <w:lvlJc w:val="left"/>
+      <w:pPr>
+        <w:ind w:left="4527" w:hanging="360"/>
+      </w:pPr>
+      <w:rPr>
+        <w:rFonts w:ascii="Wingdings" w:hAnsi="Wingdings" w:hint="default"/>
+      </w:rPr>
+    </w:lvl>
+    <w:lvl w:ilvl="6" w:tplc="04060001" w:tentative="1">
+      <w:start w:val="1"/>
+      <w:numFmt w:val="bullet"/>
+      <w:lvlText w:val=""/>
+      <w:lvlJc w:val="left"/>
+      <w:pPr>
+        <w:ind w:left="5247" w:hanging="360"/>
+      </w:pPr>
+      <w:rPr>
+        <w:rFonts w:ascii="Symbol" w:hAnsi="Symbol" w:hint="default"/>
+      </w:rPr>
+    </w:lvl>
+    <w:lvl w:ilvl="7" w:tplc="04060003" w:tentative="1">
+      <w:start w:val="1"/>
+      <w:numFmt w:val="bullet"/>
+      <w:lvlText w:val="o"/>
+      <w:lvlJc w:val="left"/>
+      <w:pPr>
+        <w:ind w:left="5967" w:hanging="360"/>
+      </w:pPr>
+      <w:rPr>
+        <w:rFonts w:ascii="Courier New" w:hAnsi="Courier New" w:cs="Courier New" w:hint="default"/>
+      </w:rPr>
+    </w:lvl>
+    <w:lvl w:ilvl="8" w:tplc="04060005" w:tentative="1">
+      <w:start w:val="1"/>
+      <w:numFmt w:val="bullet"/>
+      <w:lvlText w:val=""/>
+      <w:lvlJc w:val="left"/>
+      <w:pPr>
+        <w:ind w:left="6687" w:hanging="360"/>
+      </w:pPr>
+      <w:rPr>
+        <w:rFonts w:ascii="Wingdings" w:hAnsi="Wingdings" w:hint="default"/>
+      </w:rPr>
+    </w:lvl>
+  </w:abstractNum>
   <w:num w:numId="1" w16cid:durableId="1797412701">
     <w:abstractNumId w:val="1"/>
   </w:num>
   <w:num w:numId="2" w16cid:durableId="1421834089">
     <w:abstractNumId w:val="0"/>
+  </w:num>
+  <w:num w:numId="3" w16cid:durableId="180634357">
+    <w:abstractNumId w:val="2"/>
   </w:num>
 </w:numbering>
 </file>
@@ -2536,6 +3063,17 @@
       <w:spacing w:after="100"/>
     </w:pPr>
   </w:style>
+  <w:style w:type="paragraph" w:styleId="Listeafsnit">
+    <w:name w:val="List Paragraph"/>
+    <w:basedOn w:val="Normal"/>
+    <w:uiPriority w:val="34"/>
+    <w:qFormat/>
+    <w:rsid w:val="00655DE2"/>
+    <w:pPr>
+      <w:ind w:left="720"/>
+      <w:contextualSpacing/>
+    </w:pPr>
+  </w:style>
 </w:styles>
 </file>
 

--- a/Eksamensprojekt/Eksamensprojekt rapport Anton.docx
+++ b/Eksamensprojekt/Eksamensprojekt rapport Anton.docx
@@ -1,6 +1,6 @@
 
 <file path=word/document.xml><?xml version="1.0" encoding="utf-8"?>
-<w:document xmlns:wpc="http://schemas.microsoft.com/office/word/2010/wordprocessingCanvas" xmlns:cx="http://schemas.microsoft.com/office/drawing/2014/chartex" xmlns:cx1="http://schemas.microsoft.com/office/drawing/2015/9/8/chartex" xmlns:cx2="http://schemas.microsoft.com/office/drawing/2015/10/21/chartex" xmlns:cx3="http://schemas.microsoft.com/office/drawing/2016/5/9/chartex" xmlns:cx4="http://schemas.microsoft.com/office/drawing/2016/5/10/chartex" xmlns:cx5="http://schemas.microsoft.com/office/drawing/2016/5/11/chartex" xmlns:cx6="http://schemas.microsoft.com/office/drawing/2016/5/12/chartex" xmlns:cx7="http://schemas.microsoft.com/office/drawing/2016/5/13/chartex" xmlns:cx8="http://schemas.microsoft.com/office/drawing/2016/5/14/chartex" xmlns:mc="http://schemas.openxmlformats.org/markup-compatibility/2006" xmlns:aink="http://schemas.microsoft.com/office/drawing/2016/ink" xmlns:am3d="http://schemas.microsoft.com/office/drawing/2017/model3d" xmlns:o="urn:schemas-microsoft-com:office:office" xmlns:oel="http://schemas.microsoft.com/office/2019/extlst" xmlns:r="http://schemas.openxmlformats.org/officeDocument/2006/relationships" xmlns:m="http://schemas.openxmlformats.org/officeDocument/2006/math" xmlns:v="urn:schemas-microsoft-com:vml" xmlns:wp14="http://schemas.microsoft.com/office/word/2010/wordprocessingDrawing" xmlns:wp="http://schemas.openxmlformats.org/drawingml/2006/wordprocessingDrawing" xmlns:w10="urn:schemas-microsoft-com:office:word" xmlns:w="http://schemas.openxmlformats.org/wordprocessingml/2006/main" xmlns:w14="http://schemas.microsoft.com/office/word/2010/wordml" xmlns:w15="http://schemas.microsoft.com/office/word/2012/wordml" xmlns:w16cex="http://schemas.microsoft.com/office/word/2018/wordml/cex" xmlns:w16cid="http://schemas.microsoft.com/office/word/2016/wordml/cid" xmlns:w16="http://schemas.microsoft.com/office/word/2018/wordml" xmlns:w16sdtdh="http://schemas.microsoft.com/office/word/2020/wordml/sdtdatahash" xmlns:w16se="http://schemas.microsoft.com/office/word/2015/wordml/symex" xmlns:wpg="http://schemas.microsoft.com/office/word/2010/wordprocessingGroup" xmlns:wpi="http://schemas.microsoft.com/office/word/2010/wordprocessingInk" xmlns:wne="http://schemas.microsoft.com/office/word/2006/wordml" xmlns:wps="http://schemas.microsoft.com/office/word/2010/wordprocessingShape" mc:Ignorable="w14 w15 w16se w16cid w16 w16cex w16sdtdh wp14">
+<w:document xmlns:wpc="http://schemas.microsoft.com/office/word/2010/wordprocessingCanvas" xmlns:cx="http://schemas.microsoft.com/office/drawing/2014/chartex" xmlns:cx1="http://schemas.microsoft.com/office/drawing/2015/9/8/chartex" xmlns:cx2="http://schemas.microsoft.com/office/drawing/2015/10/21/chartex" xmlns:cx3="http://schemas.microsoft.com/office/drawing/2016/5/9/chartex" xmlns:cx4="http://schemas.microsoft.com/office/drawing/2016/5/10/chartex" xmlns:cx5="http://schemas.microsoft.com/office/drawing/2016/5/11/chartex" xmlns:cx6="http://schemas.microsoft.com/office/drawing/2016/5/12/chartex" xmlns:cx7="http://schemas.microsoft.com/office/drawing/2016/5/13/chartex" xmlns:cx8="http://schemas.microsoft.com/office/drawing/2016/5/14/chartex" xmlns:mc="http://schemas.openxmlformats.org/markup-compatibility/2006" xmlns:aink="http://schemas.microsoft.com/office/drawing/2016/ink" xmlns:am3d="http://schemas.microsoft.com/office/drawing/2017/model3d" xmlns:o="urn:schemas-microsoft-com:office:office" xmlns:oel="http://schemas.microsoft.com/office/2019/extlst" xmlns:r="http://schemas.openxmlformats.org/officeDocument/2006/relationships" xmlns:m="http://schemas.openxmlformats.org/officeDocument/2006/math" xmlns:v="urn:schemas-microsoft-com:vml" xmlns:wp14="http://schemas.microsoft.com/office/word/2010/wordprocessingDrawing" xmlns:wp="http://schemas.openxmlformats.org/drawingml/2006/wordprocessingDrawing" xmlns:w10="urn:schemas-microsoft-com:office:word" xmlns:w="http://schemas.openxmlformats.org/wordprocessingml/2006/main" xmlns:w14="http://schemas.microsoft.com/office/word/2010/wordml" xmlns:w15="http://schemas.microsoft.com/office/word/2012/wordml" xmlns:w16cex="http://schemas.microsoft.com/office/word/2018/wordml/cex" xmlns:w16cid="http://schemas.microsoft.com/office/word/2016/wordml/cid" xmlns:w16="http://schemas.microsoft.com/office/word/2018/wordml" xmlns:w16du="http://schemas.microsoft.com/office/word/2023/wordml/word16du" xmlns:w16sdtdh="http://schemas.microsoft.com/office/word/2020/wordml/sdtdatahash" xmlns:w16se="http://schemas.microsoft.com/office/word/2015/wordml/symex" xmlns:wpg="http://schemas.microsoft.com/office/word/2010/wordprocessingGroup" xmlns:wpi="http://schemas.microsoft.com/office/word/2010/wordprocessingInk" xmlns:wne="http://schemas.microsoft.com/office/word/2006/wordml" xmlns:wps="http://schemas.microsoft.com/office/word/2010/wordprocessingShape" mc:Ignorable="w14 w15 w16se w16cid w16 w16cex w16sdtdh wp14">
   <w:body>
     <w:p>
       <w:pPr>
@@ -1420,13 +1420,7 @@
         <w:t xml:space="preserve"> </w:t>
       </w:r>
       <w:r>
-        <w:t xml:space="preserve">og </w:t>
-      </w:r>
-      <w:r>
-        <w:t>kommando-listen kører kommando-klodserne i den givende rækkefølge</w:t>
-      </w:r>
-      <w:r>
-        <w:t xml:space="preserve"> en ad gangen.</w:t>
+        <w:t>og kommando-listen kører kommando-klodserne i den givende rækkefølge en ad gangen.</w:t>
       </w:r>
     </w:p>
     <w:p>
@@ -1473,10 +1467,23 @@
       </w:r>
       <w:bookmarkEnd w:id="5"/>
     </w:p>
+    <w:p>
+      <w:hyperlink r:id="rId9" w:history="1">
+        <w:r>
+          <w:rPr>
+            <w:rStyle w:val="Hyperlink"/>
+          </w:rPr>
+          <w:t>https://sojamo.de/libraries/archive/controlP5-0-3-14/reference/index.htm</w:t>
+        </w:r>
+      </w:hyperlink>
+      <w:r>
+        <w:t xml:space="preserve"> </w:t>
+      </w:r>
+    </w:p>
     <w:p/>
     <w:sectPr>
-      <w:headerReference w:type="default" r:id="rId9"/>
-      <w:footerReference w:type="default" r:id="rId10"/>
+      <w:headerReference w:type="default" r:id="rId10"/>
+      <w:footerReference w:type="default" r:id="rId11"/>
       <w:pgSz w:w="11906" w:h="16838"/>
       <w:pgMar w:top="1134" w:right="1134" w:bottom="1134" w:left="1701" w:header="708" w:footer="708" w:gutter="0"/>
       <w:cols w:space="708"/>
@@ -1487,7 +1494,7 @@
 </file>
 
 <file path=word/endnotes.xml><?xml version="1.0" encoding="utf-8"?>
-<w:endnotes xmlns:wpc="http://schemas.microsoft.com/office/word/2010/wordprocessingCanvas" xmlns:cx="http://schemas.microsoft.com/office/drawing/2014/chartex" xmlns:cx1="http://schemas.microsoft.com/office/drawing/2015/9/8/chartex" xmlns:cx2="http://schemas.microsoft.com/office/drawing/2015/10/21/chartex" xmlns:cx3="http://schemas.microsoft.com/office/drawing/2016/5/9/chartex" xmlns:cx4="http://schemas.microsoft.com/office/drawing/2016/5/10/chartex" xmlns:cx5="http://schemas.microsoft.com/office/drawing/2016/5/11/chartex" xmlns:cx6="http://schemas.microsoft.com/office/drawing/2016/5/12/chartex" xmlns:cx7="http://schemas.microsoft.com/office/drawing/2016/5/13/chartex" xmlns:cx8="http://schemas.microsoft.com/office/drawing/2016/5/14/chartex" xmlns:mc="http://schemas.openxmlformats.org/markup-compatibility/2006" xmlns:aink="http://schemas.microsoft.com/office/drawing/2016/ink" xmlns:am3d="http://schemas.microsoft.com/office/drawing/2017/model3d" xmlns:o="urn:schemas-microsoft-com:office:office" xmlns:oel="http://schemas.microsoft.com/office/2019/extlst" xmlns:r="http://schemas.openxmlformats.org/officeDocument/2006/relationships" xmlns:m="http://schemas.openxmlformats.org/officeDocument/2006/math" xmlns:v="urn:schemas-microsoft-com:vml" xmlns:wp14="http://schemas.microsoft.com/office/word/2010/wordprocessingDrawing" xmlns:wp="http://schemas.openxmlformats.org/drawingml/2006/wordprocessingDrawing" xmlns:w10="urn:schemas-microsoft-com:office:word" xmlns:w="http://schemas.openxmlformats.org/wordprocessingml/2006/main" xmlns:w14="http://schemas.microsoft.com/office/word/2010/wordml" xmlns:w15="http://schemas.microsoft.com/office/word/2012/wordml" xmlns:w16cex="http://schemas.microsoft.com/office/word/2018/wordml/cex" xmlns:w16cid="http://schemas.microsoft.com/office/word/2016/wordml/cid" xmlns:w16="http://schemas.microsoft.com/office/word/2018/wordml" xmlns:w16sdtdh="http://schemas.microsoft.com/office/word/2020/wordml/sdtdatahash" xmlns:w16se="http://schemas.microsoft.com/office/word/2015/wordml/symex" xmlns:wpg="http://schemas.microsoft.com/office/word/2010/wordprocessingGroup" xmlns:wpi="http://schemas.microsoft.com/office/word/2010/wordprocessingInk" xmlns:wne="http://schemas.microsoft.com/office/word/2006/wordml" xmlns:wps="http://schemas.microsoft.com/office/word/2010/wordprocessingShape" mc:Ignorable="w14 w15 w16se w16cid w16 w16cex w16sdtdh wp14">
+<w:endnotes xmlns:wpc="http://schemas.microsoft.com/office/word/2010/wordprocessingCanvas" xmlns:cx="http://schemas.microsoft.com/office/drawing/2014/chartex" xmlns:cx1="http://schemas.microsoft.com/office/drawing/2015/9/8/chartex" xmlns:cx2="http://schemas.microsoft.com/office/drawing/2015/10/21/chartex" xmlns:cx3="http://schemas.microsoft.com/office/drawing/2016/5/9/chartex" xmlns:cx4="http://schemas.microsoft.com/office/drawing/2016/5/10/chartex" xmlns:cx5="http://schemas.microsoft.com/office/drawing/2016/5/11/chartex" xmlns:cx6="http://schemas.microsoft.com/office/drawing/2016/5/12/chartex" xmlns:cx7="http://schemas.microsoft.com/office/drawing/2016/5/13/chartex" xmlns:cx8="http://schemas.microsoft.com/office/drawing/2016/5/14/chartex" xmlns:mc="http://schemas.openxmlformats.org/markup-compatibility/2006" xmlns:aink="http://schemas.microsoft.com/office/drawing/2016/ink" xmlns:am3d="http://schemas.microsoft.com/office/drawing/2017/model3d" xmlns:o="urn:schemas-microsoft-com:office:office" xmlns:oel="http://schemas.microsoft.com/office/2019/extlst" xmlns:r="http://schemas.openxmlformats.org/officeDocument/2006/relationships" xmlns:m="http://schemas.openxmlformats.org/officeDocument/2006/math" xmlns:v="urn:schemas-microsoft-com:vml" xmlns:wp14="http://schemas.microsoft.com/office/word/2010/wordprocessingDrawing" xmlns:wp="http://schemas.openxmlformats.org/drawingml/2006/wordprocessingDrawing" xmlns:w10="urn:schemas-microsoft-com:office:word" xmlns:w="http://schemas.openxmlformats.org/wordprocessingml/2006/main" xmlns:w14="http://schemas.microsoft.com/office/word/2010/wordml" xmlns:w15="http://schemas.microsoft.com/office/word/2012/wordml" xmlns:w16cex="http://schemas.microsoft.com/office/word/2018/wordml/cex" xmlns:w16cid="http://schemas.microsoft.com/office/word/2016/wordml/cid" xmlns:w16="http://schemas.microsoft.com/office/word/2018/wordml" xmlns:w16du="http://schemas.microsoft.com/office/word/2023/wordml/word16du" xmlns:w16sdtdh="http://schemas.microsoft.com/office/word/2020/wordml/sdtdatahash" xmlns:w16se="http://schemas.microsoft.com/office/word/2015/wordml/symex" xmlns:wpg="http://schemas.microsoft.com/office/word/2010/wordprocessingGroup" xmlns:wpi="http://schemas.microsoft.com/office/word/2010/wordprocessingInk" xmlns:wne="http://schemas.microsoft.com/office/word/2006/wordml" xmlns:wps="http://schemas.microsoft.com/office/word/2010/wordprocessingShape" mc:Ignorable="w14 w15 w16se w16cid w16 w16cex w16sdtdh wp14">
   <w:endnote w:type="separator" w:id="-1">
     <w:p>
       <w:pPr>
@@ -1512,7 +1519,7 @@
 </file>
 
 <file path=word/footer1.xml><?xml version="1.0" encoding="utf-8"?>
-<w:ftr xmlns:wpc="http://schemas.microsoft.com/office/word/2010/wordprocessingCanvas" xmlns:cx="http://schemas.microsoft.com/office/drawing/2014/chartex" xmlns:cx1="http://schemas.microsoft.com/office/drawing/2015/9/8/chartex" xmlns:cx2="http://schemas.microsoft.com/office/drawing/2015/10/21/chartex" xmlns:cx3="http://schemas.microsoft.com/office/drawing/2016/5/9/chartex" xmlns:cx4="http://schemas.microsoft.com/office/drawing/2016/5/10/chartex" xmlns:cx5="http://schemas.microsoft.com/office/drawing/2016/5/11/chartex" xmlns:cx6="http://schemas.microsoft.com/office/drawing/2016/5/12/chartex" xmlns:cx7="http://schemas.microsoft.com/office/drawing/2016/5/13/chartex" xmlns:cx8="http://schemas.microsoft.com/office/drawing/2016/5/14/chartex" xmlns:mc="http://schemas.openxmlformats.org/markup-compatibility/2006" xmlns:aink="http://schemas.microsoft.com/office/drawing/2016/ink" xmlns:am3d="http://schemas.microsoft.com/office/drawing/2017/model3d" xmlns:o="urn:schemas-microsoft-com:office:office" xmlns:oel="http://schemas.microsoft.com/office/2019/extlst" xmlns:r="http://schemas.openxmlformats.org/officeDocument/2006/relationships" xmlns:m="http://schemas.openxmlformats.org/officeDocument/2006/math" xmlns:v="urn:schemas-microsoft-com:vml" xmlns:wp14="http://schemas.microsoft.com/office/word/2010/wordprocessingDrawing" xmlns:wp="http://schemas.openxmlformats.org/drawingml/2006/wordprocessingDrawing" xmlns:w10="urn:schemas-microsoft-com:office:word" xmlns:w="http://schemas.openxmlformats.org/wordprocessingml/2006/main" xmlns:w14="http://schemas.microsoft.com/office/word/2010/wordml" xmlns:w15="http://schemas.microsoft.com/office/word/2012/wordml" xmlns:w16cex="http://schemas.microsoft.com/office/word/2018/wordml/cex" xmlns:w16cid="http://schemas.microsoft.com/office/word/2016/wordml/cid" xmlns:w16="http://schemas.microsoft.com/office/word/2018/wordml" xmlns:w16sdtdh="http://schemas.microsoft.com/office/word/2020/wordml/sdtdatahash" xmlns:w16se="http://schemas.microsoft.com/office/word/2015/wordml/symex" xmlns:wpg="http://schemas.microsoft.com/office/word/2010/wordprocessingGroup" xmlns:wpi="http://schemas.microsoft.com/office/word/2010/wordprocessingInk" xmlns:wne="http://schemas.microsoft.com/office/word/2006/wordml" xmlns:wps="http://schemas.microsoft.com/office/word/2010/wordprocessingShape" mc:Ignorable="w14 w15 w16se w16cid w16 w16cex w16sdtdh wp14">
+<w:ftr xmlns:wpc="http://schemas.microsoft.com/office/word/2010/wordprocessingCanvas" xmlns:cx="http://schemas.microsoft.com/office/drawing/2014/chartex" xmlns:cx1="http://schemas.microsoft.com/office/drawing/2015/9/8/chartex" xmlns:cx2="http://schemas.microsoft.com/office/drawing/2015/10/21/chartex" xmlns:cx3="http://schemas.microsoft.com/office/drawing/2016/5/9/chartex" xmlns:cx4="http://schemas.microsoft.com/office/drawing/2016/5/10/chartex" xmlns:cx5="http://schemas.microsoft.com/office/drawing/2016/5/11/chartex" xmlns:cx6="http://schemas.microsoft.com/office/drawing/2016/5/12/chartex" xmlns:cx7="http://schemas.microsoft.com/office/drawing/2016/5/13/chartex" xmlns:cx8="http://schemas.microsoft.com/office/drawing/2016/5/14/chartex" xmlns:mc="http://schemas.openxmlformats.org/markup-compatibility/2006" xmlns:aink="http://schemas.microsoft.com/office/drawing/2016/ink" xmlns:am3d="http://schemas.microsoft.com/office/drawing/2017/model3d" xmlns:o="urn:schemas-microsoft-com:office:office" xmlns:oel="http://schemas.microsoft.com/office/2019/extlst" xmlns:r="http://schemas.openxmlformats.org/officeDocument/2006/relationships" xmlns:m="http://schemas.openxmlformats.org/officeDocument/2006/math" xmlns:v="urn:schemas-microsoft-com:vml" xmlns:wp14="http://schemas.microsoft.com/office/word/2010/wordprocessingDrawing" xmlns:wp="http://schemas.openxmlformats.org/drawingml/2006/wordprocessingDrawing" xmlns:w10="urn:schemas-microsoft-com:office:word" xmlns:w="http://schemas.openxmlformats.org/wordprocessingml/2006/main" xmlns:w14="http://schemas.microsoft.com/office/word/2010/wordml" xmlns:w15="http://schemas.microsoft.com/office/word/2012/wordml" xmlns:w16cex="http://schemas.microsoft.com/office/word/2018/wordml/cex" xmlns:w16cid="http://schemas.microsoft.com/office/word/2016/wordml/cid" xmlns:w16="http://schemas.microsoft.com/office/word/2018/wordml" xmlns:w16du="http://schemas.microsoft.com/office/word/2023/wordml/word16du" xmlns:w16sdtdh="http://schemas.microsoft.com/office/word/2020/wordml/sdtdatahash" xmlns:w16se="http://schemas.microsoft.com/office/word/2015/wordml/symex" xmlns:wpg="http://schemas.microsoft.com/office/word/2010/wordprocessingGroup" xmlns:wpi="http://schemas.microsoft.com/office/word/2010/wordprocessingInk" xmlns:wne="http://schemas.microsoft.com/office/word/2006/wordml" xmlns:wps="http://schemas.microsoft.com/office/word/2010/wordprocessingShape" mc:Ignorable="w14 w15 w16se w16cid w16 w16cex w16sdtdh wp14">
   <w:sdt>
     <w:sdtPr>
       <w:id w:val="647175641"/>
@@ -1521,7 +1528,6 @@
         <w:docPartUnique/>
       </w:docPartObj>
     </w:sdtPr>
-    <w:sdtEndPr/>
     <w:sdtContent>
       <w:sdt>
         <w:sdtPr>
@@ -1531,7 +1537,6 @@
             <w:docPartUnique/>
           </w:docPartObj>
         </w:sdtPr>
-        <w:sdtEndPr/>
         <w:sdtContent>
           <w:p>
             <w:pPr>
@@ -1623,7 +1628,7 @@
 </file>
 
 <file path=word/footnotes.xml><?xml version="1.0" encoding="utf-8"?>
-<w:footnotes xmlns:wpc="http://schemas.microsoft.com/office/word/2010/wordprocessingCanvas" xmlns:cx="http://schemas.microsoft.com/office/drawing/2014/chartex" xmlns:cx1="http://schemas.microsoft.com/office/drawing/2015/9/8/chartex" xmlns:cx2="http://schemas.microsoft.com/office/drawing/2015/10/21/chartex" xmlns:cx3="http://schemas.microsoft.com/office/drawing/2016/5/9/chartex" xmlns:cx4="http://schemas.microsoft.com/office/drawing/2016/5/10/chartex" xmlns:cx5="http://schemas.microsoft.com/office/drawing/2016/5/11/chartex" xmlns:cx6="http://schemas.microsoft.com/office/drawing/2016/5/12/chartex" xmlns:cx7="http://schemas.microsoft.com/office/drawing/2016/5/13/chartex" xmlns:cx8="http://schemas.microsoft.com/office/drawing/2016/5/14/chartex" xmlns:mc="http://schemas.openxmlformats.org/markup-compatibility/2006" xmlns:aink="http://schemas.microsoft.com/office/drawing/2016/ink" xmlns:am3d="http://schemas.microsoft.com/office/drawing/2017/model3d" xmlns:o="urn:schemas-microsoft-com:office:office" xmlns:oel="http://schemas.microsoft.com/office/2019/extlst" xmlns:r="http://schemas.openxmlformats.org/officeDocument/2006/relationships" xmlns:m="http://schemas.openxmlformats.org/officeDocument/2006/math" xmlns:v="urn:schemas-microsoft-com:vml" xmlns:wp14="http://schemas.microsoft.com/office/word/2010/wordprocessingDrawing" xmlns:wp="http://schemas.openxmlformats.org/drawingml/2006/wordprocessingDrawing" xmlns:w10="urn:schemas-microsoft-com:office:word" xmlns:w="http://schemas.openxmlformats.org/wordprocessingml/2006/main" xmlns:w14="http://schemas.microsoft.com/office/word/2010/wordml" xmlns:w15="http://schemas.microsoft.com/office/word/2012/wordml" xmlns:w16cex="http://schemas.microsoft.com/office/word/2018/wordml/cex" xmlns:w16cid="http://schemas.microsoft.com/office/word/2016/wordml/cid" xmlns:w16="http://schemas.microsoft.com/office/word/2018/wordml" xmlns:w16sdtdh="http://schemas.microsoft.com/office/word/2020/wordml/sdtdatahash" xmlns:w16se="http://schemas.microsoft.com/office/word/2015/wordml/symex" xmlns:wpg="http://schemas.microsoft.com/office/word/2010/wordprocessingGroup" xmlns:wpi="http://schemas.microsoft.com/office/word/2010/wordprocessingInk" xmlns:wne="http://schemas.microsoft.com/office/word/2006/wordml" xmlns:wps="http://schemas.microsoft.com/office/word/2010/wordprocessingShape" mc:Ignorable="w14 w15 w16se w16cid w16 w16cex w16sdtdh wp14">
+<w:footnotes xmlns:wpc="http://schemas.microsoft.com/office/word/2010/wordprocessingCanvas" xmlns:cx="http://schemas.microsoft.com/office/drawing/2014/chartex" xmlns:cx1="http://schemas.microsoft.com/office/drawing/2015/9/8/chartex" xmlns:cx2="http://schemas.microsoft.com/office/drawing/2015/10/21/chartex" xmlns:cx3="http://schemas.microsoft.com/office/drawing/2016/5/9/chartex" xmlns:cx4="http://schemas.microsoft.com/office/drawing/2016/5/10/chartex" xmlns:cx5="http://schemas.microsoft.com/office/drawing/2016/5/11/chartex" xmlns:cx6="http://schemas.microsoft.com/office/drawing/2016/5/12/chartex" xmlns:cx7="http://schemas.microsoft.com/office/drawing/2016/5/13/chartex" xmlns:cx8="http://schemas.microsoft.com/office/drawing/2016/5/14/chartex" xmlns:mc="http://schemas.openxmlformats.org/markup-compatibility/2006" xmlns:aink="http://schemas.microsoft.com/office/drawing/2016/ink" xmlns:am3d="http://schemas.microsoft.com/office/drawing/2017/model3d" xmlns:o="urn:schemas-microsoft-com:office:office" xmlns:oel="http://schemas.microsoft.com/office/2019/extlst" xmlns:r="http://schemas.openxmlformats.org/officeDocument/2006/relationships" xmlns:m="http://schemas.openxmlformats.org/officeDocument/2006/math" xmlns:v="urn:schemas-microsoft-com:vml" xmlns:wp14="http://schemas.microsoft.com/office/word/2010/wordprocessingDrawing" xmlns:wp="http://schemas.openxmlformats.org/drawingml/2006/wordprocessingDrawing" xmlns:w10="urn:schemas-microsoft-com:office:word" xmlns:w="http://schemas.openxmlformats.org/wordprocessingml/2006/main" xmlns:w14="http://schemas.microsoft.com/office/word/2010/wordml" xmlns:w15="http://schemas.microsoft.com/office/word/2012/wordml" xmlns:w16cex="http://schemas.microsoft.com/office/word/2018/wordml/cex" xmlns:w16cid="http://schemas.microsoft.com/office/word/2016/wordml/cid" xmlns:w16="http://schemas.microsoft.com/office/word/2018/wordml" xmlns:w16du="http://schemas.microsoft.com/office/word/2023/wordml/word16du" xmlns:w16sdtdh="http://schemas.microsoft.com/office/word/2020/wordml/sdtdatahash" xmlns:w16se="http://schemas.microsoft.com/office/word/2015/wordml/symex" xmlns:wpg="http://schemas.microsoft.com/office/word/2010/wordprocessingGroup" xmlns:wpi="http://schemas.microsoft.com/office/word/2010/wordprocessingInk" xmlns:wne="http://schemas.microsoft.com/office/word/2006/wordml" xmlns:wps="http://schemas.microsoft.com/office/word/2010/wordprocessingShape" mc:Ignorable="w14 w15 w16se w16cid w16 w16cex w16sdtdh wp14">
   <w:footnote w:type="separator" w:id="-1">
     <w:p>
       <w:pPr>
@@ -1648,7 +1653,7 @@
 </file>
 
 <file path=word/header1.xml><?xml version="1.0" encoding="utf-8"?>
-<w:hdr xmlns:wpc="http://schemas.microsoft.com/office/word/2010/wordprocessingCanvas" xmlns:cx="http://schemas.microsoft.com/office/drawing/2014/chartex" xmlns:cx1="http://schemas.microsoft.com/office/drawing/2015/9/8/chartex" xmlns:cx2="http://schemas.microsoft.com/office/drawing/2015/10/21/chartex" xmlns:cx3="http://schemas.microsoft.com/office/drawing/2016/5/9/chartex" xmlns:cx4="http://schemas.microsoft.com/office/drawing/2016/5/10/chartex" xmlns:cx5="http://schemas.microsoft.com/office/drawing/2016/5/11/chartex" xmlns:cx6="http://schemas.microsoft.com/office/drawing/2016/5/12/chartex" xmlns:cx7="http://schemas.microsoft.com/office/drawing/2016/5/13/chartex" xmlns:cx8="http://schemas.microsoft.com/office/drawing/2016/5/14/chartex" xmlns:mc="http://schemas.openxmlformats.org/markup-compatibility/2006" xmlns:aink="http://schemas.microsoft.com/office/drawing/2016/ink" xmlns:am3d="http://schemas.microsoft.com/office/drawing/2017/model3d" xmlns:o="urn:schemas-microsoft-com:office:office" xmlns:oel="http://schemas.microsoft.com/office/2019/extlst" xmlns:r="http://schemas.openxmlformats.org/officeDocument/2006/relationships" xmlns:m="http://schemas.openxmlformats.org/officeDocument/2006/math" xmlns:v="urn:schemas-microsoft-com:vml" xmlns:wp14="http://schemas.microsoft.com/office/word/2010/wordprocessingDrawing" xmlns:wp="http://schemas.openxmlformats.org/drawingml/2006/wordprocessingDrawing" xmlns:w10="urn:schemas-microsoft-com:office:word" xmlns:w="http://schemas.openxmlformats.org/wordprocessingml/2006/main" xmlns:w14="http://schemas.microsoft.com/office/word/2010/wordml" xmlns:w15="http://schemas.microsoft.com/office/word/2012/wordml" xmlns:w16cex="http://schemas.microsoft.com/office/word/2018/wordml/cex" xmlns:w16cid="http://schemas.microsoft.com/office/word/2016/wordml/cid" xmlns:w16="http://schemas.microsoft.com/office/word/2018/wordml" xmlns:w16sdtdh="http://schemas.microsoft.com/office/word/2020/wordml/sdtdatahash" xmlns:w16se="http://schemas.microsoft.com/office/word/2015/wordml/symex" xmlns:wpg="http://schemas.microsoft.com/office/word/2010/wordprocessingGroup" xmlns:wpi="http://schemas.microsoft.com/office/word/2010/wordprocessingInk" xmlns:wne="http://schemas.microsoft.com/office/word/2006/wordml" xmlns:wps="http://schemas.microsoft.com/office/word/2010/wordprocessingShape" mc:Ignorable="w14 w15 w16se w16cid w16 w16cex w16sdtdh wp14">
+<w:hdr xmlns:wpc="http://schemas.microsoft.com/office/word/2010/wordprocessingCanvas" xmlns:cx="http://schemas.microsoft.com/office/drawing/2014/chartex" xmlns:cx1="http://schemas.microsoft.com/office/drawing/2015/9/8/chartex" xmlns:cx2="http://schemas.microsoft.com/office/drawing/2015/10/21/chartex" xmlns:cx3="http://schemas.microsoft.com/office/drawing/2016/5/9/chartex" xmlns:cx4="http://schemas.microsoft.com/office/drawing/2016/5/10/chartex" xmlns:cx5="http://schemas.microsoft.com/office/drawing/2016/5/11/chartex" xmlns:cx6="http://schemas.microsoft.com/office/drawing/2016/5/12/chartex" xmlns:cx7="http://schemas.microsoft.com/office/drawing/2016/5/13/chartex" xmlns:cx8="http://schemas.microsoft.com/office/drawing/2016/5/14/chartex" xmlns:mc="http://schemas.openxmlformats.org/markup-compatibility/2006" xmlns:aink="http://schemas.microsoft.com/office/drawing/2016/ink" xmlns:am3d="http://schemas.microsoft.com/office/drawing/2017/model3d" xmlns:o="urn:schemas-microsoft-com:office:office" xmlns:oel="http://schemas.microsoft.com/office/2019/extlst" xmlns:r="http://schemas.openxmlformats.org/officeDocument/2006/relationships" xmlns:m="http://schemas.openxmlformats.org/officeDocument/2006/math" xmlns:v="urn:schemas-microsoft-com:vml" xmlns:wp14="http://schemas.microsoft.com/office/word/2010/wordprocessingDrawing" xmlns:wp="http://schemas.openxmlformats.org/drawingml/2006/wordprocessingDrawing" xmlns:w10="urn:schemas-microsoft-com:office:word" xmlns:w="http://schemas.openxmlformats.org/wordprocessingml/2006/main" xmlns:w14="http://schemas.microsoft.com/office/word/2010/wordml" xmlns:w15="http://schemas.microsoft.com/office/word/2012/wordml" xmlns:w16cex="http://schemas.microsoft.com/office/word/2018/wordml/cex" xmlns:w16cid="http://schemas.microsoft.com/office/word/2016/wordml/cid" xmlns:w16="http://schemas.microsoft.com/office/word/2018/wordml" xmlns:w16du="http://schemas.microsoft.com/office/word/2023/wordml/word16du" xmlns:w16sdtdh="http://schemas.microsoft.com/office/word/2020/wordml/sdtdatahash" xmlns:w16se="http://schemas.microsoft.com/office/word/2015/wordml/symex" xmlns:wpg="http://schemas.microsoft.com/office/word/2010/wordprocessingGroup" xmlns:wpi="http://schemas.microsoft.com/office/word/2010/wordprocessingInk" xmlns:wne="http://schemas.microsoft.com/office/word/2006/wordml" xmlns:wps="http://schemas.microsoft.com/office/word/2010/wordprocessingShape" mc:Ignorable="w14 w15 w16se w16cid w16 w16cex w16sdtdh wp14">
   <w:p>
     <w:pPr>
       <w:pStyle w:val="Sidehoved"/>
@@ -1663,7 +1668,7 @@
 </file>
 
 <file path=word/header2.xml><?xml version="1.0" encoding="utf-8"?>
-<w:hdr xmlns:wpc="http://schemas.microsoft.com/office/word/2010/wordprocessingCanvas" xmlns:cx="http://schemas.microsoft.com/office/drawing/2014/chartex" xmlns:cx1="http://schemas.microsoft.com/office/drawing/2015/9/8/chartex" xmlns:cx2="http://schemas.microsoft.com/office/drawing/2015/10/21/chartex" xmlns:cx3="http://schemas.microsoft.com/office/drawing/2016/5/9/chartex" xmlns:cx4="http://schemas.microsoft.com/office/drawing/2016/5/10/chartex" xmlns:cx5="http://schemas.microsoft.com/office/drawing/2016/5/11/chartex" xmlns:cx6="http://schemas.microsoft.com/office/drawing/2016/5/12/chartex" xmlns:cx7="http://schemas.microsoft.com/office/drawing/2016/5/13/chartex" xmlns:cx8="http://schemas.microsoft.com/office/drawing/2016/5/14/chartex" xmlns:mc="http://schemas.openxmlformats.org/markup-compatibility/2006" xmlns:aink="http://schemas.microsoft.com/office/drawing/2016/ink" xmlns:am3d="http://schemas.microsoft.com/office/drawing/2017/model3d" xmlns:o="urn:schemas-microsoft-com:office:office" xmlns:oel="http://schemas.microsoft.com/office/2019/extlst" xmlns:r="http://schemas.openxmlformats.org/officeDocument/2006/relationships" xmlns:m="http://schemas.openxmlformats.org/officeDocument/2006/math" xmlns:v="urn:schemas-microsoft-com:vml" xmlns:wp14="http://schemas.microsoft.com/office/word/2010/wordprocessingDrawing" xmlns:wp="http://schemas.openxmlformats.org/drawingml/2006/wordprocessingDrawing" xmlns:w10="urn:schemas-microsoft-com:office:word" xmlns:w="http://schemas.openxmlformats.org/wordprocessingml/2006/main" xmlns:w14="http://schemas.microsoft.com/office/word/2010/wordml" xmlns:w15="http://schemas.microsoft.com/office/word/2012/wordml" xmlns:w16cex="http://schemas.microsoft.com/office/word/2018/wordml/cex" xmlns:w16cid="http://schemas.microsoft.com/office/word/2016/wordml/cid" xmlns:w16="http://schemas.microsoft.com/office/word/2018/wordml" xmlns:w16sdtdh="http://schemas.microsoft.com/office/word/2020/wordml/sdtdatahash" xmlns:w16se="http://schemas.microsoft.com/office/word/2015/wordml/symex" xmlns:wpg="http://schemas.microsoft.com/office/word/2010/wordprocessingGroup" xmlns:wpi="http://schemas.microsoft.com/office/word/2010/wordprocessingInk" xmlns:wne="http://schemas.microsoft.com/office/word/2006/wordml" xmlns:wps="http://schemas.microsoft.com/office/word/2010/wordprocessingShape" mc:Ignorable="w14 w15 w16se w16cid w16 w16cex w16sdtdh wp14">
+<w:hdr xmlns:wpc="http://schemas.microsoft.com/office/word/2010/wordprocessingCanvas" xmlns:cx="http://schemas.microsoft.com/office/drawing/2014/chartex" xmlns:cx1="http://schemas.microsoft.com/office/drawing/2015/9/8/chartex" xmlns:cx2="http://schemas.microsoft.com/office/drawing/2015/10/21/chartex" xmlns:cx3="http://schemas.microsoft.com/office/drawing/2016/5/9/chartex" xmlns:cx4="http://schemas.microsoft.com/office/drawing/2016/5/10/chartex" xmlns:cx5="http://schemas.microsoft.com/office/drawing/2016/5/11/chartex" xmlns:cx6="http://schemas.microsoft.com/office/drawing/2016/5/12/chartex" xmlns:cx7="http://schemas.microsoft.com/office/drawing/2016/5/13/chartex" xmlns:cx8="http://schemas.microsoft.com/office/drawing/2016/5/14/chartex" xmlns:mc="http://schemas.openxmlformats.org/markup-compatibility/2006" xmlns:aink="http://schemas.microsoft.com/office/drawing/2016/ink" xmlns:am3d="http://schemas.microsoft.com/office/drawing/2017/model3d" xmlns:o="urn:schemas-microsoft-com:office:office" xmlns:oel="http://schemas.microsoft.com/office/2019/extlst" xmlns:r="http://schemas.openxmlformats.org/officeDocument/2006/relationships" xmlns:m="http://schemas.openxmlformats.org/officeDocument/2006/math" xmlns:v="urn:schemas-microsoft-com:vml" xmlns:wp14="http://schemas.microsoft.com/office/word/2010/wordprocessingDrawing" xmlns:wp="http://schemas.openxmlformats.org/drawingml/2006/wordprocessingDrawing" xmlns:w10="urn:schemas-microsoft-com:office:word" xmlns:w="http://schemas.openxmlformats.org/wordprocessingml/2006/main" xmlns:w14="http://schemas.microsoft.com/office/word/2010/wordml" xmlns:w15="http://schemas.microsoft.com/office/word/2012/wordml" xmlns:w16cex="http://schemas.microsoft.com/office/word/2018/wordml/cex" xmlns:w16cid="http://schemas.microsoft.com/office/word/2016/wordml/cid" xmlns:w16="http://schemas.microsoft.com/office/word/2018/wordml" xmlns:w16du="http://schemas.microsoft.com/office/word/2023/wordml/word16du" xmlns:w16sdtdh="http://schemas.microsoft.com/office/word/2020/wordml/sdtdatahash" xmlns:w16se="http://schemas.microsoft.com/office/word/2015/wordml/symex" xmlns:wpg="http://schemas.microsoft.com/office/word/2010/wordprocessingGroup" xmlns:wpi="http://schemas.microsoft.com/office/word/2010/wordprocessingInk" xmlns:wne="http://schemas.microsoft.com/office/word/2006/wordml" xmlns:wps="http://schemas.microsoft.com/office/word/2010/wordprocessingShape" mc:Ignorable="w14 w15 w16se w16cid w16 w16cex w16sdtdh wp14">
   <w:tbl>
     <w:tblPr>
       <w:tblStyle w:val="Tabel-Gitter"/>
@@ -1768,7 +1773,7 @@
 </file>
 
 <file path=word/numbering.xml><?xml version="1.0" encoding="utf-8"?>
-<w:numbering xmlns:wpc="http://schemas.microsoft.com/office/word/2010/wordprocessingCanvas" xmlns:cx="http://schemas.microsoft.com/office/drawing/2014/chartex" xmlns:cx1="http://schemas.microsoft.com/office/drawing/2015/9/8/chartex" xmlns:cx2="http://schemas.microsoft.com/office/drawing/2015/10/21/chartex" xmlns:cx3="http://schemas.microsoft.com/office/drawing/2016/5/9/chartex" xmlns:cx4="http://schemas.microsoft.com/office/drawing/2016/5/10/chartex" xmlns:cx5="http://schemas.microsoft.com/office/drawing/2016/5/11/chartex" xmlns:cx6="http://schemas.microsoft.com/office/drawing/2016/5/12/chartex" xmlns:cx7="http://schemas.microsoft.com/office/drawing/2016/5/13/chartex" xmlns:cx8="http://schemas.microsoft.com/office/drawing/2016/5/14/chartex" xmlns:mc="http://schemas.openxmlformats.org/markup-compatibility/2006" xmlns:aink="http://schemas.microsoft.com/office/drawing/2016/ink" xmlns:am3d="http://schemas.microsoft.com/office/drawing/2017/model3d" xmlns:o="urn:schemas-microsoft-com:office:office" xmlns:oel="http://schemas.microsoft.com/office/2019/extlst" xmlns:r="http://schemas.openxmlformats.org/officeDocument/2006/relationships" xmlns:m="http://schemas.openxmlformats.org/officeDocument/2006/math" xmlns:v="urn:schemas-microsoft-com:vml" xmlns:wp14="http://schemas.microsoft.com/office/word/2010/wordprocessingDrawing" xmlns:wp="http://schemas.openxmlformats.org/drawingml/2006/wordprocessingDrawing" xmlns:w10="urn:schemas-microsoft-com:office:word" xmlns:w="http://schemas.openxmlformats.org/wordprocessingml/2006/main" xmlns:w14="http://schemas.microsoft.com/office/word/2010/wordml" xmlns:w15="http://schemas.microsoft.com/office/word/2012/wordml" xmlns:w16cex="http://schemas.microsoft.com/office/word/2018/wordml/cex" xmlns:w16cid="http://schemas.microsoft.com/office/word/2016/wordml/cid" xmlns:w16="http://schemas.microsoft.com/office/word/2018/wordml" xmlns:w16sdtdh="http://schemas.microsoft.com/office/word/2020/wordml/sdtdatahash" xmlns:w16se="http://schemas.microsoft.com/office/word/2015/wordml/symex" xmlns:wpg="http://schemas.microsoft.com/office/word/2010/wordprocessingGroup" xmlns:wpi="http://schemas.microsoft.com/office/word/2010/wordprocessingInk" xmlns:wne="http://schemas.microsoft.com/office/word/2006/wordml" xmlns:wps="http://schemas.microsoft.com/office/word/2010/wordprocessingShape" mc:Ignorable="w14 w15 w16se w16cid w16 w16cex w16sdtdh wp14">
+<w:numbering xmlns:wpc="http://schemas.microsoft.com/office/word/2010/wordprocessingCanvas" xmlns:cx="http://schemas.microsoft.com/office/drawing/2014/chartex" xmlns:cx1="http://schemas.microsoft.com/office/drawing/2015/9/8/chartex" xmlns:cx2="http://schemas.microsoft.com/office/drawing/2015/10/21/chartex" xmlns:cx3="http://schemas.microsoft.com/office/drawing/2016/5/9/chartex" xmlns:cx4="http://schemas.microsoft.com/office/drawing/2016/5/10/chartex" xmlns:cx5="http://schemas.microsoft.com/office/drawing/2016/5/11/chartex" xmlns:cx6="http://schemas.microsoft.com/office/drawing/2016/5/12/chartex" xmlns:cx7="http://schemas.microsoft.com/office/drawing/2016/5/13/chartex" xmlns:cx8="http://schemas.microsoft.com/office/drawing/2016/5/14/chartex" xmlns:mc="http://schemas.openxmlformats.org/markup-compatibility/2006" xmlns:aink="http://schemas.microsoft.com/office/drawing/2016/ink" xmlns:am3d="http://schemas.microsoft.com/office/drawing/2017/model3d" xmlns:o="urn:schemas-microsoft-com:office:office" xmlns:oel="http://schemas.microsoft.com/office/2019/extlst" xmlns:r="http://schemas.openxmlformats.org/officeDocument/2006/relationships" xmlns:m="http://schemas.openxmlformats.org/officeDocument/2006/math" xmlns:v="urn:schemas-microsoft-com:vml" xmlns:wp14="http://schemas.microsoft.com/office/word/2010/wordprocessingDrawing" xmlns:wp="http://schemas.openxmlformats.org/drawingml/2006/wordprocessingDrawing" xmlns:w10="urn:schemas-microsoft-com:office:word" xmlns:w="http://schemas.openxmlformats.org/wordprocessingml/2006/main" xmlns:w14="http://schemas.microsoft.com/office/word/2010/wordml" xmlns:w15="http://schemas.microsoft.com/office/word/2012/wordml" xmlns:w16cex="http://schemas.microsoft.com/office/word/2018/wordml/cex" xmlns:w16cid="http://schemas.microsoft.com/office/word/2016/wordml/cid" xmlns:w16="http://schemas.microsoft.com/office/word/2018/wordml" xmlns:w16du="http://schemas.microsoft.com/office/word/2023/wordml/word16du" xmlns:w16sdtdh="http://schemas.microsoft.com/office/word/2020/wordml/sdtdatahash" xmlns:w16se="http://schemas.microsoft.com/office/word/2015/wordml/symex" xmlns:wpg="http://schemas.microsoft.com/office/word/2010/wordprocessingGroup" xmlns:wpi="http://schemas.microsoft.com/office/word/2010/wordprocessingInk" xmlns:wne="http://schemas.microsoft.com/office/word/2006/wordml" xmlns:wps="http://schemas.microsoft.com/office/word/2010/wordprocessingShape" mc:Ignorable="w14 w15 w16se w16cid w16 w16cex w16sdtdh wp14">
   <w:abstractNum w:abstractNumId="0" w15:restartNumberingAfterBreak="0">
     <w:nsid w:val="454A5CB9"/>
     <w:multiLevelType w:val="multilevel"/>

--- a/Eksamensprojekt/Eksamensprojekt rapport Anton.docx
+++ b/Eksamensprojekt/Eksamensprojekt rapport Anton.docx
@@ -20,7 +20,7 @@
         <mc:AlternateContent>
           <mc:Choice Requires="wps">
             <w:drawing>
-              <wp:anchor distT="0" distB="0" distL="114300" distR="114300" simplePos="0" relativeHeight="251659264" behindDoc="0" locked="0" layoutInCell="1" allowOverlap="1" wp14:anchorId="3AB83AD8" wp14:editId="48B63DF2">
+              <wp:anchor distT="0" distB="0" distL="114300" distR="114300" simplePos="0" relativeHeight="251658240" behindDoc="0" locked="0" layoutInCell="1" allowOverlap="1" wp14:anchorId="3AB83AD8" wp14:editId="48B63DF2">
                 <wp:simplePos x="0" y="0"/>
                 <wp:positionH relativeFrom="margin">
                   <wp:align>center</wp:align>
@@ -169,7 +169,7 @@
                 <v:stroke joinstyle="miter"/>
                 <v:path gradientshapeok="t" o:connecttype="rect"/>
               </v:shapetype>
-              <v:shape id="Tekstfelt 1" o:spid="_x0000_s1026" type="#_x0000_t202" style="position:absolute;margin-left:0;margin-top:182.6pt;width:186.75pt;height:267pt;z-index:251659264;visibility:visible;mso-wrap-style:square;mso-height-percent:0;mso-wrap-distance-left:9pt;mso-wrap-distance-top:0;mso-wrap-distance-right:9pt;mso-wrap-distance-bottom:0;mso-position-horizontal:center;mso-position-horizontal-relative:margin;mso-position-vertical:absolute;mso-position-vertical-relative:text;mso-height-percent:0;mso-height-relative:margin;v-text-anchor:top" o:gfxdata="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" fillcolor="white [3201]" strokeweight=".5pt">
+              <v:shape id="Tekstfelt 1" o:spid="_x0000_s1026" type="#_x0000_t202" style="position:absolute;margin-left:0;margin-top:182.6pt;width:186.75pt;height:267pt;z-index:251658240;visibility:visible;mso-wrap-style:square;mso-height-percent:0;mso-wrap-distance-left:9pt;mso-wrap-distance-top:0;mso-wrap-distance-right:9pt;mso-wrap-distance-bottom:0;mso-position-horizontal:center;mso-position-horizontal-relative:margin;mso-position-vertical:absolute;mso-position-vertical-relative:text;mso-height-percent:0;mso-height-relative:margin;v-text-anchor:top" o:gfxdata="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" fillcolor="white [3201]" strokeweight=".5pt">
                 <v:textbox>
                   <w:txbxContent>
                     <w:p>
@@ -1515,6 +1515,13 @@
       </w:r>
     </w:p>
   </w:endnote>
+  <w:endnote w:type="continuationNotice" w:id="1">
+    <w:p>
+      <w:pPr>
+        <w:spacing w:after="0" w:line="240" w:lineRule="auto"/>
+      </w:pPr>
+    </w:p>
+  </w:endnote>
 </w:endnotes>
 </file>
 
@@ -1528,6 +1535,7 @@
         <w:docPartUnique/>
       </w:docPartObj>
     </w:sdtPr>
+    <w:sdtEndPr/>
     <w:sdtContent>
       <w:sdt>
         <w:sdtPr>
@@ -1537,6 +1545,7 @@
             <w:docPartUnique/>
           </w:docPartObj>
         </w:sdtPr>
+        <w:sdtEndPr/>
         <w:sdtContent>
           <w:p>
             <w:pPr>
@@ -1647,6 +1656,13 @@
       <w:r>
         <w:continuationSeparator/>
       </w:r>
+    </w:p>
+  </w:footnote>
+  <w:footnote w:type="continuationNotice" w:id="1">
+    <w:p>
+      <w:pPr>
+        <w:spacing w:after="0" w:line="240" w:lineRule="auto"/>
+      </w:pPr>
     </w:p>
   </w:footnote>
 </w:footnotes>

--- a/Eksamensprojekt/Eksamensprojekt rapport Anton.docx
+++ b/Eksamensprojekt/Eksamensprojekt rapport Anton.docx
@@ -115,11 +115,19 @@
                                 <w:lang w:val="en-US"/>
                               </w:rPr>
                             </w:pPr>
+                            <w:proofErr w:type="spellStart"/>
                             <w:r>
                               <w:rPr>
                                 <w:lang w:val="en-US"/>
                               </w:rPr>
-                              <w:t>Programmering C</w:t>
+                              <w:t>Programmering</w:t>
+                            </w:r>
+                            <w:proofErr w:type="spellEnd"/>
+                            <w:r>
+                              <w:rPr>
+                                <w:lang w:val="en-US"/>
+                              </w:rPr>
+                              <w:t xml:space="preserve"> C</w:t>
                             </w:r>
                           </w:p>
                           <w:p>
@@ -231,11 +239,19 @@
                           <w:lang w:val="en-US"/>
                         </w:rPr>
                       </w:pPr>
+                      <w:proofErr w:type="spellStart"/>
                       <w:r>
                         <w:rPr>
                           <w:lang w:val="en-US"/>
                         </w:rPr>
-                        <w:t>Programmering C</w:t>
+                        <w:t>Programmering</w:t>
+                      </w:r>
+                      <w:proofErr w:type="spellEnd"/>
+                      <w:r>
+                        <w:rPr>
+                          <w:lang w:val="en-US"/>
+                        </w:rPr>
+                        <w:t xml:space="preserve"> C</w:t>
                       </w:r>
                     </w:p>
                     <w:p>
@@ -1203,55 +1219,53 @@
     </w:p>
     <w:p>
       <w:r>
+        <w:t>MVC</w:t>
+      </w:r>
+    </w:p>
+    <w:p>
+      <w:r>
         <w:t>UML-diagram</w:t>
       </w:r>
     </w:p>
     <w:p>
       <w:r>
-        <w:t>P</w:t>
-      </w:r>
-      <w:r>
-        <w:t>seudokode</w:t>
-      </w:r>
-    </w:p>
-    <w:p>
-      <w:r>
-        <w:t>Java</w:t>
+        <w:t>Rutediagram</w:t>
+      </w:r>
+    </w:p>
+    <w:p>
+      <w:r>
+        <w:t>Pro</w:t>
+      </w:r>
+      <w:r>
+        <w:t>ces</w:t>
+      </w:r>
+      <w:r>
+        <w:t>sing</w:t>
       </w:r>
     </w:p>
     <w:p>
       <w:proofErr w:type="spellStart"/>
       <w:r>
-        <w:t>Stepwise</w:t>
+        <w:t>Sekvensiel</w:t>
       </w:r>
       <w:proofErr w:type="spellEnd"/>
       <w:r>
-        <w:t xml:space="preserve"> </w:t>
-      </w:r>
+        <w:t xml:space="preserve"> programmering</w:t>
+      </w:r>
+    </w:p>
+    <w:p>
       <w:proofErr w:type="spellStart"/>
       <w:r>
-        <w:t>improvement</w:t>
+        <w:t>Procedural</w:t>
       </w:r>
       <w:proofErr w:type="spellEnd"/>
-    </w:p>
-    <w:p>
-      <w:proofErr w:type="spellStart"/>
-      <w:r>
-        <w:t>Sekvensiel</w:t>
-      </w:r>
-      <w:proofErr w:type="spellEnd"/>
       <w:r>
         <w:t xml:space="preserve"> programmering</w:t>
       </w:r>
     </w:p>
     <w:p>
-      <w:proofErr w:type="spellStart"/>
-      <w:r>
-        <w:t>Procedural</w:t>
-      </w:r>
-      <w:proofErr w:type="spellEnd"/>
-      <w:r>
-        <w:t xml:space="preserve"> programmering </w:t>
+      <w:r>
+        <w:t>Objektorienteret</w:t>
       </w:r>
     </w:p>
     <w:p/>
@@ -1261,7 +1275,6 @@
       </w:pPr>
       <w:bookmarkStart w:id="2" w:name="_Toc127795956"/>
       <w:r>
-        <w:lastRenderedPageBreak/>
         <w:t>Analyse</w:t>
       </w:r>
       <w:bookmarkEnd w:id="2"/>
@@ -1443,6 +1456,7 @@
       </w:pPr>
       <w:bookmarkStart w:id="3" w:name="_Toc127795957"/>
       <w:r>
+        <w:lastRenderedPageBreak/>
         <w:t>Konklusion</w:t>
       </w:r>
       <w:bookmarkEnd w:id="3"/>
@@ -1480,10 +1494,49 @@
         <w:t xml:space="preserve"> </w:t>
       </w:r>
     </w:p>
+    <w:p>
+      <w:hyperlink r:id="rId10" w:history="1">
+        <w:r>
+          <w:rPr>
+            <w:rStyle w:val="Hyperlink"/>
+          </w:rPr>
+          <w:t>https://www.tutorialspoint.com/mvc_framework/mvc_framework_introduction.htm</w:t>
+        </w:r>
+      </w:hyperlink>
+      <w:r>
+        <w:t xml:space="preserve"> </w:t>
+      </w:r>
+    </w:p>
+    <w:p>
+      <w:hyperlink r:id="rId11" w:history="1">
+        <w:r>
+          <w:rPr>
+            <w:rStyle w:val="Hyperlink"/>
+          </w:rPr>
+          <w:t>https://www.youtube.com/watch?v=UI6lqHOVHic&amp;t</w:t>
+        </w:r>
+      </w:hyperlink>
+      <w:r>
+        <w:t xml:space="preserve"> </w:t>
+      </w:r>
+    </w:p>
+    <w:p>
+      <w:hyperlink r:id="rId12" w:history="1">
+        <w:r>
+          <w:rPr>
+            <w:rStyle w:val="Hyperlink"/>
+          </w:rPr>
+          <w:t>https://www.visual-paradigm.com/guide/uml-unified-modeling-language/uml-aggregation-vs-composition/</w:t>
+        </w:r>
+      </w:hyperlink>
+      <w:r>
+        <w:t xml:space="preserve"> </w:t>
+      </w:r>
+    </w:p>
     <w:p/>
     <w:sectPr>
-      <w:headerReference w:type="default" r:id="rId10"/>
-      <w:footerReference w:type="default" r:id="rId11"/>
+      <w:headerReference w:type="default" r:id="rId13"/>
+      <w:footerReference w:type="default" r:id="rId14"/>
       <w:pgSz w:w="11906" w:h="16838"/>
       <w:pgMar w:top="1134" w:right="1134" w:bottom="1134" w:left="1701" w:header="708" w:footer="708" w:gutter="0"/>
       <w:cols w:space="708"/>
@@ -1535,7 +1588,6 @@
         <w:docPartUnique/>
       </w:docPartObj>
     </w:sdtPr>
-    <w:sdtEndPr/>
     <w:sdtContent>
       <w:sdt>
         <w:sdtPr>
@@ -1545,7 +1597,6 @@
             <w:docPartUnique/>
           </w:docPartObj>
         </w:sdtPr>
-        <w:sdtEndPr/>
         <w:sdtContent>
           <w:p>
             <w:pPr>

--- a/Eksamensprojekt/Eksamensprojekt rapport Anton.docx
+++ b/Eksamensprojekt/Eksamensprojekt rapport Anton.docx
@@ -1,6 +1,6 @@
 
 <file path=word/document.xml><?xml version="1.0" encoding="utf-8"?>
-<w:document xmlns:wpc="http://schemas.microsoft.com/office/word/2010/wordprocessingCanvas" xmlns:cx="http://schemas.microsoft.com/office/drawing/2014/chartex" xmlns:cx1="http://schemas.microsoft.com/office/drawing/2015/9/8/chartex" xmlns:cx2="http://schemas.microsoft.com/office/drawing/2015/10/21/chartex" xmlns:cx3="http://schemas.microsoft.com/office/drawing/2016/5/9/chartex" xmlns:cx4="http://schemas.microsoft.com/office/drawing/2016/5/10/chartex" xmlns:cx5="http://schemas.microsoft.com/office/drawing/2016/5/11/chartex" xmlns:cx6="http://schemas.microsoft.com/office/drawing/2016/5/12/chartex" xmlns:cx7="http://schemas.microsoft.com/office/drawing/2016/5/13/chartex" xmlns:cx8="http://schemas.microsoft.com/office/drawing/2016/5/14/chartex" xmlns:mc="http://schemas.openxmlformats.org/markup-compatibility/2006" xmlns:aink="http://schemas.microsoft.com/office/drawing/2016/ink" xmlns:am3d="http://schemas.microsoft.com/office/drawing/2017/model3d" xmlns:o="urn:schemas-microsoft-com:office:office" xmlns:oel="http://schemas.microsoft.com/office/2019/extlst" xmlns:r="http://schemas.openxmlformats.org/officeDocument/2006/relationships" xmlns:m="http://schemas.openxmlformats.org/officeDocument/2006/math" xmlns:v="urn:schemas-microsoft-com:vml" xmlns:wp14="http://schemas.microsoft.com/office/word/2010/wordprocessingDrawing" xmlns:wp="http://schemas.openxmlformats.org/drawingml/2006/wordprocessingDrawing" xmlns:w10="urn:schemas-microsoft-com:office:word" xmlns:w="http://schemas.openxmlformats.org/wordprocessingml/2006/main" xmlns:w14="http://schemas.microsoft.com/office/word/2010/wordml" xmlns:w15="http://schemas.microsoft.com/office/word/2012/wordml" xmlns:w16cex="http://schemas.microsoft.com/office/word/2018/wordml/cex" xmlns:w16cid="http://schemas.microsoft.com/office/word/2016/wordml/cid" xmlns:w16="http://schemas.microsoft.com/office/word/2018/wordml" xmlns:w16du="http://schemas.microsoft.com/office/word/2023/wordml/word16du" xmlns:w16sdtdh="http://schemas.microsoft.com/office/word/2020/wordml/sdtdatahash" xmlns:w16se="http://schemas.microsoft.com/office/word/2015/wordml/symex" xmlns:wpg="http://schemas.microsoft.com/office/word/2010/wordprocessingGroup" xmlns:wpi="http://schemas.microsoft.com/office/word/2010/wordprocessingInk" xmlns:wne="http://schemas.microsoft.com/office/word/2006/wordml" xmlns:wps="http://schemas.microsoft.com/office/word/2010/wordprocessingShape" mc:Ignorable="w14 w15 w16se w16cid w16 w16cex w16sdtdh wp14">
+<w:document xmlns:wpc="http://schemas.microsoft.com/office/word/2010/wordprocessingCanvas" xmlns:cx="http://schemas.microsoft.com/office/drawing/2014/chartex" xmlns:cx1="http://schemas.microsoft.com/office/drawing/2015/9/8/chartex" xmlns:cx2="http://schemas.microsoft.com/office/drawing/2015/10/21/chartex" xmlns:cx3="http://schemas.microsoft.com/office/drawing/2016/5/9/chartex" xmlns:cx4="http://schemas.microsoft.com/office/drawing/2016/5/10/chartex" xmlns:cx5="http://schemas.microsoft.com/office/drawing/2016/5/11/chartex" xmlns:cx6="http://schemas.microsoft.com/office/drawing/2016/5/12/chartex" xmlns:cx7="http://schemas.microsoft.com/office/drawing/2016/5/13/chartex" xmlns:cx8="http://schemas.microsoft.com/office/drawing/2016/5/14/chartex" xmlns:mc="http://schemas.openxmlformats.org/markup-compatibility/2006" xmlns:aink="http://schemas.microsoft.com/office/drawing/2016/ink" xmlns:am3d="http://schemas.microsoft.com/office/drawing/2017/model3d" xmlns:o="urn:schemas-microsoft-com:office:office" xmlns:oel="http://schemas.microsoft.com/office/2019/extlst" xmlns:r="http://schemas.openxmlformats.org/officeDocument/2006/relationships" xmlns:m="http://schemas.openxmlformats.org/officeDocument/2006/math" xmlns:v="urn:schemas-microsoft-com:vml" xmlns:wp14="http://schemas.microsoft.com/office/word/2010/wordprocessingDrawing" xmlns:wp="http://schemas.openxmlformats.org/drawingml/2006/wordprocessingDrawing" xmlns:w10="urn:schemas-microsoft-com:office:word" xmlns:w="http://schemas.openxmlformats.org/wordprocessingml/2006/main" xmlns:w14="http://schemas.microsoft.com/office/word/2010/wordml" xmlns:w15="http://schemas.microsoft.com/office/word/2012/wordml" xmlns:w16cex="http://schemas.microsoft.com/office/word/2018/wordml/cex" xmlns:w16cid="http://schemas.microsoft.com/office/word/2016/wordml/cid" xmlns:w16="http://schemas.microsoft.com/office/word/2018/wordml" xmlns:w16sdtdh="http://schemas.microsoft.com/office/word/2020/wordml/sdtdatahash" xmlns:w16se="http://schemas.microsoft.com/office/word/2015/wordml/symex" xmlns:wpg="http://schemas.microsoft.com/office/word/2010/wordprocessingGroup" xmlns:wpi="http://schemas.microsoft.com/office/word/2010/wordprocessingInk" xmlns:wne="http://schemas.microsoft.com/office/word/2006/wordml" xmlns:wps="http://schemas.microsoft.com/office/word/2010/wordprocessingShape" mc:Ignorable="w14 w15 w16se w16cid w16 w16cex w16sdtdh wp14">
   <w:body>
     <w:p>
       <w:pPr>
@@ -20,16 +20,16 @@
         <mc:AlternateContent>
           <mc:Choice Requires="wps">
             <w:drawing>
-              <wp:anchor distT="0" distB="0" distL="114300" distR="114300" simplePos="0" relativeHeight="251658240" behindDoc="0" locked="0" layoutInCell="1" allowOverlap="1" wp14:anchorId="3AB83AD8" wp14:editId="48B63DF2">
+              <wp:anchor distT="0" distB="0" distL="114300" distR="114300" simplePos="0" relativeHeight="251658240" behindDoc="0" locked="0" layoutInCell="1" allowOverlap="1" wp14:anchorId="3AB83AD8" wp14:editId="37C69631">
                 <wp:simplePos x="0" y="0"/>
                 <wp:positionH relativeFrom="margin">
-                  <wp:align>center</wp:align>
+                  <wp:posOffset>1681353</wp:posOffset>
                 </wp:positionH>
                 <wp:positionV relativeFrom="paragraph">
-                  <wp:posOffset>2319020</wp:posOffset>
+                  <wp:posOffset>2318385</wp:posOffset>
                 </wp:positionV>
-                <wp:extent cx="2371725" cy="3390900"/>
-                <wp:effectExtent l="0" t="0" r="28575" b="19050"/>
+                <wp:extent cx="2487168" cy="3390900"/>
+                <wp:effectExtent l="0" t="0" r="27940" b="19050"/>
                 <wp:wrapNone/>
                 <wp:docPr id="1" name="Tekstfelt 1"/>
                 <wp:cNvGraphicFramePr/>
@@ -40,7 +40,7 @@
                       <wps:spPr>
                         <a:xfrm>
                           <a:off x="0" y="0"/>
-                          <a:ext cx="2371725" cy="3390900"/>
+                          <a:ext cx="2487168" cy="3390900"/>
                         </a:xfrm>
                         <a:prstGeom prst="rect">
                           <a:avLst/>
@@ -68,7 +68,7 @@
                               <w:jc w:val="center"/>
                             </w:pPr>
                             <w:r>
-                              <w:t>Titel på opgave</w:t>
+                              <w:t>Eksamensprojekt i programmering C</w:t>
                             </w:r>
                           </w:p>
                           <w:p>
@@ -115,19 +115,11 @@
                                 <w:lang w:val="en-US"/>
                               </w:rPr>
                             </w:pPr>
-                            <w:proofErr w:type="spellStart"/>
                             <w:r>
                               <w:rPr>
                                 <w:lang w:val="en-US"/>
                               </w:rPr>
-                              <w:t>Programmering</w:t>
-                            </w:r>
-                            <w:proofErr w:type="spellEnd"/>
-                            <w:r>
-                              <w:rPr>
-                                <w:lang w:val="en-US"/>
-                              </w:rPr>
-                              <w:t xml:space="preserve"> C</w:t>
+                              <w:t>Programmering C</w:t>
                             </w:r>
                           </w:p>
                           <w:p>
@@ -151,7 +143,7 @@
                               <w:jc w:val="center"/>
                             </w:pPr>
                             <w:r>
-                              <w:t>Afleveringsdato</w:t>
+                              <w:t>30.04.2023</w:t>
                             </w:r>
                           </w:p>
                         </w:txbxContent>
@@ -165,6 +157,9 @@
                     </wps:wsp>
                   </a:graphicData>
                 </a:graphic>
+                <wp14:sizeRelH relativeFrom="margin">
+                  <wp14:pctWidth>0</wp14:pctWidth>
+                </wp14:sizeRelH>
                 <wp14:sizeRelV relativeFrom="margin">
                   <wp14:pctHeight>0</wp14:pctHeight>
                 </wp14:sizeRelV>
@@ -177,7 +172,7 @@
                 <v:stroke joinstyle="miter"/>
                 <v:path gradientshapeok="t" o:connecttype="rect"/>
               </v:shapetype>
-              <v:shape id="Tekstfelt 1" o:spid="_x0000_s1026" type="#_x0000_t202" style="position:absolute;margin-left:0;margin-top:182.6pt;width:186.75pt;height:267pt;z-index:251658240;visibility:visible;mso-wrap-style:square;mso-height-percent:0;mso-wrap-distance-left:9pt;mso-wrap-distance-top:0;mso-wrap-distance-right:9pt;mso-wrap-distance-bottom:0;mso-position-horizontal:center;mso-position-horizontal-relative:margin;mso-position-vertical:absolute;mso-position-vertical-relative:text;mso-height-percent:0;mso-height-relative:margin;v-text-anchor:top" o:gfxdata="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" fillcolor="white [3201]" strokeweight=".5pt">
+              <v:shape id="Tekstfelt 1" o:spid="_x0000_s1026" type="#_x0000_t202" style="position:absolute;margin-left:132.4pt;margin-top:182.55pt;width:195.85pt;height:267pt;z-index:251658240;visibility:visible;mso-wrap-style:square;mso-width-percent:0;mso-height-percent:0;mso-wrap-distance-left:9pt;mso-wrap-distance-top:0;mso-wrap-distance-right:9pt;mso-wrap-distance-bottom:0;mso-position-horizontal:absolute;mso-position-horizontal-relative:margin;mso-position-vertical:absolute;mso-position-vertical-relative:text;mso-width-percent:0;mso-height-percent:0;mso-width-relative:margin;mso-height-relative:margin;v-text-anchor:top" o:gfxdata="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" fillcolor="white [3201]" strokeweight=".5pt">
                 <v:textbox>
                   <w:txbxContent>
                     <w:p>
@@ -192,7 +187,7 @@
                         <w:jc w:val="center"/>
                       </w:pPr>
                       <w:r>
-                        <w:t>Titel på opgave</w:t>
+                        <w:t>Eksamensprojekt i programmering C</w:t>
                       </w:r>
                     </w:p>
                     <w:p>
@@ -239,19 +234,11 @@
                           <w:lang w:val="en-US"/>
                         </w:rPr>
                       </w:pPr>
-                      <w:proofErr w:type="spellStart"/>
                       <w:r>
                         <w:rPr>
                           <w:lang w:val="en-US"/>
                         </w:rPr>
-                        <w:t>Programmering</w:t>
-                      </w:r>
-                      <w:proofErr w:type="spellEnd"/>
-                      <w:r>
-                        <w:rPr>
-                          <w:lang w:val="en-US"/>
-                        </w:rPr>
-                        <w:t xml:space="preserve"> C</w:t>
+                        <w:t>Programmering C</w:t>
                       </w:r>
                     </w:p>
                     <w:p>
@@ -275,7 +262,7 @@
                         <w:jc w:val="center"/>
                       </w:pPr>
                       <w:r>
-                        <w:t>Afleveringsdato</w:t>
+                        <w:t>30.04.2023</w:t>
                       </w:r>
                     </w:p>
                   </w:txbxContent>
@@ -314,7 +301,7 @@
       <w:sdtContent>
         <w:p>
           <w:pPr>
-            <w:pStyle w:val="Overskrift"/>
+            <w:pStyle w:val="TOCHeading"/>
           </w:pPr>
           <w:r>
             <w:t>Indholdsfortegnelse</w:t>
@@ -322,7 +309,7 @@
         </w:p>
         <w:p>
           <w:pPr>
-            <w:pStyle w:val="Indholdsfortegnelse1"/>
+            <w:pStyle w:val="TOC1"/>
             <w:tabs>
               <w:tab w:val="left" w:pos="1100"/>
               <w:tab w:val="right" w:leader="dot" w:pos="9061"/>
@@ -344,7 +331,7 @@
           <w:r>
             <w:fldChar w:fldCharType="separate"/>
           </w:r>
-          <w:hyperlink w:anchor="_Toc127795953" w:history="1">
+          <w:hyperlink w:anchor="_Toc133784156" w:history="1">
             <w:r>
               <w:rPr>
                 <w:rStyle w:val="Hyperlink"/>
@@ -388,7 +375,7 @@
                 <w:noProof/>
                 <w:webHidden/>
               </w:rPr>
-              <w:instrText xml:space="preserve"> PAGEREF _Toc127795953 \h </w:instrText>
+              <w:instrText xml:space="preserve"> PAGEREF _Toc133784156 \h </w:instrText>
             </w:r>
             <w:r>
               <w:rPr>
@@ -421,7 +408,7 @@
         </w:p>
         <w:p>
           <w:pPr>
-            <w:pStyle w:val="Indholdsfortegnelse1"/>
+            <w:pStyle w:val="TOC1"/>
             <w:tabs>
               <w:tab w:val="left" w:pos="1100"/>
               <w:tab w:val="right" w:leader="dot" w:pos="9061"/>
@@ -434,7 +421,7 @@
               <w:lang w:eastAsia="da-DK"/>
             </w:rPr>
           </w:pPr>
-          <w:hyperlink w:anchor="_Toc127795954" w:history="1">
+          <w:hyperlink w:anchor="_Toc133784157" w:history="1">
             <w:r>
               <w:rPr>
                 <w:rStyle w:val="Hyperlink"/>
@@ -457,7 +444,7 @@
                 <w:rStyle w:val="Hyperlink"/>
                 <w:noProof/>
               </w:rPr>
-              <w:t>Problemstilling</w:t>
+              <w:t>Metode</w:t>
             </w:r>
             <w:r>
               <w:rPr>
@@ -478,7 +465,7 @@
                 <w:noProof/>
                 <w:webHidden/>
               </w:rPr>
-              <w:instrText xml:space="preserve"> PAGEREF _Toc127795954 \h </w:instrText>
+              <w:instrText xml:space="preserve"> PAGEREF _Toc133784157 \h </w:instrText>
             </w:r>
             <w:r>
               <w:rPr>
@@ -511,7 +498,1087 @@
         </w:p>
         <w:p>
           <w:pPr>
-            <w:pStyle w:val="Indholdsfortegnelse1"/>
+            <w:pStyle w:val="TOC2"/>
+            <w:tabs>
+              <w:tab w:val="left" w:pos="1540"/>
+              <w:tab w:val="right" w:leader="dot" w:pos="9061"/>
+            </w:tabs>
+            <w:rPr>
+              <w:rFonts w:eastAsiaTheme="minorEastAsia"/>
+              <w:noProof/>
+              <w:sz w:val="22"/>
+              <w:szCs w:val="22"/>
+              <w:lang w:eastAsia="da-DK"/>
+            </w:rPr>
+          </w:pPr>
+          <w:hyperlink w:anchor="_Toc133784158" w:history="1">
+            <w:r>
+              <w:rPr>
+                <w:rStyle w:val="Hyperlink"/>
+                <w:noProof/>
+              </w:rPr>
+              <w:t>3.1</w:t>
+            </w:r>
+            <w:r>
+              <w:rPr>
+                <w:rFonts w:eastAsiaTheme="minorEastAsia"/>
+                <w:noProof/>
+                <w:sz w:val="22"/>
+                <w:szCs w:val="22"/>
+                <w:lang w:eastAsia="da-DK"/>
+              </w:rPr>
+              <w:tab/>
+            </w:r>
+            <w:r>
+              <w:rPr>
+                <w:rStyle w:val="Hyperlink"/>
+                <w:noProof/>
+              </w:rPr>
+              <w:t>UML-diagram</w:t>
+            </w:r>
+            <w:r>
+              <w:rPr>
+                <w:noProof/>
+                <w:webHidden/>
+              </w:rPr>
+              <w:tab/>
+            </w:r>
+            <w:r>
+              <w:rPr>
+                <w:noProof/>
+                <w:webHidden/>
+              </w:rPr>
+              <w:fldChar w:fldCharType="begin"/>
+            </w:r>
+            <w:r>
+              <w:rPr>
+                <w:noProof/>
+                <w:webHidden/>
+              </w:rPr>
+              <w:instrText xml:space="preserve"> PAGEREF _Toc133784158 \h </w:instrText>
+            </w:r>
+            <w:r>
+              <w:rPr>
+                <w:noProof/>
+                <w:webHidden/>
+              </w:rPr>
+            </w:r>
+            <w:r>
+              <w:rPr>
+                <w:noProof/>
+                <w:webHidden/>
+              </w:rPr>
+              <w:fldChar w:fldCharType="separate"/>
+            </w:r>
+            <w:r>
+              <w:rPr>
+                <w:noProof/>
+                <w:webHidden/>
+              </w:rPr>
+              <w:t>3</w:t>
+            </w:r>
+            <w:r>
+              <w:rPr>
+                <w:noProof/>
+                <w:webHidden/>
+              </w:rPr>
+              <w:fldChar w:fldCharType="end"/>
+            </w:r>
+          </w:hyperlink>
+        </w:p>
+        <w:p>
+          <w:pPr>
+            <w:pStyle w:val="TOC2"/>
+            <w:tabs>
+              <w:tab w:val="left" w:pos="1540"/>
+              <w:tab w:val="right" w:leader="dot" w:pos="9061"/>
+            </w:tabs>
+            <w:rPr>
+              <w:rFonts w:eastAsiaTheme="minorEastAsia"/>
+              <w:noProof/>
+              <w:sz w:val="22"/>
+              <w:szCs w:val="22"/>
+              <w:lang w:eastAsia="da-DK"/>
+            </w:rPr>
+          </w:pPr>
+          <w:hyperlink w:anchor="_Toc133784159" w:history="1">
+            <w:r>
+              <w:rPr>
+                <w:rStyle w:val="Hyperlink"/>
+                <w:noProof/>
+              </w:rPr>
+              <w:t>3.2</w:t>
+            </w:r>
+            <w:r>
+              <w:rPr>
+                <w:rFonts w:eastAsiaTheme="minorEastAsia"/>
+                <w:noProof/>
+                <w:sz w:val="22"/>
+                <w:szCs w:val="22"/>
+                <w:lang w:eastAsia="da-DK"/>
+              </w:rPr>
+              <w:tab/>
+            </w:r>
+            <w:r>
+              <w:rPr>
+                <w:rStyle w:val="Hyperlink"/>
+                <w:noProof/>
+              </w:rPr>
+              <w:t>Model-View-Controller</w:t>
+            </w:r>
+            <w:r>
+              <w:rPr>
+                <w:noProof/>
+                <w:webHidden/>
+              </w:rPr>
+              <w:tab/>
+            </w:r>
+            <w:r>
+              <w:rPr>
+                <w:noProof/>
+                <w:webHidden/>
+              </w:rPr>
+              <w:fldChar w:fldCharType="begin"/>
+            </w:r>
+            <w:r>
+              <w:rPr>
+                <w:noProof/>
+                <w:webHidden/>
+              </w:rPr>
+              <w:instrText xml:space="preserve"> PAGEREF _Toc133784159 \h </w:instrText>
+            </w:r>
+            <w:r>
+              <w:rPr>
+                <w:noProof/>
+                <w:webHidden/>
+              </w:rPr>
+            </w:r>
+            <w:r>
+              <w:rPr>
+                <w:noProof/>
+                <w:webHidden/>
+              </w:rPr>
+              <w:fldChar w:fldCharType="separate"/>
+            </w:r>
+            <w:r>
+              <w:rPr>
+                <w:noProof/>
+                <w:webHidden/>
+              </w:rPr>
+              <w:t>4</w:t>
+            </w:r>
+            <w:r>
+              <w:rPr>
+                <w:noProof/>
+                <w:webHidden/>
+              </w:rPr>
+              <w:fldChar w:fldCharType="end"/>
+            </w:r>
+          </w:hyperlink>
+        </w:p>
+        <w:p>
+          <w:pPr>
+            <w:pStyle w:val="TOC3"/>
+            <w:tabs>
+              <w:tab w:val="left" w:pos="1760"/>
+              <w:tab w:val="right" w:leader="dot" w:pos="9061"/>
+            </w:tabs>
+            <w:rPr>
+              <w:rFonts w:eastAsiaTheme="minorEastAsia"/>
+              <w:noProof/>
+              <w:sz w:val="22"/>
+              <w:szCs w:val="22"/>
+              <w:lang w:eastAsia="da-DK"/>
+            </w:rPr>
+          </w:pPr>
+          <w:hyperlink w:anchor="_Toc133784160" w:history="1">
+            <w:r>
+              <w:rPr>
+                <w:rStyle w:val="Hyperlink"/>
+                <w:noProof/>
+              </w:rPr>
+              <w:t>3.2.1</w:t>
+            </w:r>
+            <w:r>
+              <w:rPr>
+                <w:rFonts w:eastAsiaTheme="minorEastAsia"/>
+                <w:noProof/>
+                <w:sz w:val="22"/>
+                <w:szCs w:val="22"/>
+                <w:lang w:eastAsia="da-DK"/>
+              </w:rPr>
+              <w:tab/>
+            </w:r>
+            <w:r>
+              <w:rPr>
+                <w:rStyle w:val="Hyperlink"/>
+                <w:noProof/>
+              </w:rPr>
+              <w:t>Model</w:t>
+            </w:r>
+            <w:r>
+              <w:rPr>
+                <w:noProof/>
+                <w:webHidden/>
+              </w:rPr>
+              <w:tab/>
+            </w:r>
+            <w:r>
+              <w:rPr>
+                <w:noProof/>
+                <w:webHidden/>
+              </w:rPr>
+              <w:fldChar w:fldCharType="begin"/>
+            </w:r>
+            <w:r>
+              <w:rPr>
+                <w:noProof/>
+                <w:webHidden/>
+              </w:rPr>
+              <w:instrText xml:space="preserve"> PAGEREF _Toc133784160 \h </w:instrText>
+            </w:r>
+            <w:r>
+              <w:rPr>
+                <w:noProof/>
+                <w:webHidden/>
+              </w:rPr>
+            </w:r>
+            <w:r>
+              <w:rPr>
+                <w:noProof/>
+                <w:webHidden/>
+              </w:rPr>
+              <w:fldChar w:fldCharType="separate"/>
+            </w:r>
+            <w:r>
+              <w:rPr>
+                <w:noProof/>
+                <w:webHidden/>
+              </w:rPr>
+              <w:t>4</w:t>
+            </w:r>
+            <w:r>
+              <w:rPr>
+                <w:noProof/>
+                <w:webHidden/>
+              </w:rPr>
+              <w:fldChar w:fldCharType="end"/>
+            </w:r>
+          </w:hyperlink>
+        </w:p>
+        <w:p>
+          <w:pPr>
+            <w:pStyle w:val="TOC3"/>
+            <w:tabs>
+              <w:tab w:val="left" w:pos="1760"/>
+              <w:tab w:val="right" w:leader="dot" w:pos="9061"/>
+            </w:tabs>
+            <w:rPr>
+              <w:rFonts w:eastAsiaTheme="minorEastAsia"/>
+              <w:noProof/>
+              <w:sz w:val="22"/>
+              <w:szCs w:val="22"/>
+              <w:lang w:eastAsia="da-DK"/>
+            </w:rPr>
+          </w:pPr>
+          <w:hyperlink w:anchor="_Toc133784161" w:history="1">
+            <w:r>
+              <w:rPr>
+                <w:rStyle w:val="Hyperlink"/>
+                <w:noProof/>
+              </w:rPr>
+              <w:t>3.2.2</w:t>
+            </w:r>
+            <w:r>
+              <w:rPr>
+                <w:rFonts w:eastAsiaTheme="minorEastAsia"/>
+                <w:noProof/>
+                <w:sz w:val="22"/>
+                <w:szCs w:val="22"/>
+                <w:lang w:eastAsia="da-DK"/>
+              </w:rPr>
+              <w:tab/>
+            </w:r>
+            <w:r>
+              <w:rPr>
+                <w:rStyle w:val="Hyperlink"/>
+                <w:noProof/>
+              </w:rPr>
+              <w:t>View</w:t>
+            </w:r>
+            <w:r>
+              <w:rPr>
+                <w:noProof/>
+                <w:webHidden/>
+              </w:rPr>
+              <w:tab/>
+            </w:r>
+            <w:r>
+              <w:rPr>
+                <w:noProof/>
+                <w:webHidden/>
+              </w:rPr>
+              <w:fldChar w:fldCharType="begin"/>
+            </w:r>
+            <w:r>
+              <w:rPr>
+                <w:noProof/>
+                <w:webHidden/>
+              </w:rPr>
+              <w:instrText xml:space="preserve"> PAGEREF _Toc133784161 \h </w:instrText>
+            </w:r>
+            <w:r>
+              <w:rPr>
+                <w:noProof/>
+                <w:webHidden/>
+              </w:rPr>
+            </w:r>
+            <w:r>
+              <w:rPr>
+                <w:noProof/>
+                <w:webHidden/>
+              </w:rPr>
+              <w:fldChar w:fldCharType="separate"/>
+            </w:r>
+            <w:r>
+              <w:rPr>
+                <w:noProof/>
+                <w:webHidden/>
+              </w:rPr>
+              <w:t>4</w:t>
+            </w:r>
+            <w:r>
+              <w:rPr>
+                <w:noProof/>
+                <w:webHidden/>
+              </w:rPr>
+              <w:fldChar w:fldCharType="end"/>
+            </w:r>
+          </w:hyperlink>
+        </w:p>
+        <w:p>
+          <w:pPr>
+            <w:pStyle w:val="TOC3"/>
+            <w:tabs>
+              <w:tab w:val="left" w:pos="1760"/>
+              <w:tab w:val="right" w:leader="dot" w:pos="9061"/>
+            </w:tabs>
+            <w:rPr>
+              <w:rFonts w:eastAsiaTheme="minorEastAsia"/>
+              <w:noProof/>
+              <w:sz w:val="22"/>
+              <w:szCs w:val="22"/>
+              <w:lang w:eastAsia="da-DK"/>
+            </w:rPr>
+          </w:pPr>
+          <w:hyperlink w:anchor="_Toc133784162" w:history="1">
+            <w:r>
+              <w:rPr>
+                <w:rStyle w:val="Hyperlink"/>
+                <w:noProof/>
+              </w:rPr>
+              <w:t>3.2.3</w:t>
+            </w:r>
+            <w:r>
+              <w:rPr>
+                <w:rFonts w:eastAsiaTheme="minorEastAsia"/>
+                <w:noProof/>
+                <w:sz w:val="22"/>
+                <w:szCs w:val="22"/>
+                <w:lang w:eastAsia="da-DK"/>
+              </w:rPr>
+              <w:tab/>
+            </w:r>
+            <w:r>
+              <w:rPr>
+                <w:rStyle w:val="Hyperlink"/>
+                <w:noProof/>
+              </w:rPr>
+              <w:t>Controller</w:t>
+            </w:r>
+            <w:r>
+              <w:rPr>
+                <w:noProof/>
+                <w:webHidden/>
+              </w:rPr>
+              <w:tab/>
+            </w:r>
+            <w:r>
+              <w:rPr>
+                <w:noProof/>
+                <w:webHidden/>
+              </w:rPr>
+              <w:fldChar w:fldCharType="begin"/>
+            </w:r>
+            <w:r>
+              <w:rPr>
+                <w:noProof/>
+                <w:webHidden/>
+              </w:rPr>
+              <w:instrText xml:space="preserve"> PAGEREF _Toc133784162 \h </w:instrText>
+            </w:r>
+            <w:r>
+              <w:rPr>
+                <w:noProof/>
+                <w:webHidden/>
+              </w:rPr>
+            </w:r>
+            <w:r>
+              <w:rPr>
+                <w:noProof/>
+                <w:webHidden/>
+              </w:rPr>
+              <w:fldChar w:fldCharType="separate"/>
+            </w:r>
+            <w:r>
+              <w:rPr>
+                <w:noProof/>
+                <w:webHidden/>
+              </w:rPr>
+              <w:t>4</w:t>
+            </w:r>
+            <w:r>
+              <w:rPr>
+                <w:noProof/>
+                <w:webHidden/>
+              </w:rPr>
+              <w:fldChar w:fldCharType="end"/>
+            </w:r>
+          </w:hyperlink>
+        </w:p>
+        <w:p>
+          <w:pPr>
+            <w:pStyle w:val="TOC2"/>
+            <w:tabs>
+              <w:tab w:val="left" w:pos="1540"/>
+              <w:tab w:val="right" w:leader="dot" w:pos="9061"/>
+            </w:tabs>
+            <w:rPr>
+              <w:rFonts w:eastAsiaTheme="minorEastAsia"/>
+              <w:noProof/>
+              <w:sz w:val="22"/>
+              <w:szCs w:val="22"/>
+              <w:lang w:eastAsia="da-DK"/>
+            </w:rPr>
+          </w:pPr>
+          <w:hyperlink w:anchor="_Toc133784163" w:history="1">
+            <w:r>
+              <w:rPr>
+                <w:rStyle w:val="Hyperlink"/>
+                <w:noProof/>
+              </w:rPr>
+              <w:t>3.3</w:t>
+            </w:r>
+            <w:r>
+              <w:rPr>
+                <w:rFonts w:eastAsiaTheme="minorEastAsia"/>
+                <w:noProof/>
+                <w:sz w:val="22"/>
+                <w:szCs w:val="22"/>
+                <w:lang w:eastAsia="da-DK"/>
+              </w:rPr>
+              <w:tab/>
+            </w:r>
+            <w:r>
+              <w:rPr>
+                <w:rStyle w:val="Hyperlink"/>
+                <w:noProof/>
+              </w:rPr>
+              <w:t>Rutediagram</w:t>
+            </w:r>
+            <w:r>
+              <w:rPr>
+                <w:noProof/>
+                <w:webHidden/>
+              </w:rPr>
+              <w:tab/>
+            </w:r>
+            <w:r>
+              <w:rPr>
+                <w:noProof/>
+                <w:webHidden/>
+              </w:rPr>
+              <w:fldChar w:fldCharType="begin"/>
+            </w:r>
+            <w:r>
+              <w:rPr>
+                <w:noProof/>
+                <w:webHidden/>
+              </w:rPr>
+              <w:instrText xml:space="preserve"> PAGEREF _Toc133784163 \h </w:instrText>
+            </w:r>
+            <w:r>
+              <w:rPr>
+                <w:noProof/>
+                <w:webHidden/>
+              </w:rPr>
+            </w:r>
+            <w:r>
+              <w:rPr>
+                <w:noProof/>
+                <w:webHidden/>
+              </w:rPr>
+              <w:fldChar w:fldCharType="separate"/>
+            </w:r>
+            <w:r>
+              <w:rPr>
+                <w:noProof/>
+                <w:webHidden/>
+              </w:rPr>
+              <w:t>5</w:t>
+            </w:r>
+            <w:r>
+              <w:rPr>
+                <w:noProof/>
+                <w:webHidden/>
+              </w:rPr>
+              <w:fldChar w:fldCharType="end"/>
+            </w:r>
+          </w:hyperlink>
+        </w:p>
+        <w:p>
+          <w:pPr>
+            <w:pStyle w:val="TOC2"/>
+            <w:tabs>
+              <w:tab w:val="left" w:pos="1540"/>
+              <w:tab w:val="right" w:leader="dot" w:pos="9061"/>
+            </w:tabs>
+            <w:rPr>
+              <w:rFonts w:eastAsiaTheme="minorEastAsia"/>
+              <w:noProof/>
+              <w:sz w:val="22"/>
+              <w:szCs w:val="22"/>
+              <w:lang w:eastAsia="da-DK"/>
+            </w:rPr>
+          </w:pPr>
+          <w:hyperlink w:anchor="_Toc133784164" w:history="1">
+            <w:r>
+              <w:rPr>
+                <w:rStyle w:val="Hyperlink"/>
+                <w:noProof/>
+              </w:rPr>
+              <w:t>3.4</w:t>
+            </w:r>
+            <w:r>
+              <w:rPr>
+                <w:rFonts w:eastAsiaTheme="minorEastAsia"/>
+                <w:noProof/>
+                <w:sz w:val="22"/>
+                <w:szCs w:val="22"/>
+                <w:lang w:eastAsia="da-DK"/>
+              </w:rPr>
+              <w:tab/>
+            </w:r>
+            <w:r>
+              <w:rPr>
+                <w:rStyle w:val="Hyperlink"/>
+                <w:noProof/>
+              </w:rPr>
+              <w:t>Processing</w:t>
+            </w:r>
+            <w:r>
+              <w:rPr>
+                <w:noProof/>
+                <w:webHidden/>
+              </w:rPr>
+              <w:tab/>
+            </w:r>
+            <w:r>
+              <w:rPr>
+                <w:noProof/>
+                <w:webHidden/>
+              </w:rPr>
+              <w:fldChar w:fldCharType="begin"/>
+            </w:r>
+            <w:r>
+              <w:rPr>
+                <w:noProof/>
+                <w:webHidden/>
+              </w:rPr>
+              <w:instrText xml:space="preserve"> PAGEREF _Toc133784164 \h </w:instrText>
+            </w:r>
+            <w:r>
+              <w:rPr>
+                <w:noProof/>
+                <w:webHidden/>
+              </w:rPr>
+            </w:r>
+            <w:r>
+              <w:rPr>
+                <w:noProof/>
+                <w:webHidden/>
+              </w:rPr>
+              <w:fldChar w:fldCharType="separate"/>
+            </w:r>
+            <w:r>
+              <w:rPr>
+                <w:noProof/>
+                <w:webHidden/>
+              </w:rPr>
+              <w:t>5</w:t>
+            </w:r>
+            <w:r>
+              <w:rPr>
+                <w:noProof/>
+                <w:webHidden/>
+              </w:rPr>
+              <w:fldChar w:fldCharType="end"/>
+            </w:r>
+          </w:hyperlink>
+        </w:p>
+        <w:p>
+          <w:pPr>
+            <w:pStyle w:val="TOC2"/>
+            <w:tabs>
+              <w:tab w:val="left" w:pos="1540"/>
+              <w:tab w:val="right" w:leader="dot" w:pos="9061"/>
+            </w:tabs>
+            <w:rPr>
+              <w:rFonts w:eastAsiaTheme="minorEastAsia"/>
+              <w:noProof/>
+              <w:sz w:val="22"/>
+              <w:szCs w:val="22"/>
+              <w:lang w:eastAsia="da-DK"/>
+            </w:rPr>
+          </w:pPr>
+          <w:hyperlink w:anchor="_Toc133784165" w:history="1">
+            <w:r>
+              <w:rPr>
+                <w:rStyle w:val="Hyperlink"/>
+                <w:noProof/>
+              </w:rPr>
+              <w:t>3.5</w:t>
+            </w:r>
+            <w:r>
+              <w:rPr>
+                <w:rFonts w:eastAsiaTheme="minorEastAsia"/>
+                <w:noProof/>
+                <w:sz w:val="22"/>
+                <w:szCs w:val="22"/>
+                <w:lang w:eastAsia="da-DK"/>
+              </w:rPr>
+              <w:tab/>
+            </w:r>
+            <w:r>
+              <w:rPr>
+                <w:rStyle w:val="Hyperlink"/>
+                <w:noProof/>
+              </w:rPr>
+              <w:t>Programmeringsparadigme</w:t>
+            </w:r>
+            <w:r>
+              <w:rPr>
+                <w:noProof/>
+                <w:webHidden/>
+              </w:rPr>
+              <w:tab/>
+            </w:r>
+            <w:r>
+              <w:rPr>
+                <w:noProof/>
+                <w:webHidden/>
+              </w:rPr>
+              <w:fldChar w:fldCharType="begin"/>
+            </w:r>
+            <w:r>
+              <w:rPr>
+                <w:noProof/>
+                <w:webHidden/>
+              </w:rPr>
+              <w:instrText xml:space="preserve"> PAGEREF _Toc133784165 \h </w:instrText>
+            </w:r>
+            <w:r>
+              <w:rPr>
+                <w:noProof/>
+                <w:webHidden/>
+              </w:rPr>
+            </w:r>
+            <w:r>
+              <w:rPr>
+                <w:noProof/>
+                <w:webHidden/>
+              </w:rPr>
+              <w:fldChar w:fldCharType="separate"/>
+            </w:r>
+            <w:r>
+              <w:rPr>
+                <w:noProof/>
+                <w:webHidden/>
+              </w:rPr>
+              <w:t>6</w:t>
+            </w:r>
+            <w:r>
+              <w:rPr>
+                <w:noProof/>
+                <w:webHidden/>
+              </w:rPr>
+              <w:fldChar w:fldCharType="end"/>
+            </w:r>
+          </w:hyperlink>
+        </w:p>
+        <w:p>
+          <w:pPr>
+            <w:pStyle w:val="TOC3"/>
+            <w:tabs>
+              <w:tab w:val="left" w:pos="1760"/>
+              <w:tab w:val="right" w:leader="dot" w:pos="9061"/>
+            </w:tabs>
+            <w:rPr>
+              <w:rFonts w:eastAsiaTheme="minorEastAsia"/>
+              <w:noProof/>
+              <w:sz w:val="22"/>
+              <w:szCs w:val="22"/>
+              <w:lang w:eastAsia="da-DK"/>
+            </w:rPr>
+          </w:pPr>
+          <w:hyperlink w:anchor="_Toc133784166" w:history="1">
+            <w:r>
+              <w:rPr>
+                <w:rStyle w:val="Hyperlink"/>
+                <w:noProof/>
+              </w:rPr>
+              <w:t>3.5.1</w:t>
+            </w:r>
+            <w:r>
+              <w:rPr>
+                <w:rFonts w:eastAsiaTheme="minorEastAsia"/>
+                <w:noProof/>
+                <w:sz w:val="22"/>
+                <w:szCs w:val="22"/>
+                <w:lang w:eastAsia="da-DK"/>
+              </w:rPr>
+              <w:tab/>
+            </w:r>
+            <w:r>
+              <w:rPr>
+                <w:rStyle w:val="Hyperlink"/>
+                <w:noProof/>
+              </w:rPr>
+              <w:t>Sekventiel programmering</w:t>
+            </w:r>
+            <w:r>
+              <w:rPr>
+                <w:noProof/>
+                <w:webHidden/>
+              </w:rPr>
+              <w:tab/>
+            </w:r>
+            <w:r>
+              <w:rPr>
+                <w:noProof/>
+                <w:webHidden/>
+              </w:rPr>
+              <w:fldChar w:fldCharType="begin"/>
+            </w:r>
+            <w:r>
+              <w:rPr>
+                <w:noProof/>
+                <w:webHidden/>
+              </w:rPr>
+              <w:instrText xml:space="preserve"> PAGEREF _Toc133784166 \h </w:instrText>
+            </w:r>
+            <w:r>
+              <w:rPr>
+                <w:noProof/>
+                <w:webHidden/>
+              </w:rPr>
+            </w:r>
+            <w:r>
+              <w:rPr>
+                <w:noProof/>
+                <w:webHidden/>
+              </w:rPr>
+              <w:fldChar w:fldCharType="separate"/>
+            </w:r>
+            <w:r>
+              <w:rPr>
+                <w:noProof/>
+                <w:webHidden/>
+              </w:rPr>
+              <w:t>6</w:t>
+            </w:r>
+            <w:r>
+              <w:rPr>
+                <w:noProof/>
+                <w:webHidden/>
+              </w:rPr>
+              <w:fldChar w:fldCharType="end"/>
+            </w:r>
+          </w:hyperlink>
+        </w:p>
+        <w:p>
+          <w:pPr>
+            <w:pStyle w:val="TOC3"/>
+            <w:tabs>
+              <w:tab w:val="left" w:pos="1760"/>
+              <w:tab w:val="right" w:leader="dot" w:pos="9061"/>
+            </w:tabs>
+            <w:rPr>
+              <w:rFonts w:eastAsiaTheme="minorEastAsia"/>
+              <w:noProof/>
+              <w:sz w:val="22"/>
+              <w:szCs w:val="22"/>
+              <w:lang w:eastAsia="da-DK"/>
+            </w:rPr>
+          </w:pPr>
+          <w:hyperlink w:anchor="_Toc133784167" w:history="1">
+            <w:r>
+              <w:rPr>
+                <w:rStyle w:val="Hyperlink"/>
+                <w:noProof/>
+              </w:rPr>
+              <w:t>3.5.2</w:t>
+            </w:r>
+            <w:r>
+              <w:rPr>
+                <w:rFonts w:eastAsiaTheme="minorEastAsia"/>
+                <w:noProof/>
+                <w:sz w:val="22"/>
+                <w:szCs w:val="22"/>
+                <w:lang w:eastAsia="da-DK"/>
+              </w:rPr>
+              <w:tab/>
+            </w:r>
+            <w:r>
+              <w:rPr>
+                <w:rStyle w:val="Hyperlink"/>
+                <w:noProof/>
+              </w:rPr>
+              <w:t>Procedural programmering</w:t>
+            </w:r>
+            <w:r>
+              <w:rPr>
+                <w:noProof/>
+                <w:webHidden/>
+              </w:rPr>
+              <w:tab/>
+            </w:r>
+            <w:r>
+              <w:rPr>
+                <w:noProof/>
+                <w:webHidden/>
+              </w:rPr>
+              <w:fldChar w:fldCharType="begin"/>
+            </w:r>
+            <w:r>
+              <w:rPr>
+                <w:noProof/>
+                <w:webHidden/>
+              </w:rPr>
+              <w:instrText xml:space="preserve"> PAGEREF _Toc133784167 \h </w:instrText>
+            </w:r>
+            <w:r>
+              <w:rPr>
+                <w:noProof/>
+                <w:webHidden/>
+              </w:rPr>
+            </w:r>
+            <w:r>
+              <w:rPr>
+                <w:noProof/>
+                <w:webHidden/>
+              </w:rPr>
+              <w:fldChar w:fldCharType="separate"/>
+            </w:r>
+            <w:r>
+              <w:rPr>
+                <w:noProof/>
+                <w:webHidden/>
+              </w:rPr>
+              <w:t>6</w:t>
+            </w:r>
+            <w:r>
+              <w:rPr>
+                <w:noProof/>
+                <w:webHidden/>
+              </w:rPr>
+              <w:fldChar w:fldCharType="end"/>
+            </w:r>
+          </w:hyperlink>
+        </w:p>
+        <w:p>
+          <w:pPr>
+            <w:pStyle w:val="TOC3"/>
+            <w:tabs>
+              <w:tab w:val="left" w:pos="1760"/>
+              <w:tab w:val="right" w:leader="dot" w:pos="9061"/>
+            </w:tabs>
+            <w:rPr>
+              <w:rFonts w:eastAsiaTheme="minorEastAsia"/>
+              <w:noProof/>
+              <w:sz w:val="22"/>
+              <w:szCs w:val="22"/>
+              <w:lang w:eastAsia="da-DK"/>
+            </w:rPr>
+          </w:pPr>
+          <w:hyperlink w:anchor="_Toc133784168" w:history="1">
+            <w:r>
+              <w:rPr>
+                <w:rStyle w:val="Hyperlink"/>
+                <w:noProof/>
+              </w:rPr>
+              <w:t>3.5.3</w:t>
+            </w:r>
+            <w:r>
+              <w:rPr>
+                <w:rFonts w:eastAsiaTheme="minorEastAsia"/>
+                <w:noProof/>
+                <w:sz w:val="22"/>
+                <w:szCs w:val="22"/>
+                <w:lang w:eastAsia="da-DK"/>
+              </w:rPr>
+              <w:tab/>
+            </w:r>
+            <w:r>
+              <w:rPr>
+                <w:rStyle w:val="Hyperlink"/>
+                <w:noProof/>
+              </w:rPr>
+              <w:t>Objektorienteret</w:t>
+            </w:r>
+            <w:r>
+              <w:rPr>
+                <w:noProof/>
+                <w:webHidden/>
+              </w:rPr>
+              <w:tab/>
+            </w:r>
+            <w:r>
+              <w:rPr>
+                <w:noProof/>
+                <w:webHidden/>
+              </w:rPr>
+              <w:fldChar w:fldCharType="begin"/>
+            </w:r>
+            <w:r>
+              <w:rPr>
+                <w:noProof/>
+                <w:webHidden/>
+              </w:rPr>
+              <w:instrText xml:space="preserve"> PAGEREF _Toc133784168 \h </w:instrText>
+            </w:r>
+            <w:r>
+              <w:rPr>
+                <w:noProof/>
+                <w:webHidden/>
+              </w:rPr>
+            </w:r>
+            <w:r>
+              <w:rPr>
+                <w:noProof/>
+                <w:webHidden/>
+              </w:rPr>
+              <w:fldChar w:fldCharType="separate"/>
+            </w:r>
+            <w:r>
+              <w:rPr>
+                <w:noProof/>
+                <w:webHidden/>
+              </w:rPr>
+              <w:t>6</w:t>
+            </w:r>
+            <w:r>
+              <w:rPr>
+                <w:noProof/>
+                <w:webHidden/>
+              </w:rPr>
+              <w:fldChar w:fldCharType="end"/>
+            </w:r>
+          </w:hyperlink>
+        </w:p>
+        <w:p>
+          <w:pPr>
+            <w:pStyle w:val="TOC2"/>
+            <w:tabs>
+              <w:tab w:val="left" w:pos="1540"/>
+              <w:tab w:val="right" w:leader="dot" w:pos="9061"/>
+            </w:tabs>
+            <w:rPr>
+              <w:rFonts w:eastAsiaTheme="minorEastAsia"/>
+              <w:noProof/>
+              <w:sz w:val="22"/>
+              <w:szCs w:val="22"/>
+              <w:lang w:eastAsia="da-DK"/>
+            </w:rPr>
+          </w:pPr>
+          <w:hyperlink w:anchor="_Toc133784169" w:history="1">
+            <w:r>
+              <w:rPr>
+                <w:rStyle w:val="Hyperlink"/>
+                <w:noProof/>
+              </w:rPr>
+              <w:t>3.6</w:t>
+            </w:r>
+            <w:r>
+              <w:rPr>
+                <w:rFonts w:eastAsiaTheme="minorEastAsia"/>
+                <w:noProof/>
+                <w:sz w:val="22"/>
+                <w:szCs w:val="22"/>
+                <w:lang w:eastAsia="da-DK"/>
+              </w:rPr>
+              <w:tab/>
+            </w:r>
+            <w:r>
+              <w:rPr>
+                <w:rStyle w:val="Hyperlink"/>
+                <w:noProof/>
+              </w:rPr>
+              <w:t>ControlP5</w:t>
+            </w:r>
+            <w:r>
+              <w:rPr>
+                <w:noProof/>
+                <w:webHidden/>
+              </w:rPr>
+              <w:tab/>
+            </w:r>
+            <w:r>
+              <w:rPr>
+                <w:noProof/>
+                <w:webHidden/>
+              </w:rPr>
+              <w:fldChar w:fldCharType="begin"/>
+            </w:r>
+            <w:r>
+              <w:rPr>
+                <w:noProof/>
+                <w:webHidden/>
+              </w:rPr>
+              <w:instrText xml:space="preserve"> PAGEREF _Toc133784169 \h </w:instrText>
+            </w:r>
+            <w:r>
+              <w:rPr>
+                <w:noProof/>
+                <w:webHidden/>
+              </w:rPr>
+            </w:r>
+            <w:r>
+              <w:rPr>
+                <w:noProof/>
+                <w:webHidden/>
+              </w:rPr>
+              <w:fldChar w:fldCharType="separate"/>
+            </w:r>
+            <w:r>
+              <w:rPr>
+                <w:noProof/>
+                <w:webHidden/>
+              </w:rPr>
+              <w:t>6</w:t>
+            </w:r>
+            <w:r>
+              <w:rPr>
+                <w:noProof/>
+                <w:webHidden/>
+              </w:rPr>
+              <w:fldChar w:fldCharType="end"/>
+            </w:r>
+          </w:hyperlink>
+        </w:p>
+        <w:p>
+          <w:pPr>
+            <w:pStyle w:val="TOC1"/>
             <w:tabs>
               <w:tab w:val="left" w:pos="1100"/>
               <w:tab w:val="right" w:leader="dot" w:pos="9061"/>
@@ -524,7 +1591,7 @@
               <w:lang w:eastAsia="da-DK"/>
             </w:rPr>
           </w:pPr>
-          <w:hyperlink w:anchor="_Toc127795955" w:history="1">
+          <w:hyperlink w:anchor="_Toc133784170" w:history="1">
             <w:r>
               <w:rPr>
                 <w:rStyle w:val="Hyperlink"/>
@@ -547,7 +1614,7 @@
                 <w:rStyle w:val="Hyperlink"/>
                 <w:noProof/>
               </w:rPr>
-              <w:t>Metode</w:t>
+              <w:t>Analyse</w:t>
             </w:r>
             <w:r>
               <w:rPr>
@@ -568,7 +1635,7 @@
                 <w:noProof/>
                 <w:webHidden/>
               </w:rPr>
-              <w:instrText xml:space="preserve"> PAGEREF _Toc127795955 \h </w:instrText>
+              <w:instrText xml:space="preserve"> PAGEREF _Toc133784170 \h </w:instrText>
             </w:r>
             <w:r>
               <w:rPr>
@@ -588,7 +1655,7 @@
                 <w:noProof/>
                 <w:webHidden/>
               </w:rPr>
-              <w:t>3</w:t>
+              <w:t>7</w:t>
             </w:r>
             <w:r>
               <w:rPr>
@@ -601,7 +1668,7 @@
         </w:p>
         <w:p>
           <w:pPr>
-            <w:pStyle w:val="Indholdsfortegnelse1"/>
+            <w:pStyle w:val="TOC1"/>
             <w:tabs>
               <w:tab w:val="left" w:pos="1100"/>
               <w:tab w:val="right" w:leader="dot" w:pos="9061"/>
@@ -614,7 +1681,7 @@
               <w:lang w:eastAsia="da-DK"/>
             </w:rPr>
           </w:pPr>
-          <w:hyperlink w:anchor="_Toc127795956" w:history="1">
+          <w:hyperlink w:anchor="_Toc133784171" w:history="1">
             <w:r>
               <w:rPr>
                 <w:rStyle w:val="Hyperlink"/>
@@ -637,7 +1704,7 @@
                 <w:rStyle w:val="Hyperlink"/>
                 <w:noProof/>
               </w:rPr>
-              <w:t>Analyse</w:t>
+              <w:t>UML class diagram</w:t>
             </w:r>
             <w:r>
               <w:rPr>
@@ -658,7 +1725,7 @@
                 <w:noProof/>
                 <w:webHidden/>
               </w:rPr>
-              <w:instrText xml:space="preserve"> PAGEREF _Toc127795956 \h </w:instrText>
+              <w:instrText xml:space="preserve"> PAGEREF _Toc133784171 \h </w:instrText>
             </w:r>
             <w:r>
               <w:rPr>
@@ -678,7 +1745,7 @@
                 <w:noProof/>
                 <w:webHidden/>
               </w:rPr>
-              <w:t>3</w:t>
+              <w:t>8</w:t>
             </w:r>
             <w:r>
               <w:rPr>
@@ -691,7 +1758,277 @@
         </w:p>
         <w:p>
           <w:pPr>
-            <w:pStyle w:val="Indholdsfortegnelse1"/>
+            <w:pStyle w:val="TOC2"/>
+            <w:tabs>
+              <w:tab w:val="left" w:pos="1540"/>
+              <w:tab w:val="right" w:leader="dot" w:pos="9061"/>
+            </w:tabs>
+            <w:rPr>
+              <w:rFonts w:eastAsiaTheme="minorEastAsia"/>
+              <w:noProof/>
+              <w:sz w:val="22"/>
+              <w:szCs w:val="22"/>
+              <w:lang w:eastAsia="da-DK"/>
+            </w:rPr>
+          </w:pPr>
+          <w:hyperlink w:anchor="_Toc133784172" w:history="1">
+            <w:r>
+              <w:rPr>
+                <w:rStyle w:val="Hyperlink"/>
+                <w:noProof/>
+              </w:rPr>
+              <w:t>5.1</w:t>
+            </w:r>
+            <w:r>
+              <w:rPr>
+                <w:rFonts w:eastAsiaTheme="minorEastAsia"/>
+                <w:noProof/>
+                <w:sz w:val="22"/>
+                <w:szCs w:val="22"/>
+                <w:lang w:eastAsia="da-DK"/>
+              </w:rPr>
+              <w:tab/>
+            </w:r>
+            <w:r>
+              <w:rPr>
+                <w:rStyle w:val="Hyperlink"/>
+                <w:noProof/>
+              </w:rPr>
+              <w:t>Rutediagram</w:t>
+            </w:r>
+            <w:r>
+              <w:rPr>
+                <w:noProof/>
+                <w:webHidden/>
+              </w:rPr>
+              <w:tab/>
+            </w:r>
+            <w:r>
+              <w:rPr>
+                <w:noProof/>
+                <w:webHidden/>
+              </w:rPr>
+              <w:fldChar w:fldCharType="begin"/>
+            </w:r>
+            <w:r>
+              <w:rPr>
+                <w:noProof/>
+                <w:webHidden/>
+              </w:rPr>
+              <w:instrText xml:space="preserve"> PAGEREF _Toc133784172 \h </w:instrText>
+            </w:r>
+            <w:r>
+              <w:rPr>
+                <w:noProof/>
+                <w:webHidden/>
+              </w:rPr>
+            </w:r>
+            <w:r>
+              <w:rPr>
+                <w:noProof/>
+                <w:webHidden/>
+              </w:rPr>
+              <w:fldChar w:fldCharType="separate"/>
+            </w:r>
+            <w:r>
+              <w:rPr>
+                <w:noProof/>
+                <w:webHidden/>
+              </w:rPr>
+              <w:t>9</w:t>
+            </w:r>
+            <w:r>
+              <w:rPr>
+                <w:noProof/>
+                <w:webHidden/>
+              </w:rPr>
+              <w:fldChar w:fldCharType="end"/>
+            </w:r>
+          </w:hyperlink>
+        </w:p>
+        <w:p>
+          <w:pPr>
+            <w:pStyle w:val="TOC2"/>
+            <w:tabs>
+              <w:tab w:val="left" w:pos="1540"/>
+              <w:tab w:val="right" w:leader="dot" w:pos="9061"/>
+            </w:tabs>
+            <w:rPr>
+              <w:rFonts w:eastAsiaTheme="minorEastAsia"/>
+              <w:noProof/>
+              <w:sz w:val="22"/>
+              <w:szCs w:val="22"/>
+              <w:lang w:eastAsia="da-DK"/>
+            </w:rPr>
+          </w:pPr>
+          <w:hyperlink w:anchor="_Toc133784173" w:history="1">
+            <w:r>
+              <w:rPr>
+                <w:rStyle w:val="Hyperlink"/>
+                <w:noProof/>
+              </w:rPr>
+              <w:t>5.2</w:t>
+            </w:r>
+            <w:r>
+              <w:rPr>
+                <w:rFonts w:eastAsiaTheme="minorEastAsia"/>
+                <w:noProof/>
+                <w:sz w:val="22"/>
+                <w:szCs w:val="22"/>
+                <w:lang w:eastAsia="da-DK"/>
+              </w:rPr>
+              <w:tab/>
+            </w:r>
+            <w:r>
+              <w:rPr>
+                <w:rStyle w:val="Hyperlink"/>
+                <w:noProof/>
+              </w:rPr>
+              <w:t>Test af programmet</w:t>
+            </w:r>
+            <w:r>
+              <w:rPr>
+                <w:noProof/>
+                <w:webHidden/>
+              </w:rPr>
+              <w:tab/>
+            </w:r>
+            <w:r>
+              <w:rPr>
+                <w:noProof/>
+                <w:webHidden/>
+              </w:rPr>
+              <w:fldChar w:fldCharType="begin"/>
+            </w:r>
+            <w:r>
+              <w:rPr>
+                <w:noProof/>
+                <w:webHidden/>
+              </w:rPr>
+              <w:instrText xml:space="preserve"> PAGEREF _Toc133784173 \h </w:instrText>
+            </w:r>
+            <w:r>
+              <w:rPr>
+                <w:noProof/>
+                <w:webHidden/>
+              </w:rPr>
+            </w:r>
+            <w:r>
+              <w:rPr>
+                <w:noProof/>
+                <w:webHidden/>
+              </w:rPr>
+              <w:fldChar w:fldCharType="separate"/>
+            </w:r>
+            <w:r>
+              <w:rPr>
+                <w:noProof/>
+                <w:webHidden/>
+              </w:rPr>
+              <w:t>12</w:t>
+            </w:r>
+            <w:r>
+              <w:rPr>
+                <w:noProof/>
+                <w:webHidden/>
+              </w:rPr>
+              <w:fldChar w:fldCharType="end"/>
+            </w:r>
+          </w:hyperlink>
+        </w:p>
+        <w:p>
+          <w:pPr>
+            <w:pStyle w:val="TOC2"/>
+            <w:tabs>
+              <w:tab w:val="left" w:pos="1540"/>
+              <w:tab w:val="right" w:leader="dot" w:pos="9061"/>
+            </w:tabs>
+            <w:rPr>
+              <w:rFonts w:eastAsiaTheme="minorEastAsia"/>
+              <w:noProof/>
+              <w:sz w:val="22"/>
+              <w:szCs w:val="22"/>
+              <w:lang w:eastAsia="da-DK"/>
+            </w:rPr>
+          </w:pPr>
+          <w:hyperlink w:anchor="_Toc133784174" w:history="1">
+            <w:r>
+              <w:rPr>
+                <w:rStyle w:val="Hyperlink"/>
+                <w:noProof/>
+              </w:rPr>
+              <w:t>5.3</w:t>
+            </w:r>
+            <w:r>
+              <w:rPr>
+                <w:rFonts w:eastAsiaTheme="minorEastAsia"/>
+                <w:noProof/>
+                <w:sz w:val="22"/>
+                <w:szCs w:val="22"/>
+                <w:lang w:eastAsia="da-DK"/>
+              </w:rPr>
+              <w:tab/>
+            </w:r>
+            <w:r>
+              <w:rPr>
+                <w:rStyle w:val="Hyperlink"/>
+                <w:noProof/>
+              </w:rPr>
+              <w:t>Forbedringer som kan laves</w:t>
+            </w:r>
+            <w:r>
+              <w:rPr>
+                <w:noProof/>
+                <w:webHidden/>
+              </w:rPr>
+              <w:tab/>
+            </w:r>
+            <w:r>
+              <w:rPr>
+                <w:noProof/>
+                <w:webHidden/>
+              </w:rPr>
+              <w:fldChar w:fldCharType="begin"/>
+            </w:r>
+            <w:r>
+              <w:rPr>
+                <w:noProof/>
+                <w:webHidden/>
+              </w:rPr>
+              <w:instrText xml:space="preserve"> PAGEREF _Toc133784174 \h </w:instrText>
+            </w:r>
+            <w:r>
+              <w:rPr>
+                <w:noProof/>
+                <w:webHidden/>
+              </w:rPr>
+            </w:r>
+            <w:r>
+              <w:rPr>
+                <w:noProof/>
+                <w:webHidden/>
+              </w:rPr>
+              <w:fldChar w:fldCharType="separate"/>
+            </w:r>
+            <w:r>
+              <w:rPr>
+                <w:noProof/>
+                <w:webHidden/>
+              </w:rPr>
+              <w:t>14</w:t>
+            </w:r>
+            <w:r>
+              <w:rPr>
+                <w:noProof/>
+                <w:webHidden/>
+              </w:rPr>
+              <w:fldChar w:fldCharType="end"/>
+            </w:r>
+          </w:hyperlink>
+        </w:p>
+        <w:p>
+          <w:pPr>
+            <w:pStyle w:val="TOC1"/>
             <w:tabs>
               <w:tab w:val="left" w:pos="1100"/>
               <w:tab w:val="right" w:leader="dot" w:pos="9061"/>
@@ -704,7 +2041,7 @@
               <w:lang w:eastAsia="da-DK"/>
             </w:rPr>
           </w:pPr>
-          <w:hyperlink w:anchor="_Toc127795957" w:history="1">
+          <w:hyperlink w:anchor="_Toc133784175" w:history="1">
             <w:r>
               <w:rPr>
                 <w:rStyle w:val="Hyperlink"/>
@@ -748,7 +2085,7 @@
                 <w:noProof/>
                 <w:webHidden/>
               </w:rPr>
-              <w:instrText xml:space="preserve"> PAGEREF _Toc127795957 \h </w:instrText>
+              <w:instrText xml:space="preserve"> PAGEREF _Toc133784175 \h </w:instrText>
             </w:r>
             <w:r>
               <w:rPr>
@@ -768,7 +2105,7 @@
                 <w:noProof/>
                 <w:webHidden/>
               </w:rPr>
-              <w:t>3</w:t>
+              <w:t>14</w:t>
             </w:r>
             <w:r>
               <w:rPr>
@@ -781,7 +2118,7 @@
         </w:p>
         <w:p>
           <w:pPr>
-            <w:pStyle w:val="Indholdsfortegnelse1"/>
+            <w:pStyle w:val="TOC1"/>
             <w:tabs>
               <w:tab w:val="left" w:pos="1100"/>
               <w:tab w:val="right" w:leader="dot" w:pos="9061"/>
@@ -794,7 +2131,7 @@
               <w:lang w:eastAsia="da-DK"/>
             </w:rPr>
           </w:pPr>
-          <w:hyperlink w:anchor="_Toc127795958" w:history="1">
+          <w:hyperlink w:anchor="_Toc133784176" w:history="1">
             <w:r>
               <w:rPr>
                 <w:rStyle w:val="Hyperlink"/>
@@ -817,7 +2154,7 @@
                 <w:rStyle w:val="Hyperlink"/>
                 <w:noProof/>
               </w:rPr>
-              <w:t>Litteraturliste</w:t>
+              <w:t>Bilag</w:t>
             </w:r>
             <w:r>
               <w:rPr>
@@ -838,7 +2175,7 @@
                 <w:noProof/>
                 <w:webHidden/>
               </w:rPr>
-              <w:instrText xml:space="preserve"> PAGEREF _Toc127795958 \h </w:instrText>
+              <w:instrText xml:space="preserve"> PAGEREF _Toc133784176 \h </w:instrText>
             </w:r>
             <w:r>
               <w:rPr>
@@ -858,7 +2195,7 @@
                 <w:noProof/>
                 <w:webHidden/>
               </w:rPr>
-              <w:t>3</w:t>
+              <w:t>15</w:t>
             </w:r>
             <w:r>
               <w:rPr>
@@ -871,9 +2208,9 @@
         </w:p>
         <w:p>
           <w:pPr>
-            <w:pStyle w:val="Indholdsfortegnelse1"/>
+            <w:pStyle w:val="TOC2"/>
             <w:tabs>
-              <w:tab w:val="left" w:pos="1100"/>
+              <w:tab w:val="left" w:pos="1540"/>
               <w:tab w:val="right" w:leader="dot" w:pos="9061"/>
             </w:tabs>
             <w:rPr>
@@ -884,13 +2221,13 @@
               <w:lang w:eastAsia="da-DK"/>
             </w:rPr>
           </w:pPr>
-          <w:hyperlink w:anchor="_Toc127795959" w:history="1">
+          <w:hyperlink w:anchor="_Toc133784177" w:history="1">
             <w:r>
               <w:rPr>
                 <w:rStyle w:val="Hyperlink"/>
                 <w:noProof/>
               </w:rPr>
-              <w:t>8</w:t>
+              <w:t>7.1</w:t>
             </w:r>
             <w:r>
               <w:rPr>
@@ -907,7 +2244,7 @@
                 <w:rStyle w:val="Hyperlink"/>
                 <w:noProof/>
               </w:rPr>
-              <w:t>Bilag</w:t>
+              <w:t>Referencer</w:t>
             </w:r>
             <w:r>
               <w:rPr>
@@ -928,7 +2265,7 @@
                 <w:noProof/>
                 <w:webHidden/>
               </w:rPr>
-              <w:instrText xml:space="preserve"> PAGEREF _Toc127795959 \h </w:instrText>
+              <w:instrText xml:space="preserve"> PAGEREF _Toc133784177 \h </w:instrText>
             </w:r>
             <w:r>
               <w:rPr>
@@ -948,7 +2285,277 @@
                 <w:noProof/>
                 <w:webHidden/>
               </w:rPr>
-              <w:t>3</w:t>
+              <w:t>15</w:t>
+            </w:r>
+            <w:r>
+              <w:rPr>
+                <w:noProof/>
+                <w:webHidden/>
+              </w:rPr>
+              <w:fldChar w:fldCharType="end"/>
+            </w:r>
+          </w:hyperlink>
+        </w:p>
+        <w:p>
+          <w:pPr>
+            <w:pStyle w:val="TOC2"/>
+            <w:tabs>
+              <w:tab w:val="left" w:pos="1540"/>
+              <w:tab w:val="right" w:leader="dot" w:pos="9061"/>
+            </w:tabs>
+            <w:rPr>
+              <w:rFonts w:eastAsiaTheme="minorEastAsia"/>
+              <w:noProof/>
+              <w:sz w:val="22"/>
+              <w:szCs w:val="22"/>
+              <w:lang w:eastAsia="da-DK"/>
+            </w:rPr>
+          </w:pPr>
+          <w:hyperlink w:anchor="_Toc133784178" w:history="1">
+            <w:r>
+              <w:rPr>
+                <w:rStyle w:val="Hyperlink"/>
+                <w:noProof/>
+              </w:rPr>
+              <w:t>7.2</w:t>
+            </w:r>
+            <w:r>
+              <w:rPr>
+                <w:rFonts w:eastAsiaTheme="minorEastAsia"/>
+                <w:noProof/>
+                <w:sz w:val="22"/>
+                <w:szCs w:val="22"/>
+                <w:lang w:eastAsia="da-DK"/>
+              </w:rPr>
+              <w:tab/>
+            </w:r>
+            <w:r>
+              <w:rPr>
+                <w:rStyle w:val="Hyperlink"/>
+                <w:noProof/>
+              </w:rPr>
+              <w:t>Rutediagram</w:t>
+            </w:r>
+            <w:r>
+              <w:rPr>
+                <w:noProof/>
+                <w:webHidden/>
+              </w:rPr>
+              <w:tab/>
+            </w:r>
+            <w:r>
+              <w:rPr>
+                <w:noProof/>
+                <w:webHidden/>
+              </w:rPr>
+              <w:fldChar w:fldCharType="begin"/>
+            </w:r>
+            <w:r>
+              <w:rPr>
+                <w:noProof/>
+                <w:webHidden/>
+              </w:rPr>
+              <w:instrText xml:space="preserve"> PAGEREF _Toc133784178 \h </w:instrText>
+            </w:r>
+            <w:r>
+              <w:rPr>
+                <w:noProof/>
+                <w:webHidden/>
+              </w:rPr>
+            </w:r>
+            <w:r>
+              <w:rPr>
+                <w:noProof/>
+                <w:webHidden/>
+              </w:rPr>
+              <w:fldChar w:fldCharType="separate"/>
+            </w:r>
+            <w:r>
+              <w:rPr>
+                <w:noProof/>
+                <w:webHidden/>
+              </w:rPr>
+              <w:t>16</w:t>
+            </w:r>
+            <w:r>
+              <w:rPr>
+                <w:noProof/>
+                <w:webHidden/>
+              </w:rPr>
+              <w:fldChar w:fldCharType="end"/>
+            </w:r>
+          </w:hyperlink>
+        </w:p>
+        <w:p>
+          <w:pPr>
+            <w:pStyle w:val="TOC2"/>
+            <w:tabs>
+              <w:tab w:val="left" w:pos="1540"/>
+              <w:tab w:val="right" w:leader="dot" w:pos="9061"/>
+            </w:tabs>
+            <w:rPr>
+              <w:rFonts w:eastAsiaTheme="minorEastAsia"/>
+              <w:noProof/>
+              <w:sz w:val="22"/>
+              <w:szCs w:val="22"/>
+              <w:lang w:eastAsia="da-DK"/>
+            </w:rPr>
+          </w:pPr>
+          <w:hyperlink w:anchor="_Toc133784179" w:history="1">
+            <w:r>
+              <w:rPr>
+                <w:rStyle w:val="Hyperlink"/>
+                <w:noProof/>
+              </w:rPr>
+              <w:t>7.3</w:t>
+            </w:r>
+            <w:r>
+              <w:rPr>
+                <w:rFonts w:eastAsiaTheme="minorEastAsia"/>
+                <w:noProof/>
+                <w:sz w:val="22"/>
+                <w:szCs w:val="22"/>
+                <w:lang w:eastAsia="da-DK"/>
+              </w:rPr>
+              <w:tab/>
+            </w:r>
+            <w:r>
+              <w:rPr>
+                <w:rStyle w:val="Hyperlink"/>
+                <w:noProof/>
+              </w:rPr>
+              <w:t>UML class diagram</w:t>
+            </w:r>
+            <w:r>
+              <w:rPr>
+                <w:noProof/>
+                <w:webHidden/>
+              </w:rPr>
+              <w:tab/>
+            </w:r>
+            <w:r>
+              <w:rPr>
+                <w:noProof/>
+                <w:webHidden/>
+              </w:rPr>
+              <w:fldChar w:fldCharType="begin"/>
+            </w:r>
+            <w:r>
+              <w:rPr>
+                <w:noProof/>
+                <w:webHidden/>
+              </w:rPr>
+              <w:instrText xml:space="preserve"> PAGEREF _Toc133784179 \h </w:instrText>
+            </w:r>
+            <w:r>
+              <w:rPr>
+                <w:noProof/>
+                <w:webHidden/>
+              </w:rPr>
+            </w:r>
+            <w:r>
+              <w:rPr>
+                <w:noProof/>
+                <w:webHidden/>
+              </w:rPr>
+              <w:fldChar w:fldCharType="separate"/>
+            </w:r>
+            <w:r>
+              <w:rPr>
+                <w:noProof/>
+                <w:webHidden/>
+              </w:rPr>
+              <w:t>17</w:t>
+            </w:r>
+            <w:r>
+              <w:rPr>
+                <w:noProof/>
+                <w:webHidden/>
+              </w:rPr>
+              <w:fldChar w:fldCharType="end"/>
+            </w:r>
+          </w:hyperlink>
+        </w:p>
+        <w:p>
+          <w:pPr>
+            <w:pStyle w:val="TOC2"/>
+            <w:tabs>
+              <w:tab w:val="left" w:pos="1540"/>
+              <w:tab w:val="right" w:leader="dot" w:pos="9061"/>
+            </w:tabs>
+            <w:rPr>
+              <w:rFonts w:eastAsiaTheme="minorEastAsia"/>
+              <w:noProof/>
+              <w:sz w:val="22"/>
+              <w:szCs w:val="22"/>
+              <w:lang w:eastAsia="da-DK"/>
+            </w:rPr>
+          </w:pPr>
+          <w:hyperlink w:anchor="_Toc133784180" w:history="1">
+            <w:r>
+              <w:rPr>
+                <w:rStyle w:val="Hyperlink"/>
+                <w:noProof/>
+              </w:rPr>
+              <w:t>7.4</w:t>
+            </w:r>
+            <w:r>
+              <w:rPr>
+                <w:rFonts w:eastAsiaTheme="minorEastAsia"/>
+                <w:noProof/>
+                <w:sz w:val="22"/>
+                <w:szCs w:val="22"/>
+                <w:lang w:eastAsia="da-DK"/>
+              </w:rPr>
+              <w:tab/>
+            </w:r>
+            <w:r>
+              <w:rPr>
+                <w:rStyle w:val="Hyperlink"/>
+                <w:noProof/>
+              </w:rPr>
+              <w:t>Koden</w:t>
+            </w:r>
+            <w:r>
+              <w:rPr>
+                <w:noProof/>
+                <w:webHidden/>
+              </w:rPr>
+              <w:tab/>
+            </w:r>
+            <w:r>
+              <w:rPr>
+                <w:noProof/>
+                <w:webHidden/>
+              </w:rPr>
+              <w:fldChar w:fldCharType="begin"/>
+            </w:r>
+            <w:r>
+              <w:rPr>
+                <w:noProof/>
+                <w:webHidden/>
+              </w:rPr>
+              <w:instrText xml:space="preserve"> PAGEREF _Toc133784180 \h </w:instrText>
+            </w:r>
+            <w:r>
+              <w:rPr>
+                <w:noProof/>
+                <w:webHidden/>
+              </w:rPr>
+            </w:r>
+            <w:r>
+              <w:rPr>
+                <w:noProof/>
+                <w:webHidden/>
+              </w:rPr>
+              <w:fldChar w:fldCharType="separate"/>
+            </w:r>
+            <w:r>
+              <w:rPr>
+                <w:noProof/>
+                <w:webHidden/>
+              </w:rPr>
+              <w:t>17</w:t>
             </w:r>
             <w:r>
               <w:rPr>
@@ -974,16 +2581,6 @@
     <w:p>
       <w:pPr>
         <w:ind w:firstLine="0"/>
-      </w:pPr>
-    </w:p>
-    <w:p>
-      <w:pPr>
-        <w:ind w:firstLine="0"/>
-      </w:pPr>
-    </w:p>
-    <w:p>
-      <w:pPr>
-        <w:ind w:firstLine="0"/>
         <w:sectPr>
           <w:headerReference w:type="default" r:id="rId8"/>
           <w:pgSz w:w="11906" w:h="16838"/>
@@ -995,11 +2592,10 @@
     </w:p>
     <w:p>
       <w:pPr>
-        <w:pStyle w:val="Overskrift1"/>
-      </w:pPr>
-      <w:bookmarkStart w:id="0" w:name="_Toc127795953"/>
-      <w:r>
-        <w:lastRenderedPageBreak/>
+        <w:pStyle w:val="Heading1"/>
+      </w:pPr>
+      <w:bookmarkStart w:id="0" w:name="_Toc133784156"/>
+      <w:r>
         <w:t>Indledning</w:t>
       </w:r>
       <w:bookmarkEnd w:id="0"/>
@@ -1209,30 +2805,814 @@
     <w:p/>
     <w:p>
       <w:pPr>
-        <w:pStyle w:val="Overskrift1"/>
-      </w:pPr>
-      <w:bookmarkStart w:id="1" w:name="_Toc127795955"/>
+        <w:pStyle w:val="Heading1"/>
+      </w:pPr>
+      <w:bookmarkStart w:id="1" w:name="_Toc133784157"/>
       <w:r>
         <w:t>Metode</w:t>
       </w:r>
       <w:bookmarkEnd w:id="1"/>
     </w:p>
     <w:p>
-      <w:r>
-        <w:t>MVC</w:t>
-      </w:r>
-    </w:p>
-    <w:p>
+      <w:pPr>
+        <w:pStyle w:val="Heading2"/>
+      </w:pPr>
+      <w:bookmarkStart w:id="2" w:name="_Toc133784158"/>
       <w:r>
         <w:t>UML-diagram</w:t>
       </w:r>
-    </w:p>
-    <w:p>
+      <w:bookmarkEnd w:id="2"/>
+    </w:p>
+    <w:p>
+      <w:r>
+        <w:t>Et UML-diagram eller Unif</w:t>
+      </w:r>
+      <w:r>
+        <w:t xml:space="preserve">ied Modeling Language, er </w:t>
+      </w:r>
+      <w:r>
+        <w:t xml:space="preserve">en standardiseret måde at visualisere et system. UML-diagrammer </w:t>
+      </w:r>
+      <w:r>
+        <w:t>er et bredt begreb da det dækker over mange forskellige diagramtyper, i dette projekt anvendes diagramtypen ”class diagram”</w:t>
+      </w:r>
+      <w:r>
+        <w:t xml:space="preserve">. </w:t>
+      </w:r>
+      <w:r>
+        <w:t>Et class diagram anvendes til at få overblik over de klasser som er med i programmet</w:t>
+      </w:r>
+      <w:r>
+        <w:t xml:space="preserve"> og hvilke relationer klasserne har til hinanden</w:t>
+      </w:r>
+      <w:r>
+        <w:t>.</w:t>
+      </w:r>
+      <w:r>
+        <w:t xml:space="preserve"> </w:t>
+      </w:r>
+    </w:p>
+    <w:p>
+      <w:r>
+        <w:rPr>
+          <w:noProof/>
+        </w:rPr>
+        <mc:AlternateContent>
+          <mc:Choice Requires="wps">
+            <w:drawing>
+              <wp:anchor distT="0" distB="0" distL="114300" distR="114300" simplePos="0" relativeHeight="251658242" behindDoc="0" locked="0" layoutInCell="1" allowOverlap="1" wp14:anchorId="41ECD2AA" wp14:editId="07732A50">
+                <wp:simplePos x="0" y="0"/>
+                <wp:positionH relativeFrom="margin">
+                  <wp:align>right</wp:align>
+                </wp:positionH>
+                <wp:positionV relativeFrom="paragraph">
+                  <wp:posOffset>967740</wp:posOffset>
+                </wp:positionV>
+                <wp:extent cx="1628775" cy="219075"/>
+                <wp:effectExtent l="0" t="0" r="9525" b="9525"/>
+                <wp:wrapSquare wrapText="bothSides"/>
+                <wp:docPr id="654813196" name="Tekstfelt 654813196"/>
+                <wp:cNvGraphicFramePr/>
+                <a:graphic xmlns:a="http://schemas.openxmlformats.org/drawingml/2006/main">
+                  <a:graphicData uri="http://schemas.microsoft.com/office/word/2010/wordprocessingShape">
+                    <wps:wsp>
+                      <wps:cNvSpPr txBox="1"/>
+                      <wps:spPr>
+                        <a:xfrm>
+                          <a:off x="0" y="0"/>
+                          <a:ext cx="1628775" cy="219075"/>
+                        </a:xfrm>
+                        <a:prstGeom prst="rect">
+                          <a:avLst/>
+                        </a:prstGeom>
+                        <a:solidFill>
+                          <a:prstClr val="white"/>
+                        </a:solidFill>
+                        <a:ln>
+                          <a:noFill/>
+                        </a:ln>
+                      </wps:spPr>
+                      <wps:txbx>
+                        <w:txbxContent>
+                          <w:p>
+                            <w:pPr>
+                              <w:pStyle w:val="Caption"/>
+                              <w:rPr>
+                                <w:sz w:val="24"/>
+                                <w:szCs w:val="24"/>
+                              </w:rPr>
+                            </w:pPr>
+                            <w:bookmarkStart w:id="3" w:name="_Ref133758869"/>
+                            <w:r>
+                              <w:t xml:space="preserve">Figur </w:t>
+                            </w:r>
+                            <w:r>
+                              <w:fldChar w:fldCharType="begin"/>
+                            </w:r>
+                            <w:r>
+                              <w:instrText xml:space="preserve"> SEQ Figur \* ARABIC </w:instrText>
+                            </w:r>
+                            <w:r>
+                              <w:fldChar w:fldCharType="separate"/>
+                            </w:r>
+                            <w:r>
+                              <w:rPr>
+                                <w:noProof/>
+                              </w:rPr>
+                              <w:t>1</w:t>
+                            </w:r>
+                            <w:r>
+                              <w:fldChar w:fldCharType="end"/>
+                            </w:r>
+                            <w:bookmarkEnd w:id="3"/>
+                            <w:r>
+                              <w:t>: Klasse-formen</w:t>
+                            </w:r>
+                          </w:p>
+                        </w:txbxContent>
+                      </wps:txbx>
+                      <wps:bodyPr rot="0" spcFirstLastPara="0" vertOverflow="overflow" horzOverflow="overflow" vert="horz" wrap="square" lIns="0" tIns="0" rIns="0" bIns="0" numCol="1" spcCol="0" rtlCol="0" fromWordArt="0" anchor="t" anchorCtr="0" forceAA="0" compatLnSpc="1">
+                        <a:prstTxWarp prst="textNoShape">
+                          <a:avLst/>
+                        </a:prstTxWarp>
+                        <a:noAutofit/>
+                      </wps:bodyPr>
+                    </wps:wsp>
+                  </a:graphicData>
+                </a:graphic>
+                <wp14:sizeRelV relativeFrom="margin">
+                  <wp14:pctHeight>0</wp14:pctHeight>
+                </wp14:sizeRelV>
+              </wp:anchor>
+            </w:drawing>
+          </mc:Choice>
+          <mc:Fallback>
+            <w:pict>
+              <v:shape w14:anchorId="41ECD2AA" id="Tekstfelt 654813196" o:spid="_x0000_s1027" type="#_x0000_t202" style="position:absolute;left:0;text-align:left;margin-left:77.05pt;margin-top:76.2pt;width:128.25pt;height:17.25pt;z-index:251658242;visibility:visible;mso-wrap-style:square;mso-height-percent:0;mso-wrap-distance-left:9pt;mso-wrap-distance-top:0;mso-wrap-distance-right:9pt;mso-wrap-distance-bottom:0;mso-position-horizontal:right;mso-position-horizontal-relative:margin;mso-position-vertical:absolute;mso-position-vertical-relative:text;mso-height-percent:0;mso-height-relative:margin;v-text-anchor:top" o:gfxdata="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" stroked="f">
+                <v:textbox inset="0,0,0,0">
+                  <w:txbxContent>
+                    <w:p>
+                      <w:pPr>
+                        <w:pStyle w:val="Caption"/>
+                        <w:rPr>
+                          <w:sz w:val="24"/>
+                          <w:szCs w:val="24"/>
+                        </w:rPr>
+                      </w:pPr>
+                      <w:bookmarkStart w:id="4" w:name="_Ref133758869"/>
+                      <w:r>
+                        <w:t xml:space="preserve">Figur </w:t>
+                      </w:r>
+                      <w:r>
+                        <w:fldChar w:fldCharType="begin"/>
+                      </w:r>
+                      <w:r>
+                        <w:instrText xml:space="preserve"> SEQ Figur \* ARABIC </w:instrText>
+                      </w:r>
+                      <w:r>
+                        <w:fldChar w:fldCharType="separate"/>
+                      </w:r>
+                      <w:r>
+                        <w:rPr>
+                          <w:noProof/>
+                        </w:rPr>
+                        <w:t>1</w:t>
+                      </w:r>
+                      <w:r>
+                        <w:fldChar w:fldCharType="end"/>
+                      </w:r>
+                      <w:bookmarkEnd w:id="4"/>
+                      <w:r>
+                        <w:t>: Klasse-formen</w:t>
+                      </w:r>
+                    </w:p>
+                  </w:txbxContent>
+                </v:textbox>
+                <w10:wrap type="square" anchorx="margin"/>
+              </v:shape>
+            </w:pict>
+          </mc:Fallback>
+        </mc:AlternateContent>
+      </w:r>
+      <w:r>
+        <w:drawing>
+          <wp:anchor distT="0" distB="0" distL="114300" distR="114300" simplePos="0" relativeHeight="251658241" behindDoc="0" locked="0" layoutInCell="1" allowOverlap="1" wp14:anchorId="6318852C" wp14:editId="4AA8757B">
+            <wp:simplePos x="0" y="0"/>
+            <wp:positionH relativeFrom="margin">
+              <wp:align>right</wp:align>
+            </wp:positionH>
+            <wp:positionV relativeFrom="paragraph">
+              <wp:posOffset>4445</wp:posOffset>
+            </wp:positionV>
+            <wp:extent cx="1628775" cy="904875"/>
+            <wp:effectExtent l="0" t="0" r="9525" b="9525"/>
+            <wp:wrapSquare wrapText="bothSides"/>
+            <wp:docPr id="1539645357" name="Billede 1539645357" descr="Et billede, der indeholder bord&#10;&#10;Automatisk genereret beskrivelse"/>
+            <wp:cNvGraphicFramePr>
+              <a:graphicFrameLocks xmlns:a="http://schemas.openxmlformats.org/drawingml/2006/main" noChangeAspect="1"/>
+            </wp:cNvGraphicFramePr>
+            <a:graphic xmlns:a="http://schemas.openxmlformats.org/drawingml/2006/main">
+              <a:graphicData uri="http://schemas.openxmlformats.org/drawingml/2006/picture">
+                <pic:pic xmlns:pic="http://schemas.openxmlformats.org/drawingml/2006/picture">
+                  <pic:nvPicPr>
+                    <pic:cNvPr id="1539645357" name="Billede 1" descr="Et billede, der indeholder bord&#10;&#10;Automatisk genereret beskrivelse"/>
+                    <pic:cNvPicPr/>
+                  </pic:nvPicPr>
+                  <pic:blipFill>
+                    <a:blip r:embed="rId9">
+                      <a:extLst>
+                        <a:ext uri="{28A0092B-C50C-407E-A947-70E740481C1C}">
+                          <a14:useLocalDpi xmlns:a14="http://schemas.microsoft.com/office/drawing/2010/main" val="0"/>
+                        </a:ext>
+                      </a:extLst>
+                    </a:blip>
+                    <a:stretch>
+                      <a:fillRect/>
+                    </a:stretch>
+                  </pic:blipFill>
+                  <pic:spPr>
+                    <a:xfrm>
+                      <a:off x="0" y="0"/>
+                      <a:ext cx="1628775" cy="904875"/>
+                    </a:xfrm>
+                    <a:prstGeom prst="rect">
+                      <a:avLst/>
+                    </a:prstGeom>
+                  </pic:spPr>
+                </pic:pic>
+              </a:graphicData>
+            </a:graphic>
+          </wp:anchor>
+        </w:drawing>
+      </w:r>
+      <w:r>
+        <w:t>Diagrammet er opbygge</w:t>
+      </w:r>
+      <w:r>
+        <w:t>t</w:t>
+      </w:r>
+      <w:r>
+        <w:t xml:space="preserve"> af </w:t>
+      </w:r>
+      <w:r>
+        <w:t>former</w:t>
+      </w:r>
+      <w:r>
+        <w:t>.</w:t>
+      </w:r>
+      <w:r>
+        <w:t xml:space="preserve"> </w:t>
+      </w:r>
+      <w:r>
+        <w:t>K</w:t>
+      </w:r>
+      <w:r>
+        <w:t>lasse-formen</w:t>
+      </w:r>
+      <w:r>
+        <w:t xml:space="preserve"> (</w:t>
+      </w:r>
+      <w:r>
+        <w:fldChar w:fldCharType="begin"/>
+      </w:r>
+      <w:r>
+        <w:instrText xml:space="preserve"> REF _Ref133758869 \h </w:instrText>
+      </w:r>
+      <w:r>
+        <w:fldChar w:fldCharType="separate"/>
+      </w:r>
+      <w:r>
+        <w:t xml:space="preserve">Figur </w:t>
+      </w:r>
+      <w:r>
+        <w:rPr>
+          <w:noProof/>
+        </w:rPr>
+        <w:t>1</w:t>
+      </w:r>
+      <w:r>
+        <w:fldChar w:fldCharType="end"/>
+      </w:r>
+      <w:r>
+        <w:t>)</w:t>
+      </w:r>
+      <w:r>
+        <w:t xml:space="preserve"> er </w:t>
+      </w:r>
+      <w:r>
+        <w:t>et rektangel</w:t>
+      </w:r>
+      <w:r>
+        <w:t xml:space="preserve"> opdelt i tre</w:t>
+      </w:r>
+      <w:r>
+        <w:t xml:space="preserve"> dele</w:t>
+      </w:r>
+      <w:r>
+        <w:t>:</w:t>
+      </w:r>
+      <w:r>
+        <w:t xml:space="preserve"> </w:t>
+      </w:r>
+      <w:r>
+        <w:t>Klasses navn, attributter og metoder</w:t>
+      </w:r>
+      <w:r>
+        <w:t>.</w:t>
+      </w:r>
+      <w:r>
+        <w:t xml:space="preserve"> </w:t>
+      </w:r>
+      <w:r>
+        <w:t>O</w:t>
+      </w:r>
+      <w:r>
+        <w:t xml:space="preserve">ftest undlades getters og setters </w:t>
+      </w:r>
+      <w:r>
+        <w:t>at noteres.</w:t>
+      </w:r>
+      <w:r>
+        <w:t xml:space="preserve"> </w:t>
+      </w:r>
+      <w:r>
+        <w:t xml:space="preserve">Interaktionerne </w:t>
+      </w:r>
+      <w:r>
+        <w:t xml:space="preserve">i programmet visualiseres ved at forbinde </w:t>
+      </w:r>
+      <w:r>
+        <w:t xml:space="preserve">klasser med pile. En hul pil betyder nedarvning og en fyldt pil betyder </w:t>
+      </w:r>
+      <w:r>
+        <w:t xml:space="preserve">at den </w:t>
+      </w:r>
+      <w:r>
+        <w:t>første</w:t>
+      </w:r>
+      <w:r>
+        <w:t xml:space="preserve"> klasse anvender </w:t>
+      </w:r>
+      <w:r>
+        <w:t xml:space="preserve">informationer </w:t>
+      </w:r>
+      <w:r>
+        <w:t xml:space="preserve">fra den </w:t>
+      </w:r>
+      <w:r>
+        <w:t>anden.</w:t>
+      </w:r>
+    </w:p>
+    <w:p>
+      <w:r>
+        <w:t>Med et class</w:t>
+      </w:r>
+      <w:r>
+        <w:t xml:space="preserve"> </w:t>
+      </w:r>
+      <w:r>
+        <w:t>diagram kan strukturen</w:t>
+      </w:r>
+      <w:r>
+        <w:t xml:space="preserve">, klasserne og </w:t>
+      </w:r>
+      <w:r>
+        <w:t>interaktionerne</w:t>
+      </w:r>
+      <w:r>
+        <w:t xml:space="preserve"> i et program let overskues</w:t>
+      </w:r>
+      <w:r>
+        <w:t>, hvilket kan hjælpe i programmeringsfasen</w:t>
+      </w:r>
+      <w:r>
+        <w:t>.</w:t>
+      </w:r>
+      <w:r>
+        <w:rPr>
+          <w:rStyle w:val="FootnoteReference"/>
+        </w:rPr>
+        <w:footnoteReference w:id="2"/>
+      </w:r>
+    </w:p>
+    <w:p/>
+    <w:p>
+      <w:pPr>
+        <w:pStyle w:val="Heading2"/>
+      </w:pPr>
+      <w:bookmarkStart w:id="5" w:name="_Toc133784159"/>
+      <w:r>
+        <w:t>M</w:t>
+      </w:r>
+      <w:r>
+        <w:t>odel</w:t>
+      </w:r>
+      <w:r>
+        <w:t>-View-Controller</w:t>
+      </w:r>
+      <w:bookmarkEnd w:id="5"/>
+    </w:p>
+    <w:p>
+      <w:r>
+        <w:t>Model-View-Controller eller MVC</w:t>
+      </w:r>
+      <w:r>
+        <w:t xml:space="preserve"> </w:t>
+      </w:r>
+      <w:r>
+        <w:t>opdeler et program i tre dele</w:t>
+      </w:r>
+      <w:r>
+        <w:t xml:space="preserve"> for at gøre</w:t>
+      </w:r>
+      <w:r>
+        <w:t xml:space="preserve"> programmet </w:t>
+      </w:r>
+      <w:r>
+        <w:t>mere overskueligt og derved også lette fejlfinding.</w:t>
+      </w:r>
+    </w:p>
+    <w:p>
+      <w:pPr>
+        <w:pStyle w:val="Heading3"/>
+      </w:pPr>
+      <w:bookmarkStart w:id="6" w:name="_Toc133784160"/>
+      <w:r>
+        <w:t>Model</w:t>
+      </w:r>
+      <w:bookmarkEnd w:id="6"/>
+    </w:p>
+    <w:p>
+      <w:r>
+        <w:t xml:space="preserve">Model har med </w:t>
+      </w:r>
+      <w:r>
+        <w:t xml:space="preserve">data-delen af et program at gøre </w:t>
+      </w:r>
+      <w:r>
+        <w:t>det vil sige at hente data fra en databa</w:t>
+      </w:r>
+      <w:r>
+        <w:t>se</w:t>
+      </w:r>
+      <w:r>
+        <w:t xml:space="preserve">, manipulere det og uploade data. I et mindre lokalt program som </w:t>
+      </w:r>
+      <w:r>
+        <w:t xml:space="preserve">denne rapport </w:t>
+      </w:r>
+      <w:r>
+        <w:t>omhandler,</w:t>
+      </w:r>
+      <w:r>
+        <w:t xml:space="preserve"> </w:t>
+      </w:r>
+      <w:r>
+        <w:t>kommer dataene ikke fra</w:t>
+      </w:r>
+      <w:r>
+        <w:t xml:space="preserve"> en database, men model er stadig den data-ansvarlige.</w:t>
+      </w:r>
+      <w:r>
+        <w:rPr>
+          <w:rStyle w:val="FootnoteReference"/>
+        </w:rPr>
+        <w:footnoteReference w:id="3"/>
+      </w:r>
+    </w:p>
+    <w:p>
+      <w:pPr>
+        <w:pStyle w:val="Heading3"/>
+      </w:pPr>
+      <w:bookmarkStart w:id="7" w:name="_Toc133784161"/>
+      <w:r>
+        <w:t>View</w:t>
+      </w:r>
+      <w:bookmarkEnd w:id="7"/>
+    </w:p>
+    <w:p>
+      <w:r>
+        <w:t xml:space="preserve">View er ansvarlig for </w:t>
+      </w:r>
+      <w:r>
+        <w:t>alt det visuelle i et program</w:t>
+      </w:r>
+      <w:r>
+        <w:t xml:space="preserve"> herunder </w:t>
+      </w:r>
+      <w:r>
+        <w:t>de</w:t>
+      </w:r>
+      <w:r>
+        <w:t>n</w:t>
+      </w:r>
+      <w:r>
+        <w:t xml:space="preserve"> grafiske </w:t>
+      </w:r>
+      <w:r>
+        <w:t xml:space="preserve">brugerflade </w:t>
+      </w:r>
+      <w:r>
+        <w:t xml:space="preserve">som brugeren skal interagere med. </w:t>
+      </w:r>
+      <w:r>
+        <w:rPr>
+          <w:rStyle w:val="FootnoteReference"/>
+        </w:rPr>
+        <w:footnoteReference w:id="4"/>
+      </w:r>
+    </w:p>
+    <w:p>
+      <w:pPr>
+        <w:pStyle w:val="Heading3"/>
+      </w:pPr>
+      <w:bookmarkStart w:id="8" w:name="_Toc133784162"/>
+      <w:r>
+        <w:t>Controller</w:t>
+      </w:r>
+      <w:bookmarkEnd w:id="8"/>
+      <w:r>
+        <w:t xml:space="preserve"> </w:t>
+      </w:r>
+    </w:p>
+    <w:p>
+      <w:r>
+        <w:t xml:space="preserve">Controlleren står for logikken i </w:t>
+      </w:r>
+      <w:r>
+        <w:t>programmet</w:t>
+      </w:r>
+      <w:r>
+        <w:t xml:space="preserve"> altså</w:t>
+      </w:r>
+      <w:r>
+        <w:t xml:space="preserve"> </w:t>
+      </w:r>
+      <w:r>
+        <w:t>hvornår hvilke funktioner</w:t>
+      </w:r>
+      <w:r>
+        <w:t xml:space="preserve"> og metoder</w:t>
+      </w:r>
+      <w:r>
+        <w:t xml:space="preserve"> skal kaldes</w:t>
+      </w:r>
+      <w:r>
+        <w:t xml:space="preserve">. </w:t>
+      </w:r>
+      <w:r>
+        <w:t>Den</w:t>
+      </w:r>
+      <w:r>
+        <w:t xml:space="preserve"> interagerer med </w:t>
+      </w:r>
+      <w:r>
+        <w:t xml:space="preserve">Model for at manipulere data og </w:t>
+      </w:r>
+      <w:r>
+        <w:t>interagere med bru</w:t>
+      </w:r>
+      <w:r>
+        <w:t>gerfladen</w:t>
+      </w:r>
+      <w:r>
+        <w:t xml:space="preserve"> ved hjælp af View</w:t>
+      </w:r>
+      <w:r>
+        <w:t>.</w:t>
+      </w:r>
+      <w:r>
+        <w:rPr>
+          <w:rStyle w:val="FootnoteReference"/>
+        </w:rPr>
+        <w:footnoteReference w:id="5"/>
+      </w:r>
+    </w:p>
+    <w:p/>
+    <w:p/>
+    <w:p>
+      <w:pPr>
+        <w:pStyle w:val="Heading2"/>
+      </w:pPr>
+      <w:bookmarkStart w:id="9" w:name="_Toc133784163"/>
       <w:r>
         <w:t>Rutediagram</w:t>
       </w:r>
-    </w:p>
-    <w:p>
+      <w:bookmarkEnd w:id="9"/>
+    </w:p>
+    <w:p>
+      <w:r>
+        <w:t>Et rutediagram er en visualisering af den rute som en del af et program skal igennem for at komme fra et input til det ønskede output</w:t>
+      </w:r>
+      <w:r>
+        <w:t>. Et rutediagram</w:t>
+      </w:r>
+      <w:r>
+        <w:t xml:space="preserve"> fremstilles for at </w:t>
+      </w:r>
+      <w:r>
+        <w:t xml:space="preserve">tanker kan gøres om </w:t>
+      </w:r>
+      <w:r>
+        <w:t>koden før den skrives</w:t>
+      </w:r>
+      <w:r>
+        <w:t>.</w:t>
+      </w:r>
+      <w:r>
+        <w:t xml:space="preserve"> </w:t>
+      </w:r>
+      <w:r>
+        <w:t xml:space="preserve">Når tankerne er </w:t>
+      </w:r>
+      <w:r>
+        <w:t>gjort,</w:t>
+      </w:r>
+      <w:r>
+        <w:t xml:space="preserve"> er det lettere at </w:t>
+      </w:r>
+      <w:r>
+        <w:t>skr</w:t>
+      </w:r>
+      <w:r>
+        <w:t>ive</w:t>
+      </w:r>
+      <w:r>
+        <w:t xml:space="preserve"> koden</w:t>
+      </w:r>
+      <w:r>
+        <w:t xml:space="preserve">. </w:t>
+      </w:r>
+      <w:r>
+        <w:t>Et rutediagram opstilles med former som beskriver forskellige funktioner i koden</w:t>
+      </w:r>
+      <w:r>
+        <w:t xml:space="preserve">, de enkelte former forbindes så </w:t>
+      </w:r>
+      <w:r>
+        <w:t>ved hjælp af pile</w:t>
+      </w:r>
+      <w:r>
+        <w:t xml:space="preserve"> for at vise hvordan programmet skal forløbe</w:t>
+      </w:r>
+      <w:r>
+        <w:t xml:space="preserve">, se </w:t>
+      </w:r>
+      <w:r>
+        <w:fldChar w:fldCharType="begin"/>
+      </w:r>
+      <w:r>
+        <w:instrText xml:space="preserve"> REF _Ref133766925 \h </w:instrText>
+      </w:r>
+      <w:r>
+        <w:fldChar w:fldCharType="separate"/>
+      </w:r>
+      <w:r>
+        <w:t xml:space="preserve">Figur </w:t>
+      </w:r>
+      <w:r>
+        <w:rPr>
+          <w:noProof/>
+        </w:rPr>
+        <w:t>2</w:t>
+      </w:r>
+      <w:r>
+        <w:fldChar w:fldCharType="end"/>
+      </w:r>
+      <w:r>
+        <w:t>.</w:t>
+      </w:r>
+    </w:p>
+    <w:p>
+      <w:pPr>
+        <w:keepNext/>
+      </w:pPr>
+      <w:r>
+        <w:rPr>
+          <w:noProof/>
+        </w:rPr>
+        <w:drawing>
+          <wp:inline distT="0" distB="0" distL="0" distR="0" wp14:anchorId="66C736EE" wp14:editId="415639F2">
+            <wp:extent cx="3566371" cy="1428750"/>
+            <wp:effectExtent l="0" t="0" r="0" b="0"/>
+            <wp:docPr id="908589912" name="Billede 908589912"/>
+            <wp:cNvGraphicFramePr>
+              <a:graphicFrameLocks xmlns:a="http://schemas.openxmlformats.org/drawingml/2006/main" noChangeAspect="1"/>
+            </wp:cNvGraphicFramePr>
+            <a:graphic xmlns:a="http://schemas.openxmlformats.org/drawingml/2006/main">
+              <a:graphicData uri="http://schemas.openxmlformats.org/drawingml/2006/picture">
+                <pic:pic xmlns:pic="http://schemas.openxmlformats.org/drawingml/2006/picture">
+                  <pic:nvPicPr>
+                    <pic:cNvPr id="0" name="Picture 1"/>
+                    <pic:cNvPicPr>
+                      <a:picLocks noChangeAspect="1" noChangeArrowheads="1"/>
+                    </pic:cNvPicPr>
+                  </pic:nvPicPr>
+                  <pic:blipFill>
+                    <a:blip r:embed="rId10">
+                      <a:extLst>
+                        <a:ext uri="{28A0092B-C50C-407E-A947-70E740481C1C}">
+                          <a14:useLocalDpi xmlns:a14="http://schemas.microsoft.com/office/drawing/2010/main" val="0"/>
+                        </a:ext>
+                      </a:extLst>
+                    </a:blip>
+                    <a:srcRect/>
+                    <a:stretch>
+                      <a:fillRect/>
+                    </a:stretch>
+                  </pic:blipFill>
+                  <pic:spPr bwMode="auto">
+                    <a:xfrm>
+                      <a:off x="0" y="0"/>
+                      <a:ext cx="3574048" cy="1431826"/>
+                    </a:xfrm>
+                    <a:prstGeom prst="rect">
+                      <a:avLst/>
+                    </a:prstGeom>
+                    <a:noFill/>
+                    <a:ln>
+                      <a:noFill/>
+                    </a:ln>
+                  </pic:spPr>
+                </pic:pic>
+              </a:graphicData>
+            </a:graphic>
+          </wp:inline>
+        </w:drawing>
+      </w:r>
+    </w:p>
+    <w:p>
+      <w:pPr>
+        <w:pStyle w:val="Caption"/>
+      </w:pPr>
+      <w:bookmarkStart w:id="10" w:name="_Ref133766925"/>
+      <w:r>
+        <w:t xml:space="preserve">Figur </w:t>
+      </w:r>
+      <w:r>
+        <w:fldChar w:fldCharType="begin"/>
+      </w:r>
+      <w:r>
+        <w:instrText xml:space="preserve"> SEQ Figur \* ARABIC </w:instrText>
+      </w:r>
+      <w:r>
+        <w:fldChar w:fldCharType="separate"/>
+      </w:r>
+      <w:r>
+        <w:rPr>
+          <w:noProof/>
+        </w:rPr>
+        <w:t>2</w:t>
+      </w:r>
+      <w:r>
+        <w:fldChar w:fldCharType="end"/>
+      </w:r>
+      <w:bookmarkEnd w:id="10"/>
+      <w:r>
+        <w:t>: Figurer som anvendes i et rutediagram</w:t>
+      </w:r>
+    </w:p>
+    <w:p>
+      <w:r>
+        <w:t xml:space="preserve">Det visuelle </w:t>
+      </w:r>
+      <w:r>
+        <w:t>element</w:t>
+      </w:r>
+      <w:r>
+        <w:t xml:space="preserve"> gør</w:t>
+      </w:r>
+      <w:r>
+        <w:t xml:space="preserve"> rutediagrammer</w:t>
+      </w:r>
+      <w:r>
+        <w:t xml:space="preserve"> </w:t>
+      </w:r>
+      <w:r>
+        <w:t>til e</w:t>
+      </w:r>
+      <w:r>
+        <w:t>t godt kommunikationsmiddel</w:t>
+      </w:r>
+      <w:r>
+        <w:t>,</w:t>
+      </w:r>
+      <w:r>
+        <w:t xml:space="preserve"> da flere personer kan følge med i ruten og den tilhørende tankestrøm.</w:t>
+      </w:r>
+      <w:r>
+        <w:rPr>
+          <w:rStyle w:val="FootnoteReference"/>
+        </w:rPr>
+        <w:footnoteReference w:id="6"/>
+      </w:r>
+    </w:p>
+    <w:p/>
+    <w:p>
+      <w:pPr>
+        <w:pStyle w:val="Heading2"/>
+      </w:pPr>
+      <w:bookmarkStart w:id="11" w:name="_Toc133784164"/>
       <w:r>
         <w:t>Pro</w:t>
       </w:r>
@@ -1242,303 +3622,2723 @@
       <w:r>
         <w:t>sing</w:t>
       </w:r>
-    </w:p>
-    <w:p>
-      <w:proofErr w:type="spellStart"/>
-      <w:r>
-        <w:t>Sekvensiel</w:t>
-      </w:r>
-      <w:proofErr w:type="spellEnd"/>
+      <w:bookmarkEnd w:id="11"/>
+    </w:p>
+    <w:p>
+      <w:r>
+        <w:t xml:space="preserve">Processing er </w:t>
+      </w:r>
+      <w:r>
+        <w:t>e</w:t>
+      </w:r>
+      <w:r>
+        <w:t>n</w:t>
+      </w:r>
+      <w:r>
+        <w:t xml:space="preserve"> gratis</w:t>
+      </w:r>
+      <w:r>
+        <w:t xml:space="preserve"> IDE</w:t>
+      </w:r>
+      <w:r>
+        <w:t xml:space="preserve"> som er </w:t>
+      </w:r>
+      <w:r>
+        <w:t>udviklet</w:t>
+      </w:r>
+      <w:r>
+        <w:t xml:space="preserve"> til </w:t>
+      </w:r>
+      <w:r>
+        <w:t xml:space="preserve">nye programmører </w:t>
+      </w:r>
+      <w:r>
+        <w:t xml:space="preserve">for at </w:t>
+      </w:r>
+      <w:r>
+        <w:t>undervise i programmering</w:t>
+      </w:r>
+      <w:r>
+        <w:t xml:space="preserve">, </w:t>
+      </w:r>
+      <w:r>
+        <w:t>med en visuel sammenhæng.</w:t>
+      </w:r>
+      <w:r>
+        <w:t xml:space="preserve"> </w:t>
+      </w:r>
+    </w:p>
+    <w:p>
+      <w:r>
+        <w:t>Processing</w:t>
+      </w:r>
+      <w:r>
+        <w:t xml:space="preserve"> baserer sig på</w:t>
+      </w:r>
+      <w:r>
+        <w:t xml:space="preserve"> programmeringssproget Java</w:t>
+      </w:r>
+      <w:r>
+        <w:t>, med enkelte forsimplinger</w:t>
+      </w:r>
+      <w:r>
+        <w:t xml:space="preserve">, </w:t>
+      </w:r>
+      <w:r>
+        <w:t>hvilket vil sige at det er</w:t>
+      </w:r>
+      <w:r>
+        <w:t xml:space="preserve"> meget af</w:t>
+      </w:r>
+      <w:r>
+        <w:t xml:space="preserve"> Java’s syntax som anvendes når der skrives kode.</w:t>
+      </w:r>
+      <w:r>
+        <w:t xml:space="preserve"> </w:t>
+      </w:r>
+      <w:r>
+        <w:t xml:space="preserve">Alt kode i Java skal </w:t>
+      </w:r>
+      <w:r>
+        <w:t>køres fra en klasse, i Pro</w:t>
+      </w:r>
+      <w:r>
+        <w:t>ces</w:t>
+      </w:r>
+      <w:r>
+        <w:t>sing</w:t>
+      </w:r>
+      <w:r>
+        <w:t xml:space="preserve"> </w:t>
+      </w:r>
+      <w:r>
+        <w:t xml:space="preserve">er dette ikke nødvendigt, da </w:t>
+      </w:r>
+      <w:r>
+        <w:t>man skriver i en ”sketch” som repræsenterer</w:t>
+      </w:r>
+      <w:r>
+        <w:t xml:space="preserve"> den oprindelige</w:t>
+      </w:r>
+      <w:r>
+        <w:t xml:space="preserve"> Java-class</w:t>
+      </w:r>
+      <w:r>
+        <w:t>.</w:t>
+      </w:r>
+      <w:r>
+        <w:rPr>
+          <w:rStyle w:val="FootnoteReference"/>
+        </w:rPr>
+        <w:footnoteReference w:id="7"/>
+      </w:r>
+    </w:p>
+    <w:p>
+      <w:r>
+        <w:t>I dette projekt er der anvendt Processing</w:t>
+      </w:r>
+      <w:r>
+        <w:t>.</w:t>
+      </w:r>
+    </w:p>
+    <w:p/>
+    <w:p>
+      <w:pPr>
+        <w:pStyle w:val="Heading2"/>
+      </w:pPr>
+      <w:bookmarkStart w:id="12" w:name="_Toc133784165"/>
+      <w:r>
+        <w:t>Programmeringsparadigme</w:t>
+      </w:r>
+      <w:bookmarkEnd w:id="12"/>
+    </w:p>
+    <w:p>
+      <w:pPr>
+        <w:pStyle w:val="Heading3"/>
+      </w:pPr>
+      <w:bookmarkStart w:id="13" w:name="_Toc133784166"/>
+      <w:r>
+        <w:t>Sekven</w:t>
+      </w:r>
+      <w:r>
+        <w:t>t</w:t>
+      </w:r>
+      <w:r>
+        <w:t>iel programmering</w:t>
+      </w:r>
+      <w:bookmarkEnd w:id="13"/>
+    </w:p>
+    <w:p>
+      <w:r>
+        <w:t>Sekventiel</w:t>
+      </w:r>
+      <w:r>
+        <w:t xml:space="preserve">le programmeringssprog </w:t>
+      </w:r>
+      <w:r>
+        <w:t>understøtter</w:t>
+      </w:r>
+      <w:r>
+        <w:t xml:space="preserve"> kun ét kontrol</w:t>
+      </w:r>
+      <w:r>
+        <w:t>forløb. Det vil sige at</w:t>
+      </w:r>
+      <w:r>
+        <w:t xml:space="preserve"> der ikke kan blive manipuleret med rækkefølgen </w:t>
+      </w:r>
+      <w:r>
+        <w:t xml:space="preserve">som koden bliver udført i. </w:t>
+      </w:r>
+      <w:r>
+        <w:t xml:space="preserve">Sekventiel kode vil starte på </w:t>
+      </w:r>
+      <w:r>
+        <w:t>første linje,</w:t>
+      </w:r>
+      <w:r>
+        <w:t xml:space="preserve"> </w:t>
+      </w:r>
+      <w:r>
+        <w:t xml:space="preserve">udføre koden </w:t>
+      </w:r>
+      <w:r>
+        <w:t>og gå til næste linje, dette vil fortsætte indtil alle linjer med kode er</w:t>
+      </w:r>
+      <w:r>
+        <w:t xml:space="preserve"> udført.</w:t>
+      </w:r>
+      <w:r>
+        <w:t xml:space="preserve"> Fordelen ved </w:t>
+      </w:r>
+      <w:r>
+        <w:t>sekventiel programmering</w:t>
+      </w:r>
+      <w:r>
+        <w:t xml:space="preserve"> </w:t>
+      </w:r>
+      <w:r>
+        <w:t>er at det er nemt at få overblik over</w:t>
+      </w:r>
+      <w:r>
+        <w:t xml:space="preserve"> hvad der sker.</w:t>
+      </w:r>
+      <w:r>
+        <w:rPr>
+          <w:rStyle w:val="FootnoteReference"/>
+        </w:rPr>
+        <w:footnoteReference w:id="8"/>
+      </w:r>
+    </w:p>
+    <w:p>
+      <w:pPr>
+        <w:pStyle w:val="Heading3"/>
+      </w:pPr>
+      <w:bookmarkStart w:id="14" w:name="_Toc133784167"/>
+      <w:r>
+        <w:t>Procedural</w:t>
+      </w:r>
       <w:r>
         <w:t xml:space="preserve"> programmering</w:t>
       </w:r>
-    </w:p>
-    <w:p>
-      <w:proofErr w:type="spellStart"/>
-      <w:r>
-        <w:t>Procedural</w:t>
-      </w:r>
-      <w:proofErr w:type="spellEnd"/>
-      <w:r>
-        <w:t xml:space="preserve"> programmering</w:t>
-      </w:r>
-    </w:p>
-    <w:p>
+      <w:bookmarkEnd w:id="14"/>
+    </w:p>
+    <w:p>
+      <w:r>
+        <w:t>Pro</w:t>
+      </w:r>
+      <w:r>
+        <w:t>cedural</w:t>
+      </w:r>
+      <w:r>
+        <w:t xml:space="preserve"> </w:t>
+      </w:r>
+      <w:r>
+        <w:t>kode er op</w:t>
+      </w:r>
+      <w:r>
+        <w:t>bygget</w:t>
+      </w:r>
+      <w:r>
+        <w:t xml:space="preserve"> af et sæt </w:t>
+      </w:r>
+      <w:r>
+        <w:t>funktionskald</w:t>
+      </w:r>
+      <w:r>
+        <w:t xml:space="preserve"> </w:t>
+      </w:r>
+      <w:r>
+        <w:t>og et sæt funktioner som</w:t>
+      </w:r>
+      <w:r>
+        <w:t xml:space="preserve"> </w:t>
+      </w:r>
+      <w:r>
+        <w:t>udfører en bestemt handling</w:t>
+      </w:r>
+      <w:r>
+        <w:t xml:space="preserve">. </w:t>
+      </w:r>
+      <w:r>
+        <w:t xml:space="preserve">Funktionerne kan </w:t>
+      </w:r>
+      <w:r>
+        <w:t>genbruges forskellige steder i koden</w:t>
+      </w:r>
+      <w:r>
+        <w:t xml:space="preserve">. </w:t>
+      </w:r>
+      <w:r>
+        <w:t xml:space="preserve">For at styre hvornår hvilke funktioner bliver kaldt </w:t>
+      </w:r>
+      <w:r>
+        <w:t xml:space="preserve">anvendes forskellige kontrolstrukturer </w:t>
+      </w:r>
+      <w:r>
+        <w:t xml:space="preserve">som </w:t>
+      </w:r>
+      <w:r>
+        <w:t>if-else</w:t>
+      </w:r>
+      <w:r>
+        <w:t xml:space="preserve"> statements</w:t>
+      </w:r>
+      <w:r>
+        <w:t xml:space="preserve"> og l</w:t>
+      </w:r>
+      <w:r>
+        <w:t>ø</w:t>
+      </w:r>
+      <w:r>
+        <w:t>kker.</w:t>
+      </w:r>
+      <w:r>
+        <w:t xml:space="preserve"> </w:t>
+      </w:r>
+      <w:r>
+        <w:rPr>
+          <w:rStyle w:val="FootnoteReference"/>
+        </w:rPr>
+        <w:footnoteReference w:id="9"/>
+      </w:r>
+    </w:p>
+    <w:p>
+      <w:pPr>
+        <w:pStyle w:val="Heading3"/>
+      </w:pPr>
+      <w:bookmarkStart w:id="15" w:name="_Toc133784168"/>
       <w:r>
         <w:t>Objektorienteret</w:t>
       </w:r>
+      <w:bookmarkEnd w:id="15"/>
+    </w:p>
+    <w:p>
+      <w:r>
+        <w:t>I Objektorienteret programmering</w:t>
+      </w:r>
+      <w:r>
+        <w:t xml:space="preserve"> (OOP)</w:t>
+      </w:r>
+      <w:r>
+        <w:t xml:space="preserve"> </w:t>
+      </w:r>
+      <w:r>
+        <w:t>er koden opbygget af objekter</w:t>
+      </w:r>
+      <w:r>
+        <w:t xml:space="preserve"> </w:t>
+      </w:r>
+      <w:r>
+        <w:t xml:space="preserve">som hver har et sæt </w:t>
+      </w:r>
+      <w:r>
+        <w:t>attributter</w:t>
+      </w:r>
+      <w:r>
+        <w:t xml:space="preserve"> </w:t>
+      </w:r>
+      <w:r>
+        <w:t xml:space="preserve">som beskriver objektet </w:t>
+      </w:r>
+      <w:r>
+        <w:t>og tilhørende metoder</w:t>
+      </w:r>
+      <w:r>
+        <w:t xml:space="preserve"> som beskriver hvordan objektet opfører sig. OOP er en modulær måde at programmere på </w:t>
+      </w:r>
+      <w:r>
+        <w:t xml:space="preserve">da </w:t>
+      </w:r>
+      <w:r>
+        <w:t>objekter</w:t>
+      </w:r>
+      <w:r>
+        <w:t xml:space="preserve"> </w:t>
+      </w:r>
+      <w:r>
+        <w:t xml:space="preserve">kan </w:t>
+      </w:r>
+      <w:r>
+        <w:t>laves ud fra en klasse som virker som en skabelon for objektet</w:t>
+      </w:r>
+      <w:r>
+        <w:t xml:space="preserve"> og derved genbruge koden</w:t>
+      </w:r>
+      <w:r>
+        <w:t xml:space="preserve">. </w:t>
+      </w:r>
+      <w:r>
+        <w:t xml:space="preserve">Når der oprettes et objekt ud fra en </w:t>
+      </w:r>
+      <w:r>
+        <w:t>klasse,</w:t>
+      </w:r>
+      <w:r>
+        <w:t xml:space="preserve"> kaldes objektet for en instans af klassen.</w:t>
+      </w:r>
+      <w:r>
+        <w:rPr>
+          <w:rStyle w:val="FootnoteReference"/>
+        </w:rPr>
+        <w:footnoteReference w:id="10"/>
+      </w:r>
     </w:p>
     <w:p/>
     <w:p>
       <w:pPr>
-        <w:pStyle w:val="Overskrift1"/>
-      </w:pPr>
-      <w:bookmarkStart w:id="2" w:name="_Toc127795956"/>
+        <w:pStyle w:val="Heading2"/>
+      </w:pPr>
+      <w:bookmarkStart w:id="16" w:name="_Toc133784169"/>
+      <w:r>
+        <w:t>ControlP5</w:t>
+      </w:r>
+      <w:bookmarkEnd w:id="16"/>
+    </w:p>
+    <w:p>
+      <w:r>
+        <w:t xml:space="preserve">ControlP5 er </w:t>
+      </w:r>
+      <w:r>
+        <w:t>et GUI</w:t>
+      </w:r>
+      <w:r>
+        <w:t xml:space="preserve"> (Graphical user interface) </w:t>
+      </w:r>
+      <w:r>
+        <w:t>bibliotek</w:t>
+      </w:r>
+      <w:r>
+        <w:t xml:space="preserve"> skrevet af Andreas Schlegel. </w:t>
+      </w:r>
+      <w:r>
+        <w:t xml:space="preserve">Biblioteket tilføjer </w:t>
+      </w:r>
+      <w:r>
+        <w:t xml:space="preserve">forskellige slags </w:t>
+      </w:r>
+      <w:r>
+        <w:t>controllers</w:t>
+      </w:r>
+      <w:r>
+        <w:t xml:space="preserve"> som Tekstfelter, knapper, sliders osv.</w:t>
+      </w:r>
+      <w:r>
+        <w:rPr>
+          <w:rStyle w:val="FootnoteReference"/>
+        </w:rPr>
+        <w:footnoteReference w:id="11"/>
+      </w:r>
+      <w:r>
+        <w:t xml:space="preserve"> </w:t>
+      </w:r>
+      <w:r>
+        <w:t xml:space="preserve">Dette </w:t>
+      </w:r>
+      <w:r>
+        <w:t>bibliotek anvendes til at l</w:t>
+      </w:r>
+      <w:r>
+        <w:t>a</w:t>
+      </w:r>
+      <w:r>
+        <w:t xml:space="preserve">ve tekstfelter som brugeren kan interagere med og derigennem indtaste værdier </w:t>
+      </w:r>
+      <w:r>
+        <w:t>som programmet kan anvende.</w:t>
+      </w:r>
+    </w:p>
+    <w:p/>
+    <w:p>
+      <w:pPr>
+        <w:pStyle w:val="Heading1"/>
+      </w:pPr>
+      <w:bookmarkStart w:id="17" w:name="_Toc133784170"/>
       <w:r>
         <w:t>Analyse</w:t>
       </w:r>
-      <w:bookmarkEnd w:id="2"/>
-    </w:p>
-    <w:p>
-      <w:r>
-        <w:t>Programmet skal indeholde følgende egenskaber:</w:t>
-      </w:r>
-    </w:p>
-    <w:p>
-      <w:pPr>
-        <w:pStyle w:val="Listeafsnit"/>
+      <w:bookmarkEnd w:id="17"/>
+    </w:p>
+    <w:p>
+      <w:r>
+        <w:t xml:space="preserve">For at finde udfordringerne ved </w:t>
+      </w:r>
+      <w:r>
+        <w:t>at</w:t>
+      </w:r>
+      <w:r>
+        <w:t xml:space="preserve"> starte </w:t>
+      </w:r>
+      <w:r>
+        <w:t>med at programmere blev enkelte</w:t>
+      </w:r>
+      <w:r>
+        <w:t xml:space="preserve"> personer</w:t>
+      </w:r>
+      <w:r>
+        <w:t xml:space="preserve"> i klassen </w:t>
+      </w:r>
+      <w:r>
+        <w:t>interviewet</w:t>
+      </w:r>
+      <w:r>
+        <w:t xml:space="preserve"> </w:t>
+      </w:r>
+      <w:r>
+        <w:t>om deres udfordringer</w:t>
+      </w:r>
+      <w:r>
+        <w:t xml:space="preserve"> ved at starte med at programmere. De </w:t>
+      </w:r>
+      <w:r>
+        <w:t>udfordringer som var tydeligst var</w:t>
+      </w:r>
+      <w:r>
+        <w:t>:</w:t>
+      </w:r>
+    </w:p>
+    <w:p>
+      <w:pPr>
+        <w:pStyle w:val="ListParagraph"/>
         <w:numPr>
           <w:ilvl w:val="0"/>
-          <w:numId w:val="3"/>
+          <w:numId w:val="5"/>
         </w:numPr>
       </w:pPr>
       <w:r>
-        <w:t>Oprette variabler</w:t>
-      </w:r>
-    </w:p>
-    <w:p>
-      <w:pPr>
-        <w:pStyle w:val="Listeafsnit"/>
+        <w:t xml:space="preserve">Viden om </w:t>
+      </w:r>
+      <w:r>
+        <w:t xml:space="preserve">de enkelte </w:t>
+      </w:r>
+      <w:r>
+        <w:t>instruktioner</w:t>
+      </w:r>
+    </w:p>
+    <w:p>
+      <w:pPr>
+        <w:pStyle w:val="ListParagraph"/>
         <w:numPr>
           <w:ilvl w:val="0"/>
-          <w:numId w:val="3"/>
+          <w:numId w:val="5"/>
         </w:numPr>
       </w:pPr>
       <w:r>
-        <w:t>Ændre variabler (+ og -)</w:t>
-      </w:r>
-    </w:p>
-    <w:p>
-      <w:pPr>
-        <w:pStyle w:val="Listeafsnit"/>
+        <w:t>H</w:t>
+      </w:r>
+      <w:r>
+        <w:t>åndtering af variabler</w:t>
+      </w:r>
+    </w:p>
+    <w:p>
+      <w:pPr>
+        <w:pStyle w:val="ListParagraph"/>
         <w:numPr>
           <w:ilvl w:val="0"/>
-          <w:numId w:val="3"/>
+          <w:numId w:val="5"/>
         </w:numPr>
       </w:pPr>
       <w:r>
-        <w:t xml:space="preserve">Oprette elementer </w:t>
-      </w:r>
-    </w:p>
-    <w:p>
-      <w:pPr>
-        <w:pStyle w:val="Listeafsnit"/>
+        <w:t>O</w:t>
+      </w:r>
+      <w:r>
+        <w:t>verblik over programmets struktur</w:t>
+      </w:r>
+    </w:p>
+    <w:p>
+      <w:pPr>
+        <w:pStyle w:val="ListParagraph"/>
         <w:numPr>
           <w:ilvl w:val="0"/>
-          <w:numId w:val="3"/>
+          <w:numId w:val="5"/>
         </w:numPr>
       </w:pPr>
       <w:r>
-        <w:t xml:space="preserve">Flytte elementer i 2D. </w:t>
+        <w:t xml:space="preserve">Overblik over </w:t>
+      </w:r>
+      <w:r>
+        <w:t>programmets forløb</w:t>
+      </w:r>
+    </w:p>
+    <w:p>
+      <w:r>
+        <w:t xml:space="preserve">For at </w:t>
+      </w:r>
+      <w:r>
+        <w:t>gøre det let at lære om disse aspekter i teks</w:t>
+      </w:r>
+      <w:r>
+        <w:t xml:space="preserve">tbaseret programmering </w:t>
+      </w:r>
+      <w:r>
+        <w:t>kan en forsimplet visualisering</w:t>
+      </w:r>
+      <w:r>
+        <w:t xml:space="preserve"> med blokke</w:t>
+      </w:r>
+      <w:r>
+        <w:t xml:space="preserve"> </w:t>
+      </w:r>
+      <w:r>
+        <w:t>af kode fremstilles.</w:t>
+      </w:r>
+      <w:r>
+        <w:t xml:space="preserve"> Denne forsimplede visualisering kan </w:t>
+      </w:r>
+      <w:r>
+        <w:t xml:space="preserve">med </w:t>
+      </w:r>
+      <w:r>
+        <w:t>giv</w:t>
+      </w:r>
+      <w:r>
+        <w:t xml:space="preserve">ne </w:t>
+      </w:r>
+      <w:r>
+        <w:t>instruktion</w:t>
+      </w:r>
+      <w:r>
+        <w:t>er</w:t>
+      </w:r>
+      <w:r>
+        <w:t xml:space="preserve"> give en </w:t>
+      </w:r>
+      <w:r>
+        <w:t>grundlæggende forståelse af hvordan et program forløber</w:t>
+      </w:r>
+      <w:r>
+        <w:t>, samt et overblik</w:t>
+      </w:r>
+      <w:r>
+        <w:t xml:space="preserve"> over programmet. </w:t>
+      </w:r>
+      <w:r>
+        <w:t>For at et program kan løfte denne opgave skal det have følgende funktionalitet:</w:t>
+      </w:r>
+    </w:p>
+    <w:p>
+      <w:pPr>
+        <w:pStyle w:val="ListParagraph"/>
+        <w:numPr>
+          <w:ilvl w:val="0"/>
+          <w:numId w:val="8"/>
+        </w:numPr>
+      </w:pPr>
+      <w:r>
+        <w:t xml:space="preserve">Oprette </w:t>
+      </w:r>
+      <w:r>
+        <w:t>figurer</w:t>
+      </w:r>
+    </w:p>
+    <w:p>
+      <w:pPr>
+        <w:pStyle w:val="ListParagraph"/>
+        <w:numPr>
+          <w:ilvl w:val="0"/>
+          <w:numId w:val="8"/>
+        </w:numPr>
+      </w:pPr>
+      <w:r>
+        <w:t>Ændre farven på figurer</w:t>
+      </w:r>
+    </w:p>
+    <w:p>
+      <w:pPr>
+        <w:pStyle w:val="ListParagraph"/>
+        <w:numPr>
+          <w:ilvl w:val="0"/>
+          <w:numId w:val="8"/>
+        </w:numPr>
+      </w:pPr>
+      <w:r>
+        <w:t>Oprette og ændre variabler</w:t>
+      </w:r>
+    </w:p>
+    <w:p>
+      <w:pPr>
+        <w:pStyle w:val="ListParagraph"/>
+        <w:numPr>
+          <w:ilvl w:val="0"/>
+          <w:numId w:val="8"/>
+        </w:numPr>
+      </w:pPr>
+      <w:r>
+        <w:t xml:space="preserve">Visualisere </w:t>
+      </w:r>
+      <w:r>
+        <w:t>programmets forløb</w:t>
+      </w:r>
+    </w:p>
+    <w:p>
+      <w:pPr>
+        <w:pStyle w:val="ListParagraph"/>
+        <w:numPr>
+          <w:ilvl w:val="0"/>
+          <w:numId w:val="8"/>
+        </w:numPr>
+      </w:pPr>
+      <w:r>
+        <w:t>Være sekventiel</w:t>
+      </w:r>
+    </w:p>
+    <w:p>
+      <w:r>
+        <w:t xml:space="preserve">For at være helt </w:t>
+      </w:r>
+      <w:r>
+        <w:t>afstemt med h</w:t>
+      </w:r>
+      <w:r>
+        <w:t>vad</w:t>
+      </w:r>
+      <w:r>
+        <w:t xml:space="preserve"> programmet skal kunne </w:t>
+      </w:r>
+      <w:r>
+        <w:t>laves en beskrivelse af</w:t>
+      </w:r>
+      <w:r>
+        <w:t xml:space="preserve"> funktionaliteten af </w:t>
+      </w:r>
+      <w:r>
+        <w:t>blokprogrammerings-</w:t>
+      </w:r>
+      <w:r>
+        <w:t>programmet:</w:t>
+      </w:r>
+    </w:p>
+    <w:p>
+      <w:r>
+        <w:t xml:space="preserve">Programmet skal have en </w:t>
+      </w:r>
+      <w:r>
+        <w:t>Programmeringsliste</w:t>
+      </w:r>
+      <w:r>
+        <w:t xml:space="preserve">, denne liste er tom når programmet starter. Brugeren skal kunne trække </w:t>
+      </w:r>
+      <w:r>
+        <w:t>instruktion</w:t>
+      </w:r>
+      <w:r>
+        <w:t>sblokke</w:t>
+      </w:r>
+      <w:r>
+        <w:t xml:space="preserve"> fra en </w:t>
+      </w:r>
+      <w:r>
+        <w:t xml:space="preserve">menu i </w:t>
+      </w:r>
+      <w:r>
+        <w:t>venstre</w:t>
+      </w:r>
+      <w:r>
+        <w:t xml:space="preserve"> side af </w:t>
+      </w:r>
+      <w:r>
+        <w:t>skærmen og</w:t>
+      </w:r>
+      <w:r>
+        <w:t xml:space="preserve"> sætte dem </w:t>
+      </w:r>
+      <w:r>
+        <w:t xml:space="preserve">på </w:t>
+      </w:r>
+      <w:r>
+        <w:t xml:space="preserve">Programmeringslisten </w:t>
+      </w:r>
+      <w:r>
+        <w:t>i en ønsket rækkefølge</w:t>
+      </w:r>
+      <w:r>
+        <w:t>.</w:t>
+      </w:r>
+      <w:r>
+        <w:t xml:space="preserve"> Der trykkes på en </w:t>
+      </w:r>
+      <w:r>
+        <w:t>play-knap</w:t>
+      </w:r>
+      <w:r>
+        <w:t xml:space="preserve"> og</w:t>
+      </w:r>
+      <w:r>
+        <w:t xml:space="preserve"> </w:t>
+      </w:r>
+      <w:r>
+        <w:t>det af brugeren lavede program</w:t>
+      </w:r>
+      <w:r>
+        <w:t xml:space="preserve"> kører</w:t>
+      </w:r>
+      <w:r>
+        <w:t xml:space="preserve"> </w:t>
+      </w:r>
+      <w:r>
+        <w:t>instruktion</w:t>
+      </w:r>
+      <w:r>
+        <w:t>sblokkene</w:t>
+      </w:r>
+      <w:r>
+        <w:t xml:space="preserve"> </w:t>
+      </w:r>
+      <w:r>
+        <w:t xml:space="preserve">sekventielt. </w:t>
+      </w:r>
+      <w:r>
+        <w:t>Programm</w:t>
+      </w:r>
+      <w:r>
+        <w:t>et</w:t>
+      </w:r>
+      <w:r>
+        <w:t xml:space="preserve"> visualiseres </w:t>
+      </w:r>
+      <w:r>
+        <w:t>på et kanvas</w:t>
+      </w:r>
+      <w:r>
+        <w:t xml:space="preserve"> i højre side</w:t>
+      </w:r>
+      <w:r>
+        <w:t xml:space="preserve"> af skærmen</w:t>
+      </w:r>
+      <w:r>
+        <w:t xml:space="preserve">. </w:t>
+      </w:r>
+      <w:r>
+        <w:t>En</w:t>
+      </w:r>
+      <w:r>
+        <w:t xml:space="preserve"> </w:t>
+      </w:r>
+      <w:r>
+        <w:t xml:space="preserve">step-knap skal kunne </w:t>
+      </w:r>
+      <w:r>
+        <w:t>trykkes</w:t>
+      </w:r>
+      <w:r>
+        <w:t xml:space="preserve"> som </w:t>
+      </w:r>
+      <w:r>
+        <w:t xml:space="preserve">kører det lavede program en </w:t>
+      </w:r>
+      <w:r>
+        <w:t>instruktion</w:t>
+      </w:r>
+      <w:r>
+        <w:t xml:space="preserve"> ad gangen. For overblik skal der være mulighed for at nulstille hele programmet </w:t>
+      </w:r>
+      <w:r>
+        <w:t xml:space="preserve">eller bare </w:t>
+      </w:r>
+      <w:r>
+        <w:t>kanvas.</w:t>
+      </w:r>
+    </w:p>
+    <w:p>
+      <w:r>
+        <w:t xml:space="preserve"> </w:t>
+      </w:r>
+      <w:r>
+        <w:t>Ud fra denne beskrivelse</w:t>
+      </w:r>
+      <w:r>
+        <w:t xml:space="preserve"> og </w:t>
+      </w:r>
+      <w:r>
+        <w:t>den ønskede funktionalitet</w:t>
+      </w:r>
+      <w:r>
+        <w:t xml:space="preserve"> </w:t>
+      </w:r>
+      <w:r>
+        <w:t xml:space="preserve">konkluderes det at der er brug for to klasser: En klasse til at styre det visuelle i programmet og en til at </w:t>
+      </w:r>
+      <w:r>
+        <w:t>lave blokkene</w:t>
+      </w:r>
+      <w:r>
+        <w:t xml:space="preserve">. Blokkene </w:t>
+      </w:r>
+      <w:r>
+        <w:t xml:space="preserve">kan laves som en superklasse med nedarvning til de enkelte specifikke </w:t>
+      </w:r>
+      <w:r>
+        <w:t>instruktion</w:t>
+      </w:r>
+      <w:r>
+        <w:t>sblokke.</w:t>
+      </w:r>
+    </w:p>
+    <w:p>
+      <w:r>
+        <w:t xml:space="preserve">Koden kommer til at være en blanding mellem procedural og objektorienteret kode, da </w:t>
+      </w:r>
+      <w:r>
+        <w:t>Controller</w:t>
+      </w:r>
+      <w:r>
+        <w:t>en</w:t>
+      </w:r>
+      <w:r>
+        <w:t xml:space="preserve"> skrives </w:t>
+      </w:r>
+      <w:r>
+        <w:t>procedural</w:t>
+      </w:r>
+      <w:r>
+        <w:t>.</w:t>
+      </w:r>
+    </w:p>
+    <w:p>
+      <w:pPr>
+        <w:pStyle w:val="Heading1"/>
+      </w:pPr>
+      <w:bookmarkStart w:id="18" w:name="_Toc133784171"/>
+      <w:r>
+        <w:t>UML</w:t>
+      </w:r>
+      <w:r>
+        <w:t xml:space="preserve"> </w:t>
+      </w:r>
+      <w:r>
+        <w:t>class</w:t>
+      </w:r>
+      <w:r>
+        <w:t xml:space="preserve"> </w:t>
+      </w:r>
+      <w:r>
+        <w:t>diagram</w:t>
+      </w:r>
+      <w:bookmarkEnd w:id="18"/>
+    </w:p>
+    <w:p>
+      <w:r>
+        <w:t xml:space="preserve">For at finde strukturen </w:t>
+      </w:r>
+      <w:r>
+        <w:t>er et UML</w:t>
+      </w:r>
+      <w:r>
+        <w:t xml:space="preserve"> </w:t>
+      </w:r>
+      <w:r>
+        <w:t>class</w:t>
+      </w:r>
+      <w:r>
+        <w:t xml:space="preserve"> </w:t>
+      </w:r>
+      <w:r>
+        <w:t>diagram fremstillet</w:t>
+      </w:r>
+      <w:r>
+        <w:t xml:space="preserve">, se </w:t>
+      </w:r>
+      <w:r>
+        <w:fldChar w:fldCharType="begin"/>
+      </w:r>
+      <w:r>
+        <w:instrText xml:space="preserve"> REF _Ref133774821 \h </w:instrText>
+      </w:r>
+      <w:r>
+        <w:fldChar w:fldCharType="separate"/>
+      </w:r>
+      <w:r>
+        <w:t xml:space="preserve">Figur </w:t>
+      </w:r>
+      <w:r>
+        <w:rPr>
+          <w:noProof/>
+        </w:rPr>
+        <w:t>3</w:t>
+      </w:r>
+      <w:r>
+        <w:fldChar w:fldCharType="end"/>
+      </w:r>
+      <w:r>
+        <w:t xml:space="preserve"> </w:t>
+      </w:r>
+      <w:r>
+        <w:t xml:space="preserve">en større version kan ses i bilag </w:t>
+      </w:r>
+      <w:r>
+        <w:fldChar w:fldCharType="begin"/>
+      </w:r>
+      <w:r>
+        <w:instrText xml:space="preserve"> REF _Ref133783671 \r \h </w:instrText>
+      </w:r>
+      <w:r>
+        <w:fldChar w:fldCharType="separate"/>
+      </w:r>
+      <w:r>
+        <w:t>7.3</w:t>
+      </w:r>
+      <w:r>
+        <w:fldChar w:fldCharType="end"/>
+      </w:r>
+      <w:r>
+        <w:t>.</w:t>
+      </w:r>
+    </w:p>
+    <w:p>
+      <w:pPr>
+        <w:keepNext/>
+      </w:pPr>
+      <w:r>
+        <w:rPr>
+          <w:noProof/>
+        </w:rPr>
+        <w:drawing>
+          <wp:inline distT="0" distB="0" distL="0" distR="0" wp14:anchorId="684D86E0" wp14:editId="3EA69743">
+            <wp:extent cx="4812486" cy="5200497"/>
+            <wp:effectExtent l="0" t="0" r="7620" b="635"/>
+            <wp:docPr id="549643538" name="Billede 549643538"/>
+            <wp:cNvGraphicFramePr>
+              <a:graphicFrameLocks xmlns:a="http://schemas.openxmlformats.org/drawingml/2006/main" noChangeAspect="1"/>
+            </wp:cNvGraphicFramePr>
+            <a:graphic xmlns:a="http://schemas.openxmlformats.org/drawingml/2006/main">
+              <a:graphicData uri="http://schemas.openxmlformats.org/drawingml/2006/picture">
+                <pic:pic xmlns:pic="http://schemas.openxmlformats.org/drawingml/2006/picture">
+                  <pic:nvPicPr>
+                    <pic:cNvPr id="549643538" name="Billede 549643538"/>
+                    <pic:cNvPicPr>
+                      <a:picLocks noChangeAspect="1" noChangeArrowheads="1"/>
+                    </pic:cNvPicPr>
+                  </pic:nvPicPr>
+                  <pic:blipFill>
+                    <a:blip r:embed="rId11" cstate="print">
+                      <a:extLst>
+                        <a:ext uri="{28A0092B-C50C-407E-A947-70E740481C1C}">
+                          <a14:useLocalDpi xmlns:a14="http://schemas.microsoft.com/office/drawing/2010/main" val="0"/>
+                        </a:ext>
+                      </a:extLst>
+                    </a:blip>
+                    <a:stretch>
+                      <a:fillRect/>
+                    </a:stretch>
+                  </pic:blipFill>
+                  <pic:spPr bwMode="auto">
+                    <a:xfrm>
+                      <a:off x="0" y="0"/>
+                      <a:ext cx="4812486" cy="5200497"/>
+                    </a:xfrm>
+                    <a:prstGeom prst="rect">
+                      <a:avLst/>
+                    </a:prstGeom>
+                    <a:noFill/>
+                    <a:ln>
+                      <a:noFill/>
+                    </a:ln>
+                  </pic:spPr>
+                </pic:pic>
+              </a:graphicData>
+            </a:graphic>
+          </wp:inline>
+        </w:drawing>
+      </w:r>
+    </w:p>
+    <w:p>
+      <w:pPr>
+        <w:pStyle w:val="Caption"/>
+      </w:pPr>
+      <w:bookmarkStart w:id="19" w:name="_Ref133774821"/>
+      <w:r>
+        <w:t xml:space="preserve">Figur </w:t>
+      </w:r>
+      <w:r>
+        <w:fldChar w:fldCharType="begin"/>
+      </w:r>
+      <w:r>
+        <w:instrText xml:space="preserve"> SEQ Figur \* ARABIC </w:instrText>
+      </w:r>
+      <w:r>
+        <w:fldChar w:fldCharType="separate"/>
+      </w:r>
+      <w:r>
+        <w:rPr>
+          <w:noProof/>
+        </w:rPr>
+        <w:t>3</w:t>
+      </w:r>
+      <w:r>
+        <w:fldChar w:fldCharType="end"/>
+      </w:r>
+      <w:bookmarkEnd w:id="19"/>
+      <w:r>
+        <w:t>: UML-class-diagram</w:t>
+      </w:r>
+    </w:p>
+    <w:p>
+      <w:r>
+        <w:t>Dette UML</w:t>
+      </w:r>
+      <w:r>
+        <w:t xml:space="preserve"> </w:t>
+      </w:r>
+      <w:r>
+        <w:t>class</w:t>
+      </w:r>
+      <w:r>
+        <w:t xml:space="preserve"> </w:t>
+      </w:r>
+      <w:r>
+        <w:t xml:space="preserve">diagram </w:t>
+      </w:r>
+      <w:r>
+        <w:t>er</w:t>
+      </w:r>
+      <w:r>
+        <w:t xml:space="preserve"> den sidste iteration, undervejs i fremstillingen af </w:t>
+      </w:r>
+      <w:r>
+        <w:t xml:space="preserve">programmet er der tilføjet og ændret </w:t>
+      </w:r>
+      <w:r>
+        <w:t>på relationer mellem objekter, attributter og metoder.</w:t>
+      </w:r>
+      <w:r>
+        <w:t xml:space="preserve"> Ændringerne er sket </w:t>
+      </w:r>
+      <w:r>
+        <w:t>eftersom</w:t>
+      </w:r>
+      <w:r>
+        <w:t xml:space="preserve"> jeg har arbej</w:t>
+      </w:r>
+      <w:r>
+        <w:t>det iterativt i udviklingen.</w:t>
+      </w:r>
+      <w:r>
+        <w:t xml:space="preserve"> </w:t>
+      </w:r>
+    </w:p>
+    <w:p>
+      <w:r>
+        <w:t>ControlP5</w:t>
+      </w:r>
+      <w:r>
+        <w:t xml:space="preserve"> </w:t>
+      </w:r>
+      <w:r>
+        <w:t xml:space="preserve">er en klasse for sig selv men metoderne bruges </w:t>
+      </w:r>
+      <w:r>
+        <w:t xml:space="preserve">af </w:t>
+      </w:r>
+      <w:r>
+        <w:t xml:space="preserve">Blok </w:t>
+      </w:r>
+      <w:r>
+        <w:t>for at lave tekstfelter</w:t>
+      </w:r>
+      <w:r>
+        <w:t xml:space="preserve"> og få værdier fra brugeren. </w:t>
+      </w:r>
+      <w:r>
+        <w:t>Eftersom ControlP5 er en GUI burde den være del af</w:t>
+      </w:r>
+      <w:r>
+        <w:t xml:space="preserve"> eller </w:t>
+      </w:r>
+      <w:r>
+        <w:t>virke igennem</w:t>
+      </w:r>
+      <w:r>
+        <w:t xml:space="preserve"> View da det er View som står for alt visuelt</w:t>
+      </w:r>
+      <w:r>
+        <w:t xml:space="preserve">, det gør den dog ikke </w:t>
+      </w:r>
+      <w:r>
+        <w:t xml:space="preserve">i mit program da jeg havde problemer </w:t>
+      </w:r>
+      <w:r>
+        <w:t>med implementeringen af ControlP5.</w:t>
+      </w:r>
+    </w:p>
+    <w:p>
+      <w:r>
+        <w:t xml:space="preserve">I programmet er Model og Controller </w:t>
+      </w:r>
+      <w:r>
+        <w:t>skrevet sammen</w:t>
+      </w:r>
+      <w:r>
+        <w:t>, da model kun står for at hente og manipulere data.</w:t>
       </w:r>
     </w:p>
     <w:p/>
     <w:p>
-      <w:r>
-        <w:t xml:space="preserve">Jeg beskriver den ønskede funktion af programmet for </w:t>
-      </w:r>
-      <w:r>
-        <w:t>lettere at</w:t>
-      </w:r>
-      <w:r>
-        <w:t xml:space="preserve"> kunne opstille de </w:t>
-      </w:r>
-      <w:r>
-        <w:t>klasser som skal anvendes</w:t>
+      <w:pPr>
+        <w:pStyle w:val="Heading2"/>
+      </w:pPr>
+      <w:bookmarkStart w:id="20" w:name="_Toc133784172"/>
+      <w:r>
+        <w:t>Rutediagram</w:t>
+      </w:r>
+      <w:bookmarkEnd w:id="20"/>
+    </w:p>
+    <w:p>
+      <w:r>
+        <w:t xml:space="preserve">Med programmets struktur </w:t>
+      </w:r>
+      <w:r>
+        <w:t xml:space="preserve">nedskreven </w:t>
+      </w:r>
+      <w:r>
+        <w:t xml:space="preserve">kan </w:t>
+      </w:r>
+      <w:r>
+        <w:t xml:space="preserve">programmets funktioner </w:t>
+      </w:r>
+      <w:r>
+        <w:t>kodes</w:t>
+      </w:r>
+      <w:r>
+        <w:t>.</w:t>
+      </w:r>
+    </w:p>
+    <w:p>
+      <w:r>
+        <w:t xml:space="preserve">Rutediagrammet for at steppe igennem prokrammet kan ses herunder på </w:t>
+      </w:r>
+      <w:r>
+        <w:fldChar w:fldCharType="begin"/>
+      </w:r>
+      <w:r>
+        <w:instrText xml:space="preserve"> REF _Ref133780949 \h </w:instrText>
+      </w:r>
+      <w:r>
+        <w:fldChar w:fldCharType="separate"/>
+      </w:r>
+      <w:r>
+        <w:t xml:space="preserve">Figur </w:t>
+      </w:r>
+      <w:r>
+        <w:rPr>
+          <w:noProof/>
+        </w:rPr>
+        <w:t>4</w:t>
+      </w:r>
+      <w:r>
+        <w:fldChar w:fldCharType="end"/>
+      </w:r>
+      <w:r>
+        <w:t xml:space="preserve">, en større version kan ses i bilag </w:t>
+      </w:r>
+      <w:r>
+        <w:fldChar w:fldCharType="begin"/>
+      </w:r>
+      <w:r>
+        <w:instrText xml:space="preserve"> REF _Ref133783573 \r \h </w:instrText>
+      </w:r>
+      <w:r>
+        <w:fldChar w:fldCharType="separate"/>
+      </w:r>
+      <w:r>
+        <w:t>7.2</w:t>
+      </w:r>
+      <w:r>
+        <w:fldChar w:fldCharType="end"/>
+      </w:r>
+      <w:r>
+        <w:t>.</w:t>
+      </w:r>
+    </w:p>
+    <w:p>
+      <w:pPr>
+        <w:keepNext/>
+      </w:pPr>
+      <w:r>
+        <w:rPr>
+          <w:noProof/>
+        </w:rPr>
+        <w:drawing>
+          <wp:inline distT="0" distB="0" distL="0" distR="0" wp14:anchorId="7AC03BCA" wp14:editId="6D5AF43D">
+            <wp:extent cx="2241890" cy="3867912"/>
+            <wp:effectExtent l="0" t="0" r="6350" b="0"/>
+            <wp:docPr id="1173422981" name="Billede 1173422981"/>
+            <wp:cNvGraphicFramePr>
+              <a:graphicFrameLocks xmlns:a="http://schemas.openxmlformats.org/drawingml/2006/main" noChangeAspect="1"/>
+            </wp:cNvGraphicFramePr>
+            <a:graphic xmlns:a="http://schemas.openxmlformats.org/drawingml/2006/main">
+              <a:graphicData uri="http://schemas.openxmlformats.org/drawingml/2006/picture">
+                <pic:pic xmlns:pic="http://schemas.openxmlformats.org/drawingml/2006/picture">
+                  <pic:nvPicPr>
+                    <pic:cNvPr id="0" name="Picture 5"/>
+                    <pic:cNvPicPr>
+                      <a:picLocks noChangeAspect="1" noChangeArrowheads="1"/>
+                    </pic:cNvPicPr>
+                  </pic:nvPicPr>
+                  <pic:blipFill>
+                    <a:blip r:embed="rId12" cstate="print">
+                      <a:extLst>
+                        <a:ext uri="{28A0092B-C50C-407E-A947-70E740481C1C}">
+                          <a14:useLocalDpi xmlns:a14="http://schemas.microsoft.com/office/drawing/2010/main" val="0"/>
+                        </a:ext>
+                      </a:extLst>
+                    </a:blip>
+                    <a:srcRect/>
+                    <a:stretch>
+                      <a:fillRect/>
+                    </a:stretch>
+                  </pic:blipFill>
+                  <pic:spPr bwMode="auto">
+                    <a:xfrm>
+                      <a:off x="0" y="0"/>
+                      <a:ext cx="2247543" cy="3877665"/>
+                    </a:xfrm>
+                    <a:prstGeom prst="rect">
+                      <a:avLst/>
+                    </a:prstGeom>
+                    <a:noFill/>
+                    <a:ln>
+                      <a:noFill/>
+                    </a:ln>
+                  </pic:spPr>
+                </pic:pic>
+              </a:graphicData>
+            </a:graphic>
+          </wp:inline>
+        </w:drawing>
+      </w:r>
+    </w:p>
+    <w:p>
+      <w:pPr>
+        <w:pStyle w:val="Caption"/>
+      </w:pPr>
+      <w:bookmarkStart w:id="21" w:name="_Ref133780949"/>
+      <w:r>
+        <w:t xml:space="preserve">Figur </w:t>
+      </w:r>
+      <w:r>
+        <w:fldChar w:fldCharType="begin"/>
+      </w:r>
+      <w:r>
+        <w:instrText xml:space="preserve"> SEQ Figur \* ARABIC </w:instrText>
+      </w:r>
+      <w:r>
+        <w:fldChar w:fldCharType="separate"/>
+      </w:r>
+      <w:r>
+        <w:rPr>
+          <w:noProof/>
+        </w:rPr>
+        <w:t>4</w:t>
+      </w:r>
+      <w:r>
+        <w:fldChar w:fldCharType="end"/>
+      </w:r>
+      <w:bookmarkEnd w:id="21"/>
+      <w:r>
+        <w:t>: Rutediagram for funktion stepProgram</w:t>
+      </w:r>
+    </w:p>
+    <w:p>
+      <w:r>
+        <w:t>For at steppe igennem p</w:t>
+      </w:r>
+      <w:r>
+        <w:t xml:space="preserve">rogrammet nulstilles kanvas først og så køres programmet fra start og indtil </w:t>
+      </w:r>
+      <w:r>
+        <w:t xml:space="preserve">det step som </w:t>
+      </w:r>
+      <w:r>
+        <w:t xml:space="preserve">programmet er kommet til. Som kan ses på rutediagrammet </w:t>
+      </w:r>
+      <w:r>
+        <w:t xml:space="preserve">bliver der anvendt </w:t>
+      </w:r>
+      <w:r>
+        <w:t xml:space="preserve">to </w:t>
+      </w:r>
+      <w:r>
+        <w:t>for-løkker</w:t>
+      </w:r>
+      <w:r>
+        <w:t xml:space="preserve">, en inden i den anden. Den yderste for-løkke </w:t>
+      </w:r>
+      <w:r>
+        <w:t xml:space="preserve">holder styr på hvilket index </w:t>
+      </w:r>
+      <w:r>
+        <w:t xml:space="preserve">programmet er nået til og den inderste for-løkke looper alle </w:t>
+      </w:r>
+      <w:r>
+        <w:t xml:space="preserve">eksisterende blokke igennem </w:t>
+      </w:r>
+      <w:r>
+        <w:t>og sammenligner deres Id med det Id som programmet er nået til</w:t>
+      </w:r>
+      <w:r>
+        <w:t xml:space="preserve">, hvis </w:t>
+      </w:r>
+      <w:r>
+        <w:t xml:space="preserve">de er ens </w:t>
+      </w:r>
+      <w:r>
+        <w:t>køres den bloks funktion</w:t>
+      </w:r>
+      <w:r>
+        <w:t xml:space="preserve">. Efter blokkens funktion er kørt </w:t>
+      </w:r>
+      <w:r>
+        <w:t xml:space="preserve">tælles indexet i programmet op </w:t>
+      </w:r>
+      <w:r>
+        <w:t>og det hele gentager sig</w:t>
+      </w:r>
+      <w:r>
+        <w:t xml:space="preserve"> igen. Funktionen stopper når </w:t>
+      </w:r>
+      <w:r>
+        <w:t xml:space="preserve">der tælles en over </w:t>
+      </w:r>
+      <w:r>
+        <w:t xml:space="preserve">step for så er det ønskede antal </w:t>
+      </w:r>
+      <w:r>
+        <w:t>funktioner kørt. Til sidst nulstilles Variablerne, dette gøres f</w:t>
+      </w:r>
+      <w:r>
+        <w:t xml:space="preserve">or at forhindre at en initieret variabel eller farve påvirker den næste kørsel af programmet og eftersom programmet køres fra starten hver gang bliver variablerne initieret igen. Til sidst bliver kørt sat til true så </w:t>
+      </w:r>
+      <w:r>
+        <w:t xml:space="preserve">kanvas ikke bliver </w:t>
+      </w:r>
+      <w:r>
+        <w:t>overskreven.</w:t>
+      </w:r>
+    </w:p>
+    <w:p>
+      <w:r>
+        <w:t>Koden skrevet i Processing kan ses herunder på</w:t>
+      </w:r>
+      <w:r>
+        <w:t xml:space="preserve"> </w:t>
+      </w:r>
+      <w:r>
+        <w:fldChar w:fldCharType="begin"/>
+      </w:r>
+      <w:r>
+        <w:instrText xml:space="preserve"> REF _Ref133781054 \h </w:instrText>
+      </w:r>
+      <w:r>
+        <w:fldChar w:fldCharType="separate"/>
+      </w:r>
+      <w:r>
+        <w:t xml:space="preserve">Figur </w:t>
+      </w:r>
+      <w:r>
+        <w:rPr>
+          <w:noProof/>
+        </w:rPr>
+        <w:t>5</w:t>
+      </w:r>
+      <w:r>
+        <w:fldChar w:fldCharType="end"/>
+      </w:r>
+      <w:r>
+        <w:t>.</w:t>
+      </w:r>
+    </w:p>
+    <w:p>
+      <w:pPr>
+        <w:keepNext/>
+        <w:ind w:firstLine="0"/>
+      </w:pPr>
+      <w:r>
+        <w:drawing>
+          <wp:inline distT="0" distB="0" distL="0" distR="0" wp14:anchorId="07837982" wp14:editId="0379B511">
+            <wp:extent cx="5735086" cy="2005965"/>
+            <wp:effectExtent l="0" t="0" r="0" b="0"/>
+            <wp:docPr id="1172876634" name="Billede 1172876634"/>
+            <wp:cNvGraphicFramePr>
+              <a:graphicFrameLocks xmlns:a="http://schemas.openxmlformats.org/drawingml/2006/main" noChangeAspect="1"/>
+            </wp:cNvGraphicFramePr>
+            <a:graphic xmlns:a="http://schemas.openxmlformats.org/drawingml/2006/main">
+              <a:graphicData uri="http://schemas.openxmlformats.org/drawingml/2006/picture">
+                <pic:pic xmlns:pic="http://schemas.openxmlformats.org/drawingml/2006/picture">
+                  <pic:nvPicPr>
+                    <pic:cNvPr id="1172876634" name="Billede 1"/>
+                    <pic:cNvPicPr/>
+                  </pic:nvPicPr>
+                  <pic:blipFill>
+                    <a:blip r:embed="rId13">
+                      <a:extLst>
+                        <a:ext uri="{28A0092B-C50C-407E-A947-70E740481C1C}">
+                          <a14:useLocalDpi xmlns:a14="http://schemas.microsoft.com/office/drawing/2010/main" val="0"/>
+                        </a:ext>
+                      </a:extLst>
+                    </a:blip>
+                    <a:stretch>
+                      <a:fillRect/>
+                    </a:stretch>
+                  </pic:blipFill>
+                  <pic:spPr>
+                    <a:xfrm>
+                      <a:off x="0" y="0"/>
+                      <a:ext cx="5735086" cy="2005965"/>
+                    </a:xfrm>
+                    <a:prstGeom prst="rect">
+                      <a:avLst/>
+                    </a:prstGeom>
+                  </pic:spPr>
+                </pic:pic>
+              </a:graphicData>
+            </a:graphic>
+          </wp:inline>
+        </w:drawing>
+      </w:r>
+    </w:p>
+    <w:p>
+      <w:pPr>
+        <w:pStyle w:val="Caption"/>
+      </w:pPr>
+      <w:bookmarkStart w:id="22" w:name="_Ref133781054"/>
+      <w:r>
+        <w:t xml:space="preserve">Figur </w:t>
+      </w:r>
+      <w:r>
+        <w:fldChar w:fldCharType="begin"/>
+      </w:r>
+      <w:r>
+        <w:instrText xml:space="preserve"> SEQ Figur \* ARABIC </w:instrText>
+      </w:r>
+      <w:r>
+        <w:fldChar w:fldCharType="separate"/>
+      </w:r>
+      <w:r>
+        <w:rPr>
+          <w:noProof/>
+        </w:rPr>
+        <w:t>5</w:t>
+      </w:r>
+      <w:r>
+        <w:fldChar w:fldCharType="end"/>
+      </w:r>
+      <w:bookmarkEnd w:id="22"/>
+      <w:r>
+        <w:t>: Funktion for at steppe igennem programmet</w:t>
+      </w:r>
+    </w:p>
+    <w:p>
+      <w:r>
+        <w:t xml:space="preserve">I udviklingen af </w:t>
+      </w:r>
+      <w:r>
+        <w:t xml:space="preserve">de andre funktioner og metoder i Programmet </w:t>
+      </w:r>
+      <w:r>
+        <w:t xml:space="preserve">er </w:t>
+      </w:r>
+      <w:r>
+        <w:t>der</w:t>
+      </w:r>
+      <w:r>
+        <w:t xml:space="preserve"> også anvendt </w:t>
+      </w:r>
+      <w:r>
+        <w:t xml:space="preserve">rutediagrammer, </w:t>
+      </w:r>
+      <w:r>
+        <w:t>de er for det meste skrevet i hånden og har hjulpet med hurtigt at danne overblik over hvordan funktion/metoden kunne kodes.</w:t>
+      </w:r>
+    </w:p>
+    <w:p/>
+    <w:p>
+      <w:r>
+        <w:t xml:space="preserve">Det færdige program ser ud som på </w:t>
+      </w:r>
+      <w:r>
+        <w:fldChar w:fldCharType="begin"/>
+      </w:r>
+      <w:r>
+        <w:instrText xml:space="preserve"> REF _Ref133781711 \h </w:instrText>
+      </w:r>
+      <w:r>
+        <w:fldChar w:fldCharType="separate"/>
+      </w:r>
+      <w:r>
+        <w:t xml:space="preserve">Figur </w:t>
+      </w:r>
+      <w:r>
+        <w:rPr>
+          <w:noProof/>
+        </w:rPr>
+        <w:t>6</w:t>
+      </w:r>
+      <w:r>
+        <w:fldChar w:fldCharType="end"/>
+      </w:r>
+      <w:r>
+        <w:t xml:space="preserve"> når det åbnes.</w:t>
+      </w:r>
+    </w:p>
+    <w:p>
+      <w:pPr>
+        <w:keepNext/>
+        <w:ind w:firstLine="0"/>
+      </w:pPr>
+      <w:r>
+        <w:drawing>
+          <wp:inline distT="0" distB="0" distL="0" distR="0" wp14:anchorId="75C10A9A" wp14:editId="09C09B8D">
+            <wp:extent cx="5760085" cy="3512185"/>
+            <wp:effectExtent l="0" t="0" r="0" b="0"/>
+            <wp:docPr id="275126164" name="Billede 275126164"/>
+            <wp:cNvGraphicFramePr>
+              <a:graphicFrameLocks xmlns:a="http://schemas.openxmlformats.org/drawingml/2006/main" noChangeAspect="1"/>
+            </wp:cNvGraphicFramePr>
+            <a:graphic xmlns:a="http://schemas.openxmlformats.org/drawingml/2006/main">
+              <a:graphicData uri="http://schemas.openxmlformats.org/drawingml/2006/picture">
+                <pic:pic xmlns:pic="http://schemas.openxmlformats.org/drawingml/2006/picture">
+                  <pic:nvPicPr>
+                    <pic:cNvPr id="275126164" name=""/>
+                    <pic:cNvPicPr/>
+                  </pic:nvPicPr>
+                  <pic:blipFill>
+                    <a:blip r:embed="rId14"/>
+                    <a:stretch>
+                      <a:fillRect/>
+                    </a:stretch>
+                  </pic:blipFill>
+                  <pic:spPr>
+                    <a:xfrm>
+                      <a:off x="0" y="0"/>
+                      <a:ext cx="5760085" cy="3512185"/>
+                    </a:xfrm>
+                    <a:prstGeom prst="rect">
+                      <a:avLst/>
+                    </a:prstGeom>
+                  </pic:spPr>
+                </pic:pic>
+              </a:graphicData>
+            </a:graphic>
+          </wp:inline>
+        </w:drawing>
+      </w:r>
+    </w:p>
+    <w:p>
+      <w:pPr>
+        <w:pStyle w:val="Caption"/>
+      </w:pPr>
+      <w:bookmarkStart w:id="23" w:name="_Ref133781711"/>
+      <w:r>
+        <w:t xml:space="preserve">Figur </w:t>
+      </w:r>
+      <w:r>
+        <w:fldChar w:fldCharType="begin"/>
+      </w:r>
+      <w:r>
+        <w:instrText xml:space="preserve"> SEQ Figur \* ARABIC </w:instrText>
+      </w:r>
+      <w:r>
+        <w:fldChar w:fldCharType="separate"/>
+      </w:r>
+      <w:r>
+        <w:rPr>
+          <w:noProof/>
+        </w:rPr>
+        <w:t>6</w:t>
+      </w:r>
+      <w:r>
+        <w:fldChar w:fldCharType="end"/>
+      </w:r>
+      <w:bookmarkEnd w:id="23"/>
+      <w:r>
+        <w:t>: Programmet som det åbnes</w:t>
+      </w:r>
+    </w:p>
+    <w:p/>
+    <w:p>
+      <w:pPr>
+        <w:pStyle w:val="Heading2"/>
+      </w:pPr>
+      <w:bookmarkStart w:id="24" w:name="_Toc133784173"/>
+      <w:r>
+        <w:t>Test af programmet</w:t>
+      </w:r>
+      <w:bookmarkEnd w:id="24"/>
+    </w:p>
+    <w:p>
+      <w:r>
+        <w:t>For at teste om mit program</w:t>
+      </w:r>
+      <w:r>
+        <w:t xml:space="preserve"> lever op til de krav som der blev </w:t>
+      </w:r>
+      <w:r>
+        <w:t xml:space="preserve">sat </w:t>
+      </w:r>
+      <w:r>
+        <w:t xml:space="preserve">testes det på en person uden programmeringserfaringer. Under testen </w:t>
+      </w:r>
+      <w:r>
+        <w:t>observere</w:t>
+      </w:r>
+      <w:r>
+        <w:t>de jeg kun</w:t>
+      </w:r>
+      <w:r>
+        <w:t xml:space="preserve"> og gav ikke tips. </w:t>
+      </w:r>
+    </w:p>
+    <w:p>
+      <w:r>
+        <w:t xml:space="preserve">Personen </w:t>
+      </w:r>
+      <w:r>
+        <w:t xml:space="preserve">fandt </w:t>
+      </w:r>
+      <w:r>
+        <w:t xml:space="preserve">hurtigt ud af </w:t>
+      </w:r>
+      <w:r>
+        <w:t xml:space="preserve">hvordan </w:t>
+      </w:r>
+      <w:r>
+        <w:t>instruktion</w:t>
+      </w:r>
+      <w:r>
+        <w:t>erne</w:t>
+      </w:r>
+      <w:r>
+        <w:t xml:space="preserve"> rect() og circle() virkede og hvordan parametre blev indtastet.</w:t>
+      </w:r>
+      <w:r>
+        <w:t xml:space="preserve"> Det var intuitivt at blokke blev slettet når de blev trukket tilbage på </w:t>
+      </w:r>
+      <w:r>
+        <w:t>menuen i venstre side</w:t>
+      </w:r>
+      <w:r>
+        <w:t xml:space="preserve"> og at nye blev skabt når man trak dem ud fra listen.</w:t>
+      </w:r>
+      <w:r>
+        <w:t xml:space="preserve"> </w:t>
+      </w:r>
+    </w:p>
+    <w:p>
+      <w:r>
+        <w:t>At skifte farve virkede også intuitivt</w:t>
+      </w:r>
+      <w:r>
+        <w:t xml:space="preserve"> bortset fra at testpersonen havde problemer med at ramme den ønskede farve.</w:t>
+      </w:r>
+      <w:r>
+        <w:t xml:space="preserve"> </w:t>
+      </w:r>
+    </w:p>
+    <w:p>
+      <w:r>
+        <w:t xml:space="preserve">Variabel-blokken virkede ikke intuitivt </w:t>
+      </w:r>
+      <w:r>
+        <w:t xml:space="preserve">men da funktionaliteten </w:t>
+      </w:r>
+      <w:r>
+        <w:t xml:space="preserve">var </w:t>
+      </w:r>
+      <w:r>
+        <w:t>forstået,</w:t>
+      </w:r>
+      <w:r>
+        <w:t xml:space="preserve"> var denne også intuitiv.</w:t>
+      </w:r>
+      <w:r>
+        <w:t xml:space="preserve"> </w:t>
+      </w:r>
+    </w:p>
+    <w:p>
+      <w:r>
+        <w:t>Det var et stort ønske fra testpersonen at der kunne ændres på rækkefølgen af blokkene da der på nuværende tidspunkt ikke er muligt</w:t>
+      </w:r>
+      <w:r>
+        <w:t xml:space="preserve">, hvilket hindrede den gode oplevelse </w:t>
+      </w:r>
+      <w:r>
+        <w:t xml:space="preserve">men ikke var katastrofal. </w:t>
+      </w:r>
+    </w:p>
+    <w:p>
+      <w:r>
+        <w:t xml:space="preserve">Step-funktionaliteten mentes at give et godt overblik og god forståelse af hvordan programmet forløb. Hvilket </w:t>
+      </w:r>
+      <w:r>
+        <w:t xml:space="preserve">ifølge </w:t>
+      </w:r>
+      <w:r>
+        <w:t>brugeren ”Virker ret godt”</w:t>
+      </w:r>
+      <w:r>
+        <w:t>.</w:t>
+      </w:r>
+    </w:p>
+    <w:p>
+      <w:r>
+        <w:t xml:space="preserve">Efter </w:t>
+      </w:r>
+      <w:r>
+        <w:t xml:space="preserve">10 min </w:t>
+      </w:r>
+      <w:r>
+        <w:t xml:space="preserve">have testpersonen fremstillet en smiley som kan ses på </w:t>
+      </w:r>
+      <w:r>
+        <w:fldChar w:fldCharType="begin"/>
+      </w:r>
+      <w:r>
+        <w:instrText xml:space="preserve"> REF _Ref133782556 \h </w:instrText>
+      </w:r>
+      <w:r>
+        <w:fldChar w:fldCharType="separate"/>
+      </w:r>
+      <w:r>
+        <w:t xml:space="preserve">Figur </w:t>
+      </w:r>
+      <w:r>
+        <w:rPr>
+          <w:noProof/>
+        </w:rPr>
+        <w:t>7</w:t>
+      </w:r>
+      <w:r>
+        <w:fldChar w:fldCharType="end"/>
+      </w:r>
+      <w:r>
+        <w:t xml:space="preserve"> og efter 20 min </w:t>
+      </w:r>
+      <w:r>
+        <w:t xml:space="preserve">fremstillet en smiley med hat som kan ses på </w:t>
+      </w:r>
+      <w:r>
+        <w:fldChar w:fldCharType="begin"/>
+      </w:r>
+      <w:r>
+        <w:instrText xml:space="preserve"> REF _Ref133782618 \h </w:instrText>
+      </w:r>
+      <w:r>
+        <w:fldChar w:fldCharType="separate"/>
+      </w:r>
+      <w:r>
+        <w:t xml:space="preserve">Figur </w:t>
+      </w:r>
+      <w:r>
+        <w:rPr>
+          <w:noProof/>
+        </w:rPr>
+        <w:t>8</w:t>
+      </w:r>
+      <w:r>
+        <w:fldChar w:fldCharType="end"/>
+      </w:r>
+      <w:r>
+        <w:t>.</w:t>
+      </w:r>
+    </w:p>
+    <w:p>
+      <w:pPr>
+        <w:keepNext/>
+        <w:ind w:firstLine="0"/>
+      </w:pPr>
+      <w:r>
+        <w:rPr>
+          <w:noProof/>
+        </w:rPr>
+        <w:drawing>
+          <wp:inline distT="0" distB="0" distL="0" distR="0" wp14:anchorId="48F38E64" wp14:editId="1E3C02C1">
+            <wp:extent cx="5413248" cy="3287511"/>
+            <wp:effectExtent l="0" t="0" r="0" b="8255"/>
+            <wp:docPr id="1910277375" name="Billede 1910277375"/>
+            <wp:cNvGraphicFramePr>
+              <a:graphicFrameLocks xmlns:a="http://schemas.openxmlformats.org/drawingml/2006/main" noChangeAspect="1"/>
+            </wp:cNvGraphicFramePr>
+            <a:graphic xmlns:a="http://schemas.openxmlformats.org/drawingml/2006/main">
+              <a:graphicData uri="http://schemas.openxmlformats.org/drawingml/2006/picture">
+                <pic:pic xmlns:pic="http://schemas.openxmlformats.org/drawingml/2006/picture">
+                  <pic:nvPicPr>
+                    <pic:cNvPr id="0" name="Picture 6"/>
+                    <pic:cNvPicPr>
+                      <a:picLocks noChangeAspect="1" noChangeArrowheads="1"/>
+                    </pic:cNvPicPr>
+                  </pic:nvPicPr>
+                  <pic:blipFill>
+                    <a:blip r:embed="rId15">
+                      <a:extLst>
+                        <a:ext uri="{28A0092B-C50C-407E-A947-70E740481C1C}">
+                          <a14:useLocalDpi xmlns:a14="http://schemas.microsoft.com/office/drawing/2010/main" val="0"/>
+                        </a:ext>
+                      </a:extLst>
+                    </a:blip>
+                    <a:srcRect/>
+                    <a:stretch>
+                      <a:fillRect/>
+                    </a:stretch>
+                  </pic:blipFill>
+                  <pic:spPr bwMode="auto">
+                    <a:xfrm>
+                      <a:off x="0" y="0"/>
+                      <a:ext cx="5416349" cy="3289394"/>
+                    </a:xfrm>
+                    <a:prstGeom prst="rect">
+                      <a:avLst/>
+                    </a:prstGeom>
+                    <a:noFill/>
+                    <a:ln>
+                      <a:noFill/>
+                    </a:ln>
+                  </pic:spPr>
+                </pic:pic>
+              </a:graphicData>
+            </a:graphic>
+          </wp:inline>
+        </w:drawing>
+      </w:r>
+    </w:p>
+    <w:p>
+      <w:pPr>
+        <w:pStyle w:val="Caption"/>
+      </w:pPr>
+      <w:bookmarkStart w:id="25" w:name="_Ref133782556"/>
+      <w:r>
+        <w:t xml:space="preserve">Figur </w:t>
+      </w:r>
+      <w:r>
+        <w:fldChar w:fldCharType="begin"/>
+      </w:r>
+      <w:r>
+        <w:instrText xml:space="preserve"> SEQ Figur \* ARABIC </w:instrText>
+      </w:r>
+      <w:r>
+        <w:fldChar w:fldCharType="separate"/>
+      </w:r>
+      <w:r>
+        <w:rPr>
+          <w:noProof/>
+        </w:rPr>
+        <w:t>7</w:t>
+      </w:r>
+      <w:r>
+        <w:fldChar w:fldCharType="end"/>
+      </w:r>
+      <w:bookmarkEnd w:id="25"/>
+      <w:r>
+        <w:t>: Fremstillet af testpersonen efter 10min</w:t>
+      </w:r>
+    </w:p>
+    <w:p>
+      <w:pPr>
+        <w:keepNext/>
+        <w:ind w:firstLine="0"/>
+      </w:pPr>
+      <w:r>
+        <w:rPr>
+          <w:noProof/>
+        </w:rPr>
+        <w:drawing>
+          <wp:inline distT="0" distB="0" distL="0" distR="0" wp14:anchorId="746C2071" wp14:editId="6E03649F">
+            <wp:extent cx="5422392" cy="3301445"/>
+            <wp:effectExtent l="0" t="0" r="6985" b="0"/>
+            <wp:docPr id="1834605580" name="Billede 1834605580"/>
+            <wp:cNvGraphicFramePr>
+              <a:graphicFrameLocks xmlns:a="http://schemas.openxmlformats.org/drawingml/2006/main" noChangeAspect="1"/>
+            </wp:cNvGraphicFramePr>
+            <a:graphic xmlns:a="http://schemas.openxmlformats.org/drawingml/2006/main">
+              <a:graphicData uri="http://schemas.openxmlformats.org/drawingml/2006/picture">
+                <pic:pic xmlns:pic="http://schemas.openxmlformats.org/drawingml/2006/picture">
+                  <pic:nvPicPr>
+                    <pic:cNvPr id="0" name="Picture 7"/>
+                    <pic:cNvPicPr>
+                      <a:picLocks noChangeAspect="1" noChangeArrowheads="1"/>
+                    </pic:cNvPicPr>
+                  </pic:nvPicPr>
+                  <pic:blipFill>
+                    <a:blip r:embed="rId16">
+                      <a:extLst>
+                        <a:ext uri="{28A0092B-C50C-407E-A947-70E740481C1C}">
+                          <a14:useLocalDpi xmlns:a14="http://schemas.microsoft.com/office/drawing/2010/main" val="0"/>
+                        </a:ext>
+                      </a:extLst>
+                    </a:blip>
+                    <a:srcRect/>
+                    <a:stretch>
+                      <a:fillRect/>
+                    </a:stretch>
+                  </pic:blipFill>
+                  <pic:spPr bwMode="auto">
+                    <a:xfrm>
+                      <a:off x="0" y="0"/>
+                      <a:ext cx="5429179" cy="3305577"/>
+                    </a:xfrm>
+                    <a:prstGeom prst="rect">
+                      <a:avLst/>
+                    </a:prstGeom>
+                    <a:noFill/>
+                    <a:ln>
+                      <a:noFill/>
+                    </a:ln>
+                  </pic:spPr>
+                </pic:pic>
+              </a:graphicData>
+            </a:graphic>
+          </wp:inline>
+        </w:drawing>
+      </w:r>
+    </w:p>
+    <w:p>
+      <w:pPr>
+        <w:pStyle w:val="Caption"/>
+      </w:pPr>
+      <w:bookmarkStart w:id="26" w:name="_Ref133782618"/>
+      <w:r>
+        <w:t xml:space="preserve">Figur </w:t>
+      </w:r>
+      <w:r>
+        <w:fldChar w:fldCharType="begin"/>
+      </w:r>
+      <w:r>
+        <w:instrText xml:space="preserve"> SEQ Figur \* ARABIC </w:instrText>
+      </w:r>
+      <w:r>
+        <w:fldChar w:fldCharType="separate"/>
+      </w:r>
+      <w:r>
+        <w:rPr>
+          <w:noProof/>
+        </w:rPr>
+        <w:t>8</w:t>
+      </w:r>
+      <w:r>
+        <w:fldChar w:fldCharType="end"/>
+      </w:r>
+      <w:bookmarkEnd w:id="26"/>
+      <w:r>
+        <w:t>: Smiley med hat, fremstillet efter 20min</w:t>
+      </w:r>
+    </w:p>
+    <w:p>
+      <w:r>
+        <w:t>Den endelige kommentar var</w:t>
       </w:r>
       <w:r>
         <w:t>:</w:t>
       </w:r>
-    </w:p>
-    <w:p>
-      <w:r>
-        <w:t xml:space="preserve">Programmet skal have en </w:t>
-      </w:r>
-      <w:r>
-        <w:t>kom</w:t>
-      </w:r>
-      <w:r>
-        <w:t>m</w:t>
-      </w:r>
-      <w:r>
-        <w:t>and</w:t>
-      </w:r>
-      <w:r>
-        <w:t>o-</w:t>
-      </w:r>
-      <w:r>
-        <w:t>liste</w:t>
-      </w:r>
-      <w:r>
-        <w:t xml:space="preserve">, denne liste er tom når programmet starter. Brugeren skal kunne trække </w:t>
-      </w:r>
-      <w:r>
-        <w:t>kom</w:t>
-      </w:r>
-      <w:r>
-        <w:t>m</w:t>
-      </w:r>
-      <w:r>
-        <w:t>ando-</w:t>
-      </w:r>
-      <w:r>
-        <w:t xml:space="preserve">klodser fra en </w:t>
-      </w:r>
-      <w:r>
-        <w:t xml:space="preserve">menu i højre side af skærmen over og sætte dem </w:t>
-      </w:r>
-      <w:r>
-        <w:t>på listen i en ønsket rækkefølge</w:t>
+      <w:r>
+        <w:t xml:space="preserve"> ”Det er ret sjovt</w:t>
+      </w:r>
+      <w:r>
+        <w:t>!</w:t>
+      </w:r>
+      <w:r>
+        <w:t xml:space="preserve">”. </w:t>
+      </w:r>
+      <w:r>
+        <w:t xml:space="preserve">Det kan derfor siges at programmet </w:t>
+      </w:r>
+      <w:r>
+        <w:t>er</w:t>
+      </w:r>
+      <w:r>
+        <w:t xml:space="preserve"> lykkedes </w:t>
+      </w:r>
+      <w:r>
+        <w:t xml:space="preserve">med at </w:t>
+      </w:r>
+      <w:r>
+        <w:t xml:space="preserve">opnå </w:t>
+      </w:r>
+      <w:r>
+        <w:t>de</w:t>
+      </w:r>
+      <w:r>
+        <w:t xml:space="preserve"> opstillede mål.</w:t>
+      </w:r>
+    </w:p>
+    <w:p/>
+    <w:p>
+      <w:pPr>
+        <w:pStyle w:val="Heading2"/>
+      </w:pPr>
+      <w:bookmarkStart w:id="27" w:name="_Toc133784174"/>
+      <w:r>
+        <w:t>Forbedringer som kan laves</w:t>
+      </w:r>
+      <w:bookmarkEnd w:id="27"/>
+    </w:p>
+    <w:p>
+      <w:r>
+        <w:t xml:space="preserve">Hvis programmet skulle gøres </w:t>
+      </w:r>
+      <w:r>
+        <w:t>bedre,</w:t>
+      </w:r>
+      <w:r>
+        <w:t xml:space="preserve"> </w:t>
+      </w:r>
+      <w:r>
+        <w:t>kan følgend</w:t>
+      </w:r>
+      <w:r>
+        <w:t xml:space="preserve">e </w:t>
+      </w:r>
+      <w:r>
+        <w:t>ting</w:t>
+      </w:r>
+      <w:r>
+        <w:t>,</w:t>
+      </w:r>
+      <w:r>
+        <w:t xml:space="preserve"> </w:t>
+      </w:r>
+      <w:r>
+        <w:t xml:space="preserve">som blev fundet til at være forhindringer under test, </w:t>
+      </w:r>
+      <w:r>
+        <w:t>tilføjes:</w:t>
+      </w:r>
+    </w:p>
+    <w:p>
+      <w:pPr>
+        <w:pStyle w:val="ListParagraph"/>
+        <w:numPr>
+          <w:ilvl w:val="0"/>
+          <w:numId w:val="9"/>
+        </w:numPr>
+      </w:pPr>
+      <w:r>
+        <w:t>Bedre forklaring af variabel</w:t>
+      </w:r>
+      <w:r>
+        <w:t>-blok</w:t>
+      </w:r>
+    </w:p>
+    <w:p>
+      <w:pPr>
+        <w:pStyle w:val="ListParagraph"/>
+        <w:numPr>
+          <w:ilvl w:val="0"/>
+          <w:numId w:val="9"/>
+        </w:numPr>
+      </w:pPr>
+      <w:r>
+        <w:t>Gøre det muligt at ændre rækkefølgen af blokke i programme</w:t>
+      </w:r>
+      <w:r>
+        <w:t>t</w:t>
+      </w:r>
+    </w:p>
+    <w:p>
+      <w:pPr>
+        <w:pStyle w:val="ListParagraph"/>
+        <w:numPr>
+          <w:ilvl w:val="0"/>
+          <w:numId w:val="9"/>
+        </w:numPr>
+      </w:pPr>
+      <w:r>
+        <w:t>Gøre det muligt a</w:t>
+      </w:r>
+      <w:r>
+        <w:t>t</w:t>
+      </w:r>
+      <w:r>
+        <w:t xml:space="preserve"> </w:t>
+      </w:r>
+      <w:r>
+        <w:t>regne</w:t>
+      </w:r>
+      <w:r>
+        <w:t xml:space="preserve"> med</w:t>
+      </w:r>
+      <w:r>
+        <w:t xml:space="preserve"> </w:t>
+      </w:r>
+      <w:r>
+        <w:t>variabler</w:t>
+      </w:r>
+    </w:p>
+    <w:p/>
+    <w:p>
+      <w:pPr>
+        <w:pStyle w:val="Heading1"/>
+      </w:pPr>
+      <w:bookmarkStart w:id="28" w:name="_Toc133784175"/>
+      <w:r>
+        <w:t>Konklusio</w:t>
+      </w:r>
+      <w:r>
+        <w:t>n</w:t>
+      </w:r>
+      <w:bookmarkEnd w:id="28"/>
+    </w:p>
+    <w:p>
+      <w:r>
+        <w:t xml:space="preserve">Målet med </w:t>
+      </w:r>
+      <w:r>
+        <w:t>at programmere et blokprogrammeringsprogram</w:t>
+      </w:r>
+      <w:r>
+        <w:t xml:space="preserve"> kan siges at være nået. Målene </w:t>
+      </w:r>
+      <w:r>
+        <w:t>for programmet var:</w:t>
+      </w:r>
+    </w:p>
+    <w:p>
+      <w:pPr>
+        <w:pStyle w:val="ListParagraph"/>
+        <w:numPr>
+          <w:ilvl w:val="0"/>
+          <w:numId w:val="8"/>
+        </w:numPr>
+      </w:pPr>
+      <w:r>
+        <w:t>Oprette figurer</w:t>
+      </w:r>
+    </w:p>
+    <w:p>
+      <w:pPr>
+        <w:pStyle w:val="ListParagraph"/>
+        <w:numPr>
+          <w:ilvl w:val="0"/>
+          <w:numId w:val="8"/>
+        </w:numPr>
+      </w:pPr>
+      <w:r>
+        <w:t>Ændre farven på figurer</w:t>
+      </w:r>
+    </w:p>
+    <w:p>
+      <w:pPr>
+        <w:pStyle w:val="ListParagraph"/>
+        <w:numPr>
+          <w:ilvl w:val="0"/>
+          <w:numId w:val="8"/>
+        </w:numPr>
+      </w:pPr>
+      <w:r>
+        <w:t>Oprette og ændre variabler</w:t>
+      </w:r>
+    </w:p>
+    <w:p>
+      <w:pPr>
+        <w:pStyle w:val="ListParagraph"/>
+        <w:numPr>
+          <w:ilvl w:val="0"/>
+          <w:numId w:val="8"/>
+        </w:numPr>
+      </w:pPr>
+      <w:r>
+        <w:t>Visualisere programmets forløb</w:t>
+      </w:r>
+    </w:p>
+    <w:p>
+      <w:pPr>
+        <w:pStyle w:val="ListParagraph"/>
+        <w:numPr>
+          <w:ilvl w:val="0"/>
+          <w:numId w:val="8"/>
+        </w:numPr>
+      </w:pPr>
+      <w:r>
+        <w:t>Være sekventiel</w:t>
+      </w:r>
+    </w:p>
+    <w:p>
+      <w:r>
+        <w:t xml:space="preserve">Den ønskede funktionalitet </w:t>
+      </w:r>
+      <w:r>
+        <w:t xml:space="preserve">blev opnået og igennem en test med en </w:t>
+      </w:r>
+      <w:r>
+        <w:t>ikke-programmeringserfaren person</w:t>
+      </w:r>
+      <w:r>
+        <w:t xml:space="preserve"> kunne det ses at de </w:t>
+      </w:r>
+      <w:r>
+        <w:t xml:space="preserve">udfordringer som </w:t>
+      </w:r>
+      <w:r>
+        <w:t xml:space="preserve">er </w:t>
+      </w:r>
+      <w:r>
+        <w:t>til stede</w:t>
+      </w:r>
+      <w:r>
+        <w:t xml:space="preserve"> når man starter med at </w:t>
+      </w:r>
+      <w:r>
+        <w:t>programmere,</w:t>
+      </w:r>
+      <w:r>
+        <w:t xml:space="preserve"> ikke var </w:t>
+      </w:r>
+      <w:r>
+        <w:t>til stede</w:t>
+      </w:r>
+      <w:r>
+        <w:t>,</w:t>
+      </w:r>
+      <w:r>
+        <w:t xml:space="preserve"> i lige så stort omfang. De enkelte instruktioner kunne forstås</w:t>
+      </w:r>
+      <w:r>
+        <w:t>, variabler kunne oprettes og anvendes</w:t>
+      </w:r>
+      <w:r>
+        <w:t>, der kom overblik over strukturen og step</w:t>
+      </w:r>
+      <w:r>
+        <w:t>-</w:t>
+      </w:r>
+      <w:r>
+        <w:t>funktionen hjalp med overblikket over programmets forløb</w:t>
       </w:r>
       <w:r>
         <w:t>.</w:t>
       </w:r>
-      <w:r>
-        <w:t xml:space="preserve"> Der trykkes på en run</w:t>
-      </w:r>
-      <w:r>
-        <w:t>-knap</w:t>
-      </w:r>
-      <w:r>
-        <w:t xml:space="preserve"> og</w:t>
-      </w:r>
-      <w:r>
-        <w:t xml:space="preserve"> kommando-listen</w:t>
-      </w:r>
-      <w:r>
-        <w:t xml:space="preserve"> kører</w:t>
-      </w:r>
-      <w:r>
-        <w:t xml:space="preserve"> de tilføjede </w:t>
-      </w:r>
-      <w:r>
-        <w:t>kommando-klodser</w:t>
-      </w:r>
-      <w:r>
-        <w:t>ne i den givende rækkefølge</w:t>
-      </w:r>
-      <w:r>
-        <w:t>. En</w:t>
-      </w:r>
-      <w:r>
-        <w:t xml:space="preserve"> </w:t>
-      </w:r>
-      <w:r>
-        <w:t xml:space="preserve">step-knap skal kunne </w:t>
-      </w:r>
-      <w:r>
-        <w:t>trykkes</w:t>
-      </w:r>
-      <w:r>
-        <w:t xml:space="preserve"> </w:t>
-      </w:r>
-      <w:r>
-        <w:t>og kommando-listen kører kommando-klodserne i den givende rækkefølge en ad gangen.</w:t>
-      </w:r>
-    </w:p>
-    <w:p>
-      <w:r>
-        <w:t>Kommando-liste</w:t>
-      </w:r>
-    </w:p>
-    <w:p>
-      <w:r>
-        <w:t>Kommando-klods</w:t>
-      </w:r>
-    </w:p>
+    </w:p>
+    <w:p>
+      <w:r>
+        <w:br w:type="page"/>
+      </w:r>
+    </w:p>
+    <w:p>
+      <w:pPr>
+        <w:pStyle w:val="Heading1"/>
+      </w:pPr>
+      <w:bookmarkStart w:id="29" w:name="_Toc133784176"/>
+      <w:r>
+        <w:t>Bilag</w:t>
+      </w:r>
+      <w:bookmarkEnd w:id="29"/>
+    </w:p>
+    <w:bookmarkStart w:id="30" w:name="_Toc133784177" w:displacedByCustomXml="next"/>
+    <w:sdt>
+      <w:sdtPr>
+        <w:id w:val="-1727519042"/>
+        <w:docPartObj>
+          <w:docPartGallery w:val="Bibliographies"/>
+          <w:docPartUnique/>
+        </w:docPartObj>
+      </w:sdtPr>
+      <w:sdtEndPr>
+        <w:rPr>
+          <w:rFonts w:asciiTheme="minorHAnsi" w:eastAsiaTheme="minorHAnsi" w:hAnsiTheme="minorHAnsi" w:cstheme="minorBidi"/>
+          <w:color w:val="auto"/>
+          <w:sz w:val="24"/>
+          <w:szCs w:val="24"/>
+        </w:rPr>
+      </w:sdtEndPr>
+      <w:sdtContent>
+        <w:p>
+          <w:pPr>
+            <w:pStyle w:val="Heading2"/>
+          </w:pPr>
+          <w:r>
+            <w:t>Referencer</w:t>
+          </w:r>
+          <w:bookmarkEnd w:id="30"/>
+        </w:p>
+        <w:sdt>
+          <w:sdtPr>
+            <w:id w:val="-573587230"/>
+            <w:bibliography/>
+          </w:sdtPr>
+          <w:sdtContent>
+            <w:p>
+              <w:pPr>
+                <w:pStyle w:val="Bibliography"/>
+                <w:ind w:left="720" w:hanging="720"/>
+                <w:rPr>
+                  <w:noProof/>
+                </w:rPr>
+              </w:pPr>
+              <w:r>
+                <w:fldChar w:fldCharType="begin"/>
+              </w:r>
+              <w:r>
+                <w:instrText>BIBLIOGRAPHY</w:instrText>
+              </w:r>
+              <w:r>
+                <w:fldChar w:fldCharType="separate"/>
+              </w:r>
+              <w:r>
+                <w:rPr>
+                  <w:noProof/>
+                </w:rPr>
+                <w:t xml:space="preserve">Buch, J. (2023). </w:t>
+              </w:r>
+              <w:r>
+                <w:rPr>
+                  <w:i/>
+                  <w:iCs/>
+                  <w:noProof/>
+                </w:rPr>
+                <w:t>5.3 Rutediagrammer</w:t>
+              </w:r>
+              <w:r>
+                <w:rPr>
+                  <w:noProof/>
+                </w:rPr>
+                <w:t>. Hentet 30. april 2023 fra https://programmering.systime.dk/: https://programmering.systime.dk/?id=148</w:t>
+              </w:r>
+            </w:p>
+            <w:p>
+              <w:pPr>
+                <w:pStyle w:val="Bibliography"/>
+                <w:ind w:left="720" w:hanging="720"/>
+                <w:rPr>
+                  <w:noProof/>
+                </w:rPr>
+              </w:pPr>
+              <w:r>
+                <w:rPr>
+                  <w:noProof/>
+                </w:rPr>
+                <w:t xml:space="preserve">Computer Hope. (10. november 2021). </w:t>
+              </w:r>
+              <w:r>
+                <w:rPr>
+                  <w:i/>
+                  <w:iCs/>
+                  <w:noProof/>
+                </w:rPr>
+                <w:t>Processing</w:t>
+              </w:r>
+              <w:r>
+                <w:rPr>
+                  <w:noProof/>
+                </w:rPr>
+                <w:t>. Hentet 30. april 2023 fra computerhope.com: https://www.computerhope.com/jargon/p/processi.htm</w:t>
+              </w:r>
+            </w:p>
+            <w:p>
+              <w:pPr>
+                <w:pStyle w:val="Bibliography"/>
+                <w:ind w:left="720" w:hanging="720"/>
+                <w:rPr>
+                  <w:noProof/>
+                </w:rPr>
+              </w:pPr>
+              <w:r>
+                <w:rPr>
+                  <w:lang w:val="en-US"/>
+                </w:rPr>
+                <w:t xml:space="preserve">Lucidchart. (u.d.). </w:t>
+              </w:r>
+              <w:r>
+                <w:rPr>
+                  <w:i/>
+                  <w:lang w:val="en-US"/>
+                </w:rPr>
+                <w:t>UML Class Diagram Tutorial</w:t>
+              </w:r>
+              <w:r>
+                <w:rPr>
+                  <w:lang w:val="en-US"/>
+                </w:rPr>
+                <w:t xml:space="preserve">. </w:t>
+              </w:r>
+              <w:r>
+                <w:rPr>
+                  <w:noProof/>
+                </w:rPr>
+                <w:t>Hentet 30. april 2023 fra lucidchart.com: https://www.lucidchart.com/pages/uml-class-diagram</w:t>
+              </w:r>
+            </w:p>
+            <w:p>
+              <w:pPr>
+                <w:pStyle w:val="Bibliography"/>
+                <w:ind w:left="720" w:hanging="720"/>
+                <w:rPr>
+                  <w:noProof/>
+                </w:rPr>
+              </w:pPr>
+              <w:r>
+                <w:rPr>
+                  <w:noProof/>
+                </w:rPr>
+                <w:t xml:space="preserve">Nørmark, K. (1994). </w:t>
+              </w:r>
+              <w:r>
+                <w:rPr>
+                  <w:i/>
+                  <w:iCs/>
+                  <w:noProof/>
+                </w:rPr>
+                <w:t>Aarhus universitet.</w:t>
+              </w:r>
+              <w:r>
+                <w:rPr>
+                  <w:noProof/>
+                </w:rPr>
+                <w:t xml:space="preserve"> Hentet 30. april 2023 fra Homes: https://homes.cs.aau.dk/~normark/ps1-94-notes/pdf/grund.pdf</w:t>
+              </w:r>
+            </w:p>
+            <w:p>
+              <w:pPr>
+                <w:pStyle w:val="Bibliography"/>
+                <w:ind w:left="720" w:hanging="720"/>
+                <w:rPr>
+                  <w:noProof/>
+                </w:rPr>
+              </w:pPr>
+              <w:r>
+                <w:rPr>
+                  <w:lang w:val="en-US"/>
+                </w:rPr>
+                <w:t xml:space="preserve">Spot the difference. (u.d.). </w:t>
+              </w:r>
+              <w:r>
+                <w:rPr>
+                  <w:i/>
+                  <w:lang w:val="en-US"/>
+                </w:rPr>
+                <w:t>Forskel mellem Procedural, Structural og Object Oriented Programmeringssprog</w:t>
+              </w:r>
+              <w:r>
+                <w:rPr>
+                  <w:lang w:val="en-US"/>
+                </w:rPr>
+                <w:t xml:space="preserve">. </w:t>
+              </w:r>
+              <w:r>
+                <w:rPr>
+                  <w:noProof/>
+                </w:rPr>
+                <w:t>Hentet 30. april 2023 fra da.spot-the-difference.info: https://da.spot-the-difference.info/difference-between-procedural</w:t>
+              </w:r>
+            </w:p>
+            <w:p>
+              <w:r>
+                <w:rPr>
+                  <w:b/>
+                  <w:bCs/>
+                </w:rPr>
+                <w:fldChar w:fldCharType="end"/>
+              </w:r>
+            </w:p>
+          </w:sdtContent>
+        </w:sdt>
+      </w:sdtContent>
+    </w:sdt>
     <w:p/>
-    <w:p/>
-    <w:p/>
-    <w:p/>
-    <w:p>
-      <w:pPr>
-        <w:pStyle w:val="Overskrift1"/>
-      </w:pPr>
-      <w:bookmarkStart w:id="3" w:name="_Toc127795957"/>
-      <w:r>
-        <w:lastRenderedPageBreak/>
-        <w:t>Konklusion</w:t>
-      </w:r>
-      <w:bookmarkEnd w:id="3"/>
-    </w:p>
-    <w:p>
-      <w:pPr>
-        <w:pStyle w:val="Overskrift1"/>
-      </w:pPr>
-      <w:bookmarkStart w:id="4" w:name="_Toc127795958"/>
-      <w:r>
-        <w:t>Litteraturliste</w:t>
-      </w:r>
-      <w:bookmarkEnd w:id="4"/>
-    </w:p>
-    <w:p>
-      <w:pPr>
-        <w:pStyle w:val="Overskrift1"/>
-      </w:pPr>
-      <w:bookmarkStart w:id="5" w:name="_Toc127795959"/>
-      <w:r>
-        <w:t>Bilag</w:t>
-      </w:r>
-      <w:bookmarkEnd w:id="5"/>
-    </w:p>
-    <w:p>
-      <w:hyperlink r:id="rId9" w:history="1">
-        <w:r>
-          <w:rPr>
-            <w:rStyle w:val="Hyperlink"/>
-          </w:rPr>
-          <w:t>https://sojamo.de/libraries/archive/controlP5-0-3-14/reference/index.htm</w:t>
-        </w:r>
-      </w:hyperlink>
-      <w:r>
-        <w:t xml:space="preserve"> </w:t>
-      </w:r>
-    </w:p>
-    <w:p>
-      <w:hyperlink r:id="rId10" w:history="1">
-        <w:r>
-          <w:rPr>
-            <w:rStyle w:val="Hyperlink"/>
-          </w:rPr>
-          <w:t>https://www.tutorialspoint.com/mvc_framework/mvc_framework_introduction.htm</w:t>
-        </w:r>
-      </w:hyperlink>
-      <w:r>
-        <w:t xml:space="preserve"> </w:t>
-      </w:r>
-    </w:p>
-    <w:p>
-      <w:hyperlink r:id="rId11" w:history="1">
-        <w:r>
-          <w:rPr>
-            <w:rStyle w:val="Hyperlink"/>
-          </w:rPr>
-          <w:t>https://www.youtube.com/watch?v=UI6lqHOVHic&amp;t</w:t>
-        </w:r>
-      </w:hyperlink>
-      <w:r>
-        <w:t xml:space="preserve"> </w:t>
-      </w:r>
-    </w:p>
-    <w:p>
-      <w:hyperlink r:id="rId12" w:history="1">
-        <w:r>
-          <w:rPr>
-            <w:rStyle w:val="Hyperlink"/>
-          </w:rPr>
-          <w:t>https://www.visual-paradigm.com/guide/uml-unified-modeling-language/uml-aggregation-vs-composition/</w:t>
-        </w:r>
-      </w:hyperlink>
-      <w:r>
-        <w:t xml:space="preserve"> </w:t>
-      </w:r>
-    </w:p>
-    <w:p/>
+    <w:p>
+      <w:pPr>
+        <w:pStyle w:val="Heading2"/>
+      </w:pPr>
+      <w:bookmarkStart w:id="31" w:name="_Ref133783573"/>
+      <w:bookmarkStart w:id="32" w:name="_Toc133784178"/>
+      <w:r>
+        <w:t>Rutediagram</w:t>
+      </w:r>
+      <w:bookmarkEnd w:id="31"/>
+      <w:bookmarkEnd w:id="32"/>
+    </w:p>
+    <w:p>
+      <w:pPr>
+        <w:ind w:firstLine="0"/>
+      </w:pPr>
+      <w:r>
+        <w:rPr>
+          <w:noProof/>
+        </w:rPr>
+        <w:drawing>
+          <wp:inline distT="0" distB="0" distL="0" distR="0" wp14:anchorId="2547B9B9" wp14:editId="37CB2519">
+            <wp:extent cx="4754880" cy="8203549"/>
+            <wp:effectExtent l="0" t="0" r="7620" b="7620"/>
+            <wp:docPr id="1246919584" name="Billede 1246919584" descr="Et billede, der indeholder diagram&#10;&#10;Automatisk genereret beskrivelse"/>
+            <wp:cNvGraphicFramePr>
+              <a:graphicFrameLocks xmlns:a="http://schemas.openxmlformats.org/drawingml/2006/main" noChangeAspect="1"/>
+            </wp:cNvGraphicFramePr>
+            <a:graphic xmlns:a="http://schemas.openxmlformats.org/drawingml/2006/main">
+              <a:graphicData uri="http://schemas.openxmlformats.org/drawingml/2006/picture">
+                <pic:pic xmlns:pic="http://schemas.openxmlformats.org/drawingml/2006/picture">
+                  <pic:nvPicPr>
+                    <pic:cNvPr id="1246919584" name="Billede 1246919584" descr="Et billede, der indeholder diagram&#10;&#10;Automatisk genereret beskrivelse"/>
+                    <pic:cNvPicPr>
+                      <a:picLocks noChangeAspect="1" noChangeArrowheads="1"/>
+                    </pic:cNvPicPr>
+                  </pic:nvPicPr>
+                  <pic:blipFill>
+                    <a:blip r:embed="rId12" cstate="print">
+                      <a:extLst>
+                        <a:ext uri="{28A0092B-C50C-407E-A947-70E740481C1C}">
+                          <a14:useLocalDpi xmlns:a14="http://schemas.microsoft.com/office/drawing/2010/main" val="0"/>
+                        </a:ext>
+                      </a:extLst>
+                    </a:blip>
+                    <a:srcRect/>
+                    <a:stretch>
+                      <a:fillRect/>
+                    </a:stretch>
+                  </pic:blipFill>
+                  <pic:spPr bwMode="auto">
+                    <a:xfrm>
+                      <a:off x="0" y="0"/>
+                      <a:ext cx="4775242" cy="8238680"/>
+                    </a:xfrm>
+                    <a:prstGeom prst="rect">
+                      <a:avLst/>
+                    </a:prstGeom>
+                    <a:noFill/>
+                    <a:ln>
+                      <a:noFill/>
+                    </a:ln>
+                  </pic:spPr>
+                </pic:pic>
+              </a:graphicData>
+            </a:graphic>
+          </wp:inline>
+        </w:drawing>
+      </w:r>
+    </w:p>
+    <w:p>
+      <w:pPr>
+        <w:pStyle w:val="Heading2"/>
+      </w:pPr>
+      <w:bookmarkStart w:id="33" w:name="_Ref133783671"/>
+      <w:bookmarkStart w:id="34" w:name="_Toc133784179"/>
+      <w:bookmarkEnd w:id="33"/>
+      <w:r>
+        <w:t>UML class diagram</w:t>
+      </w:r>
+      <w:bookmarkEnd w:id="34"/>
+    </w:p>
+    <w:p>
+      <w:pPr>
+        <w:ind w:firstLine="0"/>
+      </w:pPr>
+      <w:r>
+        <w:rPr>
+          <w:noProof/>
+        </w:rPr>
+        <w:drawing>
+          <wp:inline distT="0" distB="0" distL="0" distR="0" wp14:anchorId="2B415E57" wp14:editId="51EE844E">
+            <wp:extent cx="5760085" cy="6224835"/>
+            <wp:effectExtent l="0" t="0" r="0" b="5080"/>
+            <wp:docPr id="836676127" name="Billede 836676127" descr="Et billede, der indeholder diagram&#10;&#10;Automatisk genereret beskrivelse"/>
+            <wp:cNvGraphicFramePr>
+              <a:graphicFrameLocks xmlns:a="http://schemas.openxmlformats.org/drawingml/2006/main" noChangeAspect="1"/>
+            </wp:cNvGraphicFramePr>
+            <a:graphic xmlns:a="http://schemas.openxmlformats.org/drawingml/2006/main">
+              <a:graphicData uri="http://schemas.openxmlformats.org/drawingml/2006/picture">
+                <pic:pic xmlns:pic="http://schemas.openxmlformats.org/drawingml/2006/picture">
+                  <pic:nvPicPr>
+                    <pic:cNvPr id="836676127" name="Billede 836676127" descr="Et billede, der indeholder diagram&#10;&#10;Automatisk genereret beskrivelse"/>
+                    <pic:cNvPicPr>
+                      <a:picLocks noChangeAspect="1" noChangeArrowheads="1"/>
+                    </pic:cNvPicPr>
+                  </pic:nvPicPr>
+                  <pic:blipFill>
+                    <a:blip r:embed="rId17" cstate="print">
+                      <a:extLst>
+                        <a:ext uri="{28A0092B-C50C-407E-A947-70E740481C1C}">
+                          <a14:useLocalDpi xmlns:a14="http://schemas.microsoft.com/office/drawing/2010/main" val="0"/>
+                        </a:ext>
+                      </a:extLst>
+                    </a:blip>
+                    <a:stretch>
+                      <a:fillRect/>
+                    </a:stretch>
+                  </pic:blipFill>
+                  <pic:spPr bwMode="auto">
+                    <a:xfrm>
+                      <a:off x="0" y="0"/>
+                      <a:ext cx="5760085" cy="6224835"/>
+                    </a:xfrm>
+                    <a:prstGeom prst="rect">
+                      <a:avLst/>
+                    </a:prstGeom>
+                    <a:noFill/>
+                    <a:ln>
+                      <a:noFill/>
+                    </a:ln>
+                  </pic:spPr>
+                </pic:pic>
+              </a:graphicData>
+            </a:graphic>
+          </wp:inline>
+        </w:drawing>
+      </w:r>
+    </w:p>
+    <w:p>
+      <w:pPr>
+        <w:pStyle w:val="Heading2"/>
+      </w:pPr>
+      <w:bookmarkStart w:id="35" w:name="_Toc133784180"/>
+      <w:r>
+        <w:t>Koden</w:t>
+      </w:r>
+      <w:bookmarkEnd w:id="35"/>
+    </w:p>
+    <w:p>
+      <w:r>
+        <w:t xml:space="preserve">Hele koden er vedlagt i afleveringsmappen, filerne </w:t>
+      </w:r>
+      <w:r>
+        <w:t xml:space="preserve">har navnene ”Blokke.pde”, </w:t>
+      </w:r>
+      <w:r>
+        <w:t>”</w:t>
+      </w:r>
+      <w:r>
+        <w:t>BlokProgrammering.pde</w:t>
+      </w:r>
+      <w:r>
+        <w:t xml:space="preserve">” og ”View.pde” de skal i en mappe kaldet </w:t>
+      </w:r>
+      <w:r>
+        <w:t>”</w:t>
+      </w:r>
+      <w:r>
+        <w:t>BlokProgrammering</w:t>
+      </w:r>
+      <w:r>
+        <w:t xml:space="preserve">” og så kan de </w:t>
+      </w:r>
+      <w:r>
+        <w:t>åbnes</w:t>
+      </w:r>
+      <w:r>
+        <w:t>.</w:t>
+      </w:r>
+    </w:p>
     <w:sectPr>
-      <w:headerReference w:type="default" r:id="rId13"/>
-      <w:footerReference w:type="default" r:id="rId14"/>
+      <w:headerReference w:type="default" r:id="rId18"/>
+      <w:footerReference w:type="default" r:id="rId19"/>
       <w:pgSz w:w="11906" w:h="16838"/>
       <w:pgMar w:top="1134" w:right="1134" w:bottom="1134" w:left="1701" w:header="708" w:footer="708" w:gutter="0"/>
+      <w:pgNumType w:start="1"/>
       <w:cols w:space="708"/>
       <w:docGrid w:linePitch="360"/>
     </w:sectPr>
@@ -1547,7 +6347,7 @@
 </file>
 
 <file path=word/endnotes.xml><?xml version="1.0" encoding="utf-8"?>
-<w:endnotes xmlns:wpc="http://schemas.microsoft.com/office/word/2010/wordprocessingCanvas" xmlns:cx="http://schemas.microsoft.com/office/drawing/2014/chartex" xmlns:cx1="http://schemas.microsoft.com/office/drawing/2015/9/8/chartex" xmlns:cx2="http://schemas.microsoft.com/office/drawing/2015/10/21/chartex" xmlns:cx3="http://schemas.microsoft.com/office/drawing/2016/5/9/chartex" xmlns:cx4="http://schemas.microsoft.com/office/drawing/2016/5/10/chartex" xmlns:cx5="http://schemas.microsoft.com/office/drawing/2016/5/11/chartex" xmlns:cx6="http://schemas.microsoft.com/office/drawing/2016/5/12/chartex" xmlns:cx7="http://schemas.microsoft.com/office/drawing/2016/5/13/chartex" xmlns:cx8="http://schemas.microsoft.com/office/drawing/2016/5/14/chartex" xmlns:mc="http://schemas.openxmlformats.org/markup-compatibility/2006" xmlns:aink="http://schemas.microsoft.com/office/drawing/2016/ink" xmlns:am3d="http://schemas.microsoft.com/office/drawing/2017/model3d" xmlns:o="urn:schemas-microsoft-com:office:office" xmlns:oel="http://schemas.microsoft.com/office/2019/extlst" xmlns:r="http://schemas.openxmlformats.org/officeDocument/2006/relationships" xmlns:m="http://schemas.openxmlformats.org/officeDocument/2006/math" xmlns:v="urn:schemas-microsoft-com:vml" xmlns:wp14="http://schemas.microsoft.com/office/word/2010/wordprocessingDrawing" xmlns:wp="http://schemas.openxmlformats.org/drawingml/2006/wordprocessingDrawing" xmlns:w10="urn:schemas-microsoft-com:office:word" xmlns:w="http://schemas.openxmlformats.org/wordprocessingml/2006/main" xmlns:w14="http://schemas.microsoft.com/office/word/2010/wordml" xmlns:w15="http://schemas.microsoft.com/office/word/2012/wordml" xmlns:w16cex="http://schemas.microsoft.com/office/word/2018/wordml/cex" xmlns:w16cid="http://schemas.microsoft.com/office/word/2016/wordml/cid" xmlns:w16="http://schemas.microsoft.com/office/word/2018/wordml" xmlns:w16du="http://schemas.microsoft.com/office/word/2023/wordml/word16du" xmlns:w16sdtdh="http://schemas.microsoft.com/office/word/2020/wordml/sdtdatahash" xmlns:w16se="http://schemas.microsoft.com/office/word/2015/wordml/symex" xmlns:wpg="http://schemas.microsoft.com/office/word/2010/wordprocessingGroup" xmlns:wpi="http://schemas.microsoft.com/office/word/2010/wordprocessingInk" xmlns:wne="http://schemas.microsoft.com/office/word/2006/wordml" xmlns:wps="http://schemas.microsoft.com/office/word/2010/wordprocessingShape" mc:Ignorable="w14 w15 w16se w16cid w16 w16cex w16sdtdh wp14">
+<w:endnotes xmlns:wpc="http://schemas.microsoft.com/office/word/2010/wordprocessingCanvas" xmlns:cx="http://schemas.microsoft.com/office/drawing/2014/chartex" xmlns:cx1="http://schemas.microsoft.com/office/drawing/2015/9/8/chartex" xmlns:cx2="http://schemas.microsoft.com/office/drawing/2015/10/21/chartex" xmlns:cx3="http://schemas.microsoft.com/office/drawing/2016/5/9/chartex" xmlns:cx4="http://schemas.microsoft.com/office/drawing/2016/5/10/chartex" xmlns:cx5="http://schemas.microsoft.com/office/drawing/2016/5/11/chartex" xmlns:cx6="http://schemas.microsoft.com/office/drawing/2016/5/12/chartex" xmlns:cx7="http://schemas.microsoft.com/office/drawing/2016/5/13/chartex" xmlns:cx8="http://schemas.microsoft.com/office/drawing/2016/5/14/chartex" xmlns:mc="http://schemas.openxmlformats.org/markup-compatibility/2006" xmlns:aink="http://schemas.microsoft.com/office/drawing/2016/ink" xmlns:am3d="http://schemas.microsoft.com/office/drawing/2017/model3d" xmlns:o="urn:schemas-microsoft-com:office:office" xmlns:oel="http://schemas.microsoft.com/office/2019/extlst" xmlns:r="http://schemas.openxmlformats.org/officeDocument/2006/relationships" xmlns:m="http://schemas.openxmlformats.org/officeDocument/2006/math" xmlns:v="urn:schemas-microsoft-com:vml" xmlns:wp14="http://schemas.microsoft.com/office/word/2010/wordprocessingDrawing" xmlns:wp="http://schemas.openxmlformats.org/drawingml/2006/wordprocessingDrawing" xmlns:w10="urn:schemas-microsoft-com:office:word" xmlns:w="http://schemas.openxmlformats.org/wordprocessingml/2006/main" xmlns:w14="http://schemas.microsoft.com/office/word/2010/wordml" xmlns:w15="http://schemas.microsoft.com/office/word/2012/wordml" xmlns:w16cex="http://schemas.microsoft.com/office/word/2018/wordml/cex" xmlns:w16cid="http://schemas.microsoft.com/office/word/2016/wordml/cid" xmlns:w16="http://schemas.microsoft.com/office/word/2018/wordml" xmlns:w16sdtdh="http://schemas.microsoft.com/office/word/2020/wordml/sdtdatahash" xmlns:w16se="http://schemas.microsoft.com/office/word/2015/wordml/symex" xmlns:wpg="http://schemas.microsoft.com/office/word/2010/wordprocessingGroup" xmlns:wpi="http://schemas.microsoft.com/office/word/2010/wordprocessingInk" xmlns:wne="http://schemas.microsoft.com/office/word/2006/wordml" xmlns:wps="http://schemas.microsoft.com/office/word/2010/wordprocessingShape" mc:Ignorable="w14 w15 w16se w16cid w16 w16cex w16sdtdh wp14">
   <w:endnote w:type="separator" w:id="-1">
     <w:p>
       <w:pPr>
@@ -1579,116 +6379,50 @@
 </file>
 
 <file path=word/footer1.xml><?xml version="1.0" encoding="utf-8"?>
-<w:ftr xmlns:wpc="http://schemas.microsoft.com/office/word/2010/wordprocessingCanvas" xmlns:cx="http://schemas.microsoft.com/office/drawing/2014/chartex" xmlns:cx1="http://schemas.microsoft.com/office/drawing/2015/9/8/chartex" xmlns:cx2="http://schemas.microsoft.com/office/drawing/2015/10/21/chartex" xmlns:cx3="http://schemas.microsoft.com/office/drawing/2016/5/9/chartex" xmlns:cx4="http://schemas.microsoft.com/office/drawing/2016/5/10/chartex" xmlns:cx5="http://schemas.microsoft.com/office/drawing/2016/5/11/chartex" xmlns:cx6="http://schemas.microsoft.com/office/drawing/2016/5/12/chartex" xmlns:cx7="http://schemas.microsoft.com/office/drawing/2016/5/13/chartex" xmlns:cx8="http://schemas.microsoft.com/office/drawing/2016/5/14/chartex" xmlns:mc="http://schemas.openxmlformats.org/markup-compatibility/2006" xmlns:aink="http://schemas.microsoft.com/office/drawing/2016/ink" xmlns:am3d="http://schemas.microsoft.com/office/drawing/2017/model3d" xmlns:o="urn:schemas-microsoft-com:office:office" xmlns:oel="http://schemas.microsoft.com/office/2019/extlst" xmlns:r="http://schemas.openxmlformats.org/officeDocument/2006/relationships" xmlns:m="http://schemas.openxmlformats.org/officeDocument/2006/math" xmlns:v="urn:schemas-microsoft-com:vml" xmlns:wp14="http://schemas.microsoft.com/office/word/2010/wordprocessingDrawing" xmlns:wp="http://schemas.openxmlformats.org/drawingml/2006/wordprocessingDrawing" xmlns:w10="urn:schemas-microsoft-com:office:word" xmlns:w="http://schemas.openxmlformats.org/wordprocessingml/2006/main" xmlns:w14="http://schemas.microsoft.com/office/word/2010/wordml" xmlns:w15="http://schemas.microsoft.com/office/word/2012/wordml" xmlns:w16cex="http://schemas.microsoft.com/office/word/2018/wordml/cex" xmlns:w16cid="http://schemas.microsoft.com/office/word/2016/wordml/cid" xmlns:w16="http://schemas.microsoft.com/office/word/2018/wordml" xmlns:w16du="http://schemas.microsoft.com/office/word/2023/wordml/word16du" xmlns:w16sdtdh="http://schemas.microsoft.com/office/word/2020/wordml/sdtdatahash" xmlns:w16se="http://schemas.microsoft.com/office/word/2015/wordml/symex" xmlns:wpg="http://schemas.microsoft.com/office/word/2010/wordprocessingGroup" xmlns:wpi="http://schemas.microsoft.com/office/word/2010/wordprocessingInk" xmlns:wne="http://schemas.microsoft.com/office/word/2006/wordml" xmlns:wps="http://schemas.microsoft.com/office/word/2010/wordprocessingShape" mc:Ignorable="w14 w15 w16se w16cid w16 w16cex w16sdtdh wp14">
+<w:ftr xmlns:wpc="http://schemas.microsoft.com/office/word/2010/wordprocessingCanvas" xmlns:cx="http://schemas.microsoft.com/office/drawing/2014/chartex" xmlns:cx1="http://schemas.microsoft.com/office/drawing/2015/9/8/chartex" xmlns:cx2="http://schemas.microsoft.com/office/drawing/2015/10/21/chartex" xmlns:cx3="http://schemas.microsoft.com/office/drawing/2016/5/9/chartex" xmlns:cx4="http://schemas.microsoft.com/office/drawing/2016/5/10/chartex" xmlns:cx5="http://schemas.microsoft.com/office/drawing/2016/5/11/chartex" xmlns:cx6="http://schemas.microsoft.com/office/drawing/2016/5/12/chartex" xmlns:cx7="http://schemas.microsoft.com/office/drawing/2016/5/13/chartex" xmlns:cx8="http://schemas.microsoft.com/office/drawing/2016/5/14/chartex" xmlns:mc="http://schemas.openxmlformats.org/markup-compatibility/2006" xmlns:aink="http://schemas.microsoft.com/office/drawing/2016/ink" xmlns:am3d="http://schemas.microsoft.com/office/drawing/2017/model3d" xmlns:o="urn:schemas-microsoft-com:office:office" xmlns:oel="http://schemas.microsoft.com/office/2019/extlst" xmlns:r="http://schemas.openxmlformats.org/officeDocument/2006/relationships" xmlns:m="http://schemas.openxmlformats.org/officeDocument/2006/math" xmlns:v="urn:schemas-microsoft-com:vml" xmlns:wp14="http://schemas.microsoft.com/office/word/2010/wordprocessingDrawing" xmlns:wp="http://schemas.openxmlformats.org/drawingml/2006/wordprocessingDrawing" xmlns:w10="urn:schemas-microsoft-com:office:word" xmlns:w="http://schemas.openxmlformats.org/wordprocessingml/2006/main" xmlns:w14="http://schemas.microsoft.com/office/word/2010/wordml" xmlns:w15="http://schemas.microsoft.com/office/word/2012/wordml" xmlns:w16cex="http://schemas.microsoft.com/office/word/2018/wordml/cex" xmlns:w16cid="http://schemas.microsoft.com/office/word/2016/wordml/cid" xmlns:w16="http://schemas.microsoft.com/office/word/2018/wordml" xmlns:w16sdtdh="http://schemas.microsoft.com/office/word/2020/wordml/sdtdatahash" xmlns:w16se="http://schemas.microsoft.com/office/word/2015/wordml/symex" xmlns:wpg="http://schemas.microsoft.com/office/word/2010/wordprocessingGroup" xmlns:wpi="http://schemas.microsoft.com/office/word/2010/wordprocessingInk" xmlns:wne="http://schemas.microsoft.com/office/word/2006/wordml" xmlns:wps="http://schemas.microsoft.com/office/word/2010/wordprocessingShape" mc:Ignorable="w14 w15 w16se w16cid w16 w16cex w16sdtdh wp14">
   <w:sdt>
     <w:sdtPr>
-      <w:id w:val="647175641"/>
+      <w:id w:val="1725019549"/>
       <w:docPartObj>
         <w:docPartGallery w:val="Page Numbers (Bottom of Page)"/>
         <w:docPartUnique/>
       </w:docPartObj>
     </w:sdtPr>
     <w:sdtContent>
-      <w:sdt>
-        <w:sdtPr>
-          <w:id w:val="-1769616900"/>
-          <w:docPartObj>
-            <w:docPartGallery w:val="Page Numbers (Top of Page)"/>
-            <w:docPartUnique/>
-          </w:docPartObj>
-        </w:sdtPr>
-        <w:sdtContent>
-          <w:p>
-            <w:pPr>
-              <w:pStyle w:val="Sidefod"/>
-              <w:jc w:val="right"/>
-            </w:pPr>
-            <w:r>
-              <w:t xml:space="preserve">Side </w:t>
-            </w:r>
-            <w:r>
-              <w:rPr>
-                <w:b/>
-                <w:bCs/>
-              </w:rPr>
-              <w:fldChar w:fldCharType="begin"/>
-            </w:r>
-            <w:r>
-              <w:rPr>
-                <w:b/>
-                <w:bCs/>
-              </w:rPr>
-              <w:instrText>PAGE</w:instrText>
-            </w:r>
-            <w:r>
-              <w:rPr>
-                <w:b/>
-                <w:bCs/>
-              </w:rPr>
-              <w:fldChar w:fldCharType="separate"/>
-            </w:r>
-            <w:r>
-              <w:rPr>
-                <w:b/>
-                <w:bCs/>
-              </w:rPr>
-              <w:t>2</w:t>
-            </w:r>
-            <w:r>
-              <w:rPr>
-                <w:b/>
-                <w:bCs/>
-              </w:rPr>
-              <w:fldChar w:fldCharType="end"/>
-            </w:r>
-            <w:r>
-              <w:t xml:space="preserve"> af </w:t>
-            </w:r>
-            <w:r>
-              <w:rPr>
-                <w:b/>
-                <w:bCs/>
-              </w:rPr>
-              <w:fldChar w:fldCharType="begin"/>
-            </w:r>
-            <w:r>
-              <w:rPr>
-                <w:b/>
-                <w:bCs/>
-              </w:rPr>
-              <w:instrText>NUMPAGES</w:instrText>
-            </w:r>
-            <w:r>
-              <w:rPr>
-                <w:b/>
-                <w:bCs/>
-              </w:rPr>
-              <w:fldChar w:fldCharType="separate"/>
-            </w:r>
-            <w:r>
-              <w:rPr>
-                <w:b/>
-                <w:bCs/>
-              </w:rPr>
-              <w:t>2</w:t>
-            </w:r>
-            <w:r>
-              <w:rPr>
-                <w:b/>
-                <w:bCs/>
-              </w:rPr>
-              <w:fldChar w:fldCharType="end"/>
-            </w:r>
-          </w:p>
-        </w:sdtContent>
-      </w:sdt>
+      <w:p>
+        <w:pPr>
+          <w:pStyle w:val="Footer"/>
+          <w:jc w:val="right"/>
+        </w:pPr>
+        <w:r>
+          <w:fldChar w:fldCharType="begin"/>
+        </w:r>
+        <w:r>
+          <w:instrText>PAGE   \* MERGEFORMAT</w:instrText>
+        </w:r>
+        <w:r>
+          <w:fldChar w:fldCharType="separate"/>
+        </w:r>
+        <w:r>
+          <w:t>2</w:t>
+        </w:r>
+        <w:r>
+          <w:fldChar w:fldCharType="end"/>
+        </w:r>
+      </w:p>
     </w:sdtContent>
   </w:sdt>
+  <w:p>
+    <w:pPr>
+      <w:pStyle w:val="Footer"/>
+      <w:jc w:val="right"/>
+    </w:pPr>
+  </w:p>
 </w:ftr>
 </file>
 
 <file path=word/footnotes.xml><?xml version="1.0" encoding="utf-8"?>
-<w:footnotes xmlns:wpc="http://schemas.microsoft.com/office/word/2010/wordprocessingCanvas" xmlns:cx="http://schemas.microsoft.com/office/drawing/2014/chartex" xmlns:cx1="http://schemas.microsoft.com/office/drawing/2015/9/8/chartex" xmlns:cx2="http://schemas.microsoft.com/office/drawing/2015/10/21/chartex" xmlns:cx3="http://schemas.microsoft.com/office/drawing/2016/5/9/chartex" xmlns:cx4="http://schemas.microsoft.com/office/drawing/2016/5/10/chartex" xmlns:cx5="http://schemas.microsoft.com/office/drawing/2016/5/11/chartex" xmlns:cx6="http://schemas.microsoft.com/office/drawing/2016/5/12/chartex" xmlns:cx7="http://schemas.microsoft.com/office/drawing/2016/5/13/chartex" xmlns:cx8="http://schemas.microsoft.com/office/drawing/2016/5/14/chartex" xmlns:mc="http://schemas.openxmlformats.org/markup-compatibility/2006" xmlns:aink="http://schemas.microsoft.com/office/drawing/2016/ink" xmlns:am3d="http://schemas.microsoft.com/office/drawing/2017/model3d" xmlns:o="urn:schemas-microsoft-com:office:office" xmlns:oel="http://schemas.microsoft.com/office/2019/extlst" xmlns:r="http://schemas.openxmlformats.org/officeDocument/2006/relationships" xmlns:m="http://schemas.openxmlformats.org/officeDocument/2006/math" xmlns:v="urn:schemas-microsoft-com:vml" xmlns:wp14="http://schemas.microsoft.com/office/word/2010/wordprocessingDrawing" xmlns:wp="http://schemas.openxmlformats.org/drawingml/2006/wordprocessingDrawing" xmlns:w10="urn:schemas-microsoft-com:office:word" xmlns:w="http://schemas.openxmlformats.org/wordprocessingml/2006/main" xmlns:w14="http://schemas.microsoft.com/office/word/2010/wordml" xmlns:w15="http://schemas.microsoft.com/office/word/2012/wordml" xmlns:w16cex="http://schemas.microsoft.com/office/word/2018/wordml/cex" xmlns:w16cid="http://schemas.microsoft.com/office/word/2016/wordml/cid" xmlns:w16="http://schemas.microsoft.com/office/word/2018/wordml" xmlns:w16du="http://schemas.microsoft.com/office/word/2023/wordml/word16du" xmlns:w16sdtdh="http://schemas.microsoft.com/office/word/2020/wordml/sdtdatahash" xmlns:w16se="http://schemas.microsoft.com/office/word/2015/wordml/symex" xmlns:wpg="http://schemas.microsoft.com/office/word/2010/wordprocessingGroup" xmlns:wpi="http://schemas.microsoft.com/office/word/2010/wordprocessingInk" xmlns:wne="http://schemas.microsoft.com/office/word/2006/wordml" xmlns:wps="http://schemas.microsoft.com/office/word/2010/wordprocessingShape" mc:Ignorable="w14 w15 w16se w16cid w16 w16cex w16sdtdh wp14">
+<w:footnotes xmlns:wpc="http://schemas.microsoft.com/office/word/2010/wordprocessingCanvas" xmlns:cx="http://schemas.microsoft.com/office/drawing/2014/chartex" xmlns:cx1="http://schemas.microsoft.com/office/drawing/2015/9/8/chartex" xmlns:cx2="http://schemas.microsoft.com/office/drawing/2015/10/21/chartex" xmlns:cx3="http://schemas.microsoft.com/office/drawing/2016/5/9/chartex" xmlns:cx4="http://schemas.microsoft.com/office/drawing/2016/5/10/chartex" xmlns:cx5="http://schemas.microsoft.com/office/drawing/2016/5/11/chartex" xmlns:cx6="http://schemas.microsoft.com/office/drawing/2016/5/12/chartex" xmlns:cx7="http://schemas.microsoft.com/office/drawing/2016/5/13/chartex" xmlns:cx8="http://schemas.microsoft.com/office/drawing/2016/5/14/chartex" xmlns:mc="http://schemas.openxmlformats.org/markup-compatibility/2006" xmlns:aink="http://schemas.microsoft.com/office/drawing/2016/ink" xmlns:am3d="http://schemas.microsoft.com/office/drawing/2017/model3d" xmlns:o="urn:schemas-microsoft-com:office:office" xmlns:oel="http://schemas.microsoft.com/office/2019/extlst" xmlns:r="http://schemas.openxmlformats.org/officeDocument/2006/relationships" xmlns:m="http://schemas.openxmlformats.org/officeDocument/2006/math" xmlns:v="urn:schemas-microsoft-com:vml" xmlns:wp14="http://schemas.microsoft.com/office/word/2010/wordprocessingDrawing" xmlns:wp="http://schemas.openxmlformats.org/drawingml/2006/wordprocessingDrawing" xmlns:w10="urn:schemas-microsoft-com:office:word" xmlns:w="http://schemas.openxmlformats.org/wordprocessingml/2006/main" xmlns:w14="http://schemas.microsoft.com/office/word/2010/wordml" xmlns:w15="http://schemas.microsoft.com/office/word/2012/wordml" xmlns:w16cex="http://schemas.microsoft.com/office/word/2018/wordml/cex" xmlns:w16cid="http://schemas.microsoft.com/office/word/2016/wordml/cid" xmlns:w16="http://schemas.microsoft.com/office/word/2018/wordml" xmlns:w16sdtdh="http://schemas.microsoft.com/office/word/2020/wordml/sdtdatahash" xmlns:w16se="http://schemas.microsoft.com/office/word/2015/wordml/symex" xmlns:wpg="http://schemas.microsoft.com/office/word/2010/wordprocessingGroup" xmlns:wpi="http://schemas.microsoft.com/office/word/2010/wordprocessingInk" xmlns:wne="http://schemas.microsoft.com/office/word/2006/wordml" xmlns:wps="http://schemas.microsoft.com/office/word/2010/wordprocessingShape" mc:Ignorable="w14 w15 w16se w16cid w16 w16cex w16sdtdh wp14">
   <w:footnote w:type="separator" w:id="-1">
     <w:p>
       <w:pPr>
@@ -1714,31 +6448,537 @@
       <w:pPr>
         <w:spacing w:after="0" w:line="240" w:lineRule="auto"/>
       </w:pPr>
+    </w:p>
+  </w:footnote>
+  <w:footnote w:id="2">
+    <w:p>
+      <w:pPr>
+        <w:pStyle w:val="FootnoteText"/>
+        <w:rPr>
+          <w:lang w:val="en-US"/>
+        </w:rPr>
+      </w:pPr>
+      <w:r>
+        <w:rPr>
+          <w:rStyle w:val="FootnoteReference"/>
+        </w:rPr>
+        <w:footnoteRef/>
+      </w:r>
+      <w:r>
+        <w:rPr>
+          <w:lang w:val="en-US"/>
+        </w:rPr>
+        <w:t xml:space="preserve"> </w:t>
+      </w:r>
+      <w:sdt>
+        <w:sdtPr>
+          <w:id w:val="-914004418"/>
+          <w:citation/>
+        </w:sdtPr>
+        <w:sdtContent>
+          <w:r>
+            <w:fldChar w:fldCharType="begin"/>
+          </w:r>
+          <w:r>
+            <w:rPr>
+              <w:lang w:val="en-US"/>
+            </w:rPr>
+            <w:instrText xml:space="preserve"> CITATION Luc23 \l 1030 </w:instrText>
+          </w:r>
+          <w:r>
+            <w:fldChar w:fldCharType="separate"/>
+          </w:r>
+          <w:r>
+            <w:rPr>
+              <w:lang w:val="en-US"/>
+            </w:rPr>
+            <w:t>(Lucidchart, u.d.)</w:t>
+          </w:r>
+          <w:r>
+            <w:fldChar w:fldCharType="end"/>
+          </w:r>
+        </w:sdtContent>
+      </w:sdt>
+    </w:p>
+  </w:footnote>
+  <w:footnote w:id="3">
+    <w:p>
+      <w:pPr>
+        <w:pStyle w:val="FootnoteText"/>
+        <w:rPr>
+          <w:lang w:val="en-US"/>
+        </w:rPr>
+      </w:pPr>
+      <w:r>
+        <w:rPr>
+          <w:rStyle w:val="FootnoteReference"/>
+        </w:rPr>
+        <w:footnoteRef/>
+      </w:r>
+      <w:r>
+        <w:rPr>
+          <w:lang w:val="en-US"/>
+        </w:rPr>
+        <w:t xml:space="preserve"> </w:t>
+      </w:r>
+      <w:sdt>
+        <w:sdtPr>
+          <w:id w:val="-1069573855"/>
+          <w:citation/>
+        </w:sdtPr>
+        <w:sdtContent>
+          <w:r>
+            <w:fldChar w:fldCharType="begin"/>
+          </w:r>
+          <w:r>
+            <w:rPr>
+              <w:lang w:val="en-US"/>
+            </w:rPr>
+            <w:instrText xml:space="preserve"> CITATION Tut23 \l 1030 </w:instrText>
+          </w:r>
+          <w:r>
+            <w:fldChar w:fldCharType="separate"/>
+          </w:r>
+          <w:r>
+            <w:rPr>
+              <w:noProof/>
+              <w:lang w:val="en-US"/>
+            </w:rPr>
+            <w:t>(Tutorialspoint, u.d.)</w:t>
+          </w:r>
+          <w:r>
+            <w:fldChar w:fldCharType="end"/>
+          </w:r>
+        </w:sdtContent>
+      </w:sdt>
+    </w:p>
+  </w:footnote>
+  <w:footnote w:id="4">
+    <w:p>
+      <w:pPr>
+        <w:pStyle w:val="FootnoteText"/>
+        <w:rPr>
+          <w:lang w:val="en-US"/>
+        </w:rPr>
+      </w:pPr>
+      <w:r>
+        <w:rPr>
+          <w:rStyle w:val="FootnoteReference"/>
+        </w:rPr>
+        <w:footnoteRef/>
+      </w:r>
+      <w:r>
+        <w:rPr>
+          <w:lang w:val="en-US"/>
+        </w:rPr>
+        <w:t xml:space="preserve"> </w:t>
+      </w:r>
+      <w:sdt>
+        <w:sdtPr>
+          <w:id w:val="848377017"/>
+          <w:citation/>
+        </w:sdtPr>
+        <w:sdtContent>
+          <w:r>
+            <w:fldChar w:fldCharType="begin"/>
+          </w:r>
+          <w:r>
+            <w:rPr>
+              <w:lang w:val="en-US"/>
+            </w:rPr>
+            <w:instrText xml:space="preserve"> CITATION Tut23 \l 1030 </w:instrText>
+          </w:r>
+          <w:r>
+            <w:fldChar w:fldCharType="separate"/>
+          </w:r>
+          <w:r>
+            <w:rPr>
+              <w:noProof/>
+              <w:lang w:val="en-US"/>
+            </w:rPr>
+            <w:t>(Tutorialspoint, u.d.)</w:t>
+          </w:r>
+          <w:r>
+            <w:fldChar w:fldCharType="end"/>
+          </w:r>
+        </w:sdtContent>
+      </w:sdt>
+    </w:p>
+  </w:footnote>
+  <w:footnote w:id="5">
+    <w:p>
+      <w:pPr>
+        <w:pStyle w:val="FootnoteText"/>
+        <w:rPr>
+          <w:lang w:val="en-US"/>
+        </w:rPr>
+      </w:pPr>
+      <w:r>
+        <w:rPr>
+          <w:rStyle w:val="FootnoteReference"/>
+        </w:rPr>
+        <w:footnoteRef/>
+      </w:r>
+      <w:r>
+        <w:rPr>
+          <w:lang w:val="en-US"/>
+        </w:rPr>
+        <w:t xml:space="preserve"> </w:t>
+      </w:r>
+      <w:sdt>
+        <w:sdtPr>
+          <w:id w:val="-541440253"/>
+          <w:citation/>
+        </w:sdtPr>
+        <w:sdtContent>
+          <w:r>
+            <w:fldChar w:fldCharType="begin"/>
+          </w:r>
+          <w:r>
+            <w:rPr>
+              <w:lang w:val="en-US"/>
+            </w:rPr>
+            <w:instrText xml:space="preserve"> CITATION Tut23 \l 1030 </w:instrText>
+          </w:r>
+          <w:r>
+            <w:fldChar w:fldCharType="separate"/>
+          </w:r>
+          <w:r>
+            <w:rPr>
+              <w:noProof/>
+              <w:lang w:val="en-US"/>
+            </w:rPr>
+            <w:t>(Tutorialspoint, u.d.)</w:t>
+          </w:r>
+          <w:r>
+            <w:fldChar w:fldCharType="end"/>
+          </w:r>
+        </w:sdtContent>
+      </w:sdt>
+    </w:p>
+  </w:footnote>
+  <w:footnote w:id="6">
+    <w:p>
+      <w:pPr>
+        <w:pStyle w:val="FootnoteText"/>
+        <w:rPr>
+          <w:lang w:val="en-US"/>
+        </w:rPr>
+      </w:pPr>
+      <w:r>
+        <w:rPr>
+          <w:rStyle w:val="FootnoteReference"/>
+        </w:rPr>
+        <w:footnoteRef/>
+      </w:r>
+      <w:r>
+        <w:rPr>
+          <w:lang w:val="en-US"/>
+        </w:rPr>
+        <w:t xml:space="preserve"> </w:t>
+      </w:r>
+      <w:sdt>
+        <w:sdtPr>
+          <w:id w:val="1513114438"/>
+          <w:citation/>
+        </w:sdtPr>
+        <w:sdtContent>
+          <w:r>
+            <w:fldChar w:fldCharType="begin"/>
+          </w:r>
+          <w:r>
+            <w:rPr>
+              <w:lang w:val="en-US"/>
+            </w:rPr>
+            <w:instrText xml:space="preserve"> CITATION Buc23 \l 1030 </w:instrText>
+          </w:r>
+          <w:r>
+            <w:fldChar w:fldCharType="separate"/>
+          </w:r>
+          <w:r>
+            <w:rPr>
+              <w:noProof/>
+              <w:lang w:val="en-US"/>
+            </w:rPr>
+            <w:t>(Buch, 2023)</w:t>
+          </w:r>
+          <w:r>
+            <w:fldChar w:fldCharType="end"/>
+          </w:r>
+        </w:sdtContent>
+      </w:sdt>
+    </w:p>
+  </w:footnote>
+  <w:footnote w:id="7">
+    <w:p>
+      <w:pPr>
+        <w:pStyle w:val="FootnoteText"/>
+        <w:rPr>
+          <w:lang w:val="en-US"/>
+        </w:rPr>
+      </w:pPr>
+      <w:r>
+        <w:rPr>
+          <w:rStyle w:val="FootnoteReference"/>
+        </w:rPr>
+        <w:footnoteRef/>
+      </w:r>
+      <w:r>
+        <w:rPr>
+          <w:lang w:val="en-US"/>
+        </w:rPr>
+        <w:t xml:space="preserve"> </w:t>
+      </w:r>
+      <w:sdt>
+        <w:sdtPr>
+          <w:id w:val="2113854315"/>
+          <w:citation/>
+        </w:sdtPr>
+        <w:sdtContent>
+          <w:r>
+            <w:fldChar w:fldCharType="begin"/>
+          </w:r>
+          <w:r>
+            <w:rPr>
+              <w:lang w:val="en-US"/>
+            </w:rPr>
+            <w:instrText xml:space="preserve"> CITATION Com21 \l 1030 </w:instrText>
+          </w:r>
+          <w:r>
+            <w:fldChar w:fldCharType="separate"/>
+          </w:r>
+          <w:r>
+            <w:rPr>
+              <w:noProof/>
+              <w:lang w:val="en-US"/>
+            </w:rPr>
+            <w:t>(Computer Hope, 2021)</w:t>
+          </w:r>
+          <w:r>
+            <w:fldChar w:fldCharType="end"/>
+          </w:r>
+        </w:sdtContent>
+      </w:sdt>
+    </w:p>
+  </w:footnote>
+  <w:footnote w:id="8">
+    <w:p>
+      <w:pPr>
+        <w:pStyle w:val="FootnoteText"/>
+        <w:rPr>
+          <w:lang w:val="en-US"/>
+        </w:rPr>
+      </w:pPr>
+      <w:r>
+        <w:rPr>
+          <w:rStyle w:val="FootnoteReference"/>
+        </w:rPr>
+        <w:footnoteRef/>
+      </w:r>
+      <w:r>
+        <w:rPr>
+          <w:lang w:val="en-US"/>
+        </w:rPr>
+        <w:t xml:space="preserve"> </w:t>
+      </w:r>
+      <w:sdt>
+        <w:sdtPr>
+          <w:id w:val="-1791809483"/>
+          <w:citation/>
+        </w:sdtPr>
+        <w:sdtContent>
+          <w:r>
+            <w:fldChar w:fldCharType="begin"/>
+          </w:r>
+          <w:r>
+            <w:rPr>
+              <w:lang w:val="en-US"/>
+            </w:rPr>
+            <w:instrText xml:space="preserve"> CITATION Nør94 \l 1030 </w:instrText>
+          </w:r>
+          <w:r>
+            <w:fldChar w:fldCharType="separate"/>
+          </w:r>
+          <w:r>
+            <w:rPr>
+              <w:lang w:val="en-US"/>
+            </w:rPr>
+            <w:t>(Nørmark, 1994)</w:t>
+          </w:r>
+          <w:r>
+            <w:fldChar w:fldCharType="end"/>
+          </w:r>
+        </w:sdtContent>
+      </w:sdt>
+    </w:p>
+  </w:footnote>
+  <w:footnote w:id="9">
+    <w:p>
+      <w:pPr>
+        <w:pStyle w:val="FootnoteText"/>
+        <w:rPr>
+          <w:lang w:val="en-US"/>
+        </w:rPr>
+      </w:pPr>
+      <w:r>
+        <w:rPr>
+          <w:rStyle w:val="FootnoteReference"/>
+        </w:rPr>
+        <w:footnoteRef/>
+      </w:r>
+      <w:r>
+        <w:rPr>
+          <w:lang w:val="en-US"/>
+        </w:rPr>
+        <w:t xml:space="preserve"> </w:t>
+      </w:r>
+      <w:sdt>
+        <w:sdtPr>
+          <w:id w:val="-8073242"/>
+          <w:citation/>
+        </w:sdtPr>
+        <w:sdtContent>
+          <w:r>
+            <w:fldChar w:fldCharType="begin"/>
+          </w:r>
+          <w:r>
+            <w:rPr>
+              <w:lang w:val="en-US"/>
+            </w:rPr>
+            <w:instrText xml:space="preserve"> CITATION Spo23 \l 1030 </w:instrText>
+          </w:r>
+          <w:r>
+            <w:fldChar w:fldCharType="separate"/>
+          </w:r>
+          <w:r>
+            <w:rPr>
+              <w:lang w:val="en-US"/>
+            </w:rPr>
+            <w:t>(Spot the difference, u.d.)</w:t>
+          </w:r>
+          <w:r>
+            <w:fldChar w:fldCharType="end"/>
+          </w:r>
+        </w:sdtContent>
+      </w:sdt>
+    </w:p>
+  </w:footnote>
+  <w:footnote w:id="10">
+    <w:p>
+      <w:pPr>
+        <w:pStyle w:val="FootnoteText"/>
+        <w:rPr>
+          <w:lang w:val="en-US"/>
+        </w:rPr>
+      </w:pPr>
+      <w:r>
+        <w:rPr>
+          <w:rStyle w:val="FootnoteReference"/>
+        </w:rPr>
+        <w:footnoteRef/>
+      </w:r>
+      <w:r>
+        <w:rPr>
+          <w:lang w:val="en-US"/>
+        </w:rPr>
+        <w:t xml:space="preserve"> </w:t>
+      </w:r>
+      <w:sdt>
+        <w:sdtPr>
+          <w:id w:val="1838422934"/>
+          <w:citation/>
+        </w:sdtPr>
+        <w:sdtContent>
+          <w:r>
+            <w:fldChar w:fldCharType="begin"/>
+          </w:r>
+          <w:r>
+            <w:rPr>
+              <w:lang w:val="en-US"/>
+            </w:rPr>
+            <w:instrText xml:space="preserve"> CITATION Spo23 \l 1030 </w:instrText>
+          </w:r>
+          <w:r>
+            <w:fldChar w:fldCharType="separate"/>
+          </w:r>
+          <w:r>
+            <w:rPr>
+              <w:lang w:val="en-US"/>
+            </w:rPr>
+            <w:t>(Spot the difference, u.d.)</w:t>
+          </w:r>
+          <w:r>
+            <w:fldChar w:fldCharType="end"/>
+          </w:r>
+        </w:sdtContent>
+      </w:sdt>
+    </w:p>
+  </w:footnote>
+  <w:footnote w:id="11">
+    <w:p>
+      <w:pPr>
+        <w:pStyle w:val="FootnoteText"/>
+      </w:pPr>
+      <w:r>
+        <w:rPr>
+          <w:rStyle w:val="FootnoteReference"/>
+        </w:rPr>
+        <w:footnoteRef/>
+      </w:r>
+      <w:r>
+        <w:t xml:space="preserve"> </w:t>
+      </w:r>
+      <w:sdt>
+        <w:sdtPr>
+          <w:id w:val="1002625506"/>
+          <w:citation/>
+        </w:sdtPr>
+        <w:sdtContent>
+          <w:r>
+            <w:fldChar w:fldCharType="begin"/>
+          </w:r>
+          <w:r>
+            <w:instrText xml:space="preserve"> CITATION Sch16 \l 1030 </w:instrText>
+          </w:r>
+          <w:r>
+            <w:fldChar w:fldCharType="separate"/>
+          </w:r>
+          <w:r>
+            <w:rPr>
+              <w:noProof/>
+            </w:rPr>
+            <w:t>(Schlegel, 2016)</w:t>
+          </w:r>
+          <w:r>
+            <w:fldChar w:fldCharType="end"/>
+          </w:r>
+        </w:sdtContent>
+      </w:sdt>
     </w:p>
   </w:footnote>
 </w:footnotes>
 </file>
 
 <file path=word/header1.xml><?xml version="1.0" encoding="utf-8"?>
-<w:hdr xmlns:wpc="http://schemas.microsoft.com/office/word/2010/wordprocessingCanvas" xmlns:cx="http://schemas.microsoft.com/office/drawing/2014/chartex" xmlns:cx1="http://schemas.microsoft.com/office/drawing/2015/9/8/chartex" xmlns:cx2="http://schemas.microsoft.com/office/drawing/2015/10/21/chartex" xmlns:cx3="http://schemas.microsoft.com/office/drawing/2016/5/9/chartex" xmlns:cx4="http://schemas.microsoft.com/office/drawing/2016/5/10/chartex" xmlns:cx5="http://schemas.microsoft.com/office/drawing/2016/5/11/chartex" xmlns:cx6="http://schemas.microsoft.com/office/drawing/2016/5/12/chartex" xmlns:cx7="http://schemas.microsoft.com/office/drawing/2016/5/13/chartex" xmlns:cx8="http://schemas.microsoft.com/office/drawing/2016/5/14/chartex" xmlns:mc="http://schemas.openxmlformats.org/markup-compatibility/2006" xmlns:aink="http://schemas.microsoft.com/office/drawing/2016/ink" xmlns:am3d="http://schemas.microsoft.com/office/drawing/2017/model3d" xmlns:o="urn:schemas-microsoft-com:office:office" xmlns:oel="http://schemas.microsoft.com/office/2019/extlst" xmlns:r="http://schemas.openxmlformats.org/officeDocument/2006/relationships" xmlns:m="http://schemas.openxmlformats.org/officeDocument/2006/math" xmlns:v="urn:schemas-microsoft-com:vml" xmlns:wp14="http://schemas.microsoft.com/office/word/2010/wordprocessingDrawing" xmlns:wp="http://schemas.openxmlformats.org/drawingml/2006/wordprocessingDrawing" xmlns:w10="urn:schemas-microsoft-com:office:word" xmlns:w="http://schemas.openxmlformats.org/wordprocessingml/2006/main" xmlns:w14="http://schemas.microsoft.com/office/word/2010/wordml" xmlns:w15="http://schemas.microsoft.com/office/word/2012/wordml" xmlns:w16cex="http://schemas.microsoft.com/office/word/2018/wordml/cex" xmlns:w16cid="http://schemas.microsoft.com/office/word/2016/wordml/cid" xmlns:w16="http://schemas.microsoft.com/office/word/2018/wordml" xmlns:w16du="http://schemas.microsoft.com/office/word/2023/wordml/word16du" xmlns:w16sdtdh="http://schemas.microsoft.com/office/word/2020/wordml/sdtdatahash" xmlns:w16se="http://schemas.microsoft.com/office/word/2015/wordml/symex" xmlns:wpg="http://schemas.microsoft.com/office/word/2010/wordprocessingGroup" xmlns:wpi="http://schemas.microsoft.com/office/word/2010/wordprocessingInk" xmlns:wne="http://schemas.microsoft.com/office/word/2006/wordml" xmlns:wps="http://schemas.microsoft.com/office/word/2010/wordprocessingShape" mc:Ignorable="w14 w15 w16se w16cid w16 w16cex w16sdtdh wp14">
+<w:hdr xmlns:wpc="http://schemas.microsoft.com/office/word/2010/wordprocessingCanvas" xmlns:cx="http://schemas.microsoft.com/office/drawing/2014/chartex" xmlns:cx1="http://schemas.microsoft.com/office/drawing/2015/9/8/chartex" xmlns:cx2="http://schemas.microsoft.com/office/drawing/2015/10/21/chartex" xmlns:cx3="http://schemas.microsoft.com/office/drawing/2016/5/9/chartex" xmlns:cx4="http://schemas.microsoft.com/office/drawing/2016/5/10/chartex" xmlns:cx5="http://schemas.microsoft.com/office/drawing/2016/5/11/chartex" xmlns:cx6="http://schemas.microsoft.com/office/drawing/2016/5/12/chartex" xmlns:cx7="http://schemas.microsoft.com/office/drawing/2016/5/13/chartex" xmlns:cx8="http://schemas.microsoft.com/office/drawing/2016/5/14/chartex" xmlns:mc="http://schemas.openxmlformats.org/markup-compatibility/2006" xmlns:aink="http://schemas.microsoft.com/office/drawing/2016/ink" xmlns:am3d="http://schemas.microsoft.com/office/drawing/2017/model3d" xmlns:o="urn:schemas-microsoft-com:office:office" xmlns:oel="http://schemas.microsoft.com/office/2019/extlst" xmlns:r="http://schemas.openxmlformats.org/officeDocument/2006/relationships" xmlns:m="http://schemas.openxmlformats.org/officeDocument/2006/math" xmlns:v="urn:schemas-microsoft-com:vml" xmlns:wp14="http://schemas.microsoft.com/office/word/2010/wordprocessingDrawing" xmlns:wp="http://schemas.openxmlformats.org/drawingml/2006/wordprocessingDrawing" xmlns:w10="urn:schemas-microsoft-com:office:word" xmlns:w="http://schemas.openxmlformats.org/wordprocessingml/2006/main" xmlns:w14="http://schemas.microsoft.com/office/word/2010/wordml" xmlns:w15="http://schemas.microsoft.com/office/word/2012/wordml" xmlns:w16cex="http://schemas.microsoft.com/office/word/2018/wordml/cex" xmlns:w16cid="http://schemas.microsoft.com/office/word/2016/wordml/cid" xmlns:w16="http://schemas.microsoft.com/office/word/2018/wordml" xmlns:w16sdtdh="http://schemas.microsoft.com/office/word/2020/wordml/sdtdatahash" xmlns:w16se="http://schemas.microsoft.com/office/word/2015/wordml/symex" xmlns:wpg="http://schemas.microsoft.com/office/word/2010/wordprocessingGroup" xmlns:wpi="http://schemas.microsoft.com/office/word/2010/wordprocessingInk" xmlns:wne="http://schemas.microsoft.com/office/word/2006/wordml" xmlns:wps="http://schemas.microsoft.com/office/word/2010/wordprocessingShape" mc:Ignorable="w14 w15 w16se w16cid w16 w16cex w16sdtdh wp14">
   <w:p>
     <w:pPr>
-      <w:pStyle w:val="Sidehoved"/>
+      <w:pStyle w:val="Header"/>
     </w:pPr>
   </w:p>
   <w:p>
     <w:pPr>
-      <w:pStyle w:val="Sidehoved"/>
+      <w:pStyle w:val="Header"/>
     </w:pPr>
   </w:p>
 </w:hdr>
 </file>
 
 <file path=word/header2.xml><?xml version="1.0" encoding="utf-8"?>
-<w:hdr xmlns:wpc="http://schemas.microsoft.com/office/word/2010/wordprocessingCanvas" xmlns:cx="http://schemas.microsoft.com/office/drawing/2014/chartex" xmlns:cx1="http://schemas.microsoft.com/office/drawing/2015/9/8/chartex" xmlns:cx2="http://schemas.microsoft.com/office/drawing/2015/10/21/chartex" xmlns:cx3="http://schemas.microsoft.com/office/drawing/2016/5/9/chartex" xmlns:cx4="http://schemas.microsoft.com/office/drawing/2016/5/10/chartex" xmlns:cx5="http://schemas.microsoft.com/office/drawing/2016/5/11/chartex" xmlns:cx6="http://schemas.microsoft.com/office/drawing/2016/5/12/chartex" xmlns:cx7="http://schemas.microsoft.com/office/drawing/2016/5/13/chartex" xmlns:cx8="http://schemas.microsoft.com/office/drawing/2016/5/14/chartex" xmlns:mc="http://schemas.openxmlformats.org/markup-compatibility/2006" xmlns:aink="http://schemas.microsoft.com/office/drawing/2016/ink" xmlns:am3d="http://schemas.microsoft.com/office/drawing/2017/model3d" xmlns:o="urn:schemas-microsoft-com:office:office" xmlns:oel="http://schemas.microsoft.com/office/2019/extlst" xmlns:r="http://schemas.openxmlformats.org/officeDocument/2006/relationships" xmlns:m="http://schemas.openxmlformats.org/officeDocument/2006/math" xmlns:v="urn:schemas-microsoft-com:vml" xmlns:wp14="http://schemas.microsoft.com/office/word/2010/wordprocessingDrawing" xmlns:wp="http://schemas.openxmlformats.org/drawingml/2006/wordprocessingDrawing" xmlns:w10="urn:schemas-microsoft-com:office:word" xmlns:w="http://schemas.openxmlformats.org/wordprocessingml/2006/main" xmlns:w14="http://schemas.microsoft.com/office/word/2010/wordml" xmlns:w15="http://schemas.microsoft.com/office/word/2012/wordml" xmlns:w16cex="http://schemas.microsoft.com/office/word/2018/wordml/cex" xmlns:w16cid="http://schemas.microsoft.com/office/word/2016/wordml/cid" xmlns:w16="http://schemas.microsoft.com/office/word/2018/wordml" xmlns:w16du="http://schemas.microsoft.com/office/word/2023/wordml/word16du" xmlns:w16sdtdh="http://schemas.microsoft.com/office/word/2020/wordml/sdtdatahash" xmlns:w16se="http://schemas.microsoft.com/office/word/2015/wordml/symex" xmlns:wpg="http://schemas.microsoft.com/office/word/2010/wordprocessingGroup" xmlns:wpi="http://schemas.microsoft.com/office/word/2010/wordprocessingInk" xmlns:wne="http://schemas.microsoft.com/office/word/2006/wordml" xmlns:wps="http://schemas.microsoft.com/office/word/2010/wordprocessingShape" mc:Ignorable="w14 w15 w16se w16cid w16 w16cex w16sdtdh wp14">
+<w:hdr xmlns:wpc="http://schemas.microsoft.com/office/word/2010/wordprocessingCanvas" xmlns:cx="http://schemas.microsoft.com/office/drawing/2014/chartex" xmlns:cx1="http://schemas.microsoft.com/office/drawing/2015/9/8/chartex" xmlns:cx2="http://schemas.microsoft.com/office/drawing/2015/10/21/chartex" xmlns:cx3="http://schemas.microsoft.com/office/drawing/2016/5/9/chartex" xmlns:cx4="http://schemas.microsoft.com/office/drawing/2016/5/10/chartex" xmlns:cx5="http://schemas.microsoft.com/office/drawing/2016/5/11/chartex" xmlns:cx6="http://schemas.microsoft.com/office/drawing/2016/5/12/chartex" xmlns:cx7="http://schemas.microsoft.com/office/drawing/2016/5/13/chartex" xmlns:cx8="http://schemas.microsoft.com/office/drawing/2016/5/14/chartex" xmlns:mc="http://schemas.openxmlformats.org/markup-compatibility/2006" xmlns:aink="http://schemas.microsoft.com/office/drawing/2016/ink" xmlns:am3d="http://schemas.microsoft.com/office/drawing/2017/model3d" xmlns:o="urn:schemas-microsoft-com:office:office" xmlns:oel="http://schemas.microsoft.com/office/2019/extlst" xmlns:r="http://schemas.openxmlformats.org/officeDocument/2006/relationships" xmlns:m="http://schemas.openxmlformats.org/officeDocument/2006/math" xmlns:v="urn:schemas-microsoft-com:vml" xmlns:wp14="http://schemas.microsoft.com/office/word/2010/wordprocessingDrawing" xmlns:wp="http://schemas.openxmlformats.org/drawingml/2006/wordprocessingDrawing" xmlns:w10="urn:schemas-microsoft-com:office:word" xmlns:w="http://schemas.openxmlformats.org/wordprocessingml/2006/main" xmlns:w14="http://schemas.microsoft.com/office/word/2010/wordml" xmlns:w15="http://schemas.microsoft.com/office/word/2012/wordml" xmlns:w16cex="http://schemas.microsoft.com/office/word/2018/wordml/cex" xmlns:w16cid="http://schemas.microsoft.com/office/word/2016/wordml/cid" xmlns:w16="http://schemas.microsoft.com/office/word/2018/wordml" xmlns:w16sdtdh="http://schemas.microsoft.com/office/word/2020/wordml/sdtdatahash" xmlns:w16se="http://schemas.microsoft.com/office/word/2015/wordml/symex" xmlns:wpg="http://schemas.microsoft.com/office/word/2010/wordprocessingGroup" xmlns:wpi="http://schemas.microsoft.com/office/word/2010/wordprocessingInk" xmlns:wne="http://schemas.microsoft.com/office/word/2006/wordml" xmlns:wps="http://schemas.microsoft.com/office/word/2010/wordprocessingShape" mc:Ignorable="w14 w15 w16se w16cid w16 w16cex w16sdtdh wp14">
   <w:tbl>
     <w:tblPr>
-      <w:tblStyle w:val="Tabel-Gitter"/>
+      <w:tblStyle w:val="TableGrid"/>
       <w:tblW w:w="0" w:type="auto"/>
       <w:tblLook w:val="04A0" w:firstRow="1" w:lastRow="0" w:firstColumn="1" w:lastColumn="0" w:noHBand="0" w:noVBand="1"/>
     </w:tblPr>
@@ -1755,7 +6995,7 @@
         </w:tcPr>
         <w:p>
           <w:pPr>
-            <w:pStyle w:val="Sidehoved"/>
+            <w:pStyle w:val="Header"/>
             <w:ind w:firstLine="0"/>
           </w:pPr>
           <w:r>
@@ -1769,7 +7009,7 @@
         </w:tcPr>
         <w:p>
           <w:pPr>
-            <w:pStyle w:val="Sidehoved"/>
+            <w:pStyle w:val="Header"/>
             <w:ind w:firstLine="0"/>
           </w:pPr>
           <w:r>
@@ -1788,7 +7028,7 @@
         </w:tcPr>
         <w:p>
           <w:pPr>
-            <w:pStyle w:val="Sidehoved"/>
+            <w:pStyle w:val="Header"/>
             <w:ind w:firstLine="0"/>
           </w:pPr>
           <w:r>
@@ -1802,7 +7042,7 @@
         </w:tcPr>
         <w:p>
           <w:pPr>
-            <w:pStyle w:val="Sidehoved"/>
+            <w:pStyle w:val="Header"/>
             <w:ind w:firstLine="0"/>
           </w:pPr>
           <w:r>
@@ -1816,11 +7056,11 @@
         </w:tcPr>
         <w:p>
           <w:pPr>
-            <w:pStyle w:val="Sidehoved"/>
+            <w:pStyle w:val="Header"/>
             <w:ind w:firstLine="0"/>
           </w:pPr>
           <w:r>
-            <w:t>Afleveringsdato</w:t>
+            <w:t>30.04.2023</w:t>
           </w:r>
         </w:p>
       </w:tc>
@@ -1828,27 +7068,705 @@
   </w:tbl>
   <w:p>
     <w:pPr>
-      <w:pStyle w:val="Sidehoved"/>
+      <w:pStyle w:val="Header"/>
     </w:pPr>
   </w:p>
   <w:p>
     <w:pPr>
-      <w:pStyle w:val="Sidehoved"/>
+      <w:pStyle w:val="Header"/>
     </w:pPr>
   </w:p>
 </w:hdr>
 </file>
 
 <file path=word/numbering.xml><?xml version="1.0" encoding="utf-8"?>
-<w:numbering xmlns:wpc="http://schemas.microsoft.com/office/word/2010/wordprocessingCanvas" xmlns:cx="http://schemas.microsoft.com/office/drawing/2014/chartex" xmlns:cx1="http://schemas.microsoft.com/office/drawing/2015/9/8/chartex" xmlns:cx2="http://schemas.microsoft.com/office/drawing/2015/10/21/chartex" xmlns:cx3="http://schemas.microsoft.com/office/drawing/2016/5/9/chartex" xmlns:cx4="http://schemas.microsoft.com/office/drawing/2016/5/10/chartex" xmlns:cx5="http://schemas.microsoft.com/office/drawing/2016/5/11/chartex" xmlns:cx6="http://schemas.microsoft.com/office/drawing/2016/5/12/chartex" xmlns:cx7="http://schemas.microsoft.com/office/drawing/2016/5/13/chartex" xmlns:cx8="http://schemas.microsoft.com/office/drawing/2016/5/14/chartex" xmlns:mc="http://schemas.openxmlformats.org/markup-compatibility/2006" xmlns:aink="http://schemas.microsoft.com/office/drawing/2016/ink" xmlns:am3d="http://schemas.microsoft.com/office/drawing/2017/model3d" xmlns:o="urn:schemas-microsoft-com:office:office" xmlns:oel="http://schemas.microsoft.com/office/2019/extlst" xmlns:r="http://schemas.openxmlformats.org/officeDocument/2006/relationships" xmlns:m="http://schemas.openxmlformats.org/officeDocument/2006/math" xmlns:v="urn:schemas-microsoft-com:vml" xmlns:wp14="http://schemas.microsoft.com/office/word/2010/wordprocessingDrawing" xmlns:wp="http://schemas.openxmlformats.org/drawingml/2006/wordprocessingDrawing" xmlns:w10="urn:schemas-microsoft-com:office:word" xmlns:w="http://schemas.openxmlformats.org/wordprocessingml/2006/main" xmlns:w14="http://schemas.microsoft.com/office/word/2010/wordml" xmlns:w15="http://schemas.microsoft.com/office/word/2012/wordml" xmlns:w16cex="http://schemas.microsoft.com/office/word/2018/wordml/cex" xmlns:w16cid="http://schemas.microsoft.com/office/word/2016/wordml/cid" xmlns:w16="http://schemas.microsoft.com/office/word/2018/wordml" xmlns:w16du="http://schemas.microsoft.com/office/word/2023/wordml/word16du" xmlns:w16sdtdh="http://schemas.microsoft.com/office/word/2020/wordml/sdtdatahash" xmlns:w16se="http://schemas.microsoft.com/office/word/2015/wordml/symex" xmlns:wpg="http://schemas.microsoft.com/office/word/2010/wordprocessingGroup" xmlns:wpi="http://schemas.microsoft.com/office/word/2010/wordprocessingInk" xmlns:wne="http://schemas.microsoft.com/office/word/2006/wordml" xmlns:wps="http://schemas.microsoft.com/office/word/2010/wordprocessingShape" mc:Ignorable="w14 w15 w16se w16cid w16 w16cex w16sdtdh wp14">
+<w:numbering xmlns:wpc="http://schemas.microsoft.com/office/word/2010/wordprocessingCanvas" xmlns:cx="http://schemas.microsoft.com/office/drawing/2014/chartex" xmlns:cx1="http://schemas.microsoft.com/office/drawing/2015/9/8/chartex" xmlns:cx2="http://schemas.microsoft.com/office/drawing/2015/10/21/chartex" xmlns:cx3="http://schemas.microsoft.com/office/drawing/2016/5/9/chartex" xmlns:cx4="http://schemas.microsoft.com/office/drawing/2016/5/10/chartex" xmlns:cx5="http://schemas.microsoft.com/office/drawing/2016/5/11/chartex" xmlns:cx6="http://schemas.microsoft.com/office/drawing/2016/5/12/chartex" xmlns:cx7="http://schemas.microsoft.com/office/drawing/2016/5/13/chartex" xmlns:cx8="http://schemas.microsoft.com/office/drawing/2016/5/14/chartex" xmlns:mc="http://schemas.openxmlformats.org/markup-compatibility/2006" xmlns:aink="http://schemas.microsoft.com/office/drawing/2016/ink" xmlns:am3d="http://schemas.microsoft.com/office/drawing/2017/model3d" xmlns:o="urn:schemas-microsoft-com:office:office" xmlns:oel="http://schemas.microsoft.com/office/2019/extlst" xmlns:r="http://schemas.openxmlformats.org/officeDocument/2006/relationships" xmlns:m="http://schemas.openxmlformats.org/officeDocument/2006/math" xmlns:v="urn:schemas-microsoft-com:vml" xmlns:wp14="http://schemas.microsoft.com/office/word/2010/wordprocessingDrawing" xmlns:wp="http://schemas.openxmlformats.org/drawingml/2006/wordprocessingDrawing" xmlns:w10="urn:schemas-microsoft-com:office:word" xmlns:w="http://schemas.openxmlformats.org/wordprocessingml/2006/main" xmlns:w14="http://schemas.microsoft.com/office/word/2010/wordml" xmlns:w15="http://schemas.microsoft.com/office/word/2012/wordml" xmlns:w16cex="http://schemas.microsoft.com/office/word/2018/wordml/cex" xmlns:w16cid="http://schemas.microsoft.com/office/word/2016/wordml/cid" xmlns:w16="http://schemas.microsoft.com/office/word/2018/wordml" xmlns:w16sdtdh="http://schemas.microsoft.com/office/word/2020/wordml/sdtdatahash" xmlns:w16se="http://schemas.microsoft.com/office/word/2015/wordml/symex" xmlns:wpg="http://schemas.microsoft.com/office/word/2010/wordprocessingGroup" xmlns:wpi="http://schemas.microsoft.com/office/word/2010/wordprocessingInk" xmlns:wne="http://schemas.microsoft.com/office/word/2006/wordml" xmlns:wps="http://schemas.microsoft.com/office/word/2010/wordprocessingShape" mc:Ignorable="w14 w15 w16se w16cid w16 w16cex w16sdtdh wp14">
   <w:abstractNum w:abstractNumId="0" w15:restartNumberingAfterBreak="0">
+    <w:nsid w:val="00EF7C7A"/>
+    <w:multiLevelType w:val="hybridMultilevel"/>
+    <w:tmpl w:val="7390CDA0"/>
+    <w:lvl w:ilvl="0" w:tplc="04060001">
+      <w:start w:val="1"/>
+      <w:numFmt w:val="bullet"/>
+      <w:lvlText w:val=""/>
+      <w:lvlJc w:val="left"/>
+      <w:pPr>
+        <w:ind w:left="1287" w:hanging="360"/>
+      </w:pPr>
+      <w:rPr>
+        <w:rFonts w:ascii="Symbol" w:hAnsi="Symbol" w:hint="default"/>
+      </w:rPr>
+    </w:lvl>
+    <w:lvl w:ilvl="1" w:tplc="04060003" w:tentative="1">
+      <w:start w:val="1"/>
+      <w:numFmt w:val="bullet"/>
+      <w:lvlText w:val="o"/>
+      <w:lvlJc w:val="left"/>
+      <w:pPr>
+        <w:ind w:left="2007" w:hanging="360"/>
+      </w:pPr>
+      <w:rPr>
+        <w:rFonts w:ascii="Courier New" w:hAnsi="Courier New" w:cs="Courier New" w:hint="default"/>
+      </w:rPr>
+    </w:lvl>
+    <w:lvl w:ilvl="2" w:tplc="04060005" w:tentative="1">
+      <w:start w:val="1"/>
+      <w:numFmt w:val="bullet"/>
+      <w:lvlText w:val=""/>
+      <w:lvlJc w:val="left"/>
+      <w:pPr>
+        <w:ind w:left="2727" w:hanging="360"/>
+      </w:pPr>
+      <w:rPr>
+        <w:rFonts w:ascii="Wingdings" w:hAnsi="Wingdings" w:hint="default"/>
+      </w:rPr>
+    </w:lvl>
+    <w:lvl w:ilvl="3" w:tplc="04060001" w:tentative="1">
+      <w:start w:val="1"/>
+      <w:numFmt w:val="bullet"/>
+      <w:lvlText w:val=""/>
+      <w:lvlJc w:val="left"/>
+      <w:pPr>
+        <w:ind w:left="3447" w:hanging="360"/>
+      </w:pPr>
+      <w:rPr>
+        <w:rFonts w:ascii="Symbol" w:hAnsi="Symbol" w:hint="default"/>
+      </w:rPr>
+    </w:lvl>
+    <w:lvl w:ilvl="4" w:tplc="04060003" w:tentative="1">
+      <w:start w:val="1"/>
+      <w:numFmt w:val="bullet"/>
+      <w:lvlText w:val="o"/>
+      <w:lvlJc w:val="left"/>
+      <w:pPr>
+        <w:ind w:left="4167" w:hanging="360"/>
+      </w:pPr>
+      <w:rPr>
+        <w:rFonts w:ascii="Courier New" w:hAnsi="Courier New" w:cs="Courier New" w:hint="default"/>
+      </w:rPr>
+    </w:lvl>
+    <w:lvl w:ilvl="5" w:tplc="04060005" w:tentative="1">
+      <w:start w:val="1"/>
+      <w:numFmt w:val="bullet"/>
+      <w:lvlText w:val=""/>
+      <w:lvlJc w:val="left"/>
+      <w:pPr>
+        <w:ind w:left="4887" w:hanging="360"/>
+      </w:pPr>
+      <w:rPr>
+        <w:rFonts w:ascii="Wingdings" w:hAnsi="Wingdings" w:hint="default"/>
+      </w:rPr>
+    </w:lvl>
+    <w:lvl w:ilvl="6" w:tplc="04060001" w:tentative="1">
+      <w:start w:val="1"/>
+      <w:numFmt w:val="bullet"/>
+      <w:lvlText w:val=""/>
+      <w:lvlJc w:val="left"/>
+      <w:pPr>
+        <w:ind w:left="5607" w:hanging="360"/>
+      </w:pPr>
+      <w:rPr>
+        <w:rFonts w:ascii="Symbol" w:hAnsi="Symbol" w:hint="default"/>
+      </w:rPr>
+    </w:lvl>
+    <w:lvl w:ilvl="7" w:tplc="04060003" w:tentative="1">
+      <w:start w:val="1"/>
+      <w:numFmt w:val="bullet"/>
+      <w:lvlText w:val="o"/>
+      <w:lvlJc w:val="left"/>
+      <w:pPr>
+        <w:ind w:left="6327" w:hanging="360"/>
+      </w:pPr>
+      <w:rPr>
+        <w:rFonts w:ascii="Courier New" w:hAnsi="Courier New" w:cs="Courier New" w:hint="default"/>
+      </w:rPr>
+    </w:lvl>
+    <w:lvl w:ilvl="8" w:tplc="04060005" w:tentative="1">
+      <w:start w:val="1"/>
+      <w:numFmt w:val="bullet"/>
+      <w:lvlText w:val=""/>
+      <w:lvlJc w:val="left"/>
+      <w:pPr>
+        <w:ind w:left="7047" w:hanging="360"/>
+      </w:pPr>
+      <w:rPr>
+        <w:rFonts w:ascii="Wingdings" w:hAnsi="Wingdings" w:hint="default"/>
+      </w:rPr>
+    </w:lvl>
+  </w:abstractNum>
+  <w:abstractNum w:abstractNumId="1" w15:restartNumberingAfterBreak="0">
+    <w:nsid w:val="062F5CB4"/>
+    <w:multiLevelType w:val="hybridMultilevel"/>
+    <w:tmpl w:val="7C8EBD16"/>
+    <w:lvl w:ilvl="0" w:tplc="04060001">
+      <w:start w:val="1"/>
+      <w:numFmt w:val="bullet"/>
+      <w:lvlText w:val=""/>
+      <w:lvlJc w:val="left"/>
+      <w:pPr>
+        <w:ind w:left="1287" w:hanging="360"/>
+      </w:pPr>
+      <w:rPr>
+        <w:rFonts w:ascii="Symbol" w:hAnsi="Symbol" w:hint="default"/>
+      </w:rPr>
+    </w:lvl>
+    <w:lvl w:ilvl="1" w:tplc="04060003" w:tentative="1">
+      <w:start w:val="1"/>
+      <w:numFmt w:val="bullet"/>
+      <w:lvlText w:val="o"/>
+      <w:lvlJc w:val="left"/>
+      <w:pPr>
+        <w:ind w:left="2007" w:hanging="360"/>
+      </w:pPr>
+      <w:rPr>
+        <w:rFonts w:ascii="Courier New" w:hAnsi="Courier New" w:cs="Courier New" w:hint="default"/>
+      </w:rPr>
+    </w:lvl>
+    <w:lvl w:ilvl="2" w:tplc="04060005" w:tentative="1">
+      <w:start w:val="1"/>
+      <w:numFmt w:val="bullet"/>
+      <w:lvlText w:val=""/>
+      <w:lvlJc w:val="left"/>
+      <w:pPr>
+        <w:ind w:left="2727" w:hanging="360"/>
+      </w:pPr>
+      <w:rPr>
+        <w:rFonts w:ascii="Wingdings" w:hAnsi="Wingdings" w:hint="default"/>
+      </w:rPr>
+    </w:lvl>
+    <w:lvl w:ilvl="3" w:tplc="04060001" w:tentative="1">
+      <w:start w:val="1"/>
+      <w:numFmt w:val="bullet"/>
+      <w:lvlText w:val=""/>
+      <w:lvlJc w:val="left"/>
+      <w:pPr>
+        <w:ind w:left="3447" w:hanging="360"/>
+      </w:pPr>
+      <w:rPr>
+        <w:rFonts w:ascii="Symbol" w:hAnsi="Symbol" w:hint="default"/>
+      </w:rPr>
+    </w:lvl>
+    <w:lvl w:ilvl="4" w:tplc="04060003" w:tentative="1">
+      <w:start w:val="1"/>
+      <w:numFmt w:val="bullet"/>
+      <w:lvlText w:val="o"/>
+      <w:lvlJc w:val="left"/>
+      <w:pPr>
+        <w:ind w:left="4167" w:hanging="360"/>
+      </w:pPr>
+      <w:rPr>
+        <w:rFonts w:ascii="Courier New" w:hAnsi="Courier New" w:cs="Courier New" w:hint="default"/>
+      </w:rPr>
+    </w:lvl>
+    <w:lvl w:ilvl="5" w:tplc="04060005" w:tentative="1">
+      <w:start w:val="1"/>
+      <w:numFmt w:val="bullet"/>
+      <w:lvlText w:val=""/>
+      <w:lvlJc w:val="left"/>
+      <w:pPr>
+        <w:ind w:left="4887" w:hanging="360"/>
+      </w:pPr>
+      <w:rPr>
+        <w:rFonts w:ascii="Wingdings" w:hAnsi="Wingdings" w:hint="default"/>
+      </w:rPr>
+    </w:lvl>
+    <w:lvl w:ilvl="6" w:tplc="04060001" w:tentative="1">
+      <w:start w:val="1"/>
+      <w:numFmt w:val="bullet"/>
+      <w:lvlText w:val=""/>
+      <w:lvlJc w:val="left"/>
+      <w:pPr>
+        <w:ind w:left="5607" w:hanging="360"/>
+      </w:pPr>
+      <w:rPr>
+        <w:rFonts w:ascii="Symbol" w:hAnsi="Symbol" w:hint="default"/>
+      </w:rPr>
+    </w:lvl>
+    <w:lvl w:ilvl="7" w:tplc="04060003" w:tentative="1">
+      <w:start w:val="1"/>
+      <w:numFmt w:val="bullet"/>
+      <w:lvlText w:val="o"/>
+      <w:lvlJc w:val="left"/>
+      <w:pPr>
+        <w:ind w:left="6327" w:hanging="360"/>
+      </w:pPr>
+      <w:rPr>
+        <w:rFonts w:ascii="Courier New" w:hAnsi="Courier New" w:cs="Courier New" w:hint="default"/>
+      </w:rPr>
+    </w:lvl>
+    <w:lvl w:ilvl="8" w:tplc="04060005" w:tentative="1">
+      <w:start w:val="1"/>
+      <w:numFmt w:val="bullet"/>
+      <w:lvlText w:val=""/>
+      <w:lvlJc w:val="left"/>
+      <w:pPr>
+        <w:ind w:left="7047" w:hanging="360"/>
+      </w:pPr>
+      <w:rPr>
+        <w:rFonts w:ascii="Wingdings" w:hAnsi="Wingdings" w:hint="default"/>
+      </w:rPr>
+    </w:lvl>
+  </w:abstractNum>
+  <w:abstractNum w:abstractNumId="2" w15:restartNumberingAfterBreak="0">
+    <w:nsid w:val="07AF6200"/>
+    <w:multiLevelType w:val="hybridMultilevel"/>
+    <w:tmpl w:val="DEBA0ED8"/>
+    <w:lvl w:ilvl="0" w:tplc="04060001">
+      <w:start w:val="1"/>
+      <w:numFmt w:val="bullet"/>
+      <w:lvlText w:val=""/>
+      <w:lvlJc w:val="left"/>
+      <w:pPr>
+        <w:ind w:left="1287" w:hanging="360"/>
+      </w:pPr>
+      <w:rPr>
+        <w:rFonts w:ascii="Symbol" w:hAnsi="Symbol" w:hint="default"/>
+      </w:rPr>
+    </w:lvl>
+    <w:lvl w:ilvl="1" w:tplc="04060003" w:tentative="1">
+      <w:start w:val="1"/>
+      <w:numFmt w:val="bullet"/>
+      <w:lvlText w:val="o"/>
+      <w:lvlJc w:val="left"/>
+      <w:pPr>
+        <w:ind w:left="2007" w:hanging="360"/>
+      </w:pPr>
+      <w:rPr>
+        <w:rFonts w:ascii="Courier New" w:hAnsi="Courier New" w:cs="Courier New" w:hint="default"/>
+      </w:rPr>
+    </w:lvl>
+    <w:lvl w:ilvl="2" w:tplc="04060005" w:tentative="1">
+      <w:start w:val="1"/>
+      <w:numFmt w:val="bullet"/>
+      <w:lvlText w:val=""/>
+      <w:lvlJc w:val="left"/>
+      <w:pPr>
+        <w:ind w:left="2727" w:hanging="360"/>
+      </w:pPr>
+      <w:rPr>
+        <w:rFonts w:ascii="Wingdings" w:hAnsi="Wingdings" w:hint="default"/>
+      </w:rPr>
+    </w:lvl>
+    <w:lvl w:ilvl="3" w:tplc="04060001" w:tentative="1">
+      <w:start w:val="1"/>
+      <w:numFmt w:val="bullet"/>
+      <w:lvlText w:val=""/>
+      <w:lvlJc w:val="left"/>
+      <w:pPr>
+        <w:ind w:left="3447" w:hanging="360"/>
+      </w:pPr>
+      <w:rPr>
+        <w:rFonts w:ascii="Symbol" w:hAnsi="Symbol" w:hint="default"/>
+      </w:rPr>
+    </w:lvl>
+    <w:lvl w:ilvl="4" w:tplc="04060003" w:tentative="1">
+      <w:start w:val="1"/>
+      <w:numFmt w:val="bullet"/>
+      <w:lvlText w:val="o"/>
+      <w:lvlJc w:val="left"/>
+      <w:pPr>
+        <w:ind w:left="4167" w:hanging="360"/>
+      </w:pPr>
+      <w:rPr>
+        <w:rFonts w:ascii="Courier New" w:hAnsi="Courier New" w:cs="Courier New" w:hint="default"/>
+      </w:rPr>
+    </w:lvl>
+    <w:lvl w:ilvl="5" w:tplc="04060005" w:tentative="1">
+      <w:start w:val="1"/>
+      <w:numFmt w:val="bullet"/>
+      <w:lvlText w:val=""/>
+      <w:lvlJc w:val="left"/>
+      <w:pPr>
+        <w:ind w:left="4887" w:hanging="360"/>
+      </w:pPr>
+      <w:rPr>
+        <w:rFonts w:ascii="Wingdings" w:hAnsi="Wingdings" w:hint="default"/>
+      </w:rPr>
+    </w:lvl>
+    <w:lvl w:ilvl="6" w:tplc="04060001" w:tentative="1">
+      <w:start w:val="1"/>
+      <w:numFmt w:val="bullet"/>
+      <w:lvlText w:val=""/>
+      <w:lvlJc w:val="left"/>
+      <w:pPr>
+        <w:ind w:left="5607" w:hanging="360"/>
+      </w:pPr>
+      <w:rPr>
+        <w:rFonts w:ascii="Symbol" w:hAnsi="Symbol" w:hint="default"/>
+      </w:rPr>
+    </w:lvl>
+    <w:lvl w:ilvl="7" w:tplc="04060003" w:tentative="1">
+      <w:start w:val="1"/>
+      <w:numFmt w:val="bullet"/>
+      <w:lvlText w:val="o"/>
+      <w:lvlJc w:val="left"/>
+      <w:pPr>
+        <w:ind w:left="6327" w:hanging="360"/>
+      </w:pPr>
+      <w:rPr>
+        <w:rFonts w:ascii="Courier New" w:hAnsi="Courier New" w:cs="Courier New" w:hint="default"/>
+      </w:rPr>
+    </w:lvl>
+    <w:lvl w:ilvl="8" w:tplc="04060005" w:tentative="1">
+      <w:start w:val="1"/>
+      <w:numFmt w:val="bullet"/>
+      <w:lvlText w:val=""/>
+      <w:lvlJc w:val="left"/>
+      <w:pPr>
+        <w:ind w:left="7047" w:hanging="360"/>
+      </w:pPr>
+      <w:rPr>
+        <w:rFonts w:ascii="Wingdings" w:hAnsi="Wingdings" w:hint="default"/>
+      </w:rPr>
+    </w:lvl>
+  </w:abstractNum>
+  <w:abstractNum w:abstractNumId="3" w15:restartNumberingAfterBreak="0">
+    <w:nsid w:val="09D4476F"/>
+    <w:multiLevelType w:val="hybridMultilevel"/>
+    <w:tmpl w:val="5C48CAC2"/>
+    <w:lvl w:ilvl="0" w:tplc="04060001">
+      <w:start w:val="1"/>
+      <w:numFmt w:val="bullet"/>
+      <w:lvlText w:val=""/>
+      <w:lvlJc w:val="left"/>
+      <w:pPr>
+        <w:ind w:left="1287" w:hanging="360"/>
+      </w:pPr>
+      <w:rPr>
+        <w:rFonts w:ascii="Symbol" w:hAnsi="Symbol" w:hint="default"/>
+      </w:rPr>
+    </w:lvl>
+    <w:lvl w:ilvl="1" w:tplc="04060003" w:tentative="1">
+      <w:start w:val="1"/>
+      <w:numFmt w:val="bullet"/>
+      <w:lvlText w:val="o"/>
+      <w:lvlJc w:val="left"/>
+      <w:pPr>
+        <w:ind w:left="2007" w:hanging="360"/>
+      </w:pPr>
+      <w:rPr>
+        <w:rFonts w:ascii="Courier New" w:hAnsi="Courier New" w:cs="Courier New" w:hint="default"/>
+      </w:rPr>
+    </w:lvl>
+    <w:lvl w:ilvl="2" w:tplc="04060005" w:tentative="1">
+      <w:start w:val="1"/>
+      <w:numFmt w:val="bullet"/>
+      <w:lvlText w:val=""/>
+      <w:lvlJc w:val="left"/>
+      <w:pPr>
+        <w:ind w:left="2727" w:hanging="360"/>
+      </w:pPr>
+      <w:rPr>
+        <w:rFonts w:ascii="Wingdings" w:hAnsi="Wingdings" w:hint="default"/>
+      </w:rPr>
+    </w:lvl>
+    <w:lvl w:ilvl="3" w:tplc="04060001" w:tentative="1">
+      <w:start w:val="1"/>
+      <w:numFmt w:val="bullet"/>
+      <w:lvlText w:val=""/>
+      <w:lvlJc w:val="left"/>
+      <w:pPr>
+        <w:ind w:left="3447" w:hanging="360"/>
+      </w:pPr>
+      <w:rPr>
+        <w:rFonts w:ascii="Symbol" w:hAnsi="Symbol" w:hint="default"/>
+      </w:rPr>
+    </w:lvl>
+    <w:lvl w:ilvl="4" w:tplc="04060003" w:tentative="1">
+      <w:start w:val="1"/>
+      <w:numFmt w:val="bullet"/>
+      <w:lvlText w:val="o"/>
+      <w:lvlJc w:val="left"/>
+      <w:pPr>
+        <w:ind w:left="4167" w:hanging="360"/>
+      </w:pPr>
+      <w:rPr>
+        <w:rFonts w:ascii="Courier New" w:hAnsi="Courier New" w:cs="Courier New" w:hint="default"/>
+      </w:rPr>
+    </w:lvl>
+    <w:lvl w:ilvl="5" w:tplc="04060005" w:tentative="1">
+      <w:start w:val="1"/>
+      <w:numFmt w:val="bullet"/>
+      <w:lvlText w:val=""/>
+      <w:lvlJc w:val="left"/>
+      <w:pPr>
+        <w:ind w:left="4887" w:hanging="360"/>
+      </w:pPr>
+      <w:rPr>
+        <w:rFonts w:ascii="Wingdings" w:hAnsi="Wingdings" w:hint="default"/>
+      </w:rPr>
+    </w:lvl>
+    <w:lvl w:ilvl="6" w:tplc="04060001" w:tentative="1">
+      <w:start w:val="1"/>
+      <w:numFmt w:val="bullet"/>
+      <w:lvlText w:val=""/>
+      <w:lvlJc w:val="left"/>
+      <w:pPr>
+        <w:ind w:left="5607" w:hanging="360"/>
+      </w:pPr>
+      <w:rPr>
+        <w:rFonts w:ascii="Symbol" w:hAnsi="Symbol" w:hint="default"/>
+      </w:rPr>
+    </w:lvl>
+    <w:lvl w:ilvl="7" w:tplc="04060003" w:tentative="1">
+      <w:start w:val="1"/>
+      <w:numFmt w:val="bullet"/>
+      <w:lvlText w:val="o"/>
+      <w:lvlJc w:val="left"/>
+      <w:pPr>
+        <w:ind w:left="6327" w:hanging="360"/>
+      </w:pPr>
+      <w:rPr>
+        <w:rFonts w:ascii="Courier New" w:hAnsi="Courier New" w:cs="Courier New" w:hint="default"/>
+      </w:rPr>
+    </w:lvl>
+    <w:lvl w:ilvl="8" w:tplc="04060005" w:tentative="1">
+      <w:start w:val="1"/>
+      <w:numFmt w:val="bullet"/>
+      <w:lvlText w:val=""/>
+      <w:lvlJc w:val="left"/>
+      <w:pPr>
+        <w:ind w:left="7047" w:hanging="360"/>
+      </w:pPr>
+      <w:rPr>
+        <w:rFonts w:ascii="Wingdings" w:hAnsi="Wingdings" w:hint="default"/>
+      </w:rPr>
+    </w:lvl>
+  </w:abstractNum>
+  <w:abstractNum w:abstractNumId="4" w15:restartNumberingAfterBreak="0">
+    <w:nsid w:val="14AE7E51"/>
+    <w:multiLevelType w:val="hybridMultilevel"/>
+    <w:tmpl w:val="10E6CD16"/>
+    <w:lvl w:ilvl="0" w:tplc="04060001">
+      <w:start w:val="1"/>
+      <w:numFmt w:val="bullet"/>
+      <w:lvlText w:val=""/>
+      <w:lvlJc w:val="left"/>
+      <w:pPr>
+        <w:ind w:left="1287" w:hanging="360"/>
+      </w:pPr>
+      <w:rPr>
+        <w:rFonts w:ascii="Symbol" w:hAnsi="Symbol" w:hint="default"/>
+      </w:rPr>
+    </w:lvl>
+    <w:lvl w:ilvl="1" w:tplc="04060003" w:tentative="1">
+      <w:start w:val="1"/>
+      <w:numFmt w:val="bullet"/>
+      <w:lvlText w:val="o"/>
+      <w:lvlJc w:val="left"/>
+      <w:pPr>
+        <w:ind w:left="2007" w:hanging="360"/>
+      </w:pPr>
+      <w:rPr>
+        <w:rFonts w:ascii="Courier New" w:hAnsi="Courier New" w:cs="Courier New" w:hint="default"/>
+      </w:rPr>
+    </w:lvl>
+    <w:lvl w:ilvl="2" w:tplc="04060005" w:tentative="1">
+      <w:start w:val="1"/>
+      <w:numFmt w:val="bullet"/>
+      <w:lvlText w:val=""/>
+      <w:lvlJc w:val="left"/>
+      <w:pPr>
+        <w:ind w:left="2727" w:hanging="360"/>
+      </w:pPr>
+      <w:rPr>
+        <w:rFonts w:ascii="Wingdings" w:hAnsi="Wingdings" w:hint="default"/>
+      </w:rPr>
+    </w:lvl>
+    <w:lvl w:ilvl="3" w:tplc="04060001" w:tentative="1">
+      <w:start w:val="1"/>
+      <w:numFmt w:val="bullet"/>
+      <w:lvlText w:val=""/>
+      <w:lvlJc w:val="left"/>
+      <w:pPr>
+        <w:ind w:left="3447" w:hanging="360"/>
+      </w:pPr>
+      <w:rPr>
+        <w:rFonts w:ascii="Symbol" w:hAnsi="Symbol" w:hint="default"/>
+      </w:rPr>
+    </w:lvl>
+    <w:lvl w:ilvl="4" w:tplc="04060003" w:tentative="1">
+      <w:start w:val="1"/>
+      <w:numFmt w:val="bullet"/>
+      <w:lvlText w:val="o"/>
+      <w:lvlJc w:val="left"/>
+      <w:pPr>
+        <w:ind w:left="4167" w:hanging="360"/>
+      </w:pPr>
+      <w:rPr>
+        <w:rFonts w:ascii="Courier New" w:hAnsi="Courier New" w:cs="Courier New" w:hint="default"/>
+      </w:rPr>
+    </w:lvl>
+    <w:lvl w:ilvl="5" w:tplc="04060005" w:tentative="1">
+      <w:start w:val="1"/>
+      <w:numFmt w:val="bullet"/>
+      <w:lvlText w:val=""/>
+      <w:lvlJc w:val="left"/>
+      <w:pPr>
+        <w:ind w:left="4887" w:hanging="360"/>
+      </w:pPr>
+      <w:rPr>
+        <w:rFonts w:ascii="Wingdings" w:hAnsi="Wingdings" w:hint="default"/>
+      </w:rPr>
+    </w:lvl>
+    <w:lvl w:ilvl="6" w:tplc="04060001" w:tentative="1">
+      <w:start w:val="1"/>
+      <w:numFmt w:val="bullet"/>
+      <w:lvlText w:val=""/>
+      <w:lvlJc w:val="left"/>
+      <w:pPr>
+        <w:ind w:left="5607" w:hanging="360"/>
+      </w:pPr>
+      <w:rPr>
+        <w:rFonts w:ascii="Symbol" w:hAnsi="Symbol" w:hint="default"/>
+      </w:rPr>
+    </w:lvl>
+    <w:lvl w:ilvl="7" w:tplc="04060003" w:tentative="1">
+      <w:start w:val="1"/>
+      <w:numFmt w:val="bullet"/>
+      <w:lvlText w:val="o"/>
+      <w:lvlJc w:val="left"/>
+      <w:pPr>
+        <w:ind w:left="6327" w:hanging="360"/>
+      </w:pPr>
+      <w:rPr>
+        <w:rFonts w:ascii="Courier New" w:hAnsi="Courier New" w:cs="Courier New" w:hint="default"/>
+      </w:rPr>
+    </w:lvl>
+    <w:lvl w:ilvl="8" w:tplc="04060005" w:tentative="1">
+      <w:start w:val="1"/>
+      <w:numFmt w:val="bullet"/>
+      <w:lvlText w:val=""/>
+      <w:lvlJc w:val="left"/>
+      <w:pPr>
+        <w:ind w:left="7047" w:hanging="360"/>
+      </w:pPr>
+      <w:rPr>
+        <w:rFonts w:ascii="Wingdings" w:hAnsi="Wingdings" w:hint="default"/>
+      </w:rPr>
+    </w:lvl>
+  </w:abstractNum>
+  <w:abstractNum w:abstractNumId="5" w15:restartNumberingAfterBreak="0">
+    <w:nsid w:val="28A0473B"/>
+    <w:multiLevelType w:val="hybridMultilevel"/>
+    <w:tmpl w:val="C3089A3C"/>
+    <w:lvl w:ilvl="0" w:tplc="04060001">
+      <w:start w:val="1"/>
+      <w:numFmt w:val="bullet"/>
+      <w:lvlText w:val=""/>
+      <w:lvlJc w:val="left"/>
+      <w:pPr>
+        <w:ind w:left="1287" w:hanging="360"/>
+      </w:pPr>
+      <w:rPr>
+        <w:rFonts w:ascii="Symbol" w:hAnsi="Symbol" w:hint="default"/>
+      </w:rPr>
+    </w:lvl>
+    <w:lvl w:ilvl="1" w:tplc="04060003" w:tentative="1">
+      <w:start w:val="1"/>
+      <w:numFmt w:val="bullet"/>
+      <w:lvlText w:val="o"/>
+      <w:lvlJc w:val="left"/>
+      <w:pPr>
+        <w:ind w:left="2007" w:hanging="360"/>
+      </w:pPr>
+      <w:rPr>
+        <w:rFonts w:ascii="Courier New" w:hAnsi="Courier New" w:cs="Courier New" w:hint="default"/>
+      </w:rPr>
+    </w:lvl>
+    <w:lvl w:ilvl="2" w:tplc="04060005" w:tentative="1">
+      <w:start w:val="1"/>
+      <w:numFmt w:val="bullet"/>
+      <w:lvlText w:val=""/>
+      <w:lvlJc w:val="left"/>
+      <w:pPr>
+        <w:ind w:left="2727" w:hanging="360"/>
+      </w:pPr>
+      <w:rPr>
+        <w:rFonts w:ascii="Wingdings" w:hAnsi="Wingdings" w:hint="default"/>
+      </w:rPr>
+    </w:lvl>
+    <w:lvl w:ilvl="3" w:tplc="04060001" w:tentative="1">
+      <w:start w:val="1"/>
+      <w:numFmt w:val="bullet"/>
+      <w:lvlText w:val=""/>
+      <w:lvlJc w:val="left"/>
+      <w:pPr>
+        <w:ind w:left="3447" w:hanging="360"/>
+      </w:pPr>
+      <w:rPr>
+        <w:rFonts w:ascii="Symbol" w:hAnsi="Symbol" w:hint="default"/>
+      </w:rPr>
+    </w:lvl>
+    <w:lvl w:ilvl="4" w:tplc="04060003" w:tentative="1">
+      <w:start w:val="1"/>
+      <w:numFmt w:val="bullet"/>
+      <w:lvlText w:val="o"/>
+      <w:lvlJc w:val="left"/>
+      <w:pPr>
+        <w:ind w:left="4167" w:hanging="360"/>
+      </w:pPr>
+      <w:rPr>
+        <w:rFonts w:ascii="Courier New" w:hAnsi="Courier New" w:cs="Courier New" w:hint="default"/>
+      </w:rPr>
+    </w:lvl>
+    <w:lvl w:ilvl="5" w:tplc="04060005" w:tentative="1">
+      <w:start w:val="1"/>
+      <w:numFmt w:val="bullet"/>
+      <w:lvlText w:val=""/>
+      <w:lvlJc w:val="left"/>
+      <w:pPr>
+        <w:ind w:left="4887" w:hanging="360"/>
+      </w:pPr>
+      <w:rPr>
+        <w:rFonts w:ascii="Wingdings" w:hAnsi="Wingdings" w:hint="default"/>
+      </w:rPr>
+    </w:lvl>
+    <w:lvl w:ilvl="6" w:tplc="04060001" w:tentative="1">
+      <w:start w:val="1"/>
+      <w:numFmt w:val="bullet"/>
+      <w:lvlText w:val=""/>
+      <w:lvlJc w:val="left"/>
+      <w:pPr>
+        <w:ind w:left="5607" w:hanging="360"/>
+      </w:pPr>
+      <w:rPr>
+        <w:rFonts w:ascii="Symbol" w:hAnsi="Symbol" w:hint="default"/>
+      </w:rPr>
+    </w:lvl>
+    <w:lvl w:ilvl="7" w:tplc="04060003" w:tentative="1">
+      <w:start w:val="1"/>
+      <w:numFmt w:val="bullet"/>
+      <w:lvlText w:val="o"/>
+      <w:lvlJc w:val="left"/>
+      <w:pPr>
+        <w:ind w:left="6327" w:hanging="360"/>
+      </w:pPr>
+      <w:rPr>
+        <w:rFonts w:ascii="Courier New" w:hAnsi="Courier New" w:cs="Courier New" w:hint="default"/>
+      </w:rPr>
+    </w:lvl>
+    <w:lvl w:ilvl="8" w:tplc="04060005" w:tentative="1">
+      <w:start w:val="1"/>
+      <w:numFmt w:val="bullet"/>
+      <w:lvlText w:val=""/>
+      <w:lvlJc w:val="left"/>
+      <w:pPr>
+        <w:ind w:left="7047" w:hanging="360"/>
+      </w:pPr>
+      <w:rPr>
+        <w:rFonts w:ascii="Wingdings" w:hAnsi="Wingdings" w:hint="default"/>
+      </w:rPr>
+    </w:lvl>
+  </w:abstractNum>
+  <w:abstractNum w:abstractNumId="6" w15:restartNumberingAfterBreak="0">
     <w:nsid w:val="454A5CB9"/>
     <w:multiLevelType w:val="multilevel"/>
     <w:tmpl w:val="04060025"/>
     <w:lvl w:ilvl="0">
       <w:start w:val="1"/>
       <w:numFmt w:val="decimal"/>
-      <w:pStyle w:val="Overskrift1"/>
+      <w:pStyle w:val="Heading1"/>
       <w:lvlText w:val="%1"/>
       <w:lvlJc w:val="left"/>
       <w:pPr>
@@ -1858,7 +7776,7 @@
     <w:lvl w:ilvl="1">
       <w:start w:val="1"/>
       <w:numFmt w:val="decimal"/>
-      <w:pStyle w:val="Overskrift2"/>
+      <w:pStyle w:val="Heading2"/>
       <w:lvlText w:val="%1.%2"/>
       <w:lvlJc w:val="left"/>
       <w:pPr>
@@ -1868,7 +7786,7 @@
     <w:lvl w:ilvl="2">
       <w:start w:val="1"/>
       <w:numFmt w:val="decimal"/>
-      <w:pStyle w:val="Overskrift3"/>
+      <w:pStyle w:val="Heading3"/>
       <w:lvlText w:val="%1.%2.%3"/>
       <w:lvlJc w:val="left"/>
       <w:pPr>
@@ -1878,7 +7796,7 @@
     <w:lvl w:ilvl="3">
       <w:start w:val="1"/>
       <w:numFmt w:val="decimal"/>
-      <w:pStyle w:val="Overskrift4"/>
+      <w:pStyle w:val="Heading4"/>
       <w:lvlText w:val="%1.%2.%3.%4"/>
       <w:lvlJc w:val="left"/>
       <w:pPr>
@@ -1888,7 +7806,7 @@
     <w:lvl w:ilvl="4">
       <w:start w:val="1"/>
       <w:numFmt w:val="decimal"/>
-      <w:pStyle w:val="Overskrift5"/>
+      <w:pStyle w:val="Heading5"/>
       <w:lvlText w:val="%1.%2.%3.%4.%5"/>
       <w:lvlJc w:val="left"/>
       <w:pPr>
@@ -1898,7 +7816,7 @@
     <w:lvl w:ilvl="5">
       <w:start w:val="1"/>
       <w:numFmt w:val="decimal"/>
-      <w:pStyle w:val="Overskrift6"/>
+      <w:pStyle w:val="Heading6"/>
       <w:lvlText w:val="%1.%2.%3.%4.%5.%6"/>
       <w:lvlJc w:val="left"/>
       <w:pPr>
@@ -1908,7 +7826,7 @@
     <w:lvl w:ilvl="6">
       <w:start w:val="1"/>
       <w:numFmt w:val="decimal"/>
-      <w:pStyle w:val="Overskrift7"/>
+      <w:pStyle w:val="Heading7"/>
       <w:lvlText w:val="%1.%2.%3.%4.%5.%6.%7"/>
       <w:lvlJc w:val="left"/>
       <w:pPr>
@@ -1918,7 +7836,7 @@
     <w:lvl w:ilvl="7">
       <w:start w:val="1"/>
       <w:numFmt w:val="decimal"/>
-      <w:pStyle w:val="Overskrift8"/>
+      <w:pStyle w:val="Heading8"/>
       <w:lvlText w:val="%1.%2.%3.%4.%5.%6.%7.%8"/>
       <w:lvlJc w:val="left"/>
       <w:pPr>
@@ -1928,7 +7846,7 @@
     <w:lvl w:ilvl="8">
       <w:start w:val="1"/>
       <w:numFmt w:val="decimal"/>
-      <w:pStyle w:val="Overskrift9"/>
+      <w:pStyle w:val="Heading9"/>
       <w:lvlText w:val="%1.%2.%3.%4.%5.%6.%7.%8.%9"/>
       <w:lvlJc w:val="left"/>
       <w:pPr>
@@ -1936,7 +7854,7 @@
       </w:pPr>
     </w:lvl>
   </w:abstractNum>
-  <w:abstractNum w:abstractNumId="1" w15:restartNumberingAfterBreak="0">
+  <w:abstractNum w:abstractNumId="7" w15:restartNumberingAfterBreak="0">
     <w:nsid w:val="4B6D5004"/>
     <w:multiLevelType w:val="hybridMultilevel"/>
     <w:tmpl w:val="3336EEE0"/>
@@ -2025,7 +7943,7 @@
       </w:pPr>
     </w:lvl>
   </w:abstractNum>
-  <w:abstractNum w:abstractNumId="2" w15:restartNumberingAfterBreak="0">
+  <w:abstractNum w:abstractNumId="8" w15:restartNumberingAfterBreak="0">
     <w:nsid w:val="561700D5"/>
     <w:multiLevelType w:val="hybridMultilevel"/>
     <w:tmpl w:val="41C0F2AE"/>
@@ -2138,13 +8056,31 @@
     </w:lvl>
   </w:abstractNum>
   <w:num w:numId="1" w16cid:durableId="1797412701">
+    <w:abstractNumId w:val="7"/>
+  </w:num>
+  <w:num w:numId="2" w16cid:durableId="1421834089">
+    <w:abstractNumId w:val="6"/>
+  </w:num>
+  <w:num w:numId="3" w16cid:durableId="180634357">
+    <w:abstractNumId w:val="8"/>
+  </w:num>
+  <w:num w:numId="4" w16cid:durableId="655109943">
+    <w:abstractNumId w:val="0"/>
+  </w:num>
+  <w:num w:numId="5" w16cid:durableId="1956592486">
     <w:abstractNumId w:val="1"/>
   </w:num>
-  <w:num w:numId="2" w16cid:durableId="1421834089">
-    <w:abstractNumId w:val="0"/>
+  <w:num w:numId="6" w16cid:durableId="865098011">
+    <w:abstractNumId w:val="5"/>
   </w:num>
-  <w:num w:numId="3" w16cid:durableId="180634357">
+  <w:num w:numId="7" w16cid:durableId="102920643">
+    <w:abstractNumId w:val="4"/>
+  </w:num>
+  <w:num w:numId="8" w16cid:durableId="1438476972">
     <w:abstractNumId w:val="2"/>
+  </w:num>
+  <w:num w:numId="9" w16cid:durableId="2112773923">
+    <w:abstractNumId w:val="3"/>
   </w:num>
 </w:numbering>
 </file>
@@ -2558,11 +8494,11 @@
       <w:szCs w:val="24"/>
     </w:rPr>
   </w:style>
-  <w:style w:type="paragraph" w:styleId="Overskrift1">
+  <w:style w:type="paragraph" w:styleId="Heading1">
     <w:name w:val="heading 1"/>
     <w:basedOn w:val="Normal"/>
     <w:next w:val="Normal"/>
-    <w:link w:val="Overskrift1Tegn"/>
+    <w:link w:val="Heading1Char"/>
     <w:uiPriority w:val="9"/>
     <w:qFormat/>
     <w:rsid w:val="00B0066D"/>
@@ -2582,11 +8518,11 @@
       <w:szCs w:val="32"/>
     </w:rPr>
   </w:style>
-  <w:style w:type="paragraph" w:styleId="Overskrift2">
+  <w:style w:type="paragraph" w:styleId="Heading2">
     <w:name w:val="heading 2"/>
     <w:basedOn w:val="Normal"/>
     <w:next w:val="Normal"/>
-    <w:link w:val="Overskrift2Tegn"/>
+    <w:link w:val="Heading2Char"/>
     <w:uiPriority w:val="9"/>
     <w:unhideWhenUsed/>
     <w:qFormat/>
@@ -2608,11 +8544,11 @@
       <w:szCs w:val="26"/>
     </w:rPr>
   </w:style>
-  <w:style w:type="paragraph" w:styleId="Overskrift3">
+  <w:style w:type="paragraph" w:styleId="Heading3">
     <w:name w:val="heading 3"/>
     <w:basedOn w:val="Normal"/>
     <w:next w:val="Normal"/>
-    <w:link w:val="Overskrift3Tegn"/>
+    <w:link w:val="Heading3Char"/>
     <w:uiPriority w:val="9"/>
     <w:unhideWhenUsed/>
     <w:qFormat/>
@@ -2632,11 +8568,11 @@
       <w:color w:val="1F3763" w:themeColor="accent1" w:themeShade="7F"/>
     </w:rPr>
   </w:style>
-  <w:style w:type="paragraph" w:styleId="Overskrift4">
+  <w:style w:type="paragraph" w:styleId="Heading4">
     <w:name w:val="heading 4"/>
     <w:basedOn w:val="Normal"/>
     <w:next w:val="Normal"/>
-    <w:link w:val="Overskrift4Tegn"/>
+    <w:link w:val="Heading4Char"/>
     <w:uiPriority w:val="9"/>
     <w:unhideWhenUsed/>
     <w:qFormat/>
@@ -2658,11 +8594,11 @@
       <w:color w:val="2F5496" w:themeColor="accent1" w:themeShade="BF"/>
     </w:rPr>
   </w:style>
-  <w:style w:type="paragraph" w:styleId="Overskrift5">
+  <w:style w:type="paragraph" w:styleId="Heading5">
     <w:name w:val="heading 5"/>
     <w:basedOn w:val="Normal"/>
     <w:next w:val="Normal"/>
-    <w:link w:val="Overskrift5Tegn"/>
+    <w:link w:val="Heading5Char"/>
     <w:uiPriority w:val="9"/>
     <w:semiHidden/>
     <w:unhideWhenUsed/>
@@ -2683,11 +8619,11 @@
       <w:color w:val="2F5496" w:themeColor="accent1" w:themeShade="BF"/>
     </w:rPr>
   </w:style>
-  <w:style w:type="paragraph" w:styleId="Overskrift6">
+  <w:style w:type="paragraph" w:styleId="Heading6">
     <w:name w:val="heading 6"/>
     <w:basedOn w:val="Normal"/>
     <w:next w:val="Normal"/>
-    <w:link w:val="Overskrift6Tegn"/>
+    <w:link w:val="Heading6Char"/>
     <w:uiPriority w:val="9"/>
     <w:semiHidden/>
     <w:unhideWhenUsed/>
@@ -2708,11 +8644,11 @@
       <w:color w:val="1F3763" w:themeColor="accent1" w:themeShade="7F"/>
     </w:rPr>
   </w:style>
-  <w:style w:type="paragraph" w:styleId="Overskrift7">
+  <w:style w:type="paragraph" w:styleId="Heading7">
     <w:name w:val="heading 7"/>
     <w:basedOn w:val="Normal"/>
     <w:next w:val="Normal"/>
-    <w:link w:val="Overskrift7Tegn"/>
+    <w:link w:val="Heading7Char"/>
     <w:uiPriority w:val="9"/>
     <w:semiHidden/>
     <w:unhideWhenUsed/>
@@ -2735,11 +8671,11 @@
       <w:color w:val="1F3763" w:themeColor="accent1" w:themeShade="7F"/>
     </w:rPr>
   </w:style>
-  <w:style w:type="paragraph" w:styleId="Overskrift8">
+  <w:style w:type="paragraph" w:styleId="Heading8">
     <w:name w:val="heading 8"/>
     <w:basedOn w:val="Normal"/>
     <w:next w:val="Normal"/>
-    <w:link w:val="Overskrift8Tegn"/>
+    <w:link w:val="Heading8Char"/>
     <w:uiPriority w:val="9"/>
     <w:semiHidden/>
     <w:unhideWhenUsed/>
@@ -2762,11 +8698,11 @@
       <w:szCs w:val="21"/>
     </w:rPr>
   </w:style>
-  <w:style w:type="paragraph" w:styleId="Overskrift9">
+  <w:style w:type="paragraph" w:styleId="Heading9">
     <w:name w:val="heading 9"/>
     <w:basedOn w:val="Normal"/>
     <w:next w:val="Normal"/>
-    <w:link w:val="Overskrift9Tegn"/>
+    <w:link w:val="Heading9Char"/>
     <w:uiPriority w:val="9"/>
     <w:semiHidden/>
     <w:unhideWhenUsed/>
@@ -2791,13 +8727,13 @@
       <w:szCs w:val="21"/>
     </w:rPr>
   </w:style>
-  <w:style w:type="character" w:default="1" w:styleId="Standardskrifttypeiafsnit">
+  <w:style w:type="character" w:default="1" w:styleId="DefaultParagraphFont">
     <w:name w:val="Default Paragraph Font"/>
     <w:uiPriority w:val="1"/>
     <w:semiHidden/>
     <w:unhideWhenUsed/>
   </w:style>
-  <w:style w:type="table" w:default="1" w:styleId="Tabel-Normal">
+  <w:style w:type="table" w:default="1" w:styleId="TableNormal">
     <w:name w:val="Normal Table"/>
     <w:uiPriority w:val="99"/>
     <w:semiHidden/>
@@ -2812,16 +8748,16 @@
       </w:tblCellMar>
     </w:tblPr>
   </w:style>
-  <w:style w:type="numbering" w:default="1" w:styleId="Ingenoversigt">
+  <w:style w:type="numbering" w:default="1" w:styleId="NoList">
     <w:name w:val="No List"/>
     <w:uiPriority w:val="99"/>
     <w:semiHidden/>
     <w:unhideWhenUsed/>
   </w:style>
-  <w:style w:type="paragraph" w:styleId="Sidehoved">
+  <w:style w:type="paragraph" w:styleId="Header">
     <w:name w:val="header"/>
     <w:basedOn w:val="Normal"/>
-    <w:link w:val="SidehovedTegn"/>
+    <w:link w:val="HeaderChar"/>
     <w:uiPriority w:val="99"/>
     <w:unhideWhenUsed/>
     <w:rsid w:val="00003A0C"/>
@@ -2833,10 +8769,10 @@
       <w:spacing w:after="0" w:line="240" w:lineRule="auto"/>
     </w:pPr>
   </w:style>
-  <w:style w:type="character" w:customStyle="1" w:styleId="SidehovedTegn">
-    <w:name w:val="Sidehoved Tegn"/>
-    <w:basedOn w:val="Standardskrifttypeiafsnit"/>
-    <w:link w:val="Sidehoved"/>
+  <w:style w:type="character" w:customStyle="1" w:styleId="HeaderChar">
+    <w:name w:val="Header Char"/>
+    <w:basedOn w:val="DefaultParagraphFont"/>
+    <w:link w:val="Header"/>
     <w:uiPriority w:val="99"/>
     <w:rsid w:val="00003A0C"/>
     <w:rPr>
@@ -2844,10 +8780,10 @@
       <w:szCs w:val="24"/>
     </w:rPr>
   </w:style>
-  <w:style w:type="paragraph" w:styleId="Sidefod">
+  <w:style w:type="paragraph" w:styleId="Footer">
     <w:name w:val="footer"/>
     <w:basedOn w:val="Normal"/>
-    <w:link w:val="SidefodTegn"/>
+    <w:link w:val="FooterChar"/>
     <w:uiPriority w:val="99"/>
     <w:unhideWhenUsed/>
     <w:rsid w:val="00003A0C"/>
@@ -2859,10 +8795,10 @@
       <w:spacing w:after="0" w:line="240" w:lineRule="auto"/>
     </w:pPr>
   </w:style>
-  <w:style w:type="character" w:customStyle="1" w:styleId="SidefodTegn">
-    <w:name w:val="Sidefod Tegn"/>
-    <w:basedOn w:val="Standardskrifttypeiafsnit"/>
-    <w:link w:val="Sidefod"/>
+  <w:style w:type="character" w:customStyle="1" w:styleId="FooterChar">
+    <w:name w:val="Footer Char"/>
+    <w:basedOn w:val="DefaultParagraphFont"/>
+    <w:link w:val="Footer"/>
     <w:uiPriority w:val="99"/>
     <w:rsid w:val="00003A0C"/>
     <w:rPr>
@@ -2870,10 +8806,10 @@
       <w:szCs w:val="24"/>
     </w:rPr>
   </w:style>
-  <w:style w:type="character" w:customStyle="1" w:styleId="Overskrift1Tegn">
-    <w:name w:val="Overskrift 1 Tegn"/>
-    <w:basedOn w:val="Standardskrifttypeiafsnit"/>
-    <w:link w:val="Overskrift1"/>
+  <w:style w:type="character" w:customStyle="1" w:styleId="Heading1Char">
+    <w:name w:val="Heading 1 Char"/>
+    <w:basedOn w:val="DefaultParagraphFont"/>
+    <w:link w:val="Heading1"/>
     <w:uiPriority w:val="9"/>
     <w:rsid w:val="00B0066D"/>
     <w:rPr>
@@ -2883,9 +8819,9 @@
       <w:szCs w:val="32"/>
     </w:rPr>
   </w:style>
-  <w:style w:type="paragraph" w:styleId="Overskrift">
+  <w:style w:type="paragraph" w:styleId="TOCHeading">
     <w:name w:val="TOC Heading"/>
-    <w:basedOn w:val="Overskrift1"/>
+    <w:basedOn w:val="Heading1"/>
     <w:next w:val="Normal"/>
     <w:uiPriority w:val="39"/>
     <w:unhideWhenUsed/>
@@ -2900,9 +8836,9 @@
       <w:lang w:eastAsia="da-DK"/>
     </w:rPr>
   </w:style>
-  <w:style w:type="table" w:styleId="Tabel-Gitter">
+  <w:style w:type="table" w:styleId="TableGrid">
     <w:name w:val="Table Grid"/>
-    <w:basedOn w:val="Tabel-Normal"/>
+    <w:basedOn w:val="TableNormal"/>
     <w:uiPriority w:val="39"/>
     <w:rsid w:val="004777FB"/>
     <w:pPr>
@@ -2919,10 +8855,10 @@
       </w:tblBorders>
     </w:tblPr>
   </w:style>
-  <w:style w:type="character" w:customStyle="1" w:styleId="Overskrift2Tegn">
-    <w:name w:val="Overskrift 2 Tegn"/>
-    <w:basedOn w:val="Standardskrifttypeiafsnit"/>
-    <w:link w:val="Overskrift2"/>
+  <w:style w:type="character" w:customStyle="1" w:styleId="Heading2Char">
+    <w:name w:val="Heading 2 Char"/>
+    <w:basedOn w:val="DefaultParagraphFont"/>
+    <w:link w:val="Heading2"/>
     <w:uiPriority w:val="9"/>
     <w:rsid w:val="00B0066D"/>
     <w:rPr>
@@ -2932,10 +8868,10 @@
       <w:szCs w:val="26"/>
     </w:rPr>
   </w:style>
-  <w:style w:type="character" w:customStyle="1" w:styleId="Overskrift3Tegn">
-    <w:name w:val="Overskrift 3 Tegn"/>
-    <w:basedOn w:val="Standardskrifttypeiafsnit"/>
-    <w:link w:val="Overskrift3"/>
+  <w:style w:type="character" w:customStyle="1" w:styleId="Heading3Char">
+    <w:name w:val="Heading 3 Char"/>
+    <w:basedOn w:val="DefaultParagraphFont"/>
+    <w:link w:val="Heading3"/>
     <w:uiPriority w:val="9"/>
     <w:rsid w:val="00B0066D"/>
     <w:rPr>
@@ -2945,10 +8881,10 @@
       <w:szCs w:val="24"/>
     </w:rPr>
   </w:style>
-  <w:style w:type="character" w:customStyle="1" w:styleId="Overskrift4Tegn">
-    <w:name w:val="Overskrift 4 Tegn"/>
-    <w:basedOn w:val="Standardskrifttypeiafsnit"/>
-    <w:link w:val="Overskrift4"/>
+  <w:style w:type="character" w:customStyle="1" w:styleId="Heading4Char">
+    <w:name w:val="Heading 4 Char"/>
+    <w:basedOn w:val="DefaultParagraphFont"/>
+    <w:link w:val="Heading4"/>
     <w:uiPriority w:val="9"/>
     <w:rsid w:val="009459CF"/>
     <w:rPr>
@@ -2960,9 +8896,9 @@
       <w:szCs w:val="24"/>
     </w:rPr>
   </w:style>
-  <w:style w:type="character" w:styleId="Kommentarhenvisning">
+  <w:style w:type="character" w:styleId="CommentReference">
     <w:name w:val="annotation reference"/>
-    <w:basedOn w:val="Standardskrifttypeiafsnit"/>
+    <w:basedOn w:val="DefaultParagraphFont"/>
     <w:uiPriority w:val="99"/>
     <w:semiHidden/>
     <w:unhideWhenUsed/>
@@ -2972,10 +8908,10 @@
       <w:szCs w:val="16"/>
     </w:rPr>
   </w:style>
-  <w:style w:type="paragraph" w:styleId="Kommentartekst">
+  <w:style w:type="paragraph" w:styleId="CommentText">
     <w:name w:val="annotation text"/>
     <w:basedOn w:val="Normal"/>
-    <w:link w:val="KommentartekstTegn"/>
+    <w:link w:val="CommentTextChar"/>
     <w:uiPriority w:val="99"/>
     <w:unhideWhenUsed/>
     <w:rsid w:val="00C52818"/>
@@ -2987,10 +8923,10 @@
       <w:szCs w:val="20"/>
     </w:rPr>
   </w:style>
-  <w:style w:type="character" w:customStyle="1" w:styleId="KommentartekstTegn">
-    <w:name w:val="Kommentartekst Tegn"/>
-    <w:basedOn w:val="Standardskrifttypeiafsnit"/>
-    <w:link w:val="Kommentartekst"/>
+  <w:style w:type="character" w:customStyle="1" w:styleId="CommentTextChar">
+    <w:name w:val="Comment Text Char"/>
+    <w:basedOn w:val="DefaultParagraphFont"/>
+    <w:link w:val="CommentText"/>
     <w:uiPriority w:val="99"/>
     <w:rsid w:val="00C52818"/>
     <w:rPr>
@@ -2998,11 +8934,11 @@
       <w:szCs w:val="20"/>
     </w:rPr>
   </w:style>
-  <w:style w:type="paragraph" w:styleId="Kommentaremne">
+  <w:style w:type="paragraph" w:styleId="CommentSubject">
     <w:name w:val="annotation subject"/>
-    <w:basedOn w:val="Kommentartekst"/>
-    <w:next w:val="Kommentartekst"/>
-    <w:link w:val="KommentaremneTegn"/>
+    <w:basedOn w:val="CommentText"/>
+    <w:next w:val="CommentText"/>
+    <w:link w:val="CommentSubjectChar"/>
     <w:uiPriority w:val="99"/>
     <w:semiHidden/>
     <w:unhideWhenUsed/>
@@ -3012,10 +8948,10 @@
       <w:bCs/>
     </w:rPr>
   </w:style>
-  <w:style w:type="character" w:customStyle="1" w:styleId="KommentaremneTegn">
-    <w:name w:val="Kommentaremne Tegn"/>
-    <w:basedOn w:val="KommentartekstTegn"/>
-    <w:link w:val="Kommentaremne"/>
+  <w:style w:type="character" w:customStyle="1" w:styleId="CommentSubjectChar">
+    <w:name w:val="Comment Subject Char"/>
+    <w:basedOn w:val="CommentTextChar"/>
+    <w:link w:val="CommentSubject"/>
     <w:uiPriority w:val="99"/>
     <w:semiHidden/>
     <w:rsid w:val="00C52818"/>
@@ -3028,7 +8964,7 @@
   </w:style>
   <w:style w:type="character" w:styleId="Hyperlink">
     <w:name w:val="Hyperlink"/>
-    <w:basedOn w:val="Standardskrifttypeiafsnit"/>
+    <w:basedOn w:val="DefaultParagraphFont"/>
     <w:uiPriority w:val="99"/>
     <w:unhideWhenUsed/>
     <w:rsid w:val="00784ABB"/>
@@ -3037,9 +8973,9 @@
       <w:u w:val="single"/>
     </w:rPr>
   </w:style>
-  <w:style w:type="character" w:styleId="Ulstomtale">
+  <w:style w:type="character" w:styleId="UnresolvedMention">
     <w:name w:val="Unresolved Mention"/>
-    <w:basedOn w:val="Standardskrifttypeiafsnit"/>
+    <w:basedOn w:val="DefaultParagraphFont"/>
     <w:uiPriority w:val="99"/>
     <w:semiHidden/>
     <w:unhideWhenUsed/>
@@ -3049,10 +8985,10 @@
       <w:shd w:val="clear" w:color="auto" w:fill="E1DFDD"/>
     </w:rPr>
   </w:style>
-  <w:style w:type="character" w:customStyle="1" w:styleId="Overskrift5Tegn">
-    <w:name w:val="Overskrift 5 Tegn"/>
-    <w:basedOn w:val="Standardskrifttypeiafsnit"/>
-    <w:link w:val="Overskrift5"/>
+  <w:style w:type="character" w:customStyle="1" w:styleId="Heading5Char">
+    <w:name w:val="Heading 5 Char"/>
+    <w:basedOn w:val="DefaultParagraphFont"/>
+    <w:link w:val="Heading5"/>
     <w:uiPriority w:val="9"/>
     <w:semiHidden/>
     <w:rsid w:val="00326F02"/>
@@ -3063,10 +8999,10 @@
       <w:szCs w:val="24"/>
     </w:rPr>
   </w:style>
-  <w:style w:type="character" w:customStyle="1" w:styleId="Overskrift6Tegn">
-    <w:name w:val="Overskrift 6 Tegn"/>
-    <w:basedOn w:val="Standardskrifttypeiafsnit"/>
-    <w:link w:val="Overskrift6"/>
+  <w:style w:type="character" w:customStyle="1" w:styleId="Heading6Char">
+    <w:name w:val="Heading 6 Char"/>
+    <w:basedOn w:val="DefaultParagraphFont"/>
+    <w:link w:val="Heading6"/>
     <w:uiPriority w:val="9"/>
     <w:semiHidden/>
     <w:rsid w:val="00326F02"/>
@@ -3077,10 +9013,10 @@
       <w:szCs w:val="24"/>
     </w:rPr>
   </w:style>
-  <w:style w:type="character" w:customStyle="1" w:styleId="Overskrift7Tegn">
-    <w:name w:val="Overskrift 7 Tegn"/>
-    <w:basedOn w:val="Standardskrifttypeiafsnit"/>
-    <w:link w:val="Overskrift7"/>
+  <w:style w:type="character" w:customStyle="1" w:styleId="Heading7Char">
+    <w:name w:val="Heading 7 Char"/>
+    <w:basedOn w:val="DefaultParagraphFont"/>
+    <w:link w:val="Heading7"/>
     <w:uiPriority w:val="9"/>
     <w:semiHidden/>
     <w:rsid w:val="00326F02"/>
@@ -3093,10 +9029,10 @@
       <w:szCs w:val="24"/>
     </w:rPr>
   </w:style>
-  <w:style w:type="character" w:customStyle="1" w:styleId="Overskrift8Tegn">
-    <w:name w:val="Overskrift 8 Tegn"/>
-    <w:basedOn w:val="Standardskrifttypeiafsnit"/>
-    <w:link w:val="Overskrift8"/>
+  <w:style w:type="character" w:customStyle="1" w:styleId="Heading8Char">
+    <w:name w:val="Heading 8 Char"/>
+    <w:basedOn w:val="DefaultParagraphFont"/>
+    <w:link w:val="Heading8"/>
     <w:uiPriority w:val="9"/>
     <w:semiHidden/>
     <w:rsid w:val="00326F02"/>
@@ -3107,10 +9043,10 @@
       <w:szCs w:val="21"/>
     </w:rPr>
   </w:style>
-  <w:style w:type="character" w:customStyle="1" w:styleId="Overskrift9Tegn">
-    <w:name w:val="Overskrift 9 Tegn"/>
-    <w:basedOn w:val="Standardskrifttypeiafsnit"/>
-    <w:link w:val="Overskrift9"/>
+  <w:style w:type="character" w:customStyle="1" w:styleId="Heading9Char">
+    <w:name w:val="Heading 9 Char"/>
+    <w:basedOn w:val="DefaultParagraphFont"/>
+    <w:link w:val="Heading9"/>
     <w:uiPriority w:val="9"/>
     <w:semiHidden/>
     <w:rsid w:val="00326F02"/>
@@ -3123,7 +9059,7 @@
       <w:szCs w:val="21"/>
     </w:rPr>
   </w:style>
-  <w:style w:type="paragraph" w:styleId="Indholdsfortegnelse1">
+  <w:style w:type="paragraph" w:styleId="TOC1">
     <w:name w:val="toc 1"/>
     <w:basedOn w:val="Normal"/>
     <w:next w:val="Normal"/>
@@ -3135,7 +9071,7 @@
       <w:spacing w:after="100"/>
     </w:pPr>
   </w:style>
-  <w:style w:type="paragraph" w:styleId="Listeafsnit">
+  <w:style w:type="paragraph" w:styleId="ListParagraph">
     <w:name w:val="List Paragraph"/>
     <w:basedOn w:val="Normal"/>
     <w:uiPriority w:val="34"/>
@@ -3144,6 +9080,110 @@
     <w:pPr>
       <w:ind w:left="720"/>
       <w:contextualSpacing/>
+    </w:pPr>
+  </w:style>
+  <w:style w:type="character" w:styleId="FollowedHyperlink">
+    <w:name w:val="FollowedHyperlink"/>
+    <w:basedOn w:val="DefaultParagraphFont"/>
+    <w:uiPriority w:val="99"/>
+    <w:semiHidden/>
+    <w:unhideWhenUsed/>
+    <w:rsid w:val="002A1FE4"/>
+    <w:rPr>
+      <w:color w:val="954F72" w:themeColor="followedHyperlink"/>
+      <w:u w:val="single"/>
+    </w:rPr>
+  </w:style>
+  <w:style w:type="paragraph" w:styleId="Caption">
+    <w:name w:val="caption"/>
+    <w:basedOn w:val="Normal"/>
+    <w:next w:val="Normal"/>
+    <w:uiPriority w:val="35"/>
+    <w:unhideWhenUsed/>
+    <w:qFormat/>
+    <w:rsid w:val="00984464"/>
+    <w:pPr>
+      <w:spacing w:after="200" w:line="240" w:lineRule="auto"/>
+    </w:pPr>
+    <w:rPr>
+      <w:i/>
+      <w:iCs/>
+      <w:color w:val="44546A" w:themeColor="text2"/>
+      <w:sz w:val="18"/>
+      <w:szCs w:val="18"/>
+    </w:rPr>
+  </w:style>
+  <w:style w:type="paragraph" w:styleId="FootnoteText">
+    <w:name w:val="footnote text"/>
+    <w:basedOn w:val="Normal"/>
+    <w:link w:val="FootnoteTextChar"/>
+    <w:uiPriority w:val="99"/>
+    <w:semiHidden/>
+    <w:unhideWhenUsed/>
+    <w:rsid w:val="0052046C"/>
+    <w:pPr>
+      <w:spacing w:after="0" w:line="240" w:lineRule="auto"/>
+    </w:pPr>
+    <w:rPr>
+      <w:sz w:val="20"/>
+      <w:szCs w:val="20"/>
+    </w:rPr>
+  </w:style>
+  <w:style w:type="character" w:customStyle="1" w:styleId="FootnoteTextChar">
+    <w:name w:val="Footnote Text Char"/>
+    <w:basedOn w:val="DefaultParagraphFont"/>
+    <w:link w:val="FootnoteText"/>
+    <w:uiPriority w:val="99"/>
+    <w:semiHidden/>
+    <w:rsid w:val="0052046C"/>
+    <w:rPr>
+      <w:sz w:val="20"/>
+      <w:szCs w:val="20"/>
+    </w:rPr>
+  </w:style>
+  <w:style w:type="character" w:styleId="FootnoteReference">
+    <w:name w:val="footnote reference"/>
+    <w:basedOn w:val="DefaultParagraphFont"/>
+    <w:uiPriority w:val="99"/>
+    <w:semiHidden/>
+    <w:unhideWhenUsed/>
+    <w:rsid w:val="0052046C"/>
+    <w:rPr>
+      <w:vertAlign w:val="superscript"/>
+    </w:rPr>
+  </w:style>
+  <w:style w:type="paragraph" w:styleId="Bibliography">
+    <w:name w:val="Bibliography"/>
+    <w:basedOn w:val="Normal"/>
+    <w:next w:val="Normal"/>
+    <w:uiPriority w:val="37"/>
+    <w:unhideWhenUsed/>
+    <w:rsid w:val="006373E1"/>
+  </w:style>
+  <w:style w:type="paragraph" w:styleId="TOC2">
+    <w:name w:val="toc 2"/>
+    <w:basedOn w:val="Normal"/>
+    <w:next w:val="Normal"/>
+    <w:autoRedefine/>
+    <w:uiPriority w:val="39"/>
+    <w:unhideWhenUsed/>
+    <w:rsid w:val="004B5EED"/>
+    <w:pPr>
+      <w:spacing w:after="100"/>
+      <w:ind w:left="240"/>
+    </w:pPr>
+  </w:style>
+  <w:style w:type="paragraph" w:styleId="TOC3">
+    <w:name w:val="toc 3"/>
+    <w:basedOn w:val="Normal"/>
+    <w:next w:val="Normal"/>
+    <w:autoRedefine/>
+    <w:uiPriority w:val="39"/>
+    <w:unhideWhenUsed/>
+    <w:rsid w:val="004B5EED"/>
+    <w:pPr>
+      <w:spacing w:after="100"/>
+      <w:ind w:left="480"/>
     </w:pPr>
   </w:style>
 </w:styles>
@@ -3445,11 +9485,154 @@
 </file>
 
 <file path=customXml/item1.xml><?xml version="1.0" encoding="utf-8"?>
-<b:Sources xmlns:b="http://schemas.openxmlformats.org/officeDocument/2006/bibliography" xmlns="http://schemas.openxmlformats.org/officeDocument/2006/bibliography" SelectedStyle="\APASixthEditionOfficeOnline.xsl" StyleName="APA" Version="6"/>
+<b:Sources xmlns:b="http://schemas.openxmlformats.org/officeDocument/2006/bibliography" xmlns="http://schemas.openxmlformats.org/officeDocument/2006/bibliography" SelectedStyle="\APASixthEditionOfficeOnline.xsl" StyleName="APA" Version="6">
+  <b:Source>
+    <b:Tag>Luc23</b:Tag>
+    <b:SourceType>InternetSite</b:SourceType>
+    <b:Guid>{D5BDE54B-7D86-4BE8-B437-0B3A009293E5}</b:Guid>
+    <b:Author>
+      <b:Author>
+        <b:Corporate>Lucidchart</b:Corporate>
+      </b:Author>
+    </b:Author>
+    <b:Title>UML Class Diagram Tutorial</b:Title>
+    <b:InternetSiteTitle>lucidchart.com</b:InternetSiteTitle>
+    <b:URL>https://www.lucidchart.com/pages/uml-class-diagram</b:URL>
+    <b:YearAccessed>2023</b:YearAccessed>
+    <b:MonthAccessed>april</b:MonthAccessed>
+    <b:DayAccessed>30</b:DayAccessed>
+    <b:RefOrder>1</b:RefOrder>
+  </b:Source>
+  <b:Source>
+    <b:Tag>Buc23</b:Tag>
+    <b:SourceType>InternetSite</b:SourceType>
+    <b:Guid>{8E2D6CA4-4679-4762-A04D-C722C0F18095}</b:Guid>
+    <b:Author>
+      <b:Author>
+        <b:NameList>
+          <b:Person>
+            <b:Last>Buch</b:Last>
+            <b:First>Jesper</b:First>
+          </b:Person>
+        </b:NameList>
+      </b:Author>
+    </b:Author>
+    <b:Title>5.3 Rutediagrammer</b:Title>
+    <b:InternetSiteTitle>https://programmering.systime.dk/</b:InternetSiteTitle>
+    <b:Year>2023</b:Year>
+    <b:URL>https://programmering.systime.dk/?id=148</b:URL>
+    <b:YearAccessed>2023</b:YearAccessed>
+    <b:MonthAccessed>april</b:MonthAccessed>
+    <b:DayAccessed>30</b:DayAccessed>
+    <b:RefOrder>2</b:RefOrder>
+  </b:Source>
+  <b:Source>
+    <b:Tag>Com21</b:Tag>
+    <b:SourceType>InternetSite</b:SourceType>
+    <b:Guid>{F010DA06-FCEA-4AD2-A19C-40DDC4A4A020}</b:Guid>
+    <b:Author>
+      <b:Author>
+        <b:Corporate>Computer Hope</b:Corporate>
+      </b:Author>
+    </b:Author>
+    <b:Title>Processing</b:Title>
+    <b:InternetSiteTitle>computerhope.com</b:InternetSiteTitle>
+    <b:Year>2021</b:Year>
+    <b:Month>november</b:Month>
+    <b:Day>10</b:Day>
+    <b:URL>https://www.computerhope.com/jargon/p/processi.htm</b:URL>
+    <b:YearAccessed>2023</b:YearAccessed>
+    <b:MonthAccessed>april</b:MonthAccessed>
+    <b:DayAccessed>30</b:DayAccessed>
+    <b:RefOrder>3</b:RefOrder>
+  </b:Source>
+  <b:Source>
+    <b:Tag>Nør94</b:Tag>
+    <b:SourceType>DocumentFromInternetSite</b:SourceType>
+    <b:Guid>{E22EBCA1-C91E-4937-BCB9-2DF1EB3A10AF}</b:Guid>
+    <b:Author>
+      <b:Author>
+        <b:NameList>
+          <b:Person>
+            <b:Last>Nørmark</b:Last>
+            <b:First>Kurt</b:First>
+          </b:Person>
+        </b:NameList>
+      </b:Author>
+    </b:Author>
+    <b:Title>Aarhus universitet</b:Title>
+    <b:InternetSiteTitle>Homes</b:InternetSiteTitle>
+    <b:Year>1994</b:Year>
+    <b:URL>https://homes.cs.aau.dk/~normark/ps1-94-notes/pdf/grund.pdf</b:URL>
+    <b:YearAccessed>2023</b:YearAccessed>
+    <b:MonthAccessed>april</b:MonthAccessed>
+    <b:DayAccessed>30</b:DayAccessed>
+    <b:RefOrder>4</b:RefOrder>
+  </b:Source>
+  <b:Source>
+    <b:Tag>Spo23</b:Tag>
+    <b:SourceType>InternetSite</b:SourceType>
+    <b:Guid>{E551AD20-7695-488B-AFB7-E3582226FC86}</b:Guid>
+    <b:Author>
+      <b:Author>
+        <b:Corporate>Spot the difference</b:Corporate>
+      </b:Author>
+    </b:Author>
+    <b:Title>Forskel mellem Procedural, Structural og Object Oriented Programmeringssprog</b:Title>
+    <b:InternetSiteTitle>da.spot-the-difference.info</b:InternetSiteTitle>
+    <b:URL>https://da.spot-the-difference.info/difference-between-procedural</b:URL>
+    <b:YearAccessed>2023</b:YearAccessed>
+    <b:MonthAccessed>april</b:MonthAccessed>
+    <b:DayAccessed>30</b:DayAccessed>
+    <b:RefOrder>5</b:RefOrder>
+  </b:Source>
+  <b:Source>
+    <b:Tag>Sch16</b:Tag>
+    <b:SourceType>InternetSite</b:SourceType>
+    <b:Guid>{DDA2D4A1-13B6-49D1-8F2F-BF9457174A24}</b:Guid>
+    <b:Author>
+      <b:Author>
+        <b:NameList>
+          <b:Person>
+            <b:Last>Schlegel</b:Last>
+            <b:First>Andreas</b:First>
+          </b:Person>
+        </b:NameList>
+      </b:Author>
+    </b:Author>
+    <b:Title>controlP5</b:Title>
+    <b:InternetSiteTitle>github.com</b:InternetSiteTitle>
+    <b:Year>2016</b:Year>
+    <b:Month>april</b:Month>
+    <b:Day>14</b:Day>
+    <b:URL>https://github.com/sojamo/controlp5</b:URL>
+    <b:YearAccessed>2023</b:YearAccessed>
+    <b:MonthAccessed>april</b:MonthAccessed>
+    <b:DayAccessed>30</b:DayAccessed>
+    <b:RefOrder>6</b:RefOrder>
+  </b:Source>
+  <b:Source>
+    <b:Tag>Tut23</b:Tag>
+    <b:SourceType>InternetSite</b:SourceType>
+    <b:Guid>{24D19164-2E77-44B3-A0D1-639EA84A90A7}</b:Guid>
+    <b:Author>
+      <b:Author>
+        <b:Corporate>Tutorialspoint</b:Corporate>
+      </b:Author>
+    </b:Author>
+    <b:Title>MVC Framework - Introduction</b:Title>
+    <b:InternetSiteTitle>tutorialspoint.com</b:InternetSiteTitle>
+    <b:URL>https://www.tutorialspoint.com/mvc_framework/mvc_framework_introduction.htm</b:URL>
+    <b:YearAccessed>2023</b:YearAccessed>
+    <b:MonthAccessed>april</b:MonthAccessed>
+    <b:DayAccessed>30</b:DayAccessed>
+    <b:RefOrder>7</b:RefOrder>
+  </b:Source>
+</b:Sources>
 </file>
 
 <file path=customXml/itemProps1.xml><?xml version="1.0" encoding="utf-8"?>
-<ds:datastoreItem xmlns:ds="http://schemas.openxmlformats.org/officeDocument/2006/customXml" ds:itemID="{48F11BBB-DFA7-44A0-92D8-BFC22005C4A9}">
+<ds:datastoreItem xmlns:ds="http://schemas.openxmlformats.org/officeDocument/2006/customXml" ds:itemID="{637176BB-5FC1-4F87-9C8E-2A52B0E57A86}">
   <ds:schemaRefs>
     <ds:schemaRef ds:uri="http://schemas.openxmlformats.org/officeDocument/2006/bibliography"/>
   </ds:schemaRefs>

--- a/Eksamensprojekt/Eksamensprojekt rapport Anton.docx
+++ b/Eksamensprojekt/Eksamensprojekt rapport Anton.docx
@@ -1,6 +1,6 @@
 
 <file path=word/document.xml><?xml version="1.0" encoding="utf-8"?>
-<w:document xmlns:wpc="http://schemas.microsoft.com/office/word/2010/wordprocessingCanvas" xmlns:cx="http://schemas.microsoft.com/office/drawing/2014/chartex" xmlns:cx1="http://schemas.microsoft.com/office/drawing/2015/9/8/chartex" xmlns:cx2="http://schemas.microsoft.com/office/drawing/2015/10/21/chartex" xmlns:cx3="http://schemas.microsoft.com/office/drawing/2016/5/9/chartex" xmlns:cx4="http://schemas.microsoft.com/office/drawing/2016/5/10/chartex" xmlns:cx5="http://schemas.microsoft.com/office/drawing/2016/5/11/chartex" xmlns:cx6="http://schemas.microsoft.com/office/drawing/2016/5/12/chartex" xmlns:cx7="http://schemas.microsoft.com/office/drawing/2016/5/13/chartex" xmlns:cx8="http://schemas.microsoft.com/office/drawing/2016/5/14/chartex" xmlns:mc="http://schemas.openxmlformats.org/markup-compatibility/2006" xmlns:aink="http://schemas.microsoft.com/office/drawing/2016/ink" xmlns:am3d="http://schemas.microsoft.com/office/drawing/2017/model3d" xmlns:o="urn:schemas-microsoft-com:office:office" xmlns:oel="http://schemas.microsoft.com/office/2019/extlst" xmlns:r="http://schemas.openxmlformats.org/officeDocument/2006/relationships" xmlns:m="http://schemas.openxmlformats.org/officeDocument/2006/math" xmlns:v="urn:schemas-microsoft-com:vml" xmlns:wp14="http://schemas.microsoft.com/office/word/2010/wordprocessingDrawing" xmlns:wp="http://schemas.openxmlformats.org/drawingml/2006/wordprocessingDrawing" xmlns:w10="urn:schemas-microsoft-com:office:word" xmlns:w="http://schemas.openxmlformats.org/wordprocessingml/2006/main" xmlns:w14="http://schemas.microsoft.com/office/word/2010/wordml" xmlns:w15="http://schemas.microsoft.com/office/word/2012/wordml" xmlns:w16cex="http://schemas.microsoft.com/office/word/2018/wordml/cex" xmlns:w16cid="http://schemas.microsoft.com/office/word/2016/wordml/cid" xmlns:w16="http://schemas.microsoft.com/office/word/2018/wordml" xmlns:w16sdtdh="http://schemas.microsoft.com/office/word/2020/wordml/sdtdatahash" xmlns:w16se="http://schemas.microsoft.com/office/word/2015/wordml/symex" xmlns:wpg="http://schemas.microsoft.com/office/word/2010/wordprocessingGroup" xmlns:wpi="http://schemas.microsoft.com/office/word/2010/wordprocessingInk" xmlns:wne="http://schemas.microsoft.com/office/word/2006/wordml" xmlns:wps="http://schemas.microsoft.com/office/word/2010/wordprocessingShape" mc:Ignorable="w14 w15 w16se w16cid w16 w16cex w16sdtdh wp14">
+<w:document xmlns:wpc="http://schemas.microsoft.com/office/word/2010/wordprocessingCanvas" xmlns:cx="http://schemas.microsoft.com/office/drawing/2014/chartex" xmlns:cx1="http://schemas.microsoft.com/office/drawing/2015/9/8/chartex" xmlns:cx2="http://schemas.microsoft.com/office/drawing/2015/10/21/chartex" xmlns:cx3="http://schemas.microsoft.com/office/drawing/2016/5/9/chartex" xmlns:cx4="http://schemas.microsoft.com/office/drawing/2016/5/10/chartex" xmlns:cx5="http://schemas.microsoft.com/office/drawing/2016/5/11/chartex" xmlns:cx6="http://schemas.microsoft.com/office/drawing/2016/5/12/chartex" xmlns:cx7="http://schemas.microsoft.com/office/drawing/2016/5/13/chartex" xmlns:cx8="http://schemas.microsoft.com/office/drawing/2016/5/14/chartex" xmlns:mc="http://schemas.openxmlformats.org/markup-compatibility/2006" xmlns:aink="http://schemas.microsoft.com/office/drawing/2016/ink" xmlns:am3d="http://schemas.microsoft.com/office/drawing/2017/model3d" xmlns:o="urn:schemas-microsoft-com:office:office" xmlns:oel="http://schemas.microsoft.com/office/2019/extlst" xmlns:r="http://schemas.openxmlformats.org/officeDocument/2006/relationships" xmlns:m="http://schemas.openxmlformats.org/officeDocument/2006/math" xmlns:v="urn:schemas-microsoft-com:vml" xmlns:wp14="http://schemas.microsoft.com/office/word/2010/wordprocessingDrawing" xmlns:wp="http://schemas.openxmlformats.org/drawingml/2006/wordprocessingDrawing" xmlns:w10="urn:schemas-microsoft-com:office:word" xmlns:w="http://schemas.openxmlformats.org/wordprocessingml/2006/main" xmlns:w14="http://schemas.microsoft.com/office/word/2010/wordml" xmlns:w15="http://schemas.microsoft.com/office/word/2012/wordml" xmlns:w16cex="http://schemas.microsoft.com/office/word/2018/wordml/cex" xmlns:w16cid="http://schemas.microsoft.com/office/word/2016/wordml/cid" xmlns:w16="http://schemas.microsoft.com/office/word/2018/wordml" xmlns:w16du="http://schemas.microsoft.com/office/word/2023/wordml/word16du" xmlns:w16sdtdh="http://schemas.microsoft.com/office/word/2020/wordml/sdtdatahash" xmlns:w16se="http://schemas.microsoft.com/office/word/2015/wordml/symex" xmlns:wpg="http://schemas.microsoft.com/office/word/2010/wordprocessingGroup" xmlns:wpi="http://schemas.microsoft.com/office/word/2010/wordprocessingInk" xmlns:wne="http://schemas.microsoft.com/office/word/2006/wordml" xmlns:wps="http://schemas.microsoft.com/office/word/2010/wordprocessingShape" mc:Ignorable="w14 w15 w16se w16cid w16 w16cex w16sdtdh wp14">
   <w:body>
     <w:p>
       <w:pPr>
@@ -115,11 +115,19 @@
                                 <w:lang w:val="en-US"/>
                               </w:rPr>
                             </w:pPr>
+                            <w:proofErr w:type="spellStart"/>
                             <w:r>
                               <w:rPr>
                                 <w:lang w:val="en-US"/>
                               </w:rPr>
-                              <w:t>Programmering C</w:t>
+                              <w:t>Programmering</w:t>
+                            </w:r>
+                            <w:proofErr w:type="spellEnd"/>
+                            <w:r>
+                              <w:rPr>
+                                <w:lang w:val="en-US"/>
+                              </w:rPr>
+                              <w:t xml:space="preserve"> C</w:t>
                             </w:r>
                           </w:p>
                           <w:p>
@@ -234,11 +242,19 @@
                           <w:lang w:val="en-US"/>
                         </w:rPr>
                       </w:pPr>
+                      <w:proofErr w:type="spellStart"/>
                       <w:r>
                         <w:rPr>
                           <w:lang w:val="en-US"/>
                         </w:rPr>
-                        <w:t>Programmering C</w:t>
+                        <w:t>Programmering</w:t>
+                      </w:r>
+                      <w:proofErr w:type="spellEnd"/>
+                      <w:r>
+                        <w:rPr>
+                          <w:lang w:val="en-US"/>
+                        </w:rPr>
+                        <w:t xml:space="preserve"> C</w:t>
                       </w:r>
                     </w:p>
                     <w:p>
@@ -301,7 +317,7 @@
       <w:sdtContent>
         <w:p>
           <w:pPr>
-            <w:pStyle w:val="TOCHeading"/>
+            <w:pStyle w:val="Overskrift"/>
           </w:pPr>
           <w:r>
             <w:t>Indholdsfortegnelse</w:t>
@@ -309,7 +325,7 @@
         </w:p>
         <w:p>
           <w:pPr>
-            <w:pStyle w:val="TOC1"/>
+            <w:pStyle w:val="Indholdsfortegnelse1"/>
             <w:tabs>
               <w:tab w:val="left" w:pos="1100"/>
               <w:tab w:val="right" w:leader="dot" w:pos="9061"/>
@@ -331,7 +347,7 @@
           <w:r>
             <w:fldChar w:fldCharType="separate"/>
           </w:r>
-          <w:hyperlink w:anchor="_Toc133784156" w:history="1">
+          <w:hyperlink w:anchor="_Toc133857715" w:history="1">
             <w:r>
               <w:rPr>
                 <w:rStyle w:val="Hyperlink"/>
@@ -375,7 +391,7 @@
                 <w:noProof/>
                 <w:webHidden/>
               </w:rPr>
-              <w:instrText xml:space="preserve"> PAGEREF _Toc133784156 \h </w:instrText>
+              <w:instrText xml:space="preserve"> PAGEREF _Toc133857715 \h </w:instrText>
             </w:r>
             <w:r>
               <w:rPr>
@@ -395,7 +411,7 @@
                 <w:noProof/>
                 <w:webHidden/>
               </w:rPr>
-              <w:t>3</w:t>
+              <w:t>1</w:t>
             </w:r>
             <w:r>
               <w:rPr>
@@ -408,7 +424,7 @@
         </w:p>
         <w:p>
           <w:pPr>
-            <w:pStyle w:val="TOC1"/>
+            <w:pStyle w:val="Indholdsfortegnelse1"/>
             <w:tabs>
               <w:tab w:val="left" w:pos="1100"/>
               <w:tab w:val="right" w:leader="dot" w:pos="9061"/>
@@ -421,7 +437,7 @@
               <w:lang w:eastAsia="da-DK"/>
             </w:rPr>
           </w:pPr>
-          <w:hyperlink w:anchor="_Toc133784157" w:history="1">
+          <w:hyperlink w:anchor="_Toc133857716" w:history="1">
             <w:r>
               <w:rPr>
                 <w:rStyle w:val="Hyperlink"/>
@@ -465,7 +481,7 @@
                 <w:noProof/>
                 <w:webHidden/>
               </w:rPr>
-              <w:instrText xml:space="preserve"> PAGEREF _Toc133784157 \h </w:instrText>
+              <w:instrText xml:space="preserve"> PAGEREF _Toc133857716 \h </w:instrText>
             </w:r>
             <w:r>
               <w:rPr>
@@ -485,7 +501,7 @@
                 <w:noProof/>
                 <w:webHidden/>
               </w:rPr>
-              <w:t>3</w:t>
+              <w:t>1</w:t>
             </w:r>
             <w:r>
               <w:rPr>
@@ -498,7 +514,7 @@
         </w:p>
         <w:p>
           <w:pPr>
-            <w:pStyle w:val="TOC2"/>
+            <w:pStyle w:val="Indholdsfortegnelse2"/>
             <w:tabs>
               <w:tab w:val="left" w:pos="1540"/>
               <w:tab w:val="right" w:leader="dot" w:pos="9061"/>
@@ -511,7 +527,7 @@
               <w:lang w:eastAsia="da-DK"/>
             </w:rPr>
           </w:pPr>
-          <w:hyperlink w:anchor="_Toc133784158" w:history="1">
+          <w:hyperlink w:anchor="_Toc133857717" w:history="1">
             <w:r>
               <w:rPr>
                 <w:rStyle w:val="Hyperlink"/>
@@ -555,7 +571,7 @@
                 <w:noProof/>
                 <w:webHidden/>
               </w:rPr>
-              <w:instrText xml:space="preserve"> PAGEREF _Toc133784158 \h </w:instrText>
+              <w:instrText xml:space="preserve"> PAGEREF _Toc133857717 \h </w:instrText>
             </w:r>
             <w:r>
               <w:rPr>
@@ -575,7 +591,7 @@
                 <w:noProof/>
                 <w:webHidden/>
               </w:rPr>
-              <w:t>3</w:t>
+              <w:t>1</w:t>
             </w:r>
             <w:r>
               <w:rPr>
@@ -588,7 +604,7 @@
         </w:p>
         <w:p>
           <w:pPr>
-            <w:pStyle w:val="TOC2"/>
+            <w:pStyle w:val="Indholdsfortegnelse2"/>
             <w:tabs>
               <w:tab w:val="left" w:pos="1540"/>
               <w:tab w:val="right" w:leader="dot" w:pos="9061"/>
@@ -601,7 +617,7 @@
               <w:lang w:eastAsia="da-DK"/>
             </w:rPr>
           </w:pPr>
-          <w:hyperlink w:anchor="_Toc133784159" w:history="1">
+          <w:hyperlink w:anchor="_Toc133857718" w:history="1">
             <w:r>
               <w:rPr>
                 <w:rStyle w:val="Hyperlink"/>
@@ -645,7 +661,7 @@
                 <w:noProof/>
                 <w:webHidden/>
               </w:rPr>
-              <w:instrText xml:space="preserve"> PAGEREF _Toc133784159 \h </w:instrText>
+              <w:instrText xml:space="preserve"> PAGEREF _Toc133857718 \h </w:instrText>
             </w:r>
             <w:r>
               <w:rPr>
@@ -665,7 +681,7 @@
                 <w:noProof/>
                 <w:webHidden/>
               </w:rPr>
-              <w:t>4</w:t>
+              <w:t>2</w:t>
             </w:r>
             <w:r>
               <w:rPr>
@@ -678,7 +694,7 @@
         </w:p>
         <w:p>
           <w:pPr>
-            <w:pStyle w:val="TOC3"/>
+            <w:pStyle w:val="Indholdsfortegnelse3"/>
             <w:tabs>
               <w:tab w:val="left" w:pos="1760"/>
               <w:tab w:val="right" w:leader="dot" w:pos="9061"/>
@@ -691,7 +707,7 @@
               <w:lang w:eastAsia="da-DK"/>
             </w:rPr>
           </w:pPr>
-          <w:hyperlink w:anchor="_Toc133784160" w:history="1">
+          <w:hyperlink w:anchor="_Toc133857719" w:history="1">
             <w:r>
               <w:rPr>
                 <w:rStyle w:val="Hyperlink"/>
@@ -735,7 +751,7 @@
                 <w:noProof/>
                 <w:webHidden/>
               </w:rPr>
-              <w:instrText xml:space="preserve"> PAGEREF _Toc133784160 \h </w:instrText>
+              <w:instrText xml:space="preserve"> PAGEREF _Toc133857719 \h </w:instrText>
             </w:r>
             <w:r>
               <w:rPr>
@@ -755,7 +771,7 @@
                 <w:noProof/>
                 <w:webHidden/>
               </w:rPr>
-              <w:t>4</w:t>
+              <w:t>2</w:t>
             </w:r>
             <w:r>
               <w:rPr>
@@ -768,7 +784,7 @@
         </w:p>
         <w:p>
           <w:pPr>
-            <w:pStyle w:val="TOC3"/>
+            <w:pStyle w:val="Indholdsfortegnelse3"/>
             <w:tabs>
               <w:tab w:val="left" w:pos="1760"/>
               <w:tab w:val="right" w:leader="dot" w:pos="9061"/>
@@ -781,7 +797,7 @@
               <w:lang w:eastAsia="da-DK"/>
             </w:rPr>
           </w:pPr>
-          <w:hyperlink w:anchor="_Toc133784161" w:history="1">
+          <w:hyperlink w:anchor="_Toc133857720" w:history="1">
             <w:r>
               <w:rPr>
                 <w:rStyle w:val="Hyperlink"/>
@@ -825,7 +841,7 @@
                 <w:noProof/>
                 <w:webHidden/>
               </w:rPr>
-              <w:instrText xml:space="preserve"> PAGEREF _Toc133784161 \h </w:instrText>
+              <w:instrText xml:space="preserve"> PAGEREF _Toc133857720 \h </w:instrText>
             </w:r>
             <w:r>
               <w:rPr>
@@ -845,7 +861,7 @@
                 <w:noProof/>
                 <w:webHidden/>
               </w:rPr>
-              <w:t>4</w:t>
+              <w:t>2</w:t>
             </w:r>
             <w:r>
               <w:rPr>
@@ -858,7 +874,7 @@
         </w:p>
         <w:p>
           <w:pPr>
-            <w:pStyle w:val="TOC3"/>
+            <w:pStyle w:val="Indholdsfortegnelse3"/>
             <w:tabs>
               <w:tab w:val="left" w:pos="1760"/>
               <w:tab w:val="right" w:leader="dot" w:pos="9061"/>
@@ -871,7 +887,7 @@
               <w:lang w:eastAsia="da-DK"/>
             </w:rPr>
           </w:pPr>
-          <w:hyperlink w:anchor="_Toc133784162" w:history="1">
+          <w:hyperlink w:anchor="_Toc133857721" w:history="1">
             <w:r>
               <w:rPr>
                 <w:rStyle w:val="Hyperlink"/>
@@ -915,7 +931,7 @@
                 <w:noProof/>
                 <w:webHidden/>
               </w:rPr>
-              <w:instrText xml:space="preserve"> PAGEREF _Toc133784162 \h </w:instrText>
+              <w:instrText xml:space="preserve"> PAGEREF _Toc133857721 \h </w:instrText>
             </w:r>
             <w:r>
               <w:rPr>
@@ -935,7 +951,7 @@
                 <w:noProof/>
                 <w:webHidden/>
               </w:rPr>
-              <w:t>4</w:t>
+              <w:t>2</w:t>
             </w:r>
             <w:r>
               <w:rPr>
@@ -948,7 +964,7 @@
         </w:p>
         <w:p>
           <w:pPr>
-            <w:pStyle w:val="TOC2"/>
+            <w:pStyle w:val="Indholdsfortegnelse2"/>
             <w:tabs>
               <w:tab w:val="left" w:pos="1540"/>
               <w:tab w:val="right" w:leader="dot" w:pos="9061"/>
@@ -961,7 +977,7 @@
               <w:lang w:eastAsia="da-DK"/>
             </w:rPr>
           </w:pPr>
-          <w:hyperlink w:anchor="_Toc133784163" w:history="1">
+          <w:hyperlink w:anchor="_Toc133857722" w:history="1">
             <w:r>
               <w:rPr>
                 <w:rStyle w:val="Hyperlink"/>
@@ -1005,7 +1021,7 @@
                 <w:noProof/>
                 <w:webHidden/>
               </w:rPr>
-              <w:instrText xml:space="preserve"> PAGEREF _Toc133784163 \h </w:instrText>
+              <w:instrText xml:space="preserve"> PAGEREF _Toc133857722 \h </w:instrText>
             </w:r>
             <w:r>
               <w:rPr>
@@ -1025,7 +1041,7 @@
                 <w:noProof/>
                 <w:webHidden/>
               </w:rPr>
-              <w:t>5</w:t>
+              <w:t>3</w:t>
             </w:r>
             <w:r>
               <w:rPr>
@@ -1038,7 +1054,7 @@
         </w:p>
         <w:p>
           <w:pPr>
-            <w:pStyle w:val="TOC2"/>
+            <w:pStyle w:val="Indholdsfortegnelse2"/>
             <w:tabs>
               <w:tab w:val="left" w:pos="1540"/>
               <w:tab w:val="right" w:leader="dot" w:pos="9061"/>
@@ -1051,7 +1067,7 @@
               <w:lang w:eastAsia="da-DK"/>
             </w:rPr>
           </w:pPr>
-          <w:hyperlink w:anchor="_Toc133784164" w:history="1">
+          <w:hyperlink w:anchor="_Toc133857723" w:history="1">
             <w:r>
               <w:rPr>
                 <w:rStyle w:val="Hyperlink"/>
@@ -1095,7 +1111,7 @@
                 <w:noProof/>
                 <w:webHidden/>
               </w:rPr>
-              <w:instrText xml:space="preserve"> PAGEREF _Toc133784164 \h </w:instrText>
+              <w:instrText xml:space="preserve"> PAGEREF _Toc133857723 \h </w:instrText>
             </w:r>
             <w:r>
               <w:rPr>
@@ -1115,7 +1131,7 @@
                 <w:noProof/>
                 <w:webHidden/>
               </w:rPr>
-              <w:t>5</w:t>
+              <w:t>3</w:t>
             </w:r>
             <w:r>
               <w:rPr>
@@ -1128,7 +1144,7 @@
         </w:p>
         <w:p>
           <w:pPr>
-            <w:pStyle w:val="TOC2"/>
+            <w:pStyle w:val="Indholdsfortegnelse2"/>
             <w:tabs>
               <w:tab w:val="left" w:pos="1540"/>
               <w:tab w:val="right" w:leader="dot" w:pos="9061"/>
@@ -1141,7 +1157,7 @@
               <w:lang w:eastAsia="da-DK"/>
             </w:rPr>
           </w:pPr>
-          <w:hyperlink w:anchor="_Toc133784165" w:history="1">
+          <w:hyperlink w:anchor="_Toc133857724" w:history="1">
             <w:r>
               <w:rPr>
                 <w:rStyle w:val="Hyperlink"/>
@@ -1185,7 +1201,7 @@
                 <w:noProof/>
                 <w:webHidden/>
               </w:rPr>
-              <w:instrText xml:space="preserve"> PAGEREF _Toc133784165 \h </w:instrText>
+              <w:instrText xml:space="preserve"> PAGEREF _Toc133857724 \h </w:instrText>
             </w:r>
             <w:r>
               <w:rPr>
@@ -1205,7 +1221,7 @@
                 <w:noProof/>
                 <w:webHidden/>
               </w:rPr>
-              <w:t>6</w:t>
+              <w:t>4</w:t>
             </w:r>
             <w:r>
               <w:rPr>
@@ -1218,7 +1234,7 @@
         </w:p>
         <w:p>
           <w:pPr>
-            <w:pStyle w:val="TOC3"/>
+            <w:pStyle w:val="Indholdsfortegnelse3"/>
             <w:tabs>
               <w:tab w:val="left" w:pos="1760"/>
               <w:tab w:val="right" w:leader="dot" w:pos="9061"/>
@@ -1231,7 +1247,7 @@
               <w:lang w:eastAsia="da-DK"/>
             </w:rPr>
           </w:pPr>
-          <w:hyperlink w:anchor="_Toc133784166" w:history="1">
+          <w:hyperlink w:anchor="_Toc133857725" w:history="1">
             <w:r>
               <w:rPr>
                 <w:rStyle w:val="Hyperlink"/>
@@ -1275,7 +1291,7 @@
                 <w:noProof/>
                 <w:webHidden/>
               </w:rPr>
-              <w:instrText xml:space="preserve"> PAGEREF _Toc133784166 \h </w:instrText>
+              <w:instrText xml:space="preserve"> PAGEREF _Toc133857725 \h </w:instrText>
             </w:r>
             <w:r>
               <w:rPr>
@@ -1295,7 +1311,7 @@
                 <w:noProof/>
                 <w:webHidden/>
               </w:rPr>
-              <w:t>6</w:t>
+              <w:t>4</w:t>
             </w:r>
             <w:r>
               <w:rPr>
@@ -1308,7 +1324,7 @@
         </w:p>
         <w:p>
           <w:pPr>
-            <w:pStyle w:val="TOC3"/>
+            <w:pStyle w:val="Indholdsfortegnelse3"/>
             <w:tabs>
               <w:tab w:val="left" w:pos="1760"/>
               <w:tab w:val="right" w:leader="dot" w:pos="9061"/>
@@ -1321,7 +1337,7 @@
               <w:lang w:eastAsia="da-DK"/>
             </w:rPr>
           </w:pPr>
-          <w:hyperlink w:anchor="_Toc133784167" w:history="1">
+          <w:hyperlink w:anchor="_Toc133857726" w:history="1">
             <w:r>
               <w:rPr>
                 <w:rStyle w:val="Hyperlink"/>
@@ -1365,7 +1381,7 @@
                 <w:noProof/>
                 <w:webHidden/>
               </w:rPr>
-              <w:instrText xml:space="preserve"> PAGEREF _Toc133784167 \h </w:instrText>
+              <w:instrText xml:space="preserve"> PAGEREF _Toc133857726 \h </w:instrText>
             </w:r>
             <w:r>
               <w:rPr>
@@ -1385,7 +1401,7 @@
                 <w:noProof/>
                 <w:webHidden/>
               </w:rPr>
-              <w:t>6</w:t>
+              <w:t>4</w:t>
             </w:r>
             <w:r>
               <w:rPr>
@@ -1398,7 +1414,7 @@
         </w:p>
         <w:p>
           <w:pPr>
-            <w:pStyle w:val="TOC3"/>
+            <w:pStyle w:val="Indholdsfortegnelse3"/>
             <w:tabs>
               <w:tab w:val="left" w:pos="1760"/>
               <w:tab w:val="right" w:leader="dot" w:pos="9061"/>
@@ -1411,7 +1427,7 @@
               <w:lang w:eastAsia="da-DK"/>
             </w:rPr>
           </w:pPr>
-          <w:hyperlink w:anchor="_Toc133784168" w:history="1">
+          <w:hyperlink w:anchor="_Toc133857727" w:history="1">
             <w:r>
               <w:rPr>
                 <w:rStyle w:val="Hyperlink"/>
@@ -1455,7 +1471,7 @@
                 <w:noProof/>
                 <w:webHidden/>
               </w:rPr>
-              <w:instrText xml:space="preserve"> PAGEREF _Toc133784168 \h </w:instrText>
+              <w:instrText xml:space="preserve"> PAGEREF _Toc133857727 \h </w:instrText>
             </w:r>
             <w:r>
               <w:rPr>
@@ -1475,7 +1491,7 @@
                 <w:noProof/>
                 <w:webHidden/>
               </w:rPr>
-              <w:t>6</w:t>
+              <w:t>4</w:t>
             </w:r>
             <w:r>
               <w:rPr>
@@ -1488,7 +1504,7 @@
         </w:p>
         <w:p>
           <w:pPr>
-            <w:pStyle w:val="TOC2"/>
+            <w:pStyle w:val="Indholdsfortegnelse2"/>
             <w:tabs>
               <w:tab w:val="left" w:pos="1540"/>
               <w:tab w:val="right" w:leader="dot" w:pos="9061"/>
@@ -1501,7 +1517,7 @@
               <w:lang w:eastAsia="da-DK"/>
             </w:rPr>
           </w:pPr>
-          <w:hyperlink w:anchor="_Toc133784169" w:history="1">
+          <w:hyperlink w:anchor="_Toc133857728" w:history="1">
             <w:r>
               <w:rPr>
                 <w:rStyle w:val="Hyperlink"/>
@@ -1545,7 +1561,7 @@
                 <w:noProof/>
                 <w:webHidden/>
               </w:rPr>
-              <w:instrText xml:space="preserve"> PAGEREF _Toc133784169 \h </w:instrText>
+              <w:instrText xml:space="preserve"> PAGEREF _Toc133857728 \h </w:instrText>
             </w:r>
             <w:r>
               <w:rPr>
@@ -1565,7 +1581,7 @@
                 <w:noProof/>
                 <w:webHidden/>
               </w:rPr>
-              <w:t>6</w:t>
+              <w:t>4</w:t>
             </w:r>
             <w:r>
               <w:rPr>
@@ -1578,7 +1594,7 @@
         </w:p>
         <w:p>
           <w:pPr>
-            <w:pStyle w:val="TOC1"/>
+            <w:pStyle w:val="Indholdsfortegnelse1"/>
             <w:tabs>
               <w:tab w:val="left" w:pos="1100"/>
               <w:tab w:val="right" w:leader="dot" w:pos="9061"/>
@@ -1591,7 +1607,7 @@
               <w:lang w:eastAsia="da-DK"/>
             </w:rPr>
           </w:pPr>
-          <w:hyperlink w:anchor="_Toc133784170" w:history="1">
+          <w:hyperlink w:anchor="_Toc133857729" w:history="1">
             <w:r>
               <w:rPr>
                 <w:rStyle w:val="Hyperlink"/>
@@ -1635,7 +1651,7 @@
                 <w:noProof/>
                 <w:webHidden/>
               </w:rPr>
-              <w:instrText xml:space="preserve"> PAGEREF _Toc133784170 \h </w:instrText>
+              <w:instrText xml:space="preserve"> PAGEREF _Toc133857729 \h </w:instrText>
             </w:r>
             <w:r>
               <w:rPr>
@@ -1655,7 +1671,7 @@
                 <w:noProof/>
                 <w:webHidden/>
               </w:rPr>
-              <w:t>7</w:t>
+              <w:t>5</w:t>
             </w:r>
             <w:r>
               <w:rPr>
@@ -1668,7 +1684,367 @@
         </w:p>
         <w:p>
           <w:pPr>
-            <w:pStyle w:val="TOC1"/>
+            <w:pStyle w:val="Indholdsfortegnelse2"/>
+            <w:tabs>
+              <w:tab w:val="left" w:pos="1540"/>
+              <w:tab w:val="right" w:leader="dot" w:pos="9061"/>
+            </w:tabs>
+            <w:rPr>
+              <w:rFonts w:eastAsiaTheme="minorEastAsia"/>
+              <w:noProof/>
+              <w:sz w:val="22"/>
+              <w:szCs w:val="22"/>
+              <w:lang w:eastAsia="da-DK"/>
+            </w:rPr>
+          </w:pPr>
+          <w:hyperlink w:anchor="_Toc133857730" w:history="1">
+            <w:r>
+              <w:rPr>
+                <w:rStyle w:val="Hyperlink"/>
+                <w:noProof/>
+              </w:rPr>
+              <w:t>4.1</w:t>
+            </w:r>
+            <w:r>
+              <w:rPr>
+                <w:rFonts w:eastAsiaTheme="minorEastAsia"/>
+                <w:noProof/>
+                <w:sz w:val="22"/>
+                <w:szCs w:val="22"/>
+                <w:lang w:eastAsia="da-DK"/>
+              </w:rPr>
+              <w:tab/>
+            </w:r>
+            <w:r>
+              <w:rPr>
+                <w:rStyle w:val="Hyperlink"/>
+                <w:noProof/>
+              </w:rPr>
+              <w:t>UML class diagram</w:t>
+            </w:r>
+            <w:r>
+              <w:rPr>
+                <w:noProof/>
+                <w:webHidden/>
+              </w:rPr>
+              <w:tab/>
+            </w:r>
+            <w:r>
+              <w:rPr>
+                <w:noProof/>
+                <w:webHidden/>
+              </w:rPr>
+              <w:fldChar w:fldCharType="begin"/>
+            </w:r>
+            <w:r>
+              <w:rPr>
+                <w:noProof/>
+                <w:webHidden/>
+              </w:rPr>
+              <w:instrText xml:space="preserve"> PAGEREF _Toc133857730 \h </w:instrText>
+            </w:r>
+            <w:r>
+              <w:rPr>
+                <w:noProof/>
+                <w:webHidden/>
+              </w:rPr>
+            </w:r>
+            <w:r>
+              <w:rPr>
+                <w:noProof/>
+                <w:webHidden/>
+              </w:rPr>
+              <w:fldChar w:fldCharType="separate"/>
+            </w:r>
+            <w:r>
+              <w:rPr>
+                <w:noProof/>
+                <w:webHidden/>
+              </w:rPr>
+              <w:t>6</w:t>
+            </w:r>
+            <w:r>
+              <w:rPr>
+                <w:noProof/>
+                <w:webHidden/>
+              </w:rPr>
+              <w:fldChar w:fldCharType="end"/>
+            </w:r>
+          </w:hyperlink>
+        </w:p>
+        <w:p>
+          <w:pPr>
+            <w:pStyle w:val="Indholdsfortegnelse2"/>
+            <w:tabs>
+              <w:tab w:val="left" w:pos="1540"/>
+              <w:tab w:val="right" w:leader="dot" w:pos="9061"/>
+            </w:tabs>
+            <w:rPr>
+              <w:rFonts w:eastAsiaTheme="minorEastAsia"/>
+              <w:noProof/>
+              <w:sz w:val="22"/>
+              <w:szCs w:val="22"/>
+              <w:lang w:eastAsia="da-DK"/>
+            </w:rPr>
+          </w:pPr>
+          <w:hyperlink w:anchor="_Toc133857731" w:history="1">
+            <w:r>
+              <w:rPr>
+                <w:rStyle w:val="Hyperlink"/>
+                <w:noProof/>
+              </w:rPr>
+              <w:t>4.2</w:t>
+            </w:r>
+            <w:r>
+              <w:rPr>
+                <w:rFonts w:eastAsiaTheme="minorEastAsia"/>
+                <w:noProof/>
+                <w:sz w:val="22"/>
+                <w:szCs w:val="22"/>
+                <w:lang w:eastAsia="da-DK"/>
+              </w:rPr>
+              <w:tab/>
+            </w:r>
+            <w:r>
+              <w:rPr>
+                <w:rStyle w:val="Hyperlink"/>
+                <w:noProof/>
+              </w:rPr>
+              <w:t>Rutediagram</w:t>
+            </w:r>
+            <w:r>
+              <w:rPr>
+                <w:noProof/>
+                <w:webHidden/>
+              </w:rPr>
+              <w:tab/>
+            </w:r>
+            <w:r>
+              <w:rPr>
+                <w:noProof/>
+                <w:webHidden/>
+              </w:rPr>
+              <w:fldChar w:fldCharType="begin"/>
+            </w:r>
+            <w:r>
+              <w:rPr>
+                <w:noProof/>
+                <w:webHidden/>
+              </w:rPr>
+              <w:instrText xml:space="preserve"> PAGEREF _Toc133857731 \h </w:instrText>
+            </w:r>
+            <w:r>
+              <w:rPr>
+                <w:noProof/>
+                <w:webHidden/>
+              </w:rPr>
+            </w:r>
+            <w:r>
+              <w:rPr>
+                <w:noProof/>
+                <w:webHidden/>
+              </w:rPr>
+              <w:fldChar w:fldCharType="separate"/>
+            </w:r>
+            <w:r>
+              <w:rPr>
+                <w:noProof/>
+                <w:webHidden/>
+              </w:rPr>
+              <w:t>7</w:t>
+            </w:r>
+            <w:r>
+              <w:rPr>
+                <w:noProof/>
+                <w:webHidden/>
+              </w:rPr>
+              <w:fldChar w:fldCharType="end"/>
+            </w:r>
+          </w:hyperlink>
+        </w:p>
+        <w:p>
+          <w:pPr>
+            <w:pStyle w:val="Indholdsfortegnelse2"/>
+            <w:tabs>
+              <w:tab w:val="left" w:pos="1540"/>
+              <w:tab w:val="right" w:leader="dot" w:pos="9061"/>
+            </w:tabs>
+            <w:rPr>
+              <w:rFonts w:eastAsiaTheme="minorEastAsia"/>
+              <w:noProof/>
+              <w:sz w:val="22"/>
+              <w:szCs w:val="22"/>
+              <w:lang w:eastAsia="da-DK"/>
+            </w:rPr>
+          </w:pPr>
+          <w:hyperlink w:anchor="_Toc133857732" w:history="1">
+            <w:r>
+              <w:rPr>
+                <w:rStyle w:val="Hyperlink"/>
+                <w:noProof/>
+              </w:rPr>
+              <w:t>4.3</w:t>
+            </w:r>
+            <w:r>
+              <w:rPr>
+                <w:rFonts w:eastAsiaTheme="minorEastAsia"/>
+                <w:noProof/>
+                <w:sz w:val="22"/>
+                <w:szCs w:val="22"/>
+                <w:lang w:eastAsia="da-DK"/>
+              </w:rPr>
+              <w:tab/>
+            </w:r>
+            <w:r>
+              <w:rPr>
+                <w:rStyle w:val="Hyperlink"/>
+                <w:noProof/>
+              </w:rPr>
+              <w:t>Test af programmet</w:t>
+            </w:r>
+            <w:r>
+              <w:rPr>
+                <w:noProof/>
+                <w:webHidden/>
+              </w:rPr>
+              <w:tab/>
+            </w:r>
+            <w:r>
+              <w:rPr>
+                <w:noProof/>
+                <w:webHidden/>
+              </w:rPr>
+              <w:fldChar w:fldCharType="begin"/>
+            </w:r>
+            <w:r>
+              <w:rPr>
+                <w:noProof/>
+                <w:webHidden/>
+              </w:rPr>
+              <w:instrText xml:space="preserve"> PAGEREF _Toc133857732 \h </w:instrText>
+            </w:r>
+            <w:r>
+              <w:rPr>
+                <w:noProof/>
+                <w:webHidden/>
+              </w:rPr>
+            </w:r>
+            <w:r>
+              <w:rPr>
+                <w:noProof/>
+                <w:webHidden/>
+              </w:rPr>
+              <w:fldChar w:fldCharType="separate"/>
+            </w:r>
+            <w:r>
+              <w:rPr>
+                <w:noProof/>
+                <w:webHidden/>
+              </w:rPr>
+              <w:t>10</w:t>
+            </w:r>
+            <w:r>
+              <w:rPr>
+                <w:noProof/>
+                <w:webHidden/>
+              </w:rPr>
+              <w:fldChar w:fldCharType="end"/>
+            </w:r>
+          </w:hyperlink>
+        </w:p>
+        <w:p>
+          <w:pPr>
+            <w:pStyle w:val="Indholdsfortegnelse2"/>
+            <w:tabs>
+              <w:tab w:val="left" w:pos="1540"/>
+              <w:tab w:val="right" w:leader="dot" w:pos="9061"/>
+            </w:tabs>
+            <w:rPr>
+              <w:rFonts w:eastAsiaTheme="minorEastAsia"/>
+              <w:noProof/>
+              <w:sz w:val="22"/>
+              <w:szCs w:val="22"/>
+              <w:lang w:eastAsia="da-DK"/>
+            </w:rPr>
+          </w:pPr>
+          <w:hyperlink w:anchor="_Toc133857733" w:history="1">
+            <w:r>
+              <w:rPr>
+                <w:rStyle w:val="Hyperlink"/>
+                <w:noProof/>
+              </w:rPr>
+              <w:t>4.4</w:t>
+            </w:r>
+            <w:r>
+              <w:rPr>
+                <w:rFonts w:eastAsiaTheme="minorEastAsia"/>
+                <w:noProof/>
+                <w:sz w:val="22"/>
+                <w:szCs w:val="22"/>
+                <w:lang w:eastAsia="da-DK"/>
+              </w:rPr>
+              <w:tab/>
+            </w:r>
+            <w:r>
+              <w:rPr>
+                <w:rStyle w:val="Hyperlink"/>
+                <w:noProof/>
+              </w:rPr>
+              <w:t>Forbedringer som kan laves</w:t>
+            </w:r>
+            <w:r>
+              <w:rPr>
+                <w:noProof/>
+                <w:webHidden/>
+              </w:rPr>
+              <w:tab/>
+            </w:r>
+            <w:r>
+              <w:rPr>
+                <w:noProof/>
+                <w:webHidden/>
+              </w:rPr>
+              <w:fldChar w:fldCharType="begin"/>
+            </w:r>
+            <w:r>
+              <w:rPr>
+                <w:noProof/>
+                <w:webHidden/>
+              </w:rPr>
+              <w:instrText xml:space="preserve"> PAGEREF _Toc133857733 \h </w:instrText>
+            </w:r>
+            <w:r>
+              <w:rPr>
+                <w:noProof/>
+                <w:webHidden/>
+              </w:rPr>
+            </w:r>
+            <w:r>
+              <w:rPr>
+                <w:noProof/>
+                <w:webHidden/>
+              </w:rPr>
+              <w:fldChar w:fldCharType="separate"/>
+            </w:r>
+            <w:r>
+              <w:rPr>
+                <w:noProof/>
+                <w:webHidden/>
+              </w:rPr>
+              <w:t>12</w:t>
+            </w:r>
+            <w:r>
+              <w:rPr>
+                <w:noProof/>
+                <w:webHidden/>
+              </w:rPr>
+              <w:fldChar w:fldCharType="end"/>
+            </w:r>
+          </w:hyperlink>
+        </w:p>
+        <w:p>
+          <w:pPr>
+            <w:pStyle w:val="Indholdsfortegnelse1"/>
             <w:tabs>
               <w:tab w:val="left" w:pos="1100"/>
               <w:tab w:val="right" w:leader="dot" w:pos="9061"/>
@@ -1681,7 +2057,7 @@
               <w:lang w:eastAsia="da-DK"/>
             </w:rPr>
           </w:pPr>
-          <w:hyperlink w:anchor="_Toc133784171" w:history="1">
+          <w:hyperlink w:anchor="_Toc133857734" w:history="1">
             <w:r>
               <w:rPr>
                 <w:rStyle w:val="Hyperlink"/>
@@ -1704,7 +2080,7 @@
                 <w:rStyle w:val="Hyperlink"/>
                 <w:noProof/>
               </w:rPr>
-              <w:t>UML class diagram</w:t>
+              <w:t>Konklusion</w:t>
             </w:r>
             <w:r>
               <w:rPr>
@@ -1725,7 +2101,7 @@
                 <w:noProof/>
                 <w:webHidden/>
               </w:rPr>
-              <w:instrText xml:space="preserve"> PAGEREF _Toc133784171 \h </w:instrText>
+              <w:instrText xml:space="preserve"> PAGEREF _Toc133857734 \h </w:instrText>
             </w:r>
             <w:r>
               <w:rPr>
@@ -1745,7 +2121,7 @@
                 <w:noProof/>
                 <w:webHidden/>
               </w:rPr>
-              <w:t>8</w:t>
+              <w:t>12</w:t>
             </w:r>
             <w:r>
               <w:rPr>
@@ -1758,7 +2134,97 @@
         </w:p>
         <w:p>
           <w:pPr>
-            <w:pStyle w:val="TOC2"/>
+            <w:pStyle w:val="Indholdsfortegnelse1"/>
+            <w:tabs>
+              <w:tab w:val="left" w:pos="1100"/>
+              <w:tab w:val="right" w:leader="dot" w:pos="9061"/>
+            </w:tabs>
+            <w:rPr>
+              <w:rFonts w:eastAsiaTheme="minorEastAsia"/>
+              <w:noProof/>
+              <w:sz w:val="22"/>
+              <w:szCs w:val="22"/>
+              <w:lang w:eastAsia="da-DK"/>
+            </w:rPr>
+          </w:pPr>
+          <w:hyperlink w:anchor="_Toc133857735" w:history="1">
+            <w:r>
+              <w:rPr>
+                <w:rStyle w:val="Hyperlink"/>
+                <w:noProof/>
+              </w:rPr>
+              <w:t>6</w:t>
+            </w:r>
+            <w:r>
+              <w:rPr>
+                <w:rFonts w:eastAsiaTheme="minorEastAsia"/>
+                <w:noProof/>
+                <w:sz w:val="22"/>
+                <w:szCs w:val="22"/>
+                <w:lang w:eastAsia="da-DK"/>
+              </w:rPr>
+              <w:tab/>
+            </w:r>
+            <w:r>
+              <w:rPr>
+                <w:rStyle w:val="Hyperlink"/>
+                <w:noProof/>
+              </w:rPr>
+              <w:t>Bilag</w:t>
+            </w:r>
+            <w:r>
+              <w:rPr>
+                <w:noProof/>
+                <w:webHidden/>
+              </w:rPr>
+              <w:tab/>
+            </w:r>
+            <w:r>
+              <w:rPr>
+                <w:noProof/>
+                <w:webHidden/>
+              </w:rPr>
+              <w:fldChar w:fldCharType="begin"/>
+            </w:r>
+            <w:r>
+              <w:rPr>
+                <w:noProof/>
+                <w:webHidden/>
+              </w:rPr>
+              <w:instrText xml:space="preserve"> PAGEREF _Toc133857735 \h </w:instrText>
+            </w:r>
+            <w:r>
+              <w:rPr>
+                <w:noProof/>
+                <w:webHidden/>
+              </w:rPr>
+            </w:r>
+            <w:r>
+              <w:rPr>
+                <w:noProof/>
+                <w:webHidden/>
+              </w:rPr>
+              <w:fldChar w:fldCharType="separate"/>
+            </w:r>
+            <w:r>
+              <w:rPr>
+                <w:noProof/>
+                <w:webHidden/>
+              </w:rPr>
+              <w:t>13</w:t>
+            </w:r>
+            <w:r>
+              <w:rPr>
+                <w:noProof/>
+                <w:webHidden/>
+              </w:rPr>
+              <w:fldChar w:fldCharType="end"/>
+            </w:r>
+          </w:hyperlink>
+        </w:p>
+        <w:p>
+          <w:pPr>
+            <w:pStyle w:val="Indholdsfortegnelse2"/>
             <w:tabs>
               <w:tab w:val="left" w:pos="1540"/>
               <w:tab w:val="right" w:leader="dot" w:pos="9061"/>
@@ -1771,13 +2237,13 @@
               <w:lang w:eastAsia="da-DK"/>
             </w:rPr>
           </w:pPr>
-          <w:hyperlink w:anchor="_Toc133784172" w:history="1">
+          <w:hyperlink w:anchor="_Toc133857736" w:history="1">
             <w:r>
               <w:rPr>
                 <w:rStyle w:val="Hyperlink"/>
                 <w:noProof/>
               </w:rPr>
-              <w:t>5.1</w:t>
+              <w:t>6.1</w:t>
             </w:r>
             <w:r>
               <w:rPr>
@@ -1794,7 +2260,7 @@
                 <w:rStyle w:val="Hyperlink"/>
                 <w:noProof/>
               </w:rPr>
-              <w:t>Rutediagram</w:t>
+              <w:t>Referencer</w:t>
             </w:r>
             <w:r>
               <w:rPr>
@@ -1815,7 +2281,7 @@
                 <w:noProof/>
                 <w:webHidden/>
               </w:rPr>
-              <w:instrText xml:space="preserve"> PAGEREF _Toc133784172 \h </w:instrText>
+              <w:instrText xml:space="preserve"> PAGEREF _Toc133857736 \h </w:instrText>
             </w:r>
             <w:r>
               <w:rPr>
@@ -1835,7 +2301,7 @@
                 <w:noProof/>
                 <w:webHidden/>
               </w:rPr>
-              <w:t>9</w:t>
+              <w:t>13</w:t>
             </w:r>
             <w:r>
               <w:rPr>
@@ -1848,7 +2314,7 @@
         </w:p>
         <w:p>
           <w:pPr>
-            <w:pStyle w:val="TOC2"/>
+            <w:pStyle w:val="Indholdsfortegnelse2"/>
             <w:tabs>
               <w:tab w:val="left" w:pos="1540"/>
               <w:tab w:val="right" w:leader="dot" w:pos="9061"/>
@@ -1861,13 +2327,13 @@
               <w:lang w:eastAsia="da-DK"/>
             </w:rPr>
           </w:pPr>
-          <w:hyperlink w:anchor="_Toc133784173" w:history="1">
+          <w:hyperlink w:anchor="_Toc133857737" w:history="1">
             <w:r>
               <w:rPr>
                 <w:rStyle w:val="Hyperlink"/>
                 <w:noProof/>
               </w:rPr>
-              <w:t>5.2</w:t>
+              <w:t>6.2</w:t>
             </w:r>
             <w:r>
               <w:rPr>
@@ -1884,7 +2350,7 @@
                 <w:rStyle w:val="Hyperlink"/>
                 <w:noProof/>
               </w:rPr>
-              <w:t>Test af programmet</w:t>
+              <w:t>Rutediagram</w:t>
             </w:r>
             <w:r>
               <w:rPr>
@@ -1905,7 +2371,7 @@
                 <w:noProof/>
                 <w:webHidden/>
               </w:rPr>
-              <w:instrText xml:space="preserve"> PAGEREF _Toc133784173 \h </w:instrText>
+              <w:instrText xml:space="preserve"> PAGEREF _Toc133857737 \h </w:instrText>
             </w:r>
             <w:r>
               <w:rPr>
@@ -1925,7 +2391,7 @@
                 <w:noProof/>
                 <w:webHidden/>
               </w:rPr>
-              <w:t>12</w:t>
+              <w:t>14</w:t>
             </w:r>
             <w:r>
               <w:rPr>
@@ -1938,7 +2404,7 @@
         </w:p>
         <w:p>
           <w:pPr>
-            <w:pStyle w:val="TOC2"/>
+            <w:pStyle w:val="Indholdsfortegnelse2"/>
             <w:tabs>
               <w:tab w:val="left" w:pos="1540"/>
               <w:tab w:val="right" w:leader="dot" w:pos="9061"/>
@@ -1951,13 +2417,13 @@
               <w:lang w:eastAsia="da-DK"/>
             </w:rPr>
           </w:pPr>
-          <w:hyperlink w:anchor="_Toc133784174" w:history="1">
+          <w:hyperlink w:anchor="_Toc133857738" w:history="1">
             <w:r>
               <w:rPr>
                 <w:rStyle w:val="Hyperlink"/>
                 <w:noProof/>
               </w:rPr>
-              <w:t>5.3</w:t>
+              <w:t>6.3</w:t>
             </w:r>
             <w:r>
               <w:rPr>
@@ -1974,7 +2440,7 @@
                 <w:rStyle w:val="Hyperlink"/>
                 <w:noProof/>
               </w:rPr>
-              <w:t>Forbedringer som kan laves</w:t>
+              <w:t>UML class diagram</w:t>
             </w:r>
             <w:r>
               <w:rPr>
@@ -1995,7 +2461,7 @@
                 <w:noProof/>
                 <w:webHidden/>
               </w:rPr>
-              <w:instrText xml:space="preserve"> PAGEREF _Toc133784174 \h </w:instrText>
+              <w:instrText xml:space="preserve"> PAGEREF _Toc133857738 \h </w:instrText>
             </w:r>
             <w:r>
               <w:rPr>
@@ -2015,7 +2481,7 @@
                 <w:noProof/>
                 <w:webHidden/>
               </w:rPr>
-              <w:t>14</w:t>
+              <w:t>15</w:t>
             </w:r>
             <w:r>
               <w:rPr>
@@ -2028,187 +2494,7 @@
         </w:p>
         <w:p>
           <w:pPr>
-            <w:pStyle w:val="TOC1"/>
-            <w:tabs>
-              <w:tab w:val="left" w:pos="1100"/>
-              <w:tab w:val="right" w:leader="dot" w:pos="9061"/>
-            </w:tabs>
-            <w:rPr>
-              <w:rFonts w:eastAsiaTheme="minorEastAsia"/>
-              <w:noProof/>
-              <w:sz w:val="22"/>
-              <w:szCs w:val="22"/>
-              <w:lang w:eastAsia="da-DK"/>
-            </w:rPr>
-          </w:pPr>
-          <w:hyperlink w:anchor="_Toc133784175" w:history="1">
-            <w:r>
-              <w:rPr>
-                <w:rStyle w:val="Hyperlink"/>
-                <w:noProof/>
-              </w:rPr>
-              <w:t>6</w:t>
-            </w:r>
-            <w:r>
-              <w:rPr>
-                <w:rFonts w:eastAsiaTheme="minorEastAsia"/>
-                <w:noProof/>
-                <w:sz w:val="22"/>
-                <w:szCs w:val="22"/>
-                <w:lang w:eastAsia="da-DK"/>
-              </w:rPr>
-              <w:tab/>
-            </w:r>
-            <w:r>
-              <w:rPr>
-                <w:rStyle w:val="Hyperlink"/>
-                <w:noProof/>
-              </w:rPr>
-              <w:t>Konklusion</w:t>
-            </w:r>
-            <w:r>
-              <w:rPr>
-                <w:noProof/>
-                <w:webHidden/>
-              </w:rPr>
-              <w:tab/>
-            </w:r>
-            <w:r>
-              <w:rPr>
-                <w:noProof/>
-                <w:webHidden/>
-              </w:rPr>
-              <w:fldChar w:fldCharType="begin"/>
-            </w:r>
-            <w:r>
-              <w:rPr>
-                <w:noProof/>
-                <w:webHidden/>
-              </w:rPr>
-              <w:instrText xml:space="preserve"> PAGEREF _Toc133784175 \h </w:instrText>
-            </w:r>
-            <w:r>
-              <w:rPr>
-                <w:noProof/>
-                <w:webHidden/>
-              </w:rPr>
-            </w:r>
-            <w:r>
-              <w:rPr>
-                <w:noProof/>
-                <w:webHidden/>
-              </w:rPr>
-              <w:fldChar w:fldCharType="separate"/>
-            </w:r>
-            <w:r>
-              <w:rPr>
-                <w:noProof/>
-                <w:webHidden/>
-              </w:rPr>
-              <w:t>14</w:t>
-            </w:r>
-            <w:r>
-              <w:rPr>
-                <w:noProof/>
-                <w:webHidden/>
-              </w:rPr>
-              <w:fldChar w:fldCharType="end"/>
-            </w:r>
-          </w:hyperlink>
-        </w:p>
-        <w:p>
-          <w:pPr>
-            <w:pStyle w:val="TOC1"/>
-            <w:tabs>
-              <w:tab w:val="left" w:pos="1100"/>
-              <w:tab w:val="right" w:leader="dot" w:pos="9061"/>
-            </w:tabs>
-            <w:rPr>
-              <w:rFonts w:eastAsiaTheme="minorEastAsia"/>
-              <w:noProof/>
-              <w:sz w:val="22"/>
-              <w:szCs w:val="22"/>
-              <w:lang w:eastAsia="da-DK"/>
-            </w:rPr>
-          </w:pPr>
-          <w:hyperlink w:anchor="_Toc133784176" w:history="1">
-            <w:r>
-              <w:rPr>
-                <w:rStyle w:val="Hyperlink"/>
-                <w:noProof/>
-              </w:rPr>
-              <w:t>7</w:t>
-            </w:r>
-            <w:r>
-              <w:rPr>
-                <w:rFonts w:eastAsiaTheme="minorEastAsia"/>
-                <w:noProof/>
-                <w:sz w:val="22"/>
-                <w:szCs w:val="22"/>
-                <w:lang w:eastAsia="da-DK"/>
-              </w:rPr>
-              <w:tab/>
-            </w:r>
-            <w:r>
-              <w:rPr>
-                <w:rStyle w:val="Hyperlink"/>
-                <w:noProof/>
-              </w:rPr>
-              <w:t>Bilag</w:t>
-            </w:r>
-            <w:r>
-              <w:rPr>
-                <w:noProof/>
-                <w:webHidden/>
-              </w:rPr>
-              <w:tab/>
-            </w:r>
-            <w:r>
-              <w:rPr>
-                <w:noProof/>
-                <w:webHidden/>
-              </w:rPr>
-              <w:fldChar w:fldCharType="begin"/>
-            </w:r>
-            <w:r>
-              <w:rPr>
-                <w:noProof/>
-                <w:webHidden/>
-              </w:rPr>
-              <w:instrText xml:space="preserve"> PAGEREF _Toc133784176 \h </w:instrText>
-            </w:r>
-            <w:r>
-              <w:rPr>
-                <w:noProof/>
-                <w:webHidden/>
-              </w:rPr>
-            </w:r>
-            <w:r>
-              <w:rPr>
-                <w:noProof/>
-                <w:webHidden/>
-              </w:rPr>
-              <w:fldChar w:fldCharType="separate"/>
-            </w:r>
-            <w:r>
-              <w:rPr>
-                <w:noProof/>
-                <w:webHidden/>
-              </w:rPr>
-              <w:t>15</w:t>
-            </w:r>
-            <w:r>
-              <w:rPr>
-                <w:noProof/>
-                <w:webHidden/>
-              </w:rPr>
-              <w:fldChar w:fldCharType="end"/>
-            </w:r>
-          </w:hyperlink>
-        </w:p>
-        <w:p>
-          <w:pPr>
-            <w:pStyle w:val="TOC2"/>
+            <w:pStyle w:val="Indholdsfortegnelse2"/>
             <w:tabs>
               <w:tab w:val="left" w:pos="1540"/>
               <w:tab w:val="right" w:leader="dot" w:pos="9061"/>
@@ -2221,13 +2507,13 @@
               <w:lang w:eastAsia="da-DK"/>
             </w:rPr>
           </w:pPr>
-          <w:hyperlink w:anchor="_Toc133784177" w:history="1">
+          <w:hyperlink w:anchor="_Toc133857739" w:history="1">
             <w:r>
               <w:rPr>
                 <w:rStyle w:val="Hyperlink"/>
                 <w:noProof/>
               </w:rPr>
-              <w:t>7.1</w:t>
+              <w:t>6.4</w:t>
             </w:r>
             <w:r>
               <w:rPr>
@@ -2244,7 +2530,7 @@
                 <w:rStyle w:val="Hyperlink"/>
                 <w:noProof/>
               </w:rPr>
-              <w:t>Referencer</w:t>
+              <w:t>Koden</w:t>
             </w:r>
             <w:r>
               <w:rPr>
@@ -2265,7 +2551,7 @@
                 <w:noProof/>
                 <w:webHidden/>
               </w:rPr>
-              <w:instrText xml:space="preserve"> PAGEREF _Toc133784177 \h </w:instrText>
+              <w:instrText xml:space="preserve"> PAGEREF _Toc133857739 \h </w:instrText>
             </w:r>
             <w:r>
               <w:rPr>
@@ -2286,276 +2572,6 @@
                 <w:webHidden/>
               </w:rPr>
               <w:t>15</w:t>
-            </w:r>
-            <w:r>
-              <w:rPr>
-                <w:noProof/>
-                <w:webHidden/>
-              </w:rPr>
-              <w:fldChar w:fldCharType="end"/>
-            </w:r>
-          </w:hyperlink>
-        </w:p>
-        <w:p>
-          <w:pPr>
-            <w:pStyle w:val="TOC2"/>
-            <w:tabs>
-              <w:tab w:val="left" w:pos="1540"/>
-              <w:tab w:val="right" w:leader="dot" w:pos="9061"/>
-            </w:tabs>
-            <w:rPr>
-              <w:rFonts w:eastAsiaTheme="minorEastAsia"/>
-              <w:noProof/>
-              <w:sz w:val="22"/>
-              <w:szCs w:val="22"/>
-              <w:lang w:eastAsia="da-DK"/>
-            </w:rPr>
-          </w:pPr>
-          <w:hyperlink w:anchor="_Toc133784178" w:history="1">
-            <w:r>
-              <w:rPr>
-                <w:rStyle w:val="Hyperlink"/>
-                <w:noProof/>
-              </w:rPr>
-              <w:t>7.2</w:t>
-            </w:r>
-            <w:r>
-              <w:rPr>
-                <w:rFonts w:eastAsiaTheme="minorEastAsia"/>
-                <w:noProof/>
-                <w:sz w:val="22"/>
-                <w:szCs w:val="22"/>
-                <w:lang w:eastAsia="da-DK"/>
-              </w:rPr>
-              <w:tab/>
-            </w:r>
-            <w:r>
-              <w:rPr>
-                <w:rStyle w:val="Hyperlink"/>
-                <w:noProof/>
-              </w:rPr>
-              <w:t>Rutediagram</w:t>
-            </w:r>
-            <w:r>
-              <w:rPr>
-                <w:noProof/>
-                <w:webHidden/>
-              </w:rPr>
-              <w:tab/>
-            </w:r>
-            <w:r>
-              <w:rPr>
-                <w:noProof/>
-                <w:webHidden/>
-              </w:rPr>
-              <w:fldChar w:fldCharType="begin"/>
-            </w:r>
-            <w:r>
-              <w:rPr>
-                <w:noProof/>
-                <w:webHidden/>
-              </w:rPr>
-              <w:instrText xml:space="preserve"> PAGEREF _Toc133784178 \h </w:instrText>
-            </w:r>
-            <w:r>
-              <w:rPr>
-                <w:noProof/>
-                <w:webHidden/>
-              </w:rPr>
-            </w:r>
-            <w:r>
-              <w:rPr>
-                <w:noProof/>
-                <w:webHidden/>
-              </w:rPr>
-              <w:fldChar w:fldCharType="separate"/>
-            </w:r>
-            <w:r>
-              <w:rPr>
-                <w:noProof/>
-                <w:webHidden/>
-              </w:rPr>
-              <w:t>16</w:t>
-            </w:r>
-            <w:r>
-              <w:rPr>
-                <w:noProof/>
-                <w:webHidden/>
-              </w:rPr>
-              <w:fldChar w:fldCharType="end"/>
-            </w:r>
-          </w:hyperlink>
-        </w:p>
-        <w:p>
-          <w:pPr>
-            <w:pStyle w:val="TOC2"/>
-            <w:tabs>
-              <w:tab w:val="left" w:pos="1540"/>
-              <w:tab w:val="right" w:leader="dot" w:pos="9061"/>
-            </w:tabs>
-            <w:rPr>
-              <w:rFonts w:eastAsiaTheme="minorEastAsia"/>
-              <w:noProof/>
-              <w:sz w:val="22"/>
-              <w:szCs w:val="22"/>
-              <w:lang w:eastAsia="da-DK"/>
-            </w:rPr>
-          </w:pPr>
-          <w:hyperlink w:anchor="_Toc133784179" w:history="1">
-            <w:r>
-              <w:rPr>
-                <w:rStyle w:val="Hyperlink"/>
-                <w:noProof/>
-              </w:rPr>
-              <w:t>7.3</w:t>
-            </w:r>
-            <w:r>
-              <w:rPr>
-                <w:rFonts w:eastAsiaTheme="minorEastAsia"/>
-                <w:noProof/>
-                <w:sz w:val="22"/>
-                <w:szCs w:val="22"/>
-                <w:lang w:eastAsia="da-DK"/>
-              </w:rPr>
-              <w:tab/>
-            </w:r>
-            <w:r>
-              <w:rPr>
-                <w:rStyle w:val="Hyperlink"/>
-                <w:noProof/>
-              </w:rPr>
-              <w:t>UML class diagram</w:t>
-            </w:r>
-            <w:r>
-              <w:rPr>
-                <w:noProof/>
-                <w:webHidden/>
-              </w:rPr>
-              <w:tab/>
-            </w:r>
-            <w:r>
-              <w:rPr>
-                <w:noProof/>
-                <w:webHidden/>
-              </w:rPr>
-              <w:fldChar w:fldCharType="begin"/>
-            </w:r>
-            <w:r>
-              <w:rPr>
-                <w:noProof/>
-                <w:webHidden/>
-              </w:rPr>
-              <w:instrText xml:space="preserve"> PAGEREF _Toc133784179 \h </w:instrText>
-            </w:r>
-            <w:r>
-              <w:rPr>
-                <w:noProof/>
-                <w:webHidden/>
-              </w:rPr>
-            </w:r>
-            <w:r>
-              <w:rPr>
-                <w:noProof/>
-                <w:webHidden/>
-              </w:rPr>
-              <w:fldChar w:fldCharType="separate"/>
-            </w:r>
-            <w:r>
-              <w:rPr>
-                <w:noProof/>
-                <w:webHidden/>
-              </w:rPr>
-              <w:t>17</w:t>
-            </w:r>
-            <w:r>
-              <w:rPr>
-                <w:noProof/>
-                <w:webHidden/>
-              </w:rPr>
-              <w:fldChar w:fldCharType="end"/>
-            </w:r>
-          </w:hyperlink>
-        </w:p>
-        <w:p>
-          <w:pPr>
-            <w:pStyle w:val="TOC2"/>
-            <w:tabs>
-              <w:tab w:val="left" w:pos="1540"/>
-              <w:tab w:val="right" w:leader="dot" w:pos="9061"/>
-            </w:tabs>
-            <w:rPr>
-              <w:rFonts w:eastAsiaTheme="minorEastAsia"/>
-              <w:noProof/>
-              <w:sz w:val="22"/>
-              <w:szCs w:val="22"/>
-              <w:lang w:eastAsia="da-DK"/>
-            </w:rPr>
-          </w:pPr>
-          <w:hyperlink w:anchor="_Toc133784180" w:history="1">
-            <w:r>
-              <w:rPr>
-                <w:rStyle w:val="Hyperlink"/>
-                <w:noProof/>
-              </w:rPr>
-              <w:t>7.4</w:t>
-            </w:r>
-            <w:r>
-              <w:rPr>
-                <w:rFonts w:eastAsiaTheme="minorEastAsia"/>
-                <w:noProof/>
-                <w:sz w:val="22"/>
-                <w:szCs w:val="22"/>
-                <w:lang w:eastAsia="da-DK"/>
-              </w:rPr>
-              <w:tab/>
-            </w:r>
-            <w:r>
-              <w:rPr>
-                <w:rStyle w:val="Hyperlink"/>
-                <w:noProof/>
-              </w:rPr>
-              <w:t>Koden</w:t>
-            </w:r>
-            <w:r>
-              <w:rPr>
-                <w:noProof/>
-                <w:webHidden/>
-              </w:rPr>
-              <w:tab/>
-            </w:r>
-            <w:r>
-              <w:rPr>
-                <w:noProof/>
-                <w:webHidden/>
-              </w:rPr>
-              <w:fldChar w:fldCharType="begin"/>
-            </w:r>
-            <w:r>
-              <w:rPr>
-                <w:noProof/>
-                <w:webHidden/>
-              </w:rPr>
-              <w:instrText xml:space="preserve"> PAGEREF _Toc133784180 \h </w:instrText>
-            </w:r>
-            <w:r>
-              <w:rPr>
-                <w:noProof/>
-                <w:webHidden/>
-              </w:rPr>
-            </w:r>
-            <w:r>
-              <w:rPr>
-                <w:noProof/>
-                <w:webHidden/>
-              </w:rPr>
-              <w:fldChar w:fldCharType="separate"/>
-            </w:r>
-            <w:r>
-              <w:rPr>
-                <w:noProof/>
-                <w:webHidden/>
-              </w:rPr>
-              <w:t>17</w:t>
             </w:r>
             <w:r>
               <w:rPr>
@@ -2592,10 +2608,11 @@
     </w:p>
     <w:p>
       <w:pPr>
-        <w:pStyle w:val="Heading1"/>
-      </w:pPr>
-      <w:bookmarkStart w:id="0" w:name="_Toc133784156"/>
-      <w:r>
+        <w:pStyle w:val="Overskrift1"/>
+      </w:pPr>
+      <w:bookmarkStart w:id="0" w:name="_Toc133857715"/>
+      <w:r>
+        <w:lastRenderedPageBreak/>
         <w:t>Indledning</w:t>
       </w:r>
       <w:bookmarkEnd w:id="0"/>
@@ -2805,9 +2822,9 @@
     <w:p/>
     <w:p>
       <w:pPr>
-        <w:pStyle w:val="Heading1"/>
-      </w:pPr>
-      <w:bookmarkStart w:id="1" w:name="_Toc133784157"/>
+        <w:pStyle w:val="Overskrift1"/>
+      </w:pPr>
+      <w:bookmarkStart w:id="1" w:name="_Toc133857716"/>
       <w:r>
         <w:t>Metode</w:t>
       </w:r>
@@ -2815,9 +2832,9 @@
     </w:p>
     <w:p>
       <w:pPr>
-        <w:pStyle w:val="Heading2"/>
-      </w:pPr>
-      <w:bookmarkStart w:id="2" w:name="_Toc133784158"/>
+        <w:pStyle w:val="Overskrift2"/>
+      </w:pPr>
+      <w:bookmarkStart w:id="2" w:name="_Toc133857717"/>
       <w:r>
         <w:t>UML-diagram</w:t>
       </w:r>
@@ -2825,10 +2842,26 @@
     </w:p>
     <w:p>
       <w:r>
-        <w:t>Et UML-diagram eller Unif</w:t>
-      </w:r>
-      <w:r>
-        <w:t xml:space="preserve">ied Modeling Language, er </w:t>
+        <w:t xml:space="preserve">Et UML-diagram eller </w:t>
+      </w:r>
+      <w:proofErr w:type="spellStart"/>
+      <w:r>
+        <w:t>Unif</w:t>
+      </w:r>
+      <w:r>
+        <w:t>ied</w:t>
+      </w:r>
+      <w:proofErr w:type="spellEnd"/>
+      <w:r>
+        <w:t xml:space="preserve"> </w:t>
+      </w:r>
+      <w:proofErr w:type="spellStart"/>
+      <w:r>
+        <w:t>Modeling</w:t>
+      </w:r>
+      <w:proofErr w:type="spellEnd"/>
+      <w:r>
+        <w:t xml:space="preserve"> Language, er </w:t>
       </w:r>
       <w:r>
         <w:t xml:space="preserve">en standardiseret måde at visualisere et system. UML-diagrammer </w:t>
@@ -2840,7 +2873,15 @@
         <w:t xml:space="preserve">. </w:t>
       </w:r>
       <w:r>
-        <w:t>Et class diagram anvendes til at få overblik over de klasser som er med i programmet</w:t>
+        <w:t xml:space="preserve">Et </w:t>
+      </w:r>
+      <w:proofErr w:type="gramStart"/>
+      <w:r>
+        <w:t>class diagram</w:t>
+      </w:r>
+      <w:proofErr w:type="gramEnd"/>
+      <w:r>
+        <w:t xml:space="preserve"> anvendes til at få overblik over de klasser som er med i programmet</w:t>
       </w:r>
       <w:r>
         <w:t xml:space="preserve"> og hvilke relationer klasserne har til hinanden</w:t>
@@ -2857,6 +2898,7 @@
         <w:rPr>
           <w:noProof/>
         </w:rPr>
+        <w:lastRenderedPageBreak/>
         <mc:AlternateContent>
           <mc:Choice Requires="wps">
             <w:drawing>
@@ -2896,7 +2938,7 @@
                         <w:txbxContent>
                           <w:p>
                             <w:pPr>
-                              <w:pStyle w:val="Caption"/>
+                              <w:pStyle w:val="Billedtekst"/>
                               <w:rPr>
                                 <w:sz w:val="24"/>
                                 <w:szCs w:val="24"/>
@@ -2922,6 +2964,9 @@
                               <w:t>1</w:t>
                             </w:r>
                             <w:r>
+                              <w:rPr>
+                                <w:noProof/>
+                              </w:rPr>
                               <w:fldChar w:fldCharType="end"/>
                             </w:r>
                             <w:bookmarkEnd w:id="3"/>
@@ -2953,7 +2998,7 @@
                   <w:txbxContent>
                     <w:p>
                       <w:pPr>
-                        <w:pStyle w:val="Caption"/>
+                        <w:pStyle w:val="Billedtekst"/>
                         <w:rPr>
                           <w:sz w:val="24"/>
                           <w:szCs w:val="24"/>
@@ -2979,6 +3024,9 @@
                         <w:t>1</w:t>
                       </w:r>
                       <w:r>
+                        <w:rPr>
+                          <w:noProof/>
+                        </w:rPr>
                         <w:fldChar w:fldCharType="end"/>
                       </w:r>
                       <w:bookmarkEnd w:id="4"/>
@@ -2995,6 +3043,9 @@
         </mc:AlternateContent>
       </w:r>
       <w:r>
+        <w:rPr>
+          <w:noProof/>
+        </w:rPr>
         <w:drawing>
           <wp:anchor distT="0" distB="0" distL="114300" distR="114300" simplePos="0" relativeHeight="251658241" behindDoc="0" locked="0" layoutInCell="1" allowOverlap="1" wp14:anchorId="6318852C" wp14:editId="4AA8757B">
             <wp:simplePos x="0" y="0"/>
@@ -3127,7 +3178,15 @@
         <w:t>O</w:t>
       </w:r>
       <w:r>
-        <w:t xml:space="preserve">ftest undlades getters og setters </w:t>
+        <w:t xml:space="preserve">ftest undlades </w:t>
+      </w:r>
+      <w:proofErr w:type="spellStart"/>
+      <w:r>
+        <w:t>getters</w:t>
+      </w:r>
+      <w:proofErr w:type="spellEnd"/>
+      <w:r>
+        <w:t xml:space="preserve"> og setters </w:t>
       </w:r>
       <w:r>
         <w:t>at noteres.</w:t>
@@ -3165,13 +3224,21 @@
     </w:p>
     <w:p>
       <w:r>
-        <w:t>Med et class</w:t>
+        <w:t xml:space="preserve">Med et </w:t>
+      </w:r>
+      <w:proofErr w:type="gramStart"/>
+      <w:r>
+        <w:t>class</w:t>
       </w:r>
       <w:r>
         <w:t xml:space="preserve"> </w:t>
       </w:r>
       <w:r>
-        <w:t>diagram kan strukturen</w:t>
+        <w:t>diagram</w:t>
+      </w:r>
+      <w:proofErr w:type="gramEnd"/>
+      <w:r>
+        <w:t xml:space="preserve"> kan strukturen</w:t>
       </w:r>
       <w:r>
         <w:t xml:space="preserve">, klasserne og </w:t>
@@ -3190,7 +3257,7 @@
       </w:r>
       <w:r>
         <w:rPr>
-          <w:rStyle w:val="FootnoteReference"/>
+          <w:rStyle w:val="Fodnotehenvisning"/>
         </w:rPr>
         <w:footnoteReference w:id="2"/>
       </w:r>
@@ -3198,9 +3265,9 @@
     <w:p/>
     <w:p>
       <w:pPr>
-        <w:pStyle w:val="Heading2"/>
-      </w:pPr>
-      <w:bookmarkStart w:id="5" w:name="_Toc133784159"/>
+        <w:pStyle w:val="Overskrift2"/>
+      </w:pPr>
+      <w:bookmarkStart w:id="5" w:name="_Toc133857718"/>
       <w:r>
         <w:t>M</w:t>
       </w:r>
@@ -3234,9 +3301,9 @@
     </w:p>
     <w:p>
       <w:pPr>
-        <w:pStyle w:val="Heading3"/>
-      </w:pPr>
-      <w:bookmarkStart w:id="6" w:name="_Toc133784160"/>
+        <w:pStyle w:val="Overskrift3"/>
+      </w:pPr>
+      <w:bookmarkStart w:id="6" w:name="_Toc133857719"/>
       <w:r>
         <w:t>Model</w:t>
       </w:r>
@@ -3275,16 +3342,16 @@
       </w:r>
       <w:r>
         <w:rPr>
-          <w:rStyle w:val="FootnoteReference"/>
+          <w:rStyle w:val="Fodnotehenvisning"/>
         </w:rPr>
         <w:footnoteReference w:id="3"/>
       </w:r>
     </w:p>
     <w:p>
       <w:pPr>
-        <w:pStyle w:val="Heading3"/>
-      </w:pPr>
-      <w:bookmarkStart w:id="7" w:name="_Toc133784161"/>
+        <w:pStyle w:val="Overskrift3"/>
+      </w:pPr>
+      <w:bookmarkStart w:id="7" w:name="_Toc133857720"/>
       <w:r>
         <w:t>View</w:t>
       </w:r>
@@ -3317,16 +3384,16 @@
       </w:r>
       <w:r>
         <w:rPr>
-          <w:rStyle w:val="FootnoteReference"/>
+          <w:rStyle w:val="Fodnotehenvisning"/>
         </w:rPr>
         <w:footnoteReference w:id="4"/>
       </w:r>
     </w:p>
     <w:p>
       <w:pPr>
-        <w:pStyle w:val="Heading3"/>
-      </w:pPr>
-      <w:bookmarkStart w:id="8" w:name="_Toc133784162"/>
+        <w:pStyle w:val="Overskrift3"/>
+      </w:pPr>
+      <w:bookmarkStart w:id="8" w:name="_Toc133857721"/>
       <w:r>
         <w:t>Controller</w:t>
       </w:r>
@@ -3383,7 +3450,7 @@
       </w:r>
       <w:r>
         <w:rPr>
-          <w:rStyle w:val="FootnoteReference"/>
+          <w:rStyle w:val="Fodnotehenvisning"/>
         </w:rPr>
         <w:footnoteReference w:id="5"/>
       </w:r>
@@ -3392,9 +3459,9 @@
     <w:p/>
     <w:p>
       <w:pPr>
-        <w:pStyle w:val="Heading2"/>
-      </w:pPr>
-      <w:bookmarkStart w:id="9" w:name="_Toc133784163"/>
+        <w:pStyle w:val="Overskrift2"/>
+      </w:pPr>
+      <w:bookmarkStart w:id="9" w:name="_Toc133857722"/>
       <w:r>
         <w:t>Rutediagram</w:t>
       </w:r>
@@ -3543,7 +3610,7 @@
     </w:p>
     <w:p>
       <w:pPr>
-        <w:pStyle w:val="Caption"/>
+        <w:pStyle w:val="Billedtekst"/>
       </w:pPr>
       <w:bookmarkStart w:id="10" w:name="_Ref133766925"/>
       <w:r>
@@ -3565,6 +3632,9 @@
         <w:t>2</w:t>
       </w:r>
       <w:r>
+        <w:rPr>
+          <w:noProof/>
+        </w:rPr>
         <w:fldChar w:fldCharType="end"/>
       </w:r>
       <w:bookmarkEnd w:id="10"/>
@@ -3602,7 +3672,7 @@
       </w:r>
       <w:r>
         <w:rPr>
-          <w:rStyle w:val="FootnoteReference"/>
+          <w:rStyle w:val="Fodnotehenvisning"/>
         </w:rPr>
         <w:footnoteReference w:id="6"/>
       </w:r>
@@ -3610,9 +3680,9 @@
     <w:p/>
     <w:p>
       <w:pPr>
-        <w:pStyle w:val="Heading2"/>
-      </w:pPr>
-      <w:bookmarkStart w:id="11" w:name="_Toc133784164"/>
+        <w:pStyle w:val="Overskrift2"/>
+      </w:pPr>
+      <w:bookmarkStart w:id="11" w:name="_Toc133857723"/>
       <w:r>
         <w:t>Pro</w:t>
       </w:r>
@@ -3691,11 +3761,27 @@
         <w:t xml:space="preserve"> meget af</w:t>
       </w:r>
       <w:r>
-        <w:t xml:space="preserve"> Java’s syntax som anvendes når der skrives kode.</w:t>
-      </w:r>
-      <w:r>
         <w:t xml:space="preserve"> </w:t>
       </w:r>
+      <w:proofErr w:type="spellStart"/>
+      <w:r>
+        <w:t>Java’s</w:t>
+      </w:r>
+      <w:proofErr w:type="spellEnd"/>
+      <w:r>
+        <w:t xml:space="preserve"> </w:t>
+      </w:r>
+      <w:proofErr w:type="spellStart"/>
+      <w:r>
+        <w:t>syntax</w:t>
+      </w:r>
+      <w:proofErr w:type="spellEnd"/>
+      <w:r>
+        <w:t xml:space="preserve"> som anvendes når der skrives kode.</w:t>
+      </w:r>
+      <w:r>
+        <w:t xml:space="preserve"> </w:t>
+      </w:r>
       <w:r>
         <w:t xml:space="preserve">Alt kode i Java skal </w:t>
       </w:r>
@@ -3728,7 +3814,7 @@
       </w:r>
       <w:r>
         <w:rPr>
-          <w:rStyle w:val="FootnoteReference"/>
+          <w:rStyle w:val="Fodnotehenvisning"/>
         </w:rPr>
         <w:footnoteReference w:id="7"/>
       </w:r>
@@ -3744,19 +3830,20 @@
     <w:p/>
     <w:p>
       <w:pPr>
-        <w:pStyle w:val="Heading2"/>
-      </w:pPr>
-      <w:bookmarkStart w:id="12" w:name="_Toc133784165"/>
-      <w:r>
+        <w:pStyle w:val="Overskrift2"/>
+      </w:pPr>
+      <w:bookmarkStart w:id="12" w:name="_Toc133857724"/>
+      <w:r>
+        <w:lastRenderedPageBreak/>
         <w:t>Programmeringsparadigme</w:t>
       </w:r>
       <w:bookmarkEnd w:id="12"/>
     </w:p>
     <w:p>
       <w:pPr>
-        <w:pStyle w:val="Heading3"/>
-      </w:pPr>
-      <w:bookmarkStart w:id="13" w:name="_Toc133784166"/>
+        <w:pStyle w:val="Overskrift3"/>
+      </w:pPr>
+      <w:bookmarkStart w:id="13" w:name="_Toc133857725"/>
       <w:r>
         <w:t>Sekven</w:t>
       </w:r>
@@ -3825,16 +3912,16 @@
       </w:r>
       <w:r>
         <w:rPr>
-          <w:rStyle w:val="FootnoteReference"/>
+          <w:rStyle w:val="Fodnotehenvisning"/>
         </w:rPr>
         <w:footnoteReference w:id="8"/>
       </w:r>
     </w:p>
     <w:p>
       <w:pPr>
-        <w:pStyle w:val="Heading3"/>
-      </w:pPr>
-      <w:bookmarkStart w:id="14" w:name="_Toc133784167"/>
+        <w:pStyle w:val="Overskrift3"/>
+      </w:pPr>
+      <w:bookmarkStart w:id="14" w:name="_Toc133857726"/>
       <w:r>
         <w:t>Procedural</w:t>
       </w:r>
@@ -3898,9 +3985,11 @@
       <w:r>
         <w:t xml:space="preserve">som </w:t>
       </w:r>
+      <w:proofErr w:type="spellStart"/>
       <w:r>
         <w:t>if-else</w:t>
       </w:r>
+      <w:proofErr w:type="spellEnd"/>
       <w:r>
         <w:t xml:space="preserve"> statements</w:t>
       </w:r>
@@ -3918,16 +4007,16 @@
       </w:r>
       <w:r>
         <w:rPr>
-          <w:rStyle w:val="FootnoteReference"/>
+          <w:rStyle w:val="Fodnotehenvisning"/>
         </w:rPr>
         <w:footnoteReference w:id="9"/>
       </w:r>
     </w:p>
     <w:p>
       <w:pPr>
-        <w:pStyle w:val="Heading3"/>
-      </w:pPr>
-      <w:bookmarkStart w:id="15" w:name="_Toc133784168"/>
+        <w:pStyle w:val="Overskrift3"/>
+      </w:pPr>
+      <w:bookmarkStart w:id="15" w:name="_Toc133857727"/>
       <w:r>
         <w:t>Objektorienteret</w:t>
       </w:r>
@@ -3999,7 +4088,7 @@
       </w:r>
       <w:r>
         <w:rPr>
-          <w:rStyle w:val="FootnoteReference"/>
+          <w:rStyle w:val="Fodnotehenvisning"/>
         </w:rPr>
         <w:footnoteReference w:id="10"/>
       </w:r>
@@ -4007,9 +4096,9 @@
     <w:p/>
     <w:p>
       <w:pPr>
-        <w:pStyle w:val="Heading2"/>
-      </w:pPr>
-      <w:bookmarkStart w:id="16" w:name="_Toc133784169"/>
+        <w:pStyle w:val="Overskrift2"/>
+      </w:pPr>
+      <w:bookmarkStart w:id="16" w:name="_Toc133857728"/>
       <w:r>
         <w:t>ControlP5</w:t>
       </w:r>
@@ -4023,7 +4112,15 @@
         <w:t>et GUI</w:t>
       </w:r>
       <w:r>
-        <w:t xml:space="preserve"> (Graphical user interface) </w:t>
+        <w:t xml:space="preserve"> (</w:t>
+      </w:r>
+      <w:proofErr w:type="spellStart"/>
+      <w:r>
+        <w:t>Graphical</w:t>
+      </w:r>
+      <w:proofErr w:type="spellEnd"/>
+      <w:r>
+        <w:t xml:space="preserve"> user interface) </w:t>
       </w:r>
       <w:r>
         <w:t>bibliotek</w:t>
@@ -4045,7 +4142,7 @@
       </w:r>
       <w:r>
         <w:rPr>
-          <w:rStyle w:val="FootnoteReference"/>
+          <w:rStyle w:val="Fodnotehenvisning"/>
         </w:rPr>
         <w:footnoteReference w:id="11"/>
       </w:r>
@@ -4071,10 +4168,11 @@
     <w:p/>
     <w:p>
       <w:pPr>
-        <w:pStyle w:val="Heading1"/>
-      </w:pPr>
-      <w:bookmarkStart w:id="17" w:name="_Toc133784170"/>
-      <w:r>
+        <w:pStyle w:val="Overskrift1"/>
+      </w:pPr>
+      <w:bookmarkStart w:id="17" w:name="_Toc133857729"/>
+      <w:r>
+        <w:lastRenderedPageBreak/>
         <w:t>Analyse</w:t>
       </w:r>
       <w:bookmarkEnd w:id="17"/>
@@ -4119,7 +4217,7 @@
     </w:p>
     <w:p>
       <w:pPr>
-        <w:pStyle w:val="ListParagraph"/>
+        <w:pStyle w:val="Listeafsnit"/>
         <w:numPr>
           <w:ilvl w:val="0"/>
           <w:numId w:val="5"/>
@@ -4137,7 +4235,7 @@
     </w:p>
     <w:p>
       <w:pPr>
-        <w:pStyle w:val="ListParagraph"/>
+        <w:pStyle w:val="Listeafsnit"/>
         <w:numPr>
           <w:ilvl w:val="0"/>
           <w:numId w:val="5"/>
@@ -4152,7 +4250,7 @@
     </w:p>
     <w:p>
       <w:pPr>
-        <w:pStyle w:val="ListParagraph"/>
+        <w:pStyle w:val="Listeafsnit"/>
         <w:numPr>
           <w:ilvl w:val="0"/>
           <w:numId w:val="5"/>
@@ -4167,7 +4265,7 @@
     </w:p>
     <w:p>
       <w:pPr>
-        <w:pStyle w:val="ListParagraph"/>
+        <w:pStyle w:val="Listeafsnit"/>
         <w:numPr>
           <w:ilvl w:val="0"/>
           <w:numId w:val="5"/>
@@ -4238,7 +4336,7 @@
     </w:p>
     <w:p>
       <w:pPr>
-        <w:pStyle w:val="ListParagraph"/>
+        <w:pStyle w:val="Listeafsnit"/>
         <w:numPr>
           <w:ilvl w:val="0"/>
           <w:numId w:val="8"/>
@@ -4253,7 +4351,7 @@
     </w:p>
     <w:p>
       <w:pPr>
-        <w:pStyle w:val="ListParagraph"/>
+        <w:pStyle w:val="Listeafsnit"/>
         <w:numPr>
           <w:ilvl w:val="0"/>
           <w:numId w:val="8"/>
@@ -4265,7 +4363,7 @@
     </w:p>
     <w:p>
       <w:pPr>
-        <w:pStyle w:val="ListParagraph"/>
+        <w:pStyle w:val="Listeafsnit"/>
         <w:numPr>
           <w:ilvl w:val="0"/>
           <w:numId w:val="8"/>
@@ -4277,7 +4375,7 @@
     </w:p>
     <w:p>
       <w:pPr>
-        <w:pStyle w:val="ListParagraph"/>
+        <w:pStyle w:val="Listeafsnit"/>
         <w:numPr>
           <w:ilvl w:val="0"/>
           <w:numId w:val="8"/>
@@ -4292,7 +4390,7 @@
     </w:p>
     <w:p>
       <w:pPr>
-        <w:pStyle w:val="ListParagraph"/>
+        <w:pStyle w:val="Listeafsnit"/>
         <w:numPr>
           <w:ilvl w:val="0"/>
           <w:numId w:val="8"/>
@@ -4461,6 +4559,7 @@
     </w:p>
     <w:p>
       <w:r>
+        <w:lastRenderedPageBreak/>
         <w:t xml:space="preserve"> </w:t>
       </w:r>
       <w:r>
@@ -4516,9 +4615,10 @@
     </w:p>
     <w:p>
       <w:pPr>
-        <w:pStyle w:val="Heading1"/>
-      </w:pPr>
-      <w:bookmarkStart w:id="18" w:name="_Toc133784171"/>
+        <w:pStyle w:val="Overskrift2"/>
+      </w:pPr>
+      <w:bookmarkStart w:id="18" w:name="_Toc133857730"/>
+      <w:proofErr w:type="gramStart"/>
       <w:r>
         <w:t>UML</w:t>
       </w:r>
@@ -4528,6 +4628,7 @@
       <w:r>
         <w:t>class</w:t>
       </w:r>
+      <w:proofErr w:type="gramEnd"/>
       <w:r>
         <w:t xml:space="preserve"> </w:t>
       </w:r>
@@ -4541,7 +4642,11 @@
         <w:t xml:space="preserve">For at finde strukturen </w:t>
       </w:r>
       <w:r>
-        <w:t>er et UML</w:t>
+        <w:t xml:space="preserve">er et </w:t>
+      </w:r>
+      <w:proofErr w:type="gramStart"/>
+      <w:r>
+        <w:t>UML</w:t>
       </w:r>
       <w:r>
         <w:t xml:space="preserve"> </w:t>
@@ -4549,6 +4654,7 @@
       <w:r>
         <w:t>class</w:t>
       </w:r>
+      <w:proofErr w:type="gramEnd"/>
       <w:r>
         <w:t xml:space="preserve"> </w:t>
       </w:r>
@@ -4595,7 +4701,7 @@
         <w:fldChar w:fldCharType="separate"/>
       </w:r>
       <w:r>
-        <w:t>7.3</w:t>
+        <w:t>6.3</w:t>
       </w:r>
       <w:r>
         <w:fldChar w:fldCharType="end"/>
@@ -4663,7 +4769,7 @@
     </w:p>
     <w:p>
       <w:pPr>
-        <w:pStyle w:val="Caption"/>
+        <w:pStyle w:val="Billedtekst"/>
       </w:pPr>
       <w:bookmarkStart w:id="19" w:name="_Ref133774821"/>
       <w:r>
@@ -4694,7 +4800,12 @@
     </w:p>
     <w:p>
       <w:r>
-        <w:t>Dette UML</w:t>
+        <w:lastRenderedPageBreak/>
+        <w:t xml:space="preserve">Dette </w:t>
+      </w:r>
+      <w:proofErr w:type="gramStart"/>
+      <w:r>
+        <w:t>UML</w:t>
       </w:r>
       <w:r>
         <w:t xml:space="preserve"> </w:t>
@@ -4702,6 +4813,7 @@
       <w:r>
         <w:t>class</w:t>
       </w:r>
+      <w:proofErr w:type="gramEnd"/>
       <w:r>
         <w:t xml:space="preserve"> </w:t>
       </w:r>
@@ -4794,9 +4906,9 @@
     <w:p/>
     <w:p>
       <w:pPr>
-        <w:pStyle w:val="Heading2"/>
-      </w:pPr>
-      <w:bookmarkStart w:id="20" w:name="_Toc133784172"/>
+        <w:pStyle w:val="Overskrift2"/>
+      </w:pPr>
+      <w:bookmarkStart w:id="20" w:name="_Toc133857731"/>
       <w:r>
         <w:t>Rutediagram</w:t>
       </w:r>
@@ -4860,7 +4972,7 @@
         <w:fldChar w:fldCharType="separate"/>
       </w:r>
       <w:r>
-        <w:t>7.2</w:t>
+        <w:t>6.2</w:t>
       </w:r>
       <w:r>
         <w:fldChar w:fldCharType="end"/>
@@ -4877,6 +4989,7 @@
         <w:rPr>
           <w:noProof/>
         </w:rPr>
+        <w:lastRenderedPageBreak/>
         <w:drawing>
           <wp:inline distT="0" distB="0" distL="0" distR="0" wp14:anchorId="7AC03BCA" wp14:editId="6D5AF43D">
             <wp:extent cx="2241890" cy="3867912"/>
@@ -4929,7 +5042,7 @@
     </w:p>
     <w:p>
       <w:pPr>
-        <w:pStyle w:val="Caption"/>
+        <w:pStyle w:val="Billedtekst"/>
       </w:pPr>
       <w:bookmarkStart w:id="21" w:name="_Ref133780949"/>
       <w:r>
@@ -4955,8 +5068,13 @@
       </w:r>
       <w:bookmarkEnd w:id="21"/>
       <w:r>
-        <w:t>: Rutediagram for funktion stepProgram</w:t>
-      </w:r>
+        <w:t xml:space="preserve">: Rutediagram for funktion </w:t>
+      </w:r>
+      <w:proofErr w:type="spellStart"/>
+      <w:r>
+        <w:t>stepProgram</w:t>
+      </w:r>
+      <w:proofErr w:type="spellEnd"/>
     </w:p>
     <w:p>
       <w:r>
@@ -4984,7 +5102,15 @@
         <w:t xml:space="preserve">, en inden i den anden. Den yderste for-løkke </w:t>
       </w:r>
       <w:r>
-        <w:t xml:space="preserve">holder styr på hvilket index </w:t>
+        <w:t xml:space="preserve">holder styr på hvilket </w:t>
+      </w:r>
+      <w:proofErr w:type="spellStart"/>
+      <w:r>
+        <w:t>index</w:t>
+      </w:r>
+      <w:proofErr w:type="spellEnd"/>
+      <w:r>
+        <w:t xml:space="preserve"> </w:t>
       </w:r>
       <w:r>
         <w:t xml:space="preserve">programmet er nået til og den inderste for-løkke looper alle </w:t>
@@ -5008,7 +5134,15 @@
         <w:t xml:space="preserve">. Efter blokkens funktion er kørt </w:t>
       </w:r>
       <w:r>
-        <w:t xml:space="preserve">tælles indexet i programmet op </w:t>
+        <w:t xml:space="preserve">tælles </w:t>
+      </w:r>
+      <w:proofErr w:type="spellStart"/>
+      <w:r>
+        <w:t>indexet</w:t>
+      </w:r>
+      <w:proofErr w:type="spellEnd"/>
+      <w:r>
+        <w:t xml:space="preserve"> i programmet op </w:t>
       </w:r>
       <w:r>
         <w:t>og det hele gentager sig</w:t>
@@ -5026,7 +5160,15 @@
         <w:t>funktioner kørt. Til sidst nulstilles Variablerne, dette gøres f</w:t>
       </w:r>
       <w:r>
-        <w:t xml:space="preserve">or at forhindre at en initieret variabel eller farve påvirker den næste kørsel af programmet og eftersom programmet køres fra starten hver gang bliver variablerne initieret igen. Til sidst bliver kørt sat til true så </w:t>
+        <w:t xml:space="preserve">or at forhindre at en initieret variabel eller farve påvirker den næste kørsel af programmet og eftersom programmet køres fra starten hver gang bliver variablerne initieret igen. Til sidst bliver kørt sat til </w:t>
+      </w:r>
+      <w:proofErr w:type="gramStart"/>
+      <w:r>
+        <w:t>true</w:t>
+      </w:r>
+      <w:proofErr w:type="gramEnd"/>
+      <w:r>
+        <w:t xml:space="preserve"> så </w:t>
       </w:r>
       <w:r>
         <w:t xml:space="preserve">kanvas ikke bliver </w:t>
@@ -5073,6 +5215,10 @@
         <w:ind w:firstLine="0"/>
       </w:pPr>
       <w:r>
+        <w:rPr>
+          <w:noProof/>
+        </w:rPr>
+        <w:lastRenderedPageBreak/>
         <w:drawing>
           <wp:inline distT="0" distB="0" distL="0" distR="0" wp14:anchorId="07837982" wp14:editId="0379B511">
             <wp:extent cx="5735086" cy="2005965"/>
@@ -5118,7 +5264,7 @@
     </w:p>
     <w:p>
       <w:pPr>
-        <w:pStyle w:val="Caption"/>
+        <w:pStyle w:val="Billedtekst"/>
       </w:pPr>
       <w:bookmarkStart w:id="22" w:name="_Ref133781054"/>
       <w:r>
@@ -5140,6 +5286,9 @@
         <w:t>5</w:t>
       </w:r>
       <w:r>
+        <w:rPr>
+          <w:noProof/>
+        </w:rPr>
         <w:fldChar w:fldCharType="end"/>
       </w:r>
       <w:bookmarkEnd w:id="22"/>
@@ -5206,6 +5355,9 @@
         <w:ind w:firstLine="0"/>
       </w:pPr>
       <w:r>
+        <w:rPr>
+          <w:noProof/>
+        </w:rPr>
         <w:drawing>
           <wp:inline distT="0" distB="0" distL="0" distR="0" wp14:anchorId="75C10A9A" wp14:editId="09C09B8D">
             <wp:extent cx="5760085" cy="3512185"/>
@@ -5245,7 +5397,7 @@
     </w:p>
     <w:p>
       <w:pPr>
-        <w:pStyle w:val="Caption"/>
+        <w:pStyle w:val="Billedtekst"/>
       </w:pPr>
       <w:bookmarkStart w:id="23" w:name="_Ref133781711"/>
       <w:r>
@@ -5267,6 +5419,9 @@
         <w:t>6</w:t>
       </w:r>
       <w:r>
+        <w:rPr>
+          <w:noProof/>
+        </w:rPr>
         <w:fldChar w:fldCharType="end"/>
       </w:r>
       <w:bookmarkEnd w:id="23"/>
@@ -5277,10 +5432,11 @@
     <w:p/>
     <w:p>
       <w:pPr>
-        <w:pStyle w:val="Heading2"/>
-      </w:pPr>
-      <w:bookmarkStart w:id="24" w:name="_Toc133784173"/>
-      <w:r>
+        <w:pStyle w:val="Overskrift2"/>
+      </w:pPr>
+      <w:bookmarkStart w:id="24" w:name="_Toc133857732"/>
+      <w:r>
+        <w:lastRenderedPageBreak/>
         <w:t>Test af programmet</w:t>
       </w:r>
       <w:bookmarkEnd w:id="24"/>
@@ -5328,7 +5484,28 @@
         <w:t>erne</w:t>
       </w:r>
       <w:r>
-        <w:t xml:space="preserve"> rect() og circle() virkede og hvordan parametre blev indtastet.</w:t>
+        <w:t xml:space="preserve"> </w:t>
+      </w:r>
+      <w:proofErr w:type="spellStart"/>
+      <w:proofErr w:type="gramStart"/>
+      <w:r>
+        <w:t>rect</w:t>
+      </w:r>
+      <w:proofErr w:type="spellEnd"/>
+      <w:r>
+        <w:t>(</w:t>
+      </w:r>
+      <w:proofErr w:type="gramEnd"/>
+      <w:r>
+        <w:t xml:space="preserve">) og </w:t>
+      </w:r>
+      <w:proofErr w:type="spellStart"/>
+      <w:r>
+        <w:t>circle</w:t>
+      </w:r>
+      <w:proofErr w:type="spellEnd"/>
+      <w:r>
+        <w:t>() virkede og hvordan parametre blev indtastet.</w:t>
       </w:r>
       <w:r>
         <w:t xml:space="preserve"> Det var intuitivt at blokke blev slettet når de blev trukket tilbage på </w:t>
@@ -5470,6 +5647,7 @@
         <w:rPr>
           <w:noProof/>
         </w:rPr>
+        <w:lastRenderedPageBreak/>
         <w:drawing>
           <wp:inline distT="0" distB="0" distL="0" distR="0" wp14:anchorId="48F38E64" wp14:editId="1E3C02C1">
             <wp:extent cx="5413248" cy="3287511"/>
@@ -5522,7 +5700,7 @@
     </w:p>
     <w:p>
       <w:pPr>
-        <w:pStyle w:val="Caption"/>
+        <w:pStyle w:val="Billedtekst"/>
       </w:pPr>
       <w:bookmarkStart w:id="25" w:name="_Ref133782556"/>
       <w:r>
@@ -5544,6 +5722,9 @@
         <w:t>7</w:t>
       </w:r>
       <w:r>
+        <w:rPr>
+          <w:noProof/>
+        </w:rPr>
         <w:fldChar w:fldCharType="end"/>
       </w:r>
       <w:bookmarkEnd w:id="25"/>
@@ -5612,7 +5793,7 @@
     </w:p>
     <w:p>
       <w:pPr>
-        <w:pStyle w:val="Caption"/>
+        <w:pStyle w:val="Billedtekst"/>
       </w:pPr>
       <w:bookmarkStart w:id="26" w:name="_Ref133782618"/>
       <w:r>
@@ -5634,6 +5815,9 @@
         <w:t>8</w:t>
       </w:r>
       <w:r>
+        <w:rPr>
+          <w:noProof/>
+        </w:rPr>
         <w:fldChar w:fldCharType="end"/>
       </w:r>
       <w:bookmarkEnd w:id="26"/>
@@ -5682,10 +5866,11 @@
     <w:p/>
     <w:p>
       <w:pPr>
-        <w:pStyle w:val="Heading2"/>
-      </w:pPr>
-      <w:bookmarkStart w:id="27" w:name="_Toc133784174"/>
-      <w:r>
+        <w:pStyle w:val="Overskrift2"/>
+      </w:pPr>
+      <w:bookmarkStart w:id="27" w:name="_Toc133857733"/>
+      <w:r>
+        <w:lastRenderedPageBreak/>
         <w:t>Forbedringer som kan laves</w:t>
       </w:r>
       <w:bookmarkEnd w:id="27"/>
@@ -5724,7 +5909,7 @@
     </w:p>
     <w:p>
       <w:pPr>
-        <w:pStyle w:val="ListParagraph"/>
+        <w:pStyle w:val="Listeafsnit"/>
         <w:numPr>
           <w:ilvl w:val="0"/>
           <w:numId w:val="9"/>
@@ -5739,7 +5924,7 @@
     </w:p>
     <w:p>
       <w:pPr>
-        <w:pStyle w:val="ListParagraph"/>
+        <w:pStyle w:val="Listeafsnit"/>
         <w:numPr>
           <w:ilvl w:val="0"/>
           <w:numId w:val="9"/>
@@ -5754,7 +5939,7 @@
     </w:p>
     <w:p>
       <w:pPr>
-        <w:pStyle w:val="ListParagraph"/>
+        <w:pStyle w:val="Listeafsnit"/>
         <w:numPr>
           <w:ilvl w:val="0"/>
           <w:numId w:val="9"/>
@@ -5785,9 +5970,9 @@
     <w:p/>
     <w:p>
       <w:pPr>
-        <w:pStyle w:val="Heading1"/>
-      </w:pPr>
-      <w:bookmarkStart w:id="28" w:name="_Toc133784175"/>
+        <w:pStyle w:val="Overskrift1"/>
+      </w:pPr>
+      <w:bookmarkStart w:id="28" w:name="_Toc133857734"/>
       <w:r>
         <w:t>Konklusio</w:t>
       </w:r>
@@ -5812,7 +5997,7 @@
     </w:p>
     <w:p>
       <w:pPr>
-        <w:pStyle w:val="ListParagraph"/>
+        <w:pStyle w:val="Listeafsnit"/>
         <w:numPr>
           <w:ilvl w:val="0"/>
           <w:numId w:val="8"/>
@@ -5824,7 +6009,7 @@
     </w:p>
     <w:p>
       <w:pPr>
-        <w:pStyle w:val="ListParagraph"/>
+        <w:pStyle w:val="Listeafsnit"/>
         <w:numPr>
           <w:ilvl w:val="0"/>
           <w:numId w:val="8"/>
@@ -5836,7 +6021,7 @@
     </w:p>
     <w:p>
       <w:pPr>
-        <w:pStyle w:val="ListParagraph"/>
+        <w:pStyle w:val="Listeafsnit"/>
         <w:numPr>
           <w:ilvl w:val="0"/>
           <w:numId w:val="8"/>
@@ -5848,7 +6033,7 @@
     </w:p>
     <w:p>
       <w:pPr>
-        <w:pStyle w:val="ListParagraph"/>
+        <w:pStyle w:val="Listeafsnit"/>
         <w:numPr>
           <w:ilvl w:val="0"/>
           <w:numId w:val="8"/>
@@ -5860,7 +6045,7 @@
     </w:p>
     <w:p>
       <w:pPr>
-        <w:pStyle w:val="ListParagraph"/>
+        <w:pStyle w:val="Listeafsnit"/>
         <w:numPr>
           <w:ilvl w:val="0"/>
           <w:numId w:val="8"/>
@@ -5933,35 +6118,35 @@
     </w:p>
     <w:p>
       <w:pPr>
-        <w:pStyle w:val="Heading1"/>
-      </w:pPr>
-      <w:bookmarkStart w:id="29" w:name="_Toc133784176"/>
-      <w:r>
+        <w:pStyle w:val="Overskrift1"/>
+      </w:pPr>
+      <w:bookmarkStart w:id="29" w:name="_Toc133857735"/>
+      <w:r>
+        <w:lastRenderedPageBreak/>
         <w:t>Bilag</w:t>
       </w:r>
       <w:bookmarkEnd w:id="29"/>
     </w:p>
-    <w:bookmarkStart w:id="30" w:name="_Toc133784177" w:displacedByCustomXml="next"/>
+    <w:bookmarkStart w:id="30" w:name="_Toc133857736" w:displacedByCustomXml="next"/>
     <w:sdt>
       <w:sdtPr>
+        <w:rPr>
+          <w:rFonts w:asciiTheme="minorHAnsi" w:eastAsiaTheme="minorHAnsi" w:hAnsiTheme="minorHAnsi" w:cstheme="minorBidi"/>
+          <w:color w:val="auto"/>
+          <w:sz w:val="24"/>
+          <w:szCs w:val="24"/>
+        </w:rPr>
         <w:id w:val="-1727519042"/>
         <w:docPartObj>
           <w:docPartGallery w:val="Bibliographies"/>
           <w:docPartUnique/>
         </w:docPartObj>
       </w:sdtPr>
-      <w:sdtEndPr>
-        <w:rPr>
-          <w:rFonts w:asciiTheme="minorHAnsi" w:eastAsiaTheme="minorHAnsi" w:hAnsiTheme="minorHAnsi" w:cstheme="minorBidi"/>
-          <w:color w:val="auto"/>
-          <w:sz w:val="24"/>
-          <w:szCs w:val="24"/>
-        </w:rPr>
-      </w:sdtEndPr>
+      <w:sdtEndPr/>
       <w:sdtContent>
         <w:p>
           <w:pPr>
-            <w:pStyle w:val="Heading2"/>
+            <w:pStyle w:val="Overskrift2"/>
           </w:pPr>
           <w:r>
             <w:t>Referencer</w:t>
@@ -5973,10 +6158,11 @@
             <w:id w:val="-573587230"/>
             <w:bibliography/>
           </w:sdtPr>
+          <w:sdtEndPr/>
           <w:sdtContent>
             <w:p>
               <w:pPr>
-                <w:pStyle w:val="Bibliography"/>
+                <w:pStyle w:val="Bibliografi"/>
                 <w:ind w:left="720" w:hanging="720"/>
                 <w:rPr>
                   <w:noProof/>
@@ -6014,7 +6200,7 @@
             </w:p>
             <w:p>
               <w:pPr>
-                <w:pStyle w:val="Bibliography"/>
+                <w:pStyle w:val="Bibliografi"/>
                 <w:ind w:left="720" w:hanging="720"/>
                 <w:rPr>
                   <w:noProof/>
@@ -6043,7 +6229,7 @@
             </w:p>
             <w:p>
               <w:pPr>
-                <w:pStyle w:val="Bibliography"/>
+                <w:pStyle w:val="Bibliografi"/>
                 <w:ind w:left="720" w:hanging="720"/>
                 <w:rPr>
                   <w:noProof/>
@@ -6051,6 +6237,7 @@
               </w:pPr>
               <w:r>
                 <w:rPr>
+                  <w:noProof/>
                   <w:lang w:val="en-US"/>
                 </w:rPr>
                 <w:t xml:space="preserve">Lucidchart. (u.d.). </w:t>
@@ -6058,12 +6245,15 @@
               <w:r>
                 <w:rPr>
                   <w:i/>
+                  <w:iCs/>
+                  <w:noProof/>
                   <w:lang w:val="en-US"/>
                 </w:rPr>
                 <w:t>UML Class Diagram Tutorial</w:t>
               </w:r>
               <w:r>
                 <w:rPr>
+                  <w:noProof/>
                   <w:lang w:val="en-US"/>
                 </w:rPr>
                 <w:t xml:space="preserve">. </w:t>
@@ -6077,7 +6267,7 @@
             </w:p>
             <w:p>
               <w:pPr>
-                <w:pStyle w:val="Bibliography"/>
+                <w:pStyle w:val="Bibliografi"/>
                 <w:ind w:left="720" w:hanging="720"/>
                 <w:rPr>
                   <w:noProof/>
@@ -6106,7 +6296,7 @@
             </w:p>
             <w:p>
               <w:pPr>
-                <w:pStyle w:val="Bibliography"/>
+                <w:pStyle w:val="Bibliografi"/>
                 <w:ind w:left="720" w:hanging="720"/>
                 <w:rPr>
                   <w:noProof/>
@@ -6114,6 +6304,37 @@
               </w:pPr>
               <w:r>
                 <w:rPr>
+                  <w:noProof/>
+                </w:rPr>
+                <w:t xml:space="preserve">Schlegel, A. (14. april 2016). </w:t>
+              </w:r>
+              <w:r>
+                <w:rPr>
+                  <w:i/>
+                  <w:iCs/>
+                  <w:noProof/>
+                </w:rPr>
+                <w:t>controlP5</w:t>
+              </w:r>
+              <w:r>
+                <w:rPr>
+                  <w:noProof/>
+                </w:rPr>
+                <w:t>. Hentet 30. april 2023 fra github.com: https://github.com/sojamo/controlp5</w:t>
+              </w:r>
+            </w:p>
+            <w:p>
+              <w:pPr>
+                <w:pStyle w:val="Bibliografi"/>
+                <w:ind w:left="720" w:hanging="720"/>
+                <w:rPr>
+                  <w:noProof/>
+                  <w:lang w:val="en-US"/>
+                </w:rPr>
+              </w:pPr>
+              <w:r>
+                <w:rPr>
+                  <w:noProof/>
                   <w:lang w:val="en-US"/>
                 </w:rPr>
                 <w:t xml:space="preserve">Spot the difference. (u.d.). </w:t>
@@ -6121,12 +6342,47 @@
               <w:r>
                 <w:rPr>
                   <w:i/>
+                  <w:iCs/>
+                  <w:noProof/>
                   <w:lang w:val="en-US"/>
                 </w:rPr>
                 <w:t>Forskel mellem Procedural, Structural og Object Oriented Programmeringssprog</w:t>
               </w:r>
               <w:r>
                 <w:rPr>
+                  <w:noProof/>
+                  <w:lang w:val="en-US"/>
+                </w:rPr>
+                <w:t>. Hentet 30. april 2023 fra da.spot-the-difference.info: https://da.spot-the-difference.info/difference-between-procedural</w:t>
+              </w:r>
+            </w:p>
+            <w:p>
+              <w:pPr>
+                <w:pStyle w:val="Bibliografi"/>
+                <w:ind w:left="720" w:hanging="720"/>
+                <w:rPr>
+                  <w:noProof/>
+                </w:rPr>
+              </w:pPr>
+              <w:r>
+                <w:rPr>
+                  <w:noProof/>
+                  <w:lang w:val="en-US"/>
+                </w:rPr>
+                <w:t xml:space="preserve">Tutorialspoint. (u.d.). </w:t>
+              </w:r>
+              <w:r>
+                <w:rPr>
+                  <w:i/>
+                  <w:iCs/>
+                  <w:noProof/>
+                  <w:lang w:val="en-US"/>
+                </w:rPr>
+                <w:t>MVC Framework - Introduction</w:t>
+              </w:r>
+              <w:r>
+                <w:rPr>
+                  <w:noProof/>
                   <w:lang w:val="en-US"/>
                 </w:rPr>
                 <w:t xml:space="preserve">. </w:t>
@@ -6135,7 +6391,7 @@
                 <w:rPr>
                   <w:noProof/>
                 </w:rPr>
-                <w:t>Hentet 30. april 2023 fra da.spot-the-difference.info: https://da.spot-the-difference.info/difference-between-procedural</w:t>
+                <w:t>Hentet 30. april 2023 fra tutorialspoint.com: https://www.tutorialspoint.com/mvc_framework/mvc_framework_introduction.htm</w:t>
               </w:r>
             </w:p>
             <w:p>
@@ -6154,11 +6410,12 @@
     <w:p/>
     <w:p>
       <w:pPr>
-        <w:pStyle w:val="Heading2"/>
+        <w:pStyle w:val="Overskrift2"/>
       </w:pPr>
       <w:bookmarkStart w:id="31" w:name="_Ref133783573"/>
-      <w:bookmarkStart w:id="32" w:name="_Toc133784178"/>
-      <w:r>
+      <w:bookmarkStart w:id="32" w:name="_Toc133857737"/>
+      <w:r>
+        <w:lastRenderedPageBreak/>
         <w:t>Rutediagram</w:t>
       </w:r>
       <w:bookmarkEnd w:id="31"/>
@@ -6224,13 +6481,19 @@
     </w:p>
     <w:p>
       <w:pPr>
-        <w:pStyle w:val="Heading2"/>
+        <w:pStyle w:val="Overskrift2"/>
       </w:pPr>
       <w:bookmarkStart w:id="33" w:name="_Ref133783671"/>
-      <w:bookmarkStart w:id="34" w:name="_Toc133784179"/>
+      <w:bookmarkStart w:id="34" w:name="_Toc133857738"/>
       <w:bookmarkEnd w:id="33"/>
-      <w:r>
-        <w:t>UML class diagram</w:t>
+      <w:proofErr w:type="gramStart"/>
+      <w:r>
+        <w:lastRenderedPageBreak/>
+        <w:t>UML class</w:t>
+      </w:r>
+      <w:proofErr w:type="gramEnd"/>
+      <w:r>
+        <w:t xml:space="preserve"> diagram</w:t>
       </w:r>
       <w:bookmarkEnd w:id="34"/>
     </w:p>
@@ -6293,9 +6556,9 @@
     </w:p>
     <w:p>
       <w:pPr>
-        <w:pStyle w:val="Heading2"/>
-      </w:pPr>
-      <w:bookmarkStart w:id="35" w:name="_Toc133784180"/>
+        <w:pStyle w:val="Overskrift2"/>
+      </w:pPr>
+      <w:bookmarkStart w:id="35" w:name="_Toc133857739"/>
       <w:r>
         <w:t>Koden</w:t>
       </w:r>
@@ -6306,23 +6569,43 @@
         <w:t xml:space="preserve">Hele koden er vedlagt i afleveringsmappen, filerne </w:t>
       </w:r>
       <w:r>
-        <w:t xml:space="preserve">har navnene ”Blokke.pde”, </w:t>
+        <w:t>har navnene ”</w:t>
+      </w:r>
+      <w:proofErr w:type="spellStart"/>
+      <w:r>
+        <w:t>Blokke.pde</w:t>
+      </w:r>
+      <w:proofErr w:type="spellEnd"/>
+      <w:r>
+        <w:t xml:space="preserve">”, </w:t>
       </w:r>
       <w:r>
         <w:t>”</w:t>
       </w:r>
+      <w:proofErr w:type="spellStart"/>
       <w:r>
         <w:t>BlokProgrammering.pde</w:t>
       </w:r>
-      <w:r>
-        <w:t xml:space="preserve">” og ”View.pde” de skal i en mappe kaldet </w:t>
+      <w:proofErr w:type="spellEnd"/>
+      <w:r>
+        <w:t>” og ”</w:t>
+      </w:r>
+      <w:proofErr w:type="spellStart"/>
+      <w:r>
+        <w:t>View.pde</w:t>
+      </w:r>
+      <w:proofErr w:type="spellEnd"/>
+      <w:r>
+        <w:t xml:space="preserve">” de skal i en mappe kaldet </w:t>
       </w:r>
       <w:r>
         <w:t>”</w:t>
       </w:r>
+      <w:proofErr w:type="spellStart"/>
       <w:r>
         <w:t>BlokProgrammering</w:t>
       </w:r>
+      <w:proofErr w:type="spellEnd"/>
       <w:r>
         <w:t xml:space="preserve">” og så kan de </w:t>
       </w:r>
@@ -6347,7 +6630,7 @@
 </file>
 
 <file path=word/endnotes.xml><?xml version="1.0" encoding="utf-8"?>
-<w:endnotes xmlns:wpc="http://schemas.microsoft.com/office/word/2010/wordprocessingCanvas" xmlns:cx="http://schemas.microsoft.com/office/drawing/2014/chartex" xmlns:cx1="http://schemas.microsoft.com/office/drawing/2015/9/8/chartex" xmlns:cx2="http://schemas.microsoft.com/office/drawing/2015/10/21/chartex" xmlns:cx3="http://schemas.microsoft.com/office/drawing/2016/5/9/chartex" xmlns:cx4="http://schemas.microsoft.com/office/drawing/2016/5/10/chartex" xmlns:cx5="http://schemas.microsoft.com/office/drawing/2016/5/11/chartex" xmlns:cx6="http://schemas.microsoft.com/office/drawing/2016/5/12/chartex" xmlns:cx7="http://schemas.microsoft.com/office/drawing/2016/5/13/chartex" xmlns:cx8="http://schemas.microsoft.com/office/drawing/2016/5/14/chartex" xmlns:mc="http://schemas.openxmlformats.org/markup-compatibility/2006" xmlns:aink="http://schemas.microsoft.com/office/drawing/2016/ink" xmlns:am3d="http://schemas.microsoft.com/office/drawing/2017/model3d" xmlns:o="urn:schemas-microsoft-com:office:office" xmlns:oel="http://schemas.microsoft.com/office/2019/extlst" xmlns:r="http://schemas.openxmlformats.org/officeDocument/2006/relationships" xmlns:m="http://schemas.openxmlformats.org/officeDocument/2006/math" xmlns:v="urn:schemas-microsoft-com:vml" xmlns:wp14="http://schemas.microsoft.com/office/word/2010/wordprocessingDrawing" xmlns:wp="http://schemas.openxmlformats.org/drawingml/2006/wordprocessingDrawing" xmlns:w10="urn:schemas-microsoft-com:office:word" xmlns:w="http://schemas.openxmlformats.org/wordprocessingml/2006/main" xmlns:w14="http://schemas.microsoft.com/office/word/2010/wordml" xmlns:w15="http://schemas.microsoft.com/office/word/2012/wordml" xmlns:w16cex="http://schemas.microsoft.com/office/word/2018/wordml/cex" xmlns:w16cid="http://schemas.microsoft.com/office/word/2016/wordml/cid" xmlns:w16="http://schemas.microsoft.com/office/word/2018/wordml" xmlns:w16sdtdh="http://schemas.microsoft.com/office/word/2020/wordml/sdtdatahash" xmlns:w16se="http://schemas.microsoft.com/office/word/2015/wordml/symex" xmlns:wpg="http://schemas.microsoft.com/office/word/2010/wordprocessingGroup" xmlns:wpi="http://schemas.microsoft.com/office/word/2010/wordprocessingInk" xmlns:wne="http://schemas.microsoft.com/office/word/2006/wordml" xmlns:wps="http://schemas.microsoft.com/office/word/2010/wordprocessingShape" mc:Ignorable="w14 w15 w16se w16cid w16 w16cex w16sdtdh wp14">
+<w:endnotes xmlns:wpc="http://schemas.microsoft.com/office/word/2010/wordprocessingCanvas" xmlns:cx="http://schemas.microsoft.com/office/drawing/2014/chartex" xmlns:cx1="http://schemas.microsoft.com/office/drawing/2015/9/8/chartex" xmlns:cx2="http://schemas.microsoft.com/office/drawing/2015/10/21/chartex" xmlns:cx3="http://schemas.microsoft.com/office/drawing/2016/5/9/chartex" xmlns:cx4="http://schemas.microsoft.com/office/drawing/2016/5/10/chartex" xmlns:cx5="http://schemas.microsoft.com/office/drawing/2016/5/11/chartex" xmlns:cx6="http://schemas.microsoft.com/office/drawing/2016/5/12/chartex" xmlns:cx7="http://schemas.microsoft.com/office/drawing/2016/5/13/chartex" xmlns:cx8="http://schemas.microsoft.com/office/drawing/2016/5/14/chartex" xmlns:mc="http://schemas.openxmlformats.org/markup-compatibility/2006" xmlns:aink="http://schemas.microsoft.com/office/drawing/2016/ink" xmlns:am3d="http://schemas.microsoft.com/office/drawing/2017/model3d" xmlns:o="urn:schemas-microsoft-com:office:office" xmlns:oel="http://schemas.microsoft.com/office/2019/extlst" xmlns:r="http://schemas.openxmlformats.org/officeDocument/2006/relationships" xmlns:m="http://schemas.openxmlformats.org/officeDocument/2006/math" xmlns:v="urn:schemas-microsoft-com:vml" xmlns:wp14="http://schemas.microsoft.com/office/word/2010/wordprocessingDrawing" xmlns:wp="http://schemas.openxmlformats.org/drawingml/2006/wordprocessingDrawing" xmlns:w10="urn:schemas-microsoft-com:office:word" xmlns:w="http://schemas.openxmlformats.org/wordprocessingml/2006/main" xmlns:w14="http://schemas.microsoft.com/office/word/2010/wordml" xmlns:w15="http://schemas.microsoft.com/office/word/2012/wordml" xmlns:w16cex="http://schemas.microsoft.com/office/word/2018/wordml/cex" xmlns:w16cid="http://schemas.microsoft.com/office/word/2016/wordml/cid" xmlns:w16="http://schemas.microsoft.com/office/word/2018/wordml" xmlns:w16du="http://schemas.microsoft.com/office/word/2023/wordml/word16du" xmlns:w16sdtdh="http://schemas.microsoft.com/office/word/2020/wordml/sdtdatahash" xmlns:w16se="http://schemas.microsoft.com/office/word/2015/wordml/symex" xmlns:wpg="http://schemas.microsoft.com/office/word/2010/wordprocessingGroup" xmlns:wpi="http://schemas.microsoft.com/office/word/2010/wordprocessingInk" xmlns:wne="http://schemas.microsoft.com/office/word/2006/wordml" xmlns:wps="http://schemas.microsoft.com/office/word/2010/wordprocessingShape" mc:Ignorable="w14 w15 w16se w16cid w16 w16cex w16sdtdh wp14">
   <w:endnote w:type="separator" w:id="-1">
     <w:p>
       <w:pPr>
@@ -6379,7 +6662,7 @@
 </file>
 
 <file path=word/footer1.xml><?xml version="1.0" encoding="utf-8"?>
-<w:ftr xmlns:wpc="http://schemas.microsoft.com/office/word/2010/wordprocessingCanvas" xmlns:cx="http://schemas.microsoft.com/office/drawing/2014/chartex" xmlns:cx1="http://schemas.microsoft.com/office/drawing/2015/9/8/chartex" xmlns:cx2="http://schemas.microsoft.com/office/drawing/2015/10/21/chartex" xmlns:cx3="http://schemas.microsoft.com/office/drawing/2016/5/9/chartex" xmlns:cx4="http://schemas.microsoft.com/office/drawing/2016/5/10/chartex" xmlns:cx5="http://schemas.microsoft.com/office/drawing/2016/5/11/chartex" xmlns:cx6="http://schemas.microsoft.com/office/drawing/2016/5/12/chartex" xmlns:cx7="http://schemas.microsoft.com/office/drawing/2016/5/13/chartex" xmlns:cx8="http://schemas.microsoft.com/office/drawing/2016/5/14/chartex" xmlns:mc="http://schemas.openxmlformats.org/markup-compatibility/2006" xmlns:aink="http://schemas.microsoft.com/office/drawing/2016/ink" xmlns:am3d="http://schemas.microsoft.com/office/drawing/2017/model3d" xmlns:o="urn:schemas-microsoft-com:office:office" xmlns:oel="http://schemas.microsoft.com/office/2019/extlst" xmlns:r="http://schemas.openxmlformats.org/officeDocument/2006/relationships" xmlns:m="http://schemas.openxmlformats.org/officeDocument/2006/math" xmlns:v="urn:schemas-microsoft-com:vml" xmlns:wp14="http://schemas.microsoft.com/office/word/2010/wordprocessingDrawing" xmlns:wp="http://schemas.openxmlformats.org/drawingml/2006/wordprocessingDrawing" xmlns:w10="urn:schemas-microsoft-com:office:word" xmlns:w="http://schemas.openxmlformats.org/wordprocessingml/2006/main" xmlns:w14="http://schemas.microsoft.com/office/word/2010/wordml" xmlns:w15="http://schemas.microsoft.com/office/word/2012/wordml" xmlns:w16cex="http://schemas.microsoft.com/office/word/2018/wordml/cex" xmlns:w16cid="http://schemas.microsoft.com/office/word/2016/wordml/cid" xmlns:w16="http://schemas.microsoft.com/office/word/2018/wordml" xmlns:w16sdtdh="http://schemas.microsoft.com/office/word/2020/wordml/sdtdatahash" xmlns:w16se="http://schemas.microsoft.com/office/word/2015/wordml/symex" xmlns:wpg="http://schemas.microsoft.com/office/word/2010/wordprocessingGroup" xmlns:wpi="http://schemas.microsoft.com/office/word/2010/wordprocessingInk" xmlns:wne="http://schemas.microsoft.com/office/word/2006/wordml" xmlns:wps="http://schemas.microsoft.com/office/word/2010/wordprocessingShape" mc:Ignorable="w14 w15 w16se w16cid w16 w16cex w16sdtdh wp14">
+<w:ftr xmlns:wpc="http://schemas.microsoft.com/office/word/2010/wordprocessingCanvas" xmlns:cx="http://schemas.microsoft.com/office/drawing/2014/chartex" xmlns:cx1="http://schemas.microsoft.com/office/drawing/2015/9/8/chartex" xmlns:cx2="http://schemas.microsoft.com/office/drawing/2015/10/21/chartex" xmlns:cx3="http://schemas.microsoft.com/office/drawing/2016/5/9/chartex" xmlns:cx4="http://schemas.microsoft.com/office/drawing/2016/5/10/chartex" xmlns:cx5="http://schemas.microsoft.com/office/drawing/2016/5/11/chartex" xmlns:cx6="http://schemas.microsoft.com/office/drawing/2016/5/12/chartex" xmlns:cx7="http://schemas.microsoft.com/office/drawing/2016/5/13/chartex" xmlns:cx8="http://schemas.microsoft.com/office/drawing/2016/5/14/chartex" xmlns:mc="http://schemas.openxmlformats.org/markup-compatibility/2006" xmlns:aink="http://schemas.microsoft.com/office/drawing/2016/ink" xmlns:am3d="http://schemas.microsoft.com/office/drawing/2017/model3d" xmlns:o="urn:schemas-microsoft-com:office:office" xmlns:oel="http://schemas.microsoft.com/office/2019/extlst" xmlns:r="http://schemas.openxmlformats.org/officeDocument/2006/relationships" xmlns:m="http://schemas.openxmlformats.org/officeDocument/2006/math" xmlns:v="urn:schemas-microsoft-com:vml" xmlns:wp14="http://schemas.microsoft.com/office/word/2010/wordprocessingDrawing" xmlns:wp="http://schemas.openxmlformats.org/drawingml/2006/wordprocessingDrawing" xmlns:w10="urn:schemas-microsoft-com:office:word" xmlns:w="http://schemas.openxmlformats.org/wordprocessingml/2006/main" xmlns:w14="http://schemas.microsoft.com/office/word/2010/wordml" xmlns:w15="http://schemas.microsoft.com/office/word/2012/wordml" xmlns:w16cex="http://schemas.microsoft.com/office/word/2018/wordml/cex" xmlns:w16cid="http://schemas.microsoft.com/office/word/2016/wordml/cid" xmlns:w16="http://schemas.microsoft.com/office/word/2018/wordml" xmlns:w16du="http://schemas.microsoft.com/office/word/2023/wordml/word16du" xmlns:w16sdtdh="http://schemas.microsoft.com/office/word/2020/wordml/sdtdatahash" xmlns:w16se="http://schemas.microsoft.com/office/word/2015/wordml/symex" xmlns:wpg="http://schemas.microsoft.com/office/word/2010/wordprocessingGroup" xmlns:wpi="http://schemas.microsoft.com/office/word/2010/wordprocessingInk" xmlns:wne="http://schemas.microsoft.com/office/word/2006/wordml" xmlns:wps="http://schemas.microsoft.com/office/word/2010/wordprocessingShape" mc:Ignorable="w14 w15 w16se w16cid w16 w16cex w16sdtdh wp14">
   <w:sdt>
     <w:sdtPr>
       <w:id w:val="1725019549"/>
@@ -6388,10 +6671,11 @@
         <w:docPartUnique/>
       </w:docPartObj>
     </w:sdtPr>
+    <w:sdtEndPr/>
     <w:sdtContent>
       <w:p>
         <w:pPr>
-          <w:pStyle w:val="Footer"/>
+          <w:pStyle w:val="Sidefod"/>
           <w:jc w:val="right"/>
         </w:pPr>
         <w:r>
@@ -6414,7 +6698,7 @@
   </w:sdt>
   <w:p>
     <w:pPr>
-      <w:pStyle w:val="Footer"/>
+      <w:pStyle w:val="Sidefod"/>
       <w:jc w:val="right"/>
     </w:pPr>
   </w:p>
@@ -6422,7 +6706,7 @@
 </file>
 
 <file path=word/footnotes.xml><?xml version="1.0" encoding="utf-8"?>
-<w:footnotes xmlns:wpc="http://schemas.microsoft.com/office/word/2010/wordprocessingCanvas" xmlns:cx="http://schemas.microsoft.com/office/drawing/2014/chartex" xmlns:cx1="http://schemas.microsoft.com/office/drawing/2015/9/8/chartex" xmlns:cx2="http://schemas.microsoft.com/office/drawing/2015/10/21/chartex" xmlns:cx3="http://schemas.microsoft.com/office/drawing/2016/5/9/chartex" xmlns:cx4="http://schemas.microsoft.com/office/drawing/2016/5/10/chartex" xmlns:cx5="http://schemas.microsoft.com/office/drawing/2016/5/11/chartex" xmlns:cx6="http://schemas.microsoft.com/office/drawing/2016/5/12/chartex" xmlns:cx7="http://schemas.microsoft.com/office/drawing/2016/5/13/chartex" xmlns:cx8="http://schemas.microsoft.com/office/drawing/2016/5/14/chartex" xmlns:mc="http://schemas.openxmlformats.org/markup-compatibility/2006" xmlns:aink="http://schemas.microsoft.com/office/drawing/2016/ink" xmlns:am3d="http://schemas.microsoft.com/office/drawing/2017/model3d" xmlns:o="urn:schemas-microsoft-com:office:office" xmlns:oel="http://schemas.microsoft.com/office/2019/extlst" xmlns:r="http://schemas.openxmlformats.org/officeDocument/2006/relationships" xmlns:m="http://schemas.openxmlformats.org/officeDocument/2006/math" xmlns:v="urn:schemas-microsoft-com:vml" xmlns:wp14="http://schemas.microsoft.com/office/word/2010/wordprocessingDrawing" xmlns:wp="http://schemas.openxmlformats.org/drawingml/2006/wordprocessingDrawing" xmlns:w10="urn:schemas-microsoft-com:office:word" xmlns:w="http://schemas.openxmlformats.org/wordprocessingml/2006/main" xmlns:w14="http://schemas.microsoft.com/office/word/2010/wordml" xmlns:w15="http://schemas.microsoft.com/office/word/2012/wordml" xmlns:w16cex="http://schemas.microsoft.com/office/word/2018/wordml/cex" xmlns:w16cid="http://schemas.microsoft.com/office/word/2016/wordml/cid" xmlns:w16="http://schemas.microsoft.com/office/word/2018/wordml" xmlns:w16sdtdh="http://schemas.microsoft.com/office/word/2020/wordml/sdtdatahash" xmlns:w16se="http://schemas.microsoft.com/office/word/2015/wordml/symex" xmlns:wpg="http://schemas.microsoft.com/office/word/2010/wordprocessingGroup" xmlns:wpi="http://schemas.microsoft.com/office/word/2010/wordprocessingInk" xmlns:wne="http://schemas.microsoft.com/office/word/2006/wordml" xmlns:wps="http://schemas.microsoft.com/office/word/2010/wordprocessingShape" mc:Ignorable="w14 w15 w16se w16cid w16 w16cex w16sdtdh wp14">
+<w:footnotes xmlns:wpc="http://schemas.microsoft.com/office/word/2010/wordprocessingCanvas" xmlns:cx="http://schemas.microsoft.com/office/drawing/2014/chartex" xmlns:cx1="http://schemas.microsoft.com/office/drawing/2015/9/8/chartex" xmlns:cx2="http://schemas.microsoft.com/office/drawing/2015/10/21/chartex" xmlns:cx3="http://schemas.microsoft.com/office/drawing/2016/5/9/chartex" xmlns:cx4="http://schemas.microsoft.com/office/drawing/2016/5/10/chartex" xmlns:cx5="http://schemas.microsoft.com/office/drawing/2016/5/11/chartex" xmlns:cx6="http://schemas.microsoft.com/office/drawing/2016/5/12/chartex" xmlns:cx7="http://schemas.microsoft.com/office/drawing/2016/5/13/chartex" xmlns:cx8="http://schemas.microsoft.com/office/drawing/2016/5/14/chartex" xmlns:mc="http://schemas.openxmlformats.org/markup-compatibility/2006" xmlns:aink="http://schemas.microsoft.com/office/drawing/2016/ink" xmlns:am3d="http://schemas.microsoft.com/office/drawing/2017/model3d" xmlns:o="urn:schemas-microsoft-com:office:office" xmlns:oel="http://schemas.microsoft.com/office/2019/extlst" xmlns:r="http://schemas.openxmlformats.org/officeDocument/2006/relationships" xmlns:m="http://schemas.openxmlformats.org/officeDocument/2006/math" xmlns:v="urn:schemas-microsoft-com:vml" xmlns:wp14="http://schemas.microsoft.com/office/word/2010/wordprocessingDrawing" xmlns:wp="http://schemas.openxmlformats.org/drawingml/2006/wordprocessingDrawing" xmlns:w10="urn:schemas-microsoft-com:office:word" xmlns:w="http://schemas.openxmlformats.org/wordprocessingml/2006/main" xmlns:w14="http://schemas.microsoft.com/office/word/2010/wordml" xmlns:w15="http://schemas.microsoft.com/office/word/2012/wordml" xmlns:w16cex="http://schemas.microsoft.com/office/word/2018/wordml/cex" xmlns:w16cid="http://schemas.microsoft.com/office/word/2016/wordml/cid" xmlns:w16="http://schemas.microsoft.com/office/word/2018/wordml" xmlns:w16du="http://schemas.microsoft.com/office/word/2023/wordml/word16du" xmlns:w16sdtdh="http://schemas.microsoft.com/office/word/2020/wordml/sdtdatahash" xmlns:w16se="http://schemas.microsoft.com/office/word/2015/wordml/symex" xmlns:wpg="http://schemas.microsoft.com/office/word/2010/wordprocessingGroup" xmlns:wpi="http://schemas.microsoft.com/office/word/2010/wordprocessingInk" xmlns:wne="http://schemas.microsoft.com/office/word/2006/wordml" xmlns:wps="http://schemas.microsoft.com/office/word/2010/wordprocessingShape" mc:Ignorable="w14 w15 w16se w16cid w16 w16cex w16sdtdh wp14">
   <w:footnote w:type="separator" w:id="-1">
     <w:p>
       <w:pPr>
@@ -6453,14 +6737,14 @@
   <w:footnote w:id="2">
     <w:p>
       <w:pPr>
-        <w:pStyle w:val="FootnoteText"/>
+        <w:pStyle w:val="Fodnotetekst"/>
         <w:rPr>
           <w:lang w:val="en-US"/>
         </w:rPr>
       </w:pPr>
       <w:r>
         <w:rPr>
-          <w:rStyle w:val="FootnoteReference"/>
+          <w:rStyle w:val="Fodnotehenvisning"/>
         </w:rPr>
         <w:footnoteRef/>
       </w:r>
@@ -6475,6 +6759,7 @@
           <w:id w:val="-914004418"/>
           <w:citation/>
         </w:sdtPr>
+        <w:sdtEndPr/>
         <w:sdtContent>
           <w:r>
             <w:fldChar w:fldCharType="begin"/>
@@ -6504,14 +6789,14 @@
   <w:footnote w:id="3">
     <w:p>
       <w:pPr>
-        <w:pStyle w:val="FootnoteText"/>
+        <w:pStyle w:val="Fodnotetekst"/>
         <w:rPr>
           <w:lang w:val="en-US"/>
         </w:rPr>
       </w:pPr>
       <w:r>
         <w:rPr>
-          <w:rStyle w:val="FootnoteReference"/>
+          <w:rStyle w:val="Fodnotehenvisning"/>
         </w:rPr>
         <w:footnoteRef/>
       </w:r>
@@ -6526,6 +6811,7 @@
           <w:id w:val="-1069573855"/>
           <w:citation/>
         </w:sdtPr>
+        <w:sdtEndPr/>
         <w:sdtContent>
           <w:r>
             <w:fldChar w:fldCharType="begin"/>
@@ -6556,14 +6842,14 @@
   <w:footnote w:id="4">
     <w:p>
       <w:pPr>
-        <w:pStyle w:val="FootnoteText"/>
+        <w:pStyle w:val="Fodnotetekst"/>
         <w:rPr>
           <w:lang w:val="en-US"/>
         </w:rPr>
       </w:pPr>
       <w:r>
         <w:rPr>
-          <w:rStyle w:val="FootnoteReference"/>
+          <w:rStyle w:val="Fodnotehenvisning"/>
         </w:rPr>
         <w:footnoteRef/>
       </w:r>
@@ -6578,6 +6864,7 @@
           <w:id w:val="848377017"/>
           <w:citation/>
         </w:sdtPr>
+        <w:sdtEndPr/>
         <w:sdtContent>
           <w:r>
             <w:fldChar w:fldCharType="begin"/>
@@ -6608,14 +6895,14 @@
   <w:footnote w:id="5">
     <w:p>
       <w:pPr>
-        <w:pStyle w:val="FootnoteText"/>
+        <w:pStyle w:val="Fodnotetekst"/>
         <w:rPr>
           <w:lang w:val="en-US"/>
         </w:rPr>
       </w:pPr>
       <w:r>
         <w:rPr>
-          <w:rStyle w:val="FootnoteReference"/>
+          <w:rStyle w:val="Fodnotehenvisning"/>
         </w:rPr>
         <w:footnoteRef/>
       </w:r>
@@ -6630,6 +6917,7 @@
           <w:id w:val="-541440253"/>
           <w:citation/>
         </w:sdtPr>
+        <w:sdtEndPr/>
         <w:sdtContent>
           <w:r>
             <w:fldChar w:fldCharType="begin"/>
@@ -6660,14 +6948,14 @@
   <w:footnote w:id="6">
     <w:p>
       <w:pPr>
-        <w:pStyle w:val="FootnoteText"/>
+        <w:pStyle w:val="Fodnotetekst"/>
         <w:rPr>
           <w:lang w:val="en-US"/>
         </w:rPr>
       </w:pPr>
       <w:r>
         <w:rPr>
-          <w:rStyle w:val="FootnoteReference"/>
+          <w:rStyle w:val="Fodnotehenvisning"/>
         </w:rPr>
         <w:footnoteRef/>
       </w:r>
@@ -6682,6 +6970,7 @@
           <w:id w:val="1513114438"/>
           <w:citation/>
         </w:sdtPr>
+        <w:sdtEndPr/>
         <w:sdtContent>
           <w:r>
             <w:fldChar w:fldCharType="begin"/>
@@ -6712,14 +7001,14 @@
   <w:footnote w:id="7">
     <w:p>
       <w:pPr>
-        <w:pStyle w:val="FootnoteText"/>
+        <w:pStyle w:val="Fodnotetekst"/>
         <w:rPr>
           <w:lang w:val="en-US"/>
         </w:rPr>
       </w:pPr>
       <w:r>
         <w:rPr>
-          <w:rStyle w:val="FootnoteReference"/>
+          <w:rStyle w:val="Fodnotehenvisning"/>
         </w:rPr>
         <w:footnoteRef/>
       </w:r>
@@ -6734,6 +7023,7 @@
           <w:id w:val="2113854315"/>
           <w:citation/>
         </w:sdtPr>
+        <w:sdtEndPr/>
         <w:sdtContent>
           <w:r>
             <w:fldChar w:fldCharType="begin"/>
@@ -6764,14 +7054,14 @@
   <w:footnote w:id="8">
     <w:p>
       <w:pPr>
-        <w:pStyle w:val="FootnoteText"/>
+        <w:pStyle w:val="Fodnotetekst"/>
         <w:rPr>
           <w:lang w:val="en-US"/>
         </w:rPr>
       </w:pPr>
       <w:r>
         <w:rPr>
-          <w:rStyle w:val="FootnoteReference"/>
+          <w:rStyle w:val="Fodnotehenvisning"/>
         </w:rPr>
         <w:footnoteRef/>
       </w:r>
@@ -6786,6 +7076,7 @@
           <w:id w:val="-1791809483"/>
           <w:citation/>
         </w:sdtPr>
+        <w:sdtEndPr/>
         <w:sdtContent>
           <w:r>
             <w:fldChar w:fldCharType="begin"/>
@@ -6815,14 +7106,14 @@
   <w:footnote w:id="9">
     <w:p>
       <w:pPr>
-        <w:pStyle w:val="FootnoteText"/>
+        <w:pStyle w:val="Fodnotetekst"/>
         <w:rPr>
           <w:lang w:val="en-US"/>
         </w:rPr>
       </w:pPr>
       <w:r>
         <w:rPr>
-          <w:rStyle w:val="FootnoteReference"/>
+          <w:rStyle w:val="Fodnotehenvisning"/>
         </w:rPr>
         <w:footnoteRef/>
       </w:r>
@@ -6837,6 +7128,7 @@
           <w:id w:val="-8073242"/>
           <w:citation/>
         </w:sdtPr>
+        <w:sdtEndPr/>
         <w:sdtContent>
           <w:r>
             <w:fldChar w:fldCharType="begin"/>
@@ -6866,14 +7158,14 @@
   <w:footnote w:id="10">
     <w:p>
       <w:pPr>
-        <w:pStyle w:val="FootnoteText"/>
+        <w:pStyle w:val="Fodnotetekst"/>
         <w:rPr>
           <w:lang w:val="en-US"/>
         </w:rPr>
       </w:pPr>
       <w:r>
         <w:rPr>
-          <w:rStyle w:val="FootnoteReference"/>
+          <w:rStyle w:val="Fodnotehenvisning"/>
         </w:rPr>
         <w:footnoteRef/>
       </w:r>
@@ -6888,6 +7180,7 @@
           <w:id w:val="1838422934"/>
           <w:citation/>
         </w:sdtPr>
+        <w:sdtEndPr/>
         <w:sdtContent>
           <w:r>
             <w:fldChar w:fldCharType="begin"/>
@@ -6917,11 +7210,11 @@
   <w:footnote w:id="11">
     <w:p>
       <w:pPr>
-        <w:pStyle w:val="FootnoteText"/>
+        <w:pStyle w:val="Fodnotetekst"/>
       </w:pPr>
       <w:r>
         <w:rPr>
-          <w:rStyle w:val="FootnoteReference"/>
+          <w:rStyle w:val="Fodnotehenvisning"/>
         </w:rPr>
         <w:footnoteRef/>
       </w:r>
@@ -6933,6 +7226,7 @@
           <w:id w:val="1002625506"/>
           <w:citation/>
         </w:sdtPr>
+        <w:sdtEndPr/>
         <w:sdtContent>
           <w:r>
             <w:fldChar w:fldCharType="begin"/>
@@ -6960,25 +7254,25 @@
 </file>
 
 <file path=word/header1.xml><?xml version="1.0" encoding="utf-8"?>
-<w:hdr xmlns:wpc="http://schemas.microsoft.com/office/word/2010/wordprocessingCanvas" xmlns:cx="http://schemas.microsoft.com/office/drawing/2014/chartex" xmlns:cx1="http://schemas.microsoft.com/office/drawing/2015/9/8/chartex" xmlns:cx2="http://schemas.microsoft.com/office/drawing/2015/10/21/chartex" xmlns:cx3="http://schemas.microsoft.com/office/drawing/2016/5/9/chartex" xmlns:cx4="http://schemas.microsoft.com/office/drawing/2016/5/10/chartex" xmlns:cx5="http://schemas.microsoft.com/office/drawing/2016/5/11/chartex" xmlns:cx6="http://schemas.microsoft.com/office/drawing/2016/5/12/chartex" xmlns:cx7="http://schemas.microsoft.com/office/drawing/2016/5/13/chartex" xmlns:cx8="http://schemas.microsoft.com/office/drawing/2016/5/14/chartex" xmlns:mc="http://schemas.openxmlformats.org/markup-compatibility/2006" xmlns:aink="http://schemas.microsoft.com/office/drawing/2016/ink" xmlns:am3d="http://schemas.microsoft.com/office/drawing/2017/model3d" xmlns:o="urn:schemas-microsoft-com:office:office" xmlns:oel="http://schemas.microsoft.com/office/2019/extlst" xmlns:r="http://schemas.openxmlformats.org/officeDocument/2006/relationships" xmlns:m="http://schemas.openxmlformats.org/officeDocument/2006/math" xmlns:v="urn:schemas-microsoft-com:vml" xmlns:wp14="http://schemas.microsoft.com/office/word/2010/wordprocessingDrawing" xmlns:wp="http://schemas.openxmlformats.org/drawingml/2006/wordprocessingDrawing" xmlns:w10="urn:schemas-microsoft-com:office:word" xmlns:w="http://schemas.openxmlformats.org/wordprocessingml/2006/main" xmlns:w14="http://schemas.microsoft.com/office/word/2010/wordml" xmlns:w15="http://schemas.microsoft.com/office/word/2012/wordml" xmlns:w16cex="http://schemas.microsoft.com/office/word/2018/wordml/cex" xmlns:w16cid="http://schemas.microsoft.com/office/word/2016/wordml/cid" xmlns:w16="http://schemas.microsoft.com/office/word/2018/wordml" xmlns:w16sdtdh="http://schemas.microsoft.com/office/word/2020/wordml/sdtdatahash" xmlns:w16se="http://schemas.microsoft.com/office/word/2015/wordml/symex" xmlns:wpg="http://schemas.microsoft.com/office/word/2010/wordprocessingGroup" xmlns:wpi="http://schemas.microsoft.com/office/word/2010/wordprocessingInk" xmlns:wne="http://schemas.microsoft.com/office/word/2006/wordml" xmlns:wps="http://schemas.microsoft.com/office/word/2010/wordprocessingShape" mc:Ignorable="w14 w15 w16se w16cid w16 w16cex w16sdtdh wp14">
+<w:hdr xmlns:wpc="http://schemas.microsoft.com/office/word/2010/wordprocessingCanvas" xmlns:cx="http://schemas.microsoft.com/office/drawing/2014/chartex" xmlns:cx1="http://schemas.microsoft.com/office/drawing/2015/9/8/chartex" xmlns:cx2="http://schemas.microsoft.com/office/drawing/2015/10/21/chartex" xmlns:cx3="http://schemas.microsoft.com/office/drawing/2016/5/9/chartex" xmlns:cx4="http://schemas.microsoft.com/office/drawing/2016/5/10/chartex" xmlns:cx5="http://schemas.microsoft.com/office/drawing/2016/5/11/chartex" xmlns:cx6="http://schemas.microsoft.com/office/drawing/2016/5/12/chartex" xmlns:cx7="http://schemas.microsoft.com/office/drawing/2016/5/13/chartex" xmlns:cx8="http://schemas.microsoft.com/office/drawing/2016/5/14/chartex" xmlns:mc="http://schemas.openxmlformats.org/markup-compatibility/2006" xmlns:aink="http://schemas.microsoft.com/office/drawing/2016/ink" xmlns:am3d="http://schemas.microsoft.com/office/drawing/2017/model3d" xmlns:o="urn:schemas-microsoft-com:office:office" xmlns:oel="http://schemas.microsoft.com/office/2019/extlst" xmlns:r="http://schemas.openxmlformats.org/officeDocument/2006/relationships" xmlns:m="http://schemas.openxmlformats.org/officeDocument/2006/math" xmlns:v="urn:schemas-microsoft-com:vml" xmlns:wp14="http://schemas.microsoft.com/office/word/2010/wordprocessingDrawing" xmlns:wp="http://schemas.openxmlformats.org/drawingml/2006/wordprocessingDrawing" xmlns:w10="urn:schemas-microsoft-com:office:word" xmlns:w="http://schemas.openxmlformats.org/wordprocessingml/2006/main" xmlns:w14="http://schemas.microsoft.com/office/word/2010/wordml" xmlns:w15="http://schemas.microsoft.com/office/word/2012/wordml" xmlns:w16cex="http://schemas.microsoft.com/office/word/2018/wordml/cex" xmlns:w16cid="http://schemas.microsoft.com/office/word/2016/wordml/cid" xmlns:w16="http://schemas.microsoft.com/office/word/2018/wordml" xmlns:w16du="http://schemas.microsoft.com/office/word/2023/wordml/word16du" xmlns:w16sdtdh="http://schemas.microsoft.com/office/word/2020/wordml/sdtdatahash" xmlns:w16se="http://schemas.microsoft.com/office/word/2015/wordml/symex" xmlns:wpg="http://schemas.microsoft.com/office/word/2010/wordprocessingGroup" xmlns:wpi="http://schemas.microsoft.com/office/word/2010/wordprocessingInk" xmlns:wne="http://schemas.microsoft.com/office/word/2006/wordml" xmlns:wps="http://schemas.microsoft.com/office/word/2010/wordprocessingShape" mc:Ignorable="w14 w15 w16se w16cid w16 w16cex w16sdtdh wp14">
   <w:p>
     <w:pPr>
-      <w:pStyle w:val="Header"/>
+      <w:pStyle w:val="Sidehoved"/>
     </w:pPr>
   </w:p>
   <w:p>
     <w:pPr>
-      <w:pStyle w:val="Header"/>
+      <w:pStyle w:val="Sidehoved"/>
     </w:pPr>
   </w:p>
 </w:hdr>
 </file>
 
 <file path=word/header2.xml><?xml version="1.0" encoding="utf-8"?>
-<w:hdr xmlns:wpc="http://schemas.microsoft.com/office/word/2010/wordprocessingCanvas" xmlns:cx="http://schemas.microsoft.com/office/drawing/2014/chartex" xmlns:cx1="http://schemas.microsoft.com/office/drawing/2015/9/8/chartex" xmlns:cx2="http://schemas.microsoft.com/office/drawing/2015/10/21/chartex" xmlns:cx3="http://schemas.microsoft.com/office/drawing/2016/5/9/chartex" xmlns:cx4="http://schemas.microsoft.com/office/drawing/2016/5/10/chartex" xmlns:cx5="http://schemas.microsoft.com/office/drawing/2016/5/11/chartex" xmlns:cx6="http://schemas.microsoft.com/office/drawing/2016/5/12/chartex" xmlns:cx7="http://schemas.microsoft.com/office/drawing/2016/5/13/chartex" xmlns:cx8="http://schemas.microsoft.com/office/drawing/2016/5/14/chartex" xmlns:mc="http://schemas.openxmlformats.org/markup-compatibility/2006" xmlns:aink="http://schemas.microsoft.com/office/drawing/2016/ink" xmlns:am3d="http://schemas.microsoft.com/office/drawing/2017/model3d" xmlns:o="urn:schemas-microsoft-com:office:office" xmlns:oel="http://schemas.microsoft.com/office/2019/extlst" xmlns:r="http://schemas.openxmlformats.org/officeDocument/2006/relationships" xmlns:m="http://schemas.openxmlformats.org/officeDocument/2006/math" xmlns:v="urn:schemas-microsoft-com:vml" xmlns:wp14="http://schemas.microsoft.com/office/word/2010/wordprocessingDrawing" xmlns:wp="http://schemas.openxmlformats.org/drawingml/2006/wordprocessingDrawing" xmlns:w10="urn:schemas-microsoft-com:office:word" xmlns:w="http://schemas.openxmlformats.org/wordprocessingml/2006/main" xmlns:w14="http://schemas.microsoft.com/office/word/2010/wordml" xmlns:w15="http://schemas.microsoft.com/office/word/2012/wordml" xmlns:w16cex="http://schemas.microsoft.com/office/word/2018/wordml/cex" xmlns:w16cid="http://schemas.microsoft.com/office/word/2016/wordml/cid" xmlns:w16="http://schemas.microsoft.com/office/word/2018/wordml" xmlns:w16sdtdh="http://schemas.microsoft.com/office/word/2020/wordml/sdtdatahash" xmlns:w16se="http://schemas.microsoft.com/office/word/2015/wordml/symex" xmlns:wpg="http://schemas.microsoft.com/office/word/2010/wordprocessingGroup" xmlns:wpi="http://schemas.microsoft.com/office/word/2010/wordprocessingInk" xmlns:wne="http://schemas.microsoft.com/office/word/2006/wordml" xmlns:wps="http://schemas.microsoft.com/office/word/2010/wordprocessingShape" mc:Ignorable="w14 w15 w16se w16cid w16 w16cex w16sdtdh wp14">
+<w:hdr xmlns:wpc="http://schemas.microsoft.com/office/word/2010/wordprocessingCanvas" xmlns:cx="http://schemas.microsoft.com/office/drawing/2014/chartex" xmlns:cx1="http://schemas.microsoft.com/office/drawing/2015/9/8/chartex" xmlns:cx2="http://schemas.microsoft.com/office/drawing/2015/10/21/chartex" xmlns:cx3="http://schemas.microsoft.com/office/drawing/2016/5/9/chartex" xmlns:cx4="http://schemas.microsoft.com/office/drawing/2016/5/10/chartex" xmlns:cx5="http://schemas.microsoft.com/office/drawing/2016/5/11/chartex" xmlns:cx6="http://schemas.microsoft.com/office/drawing/2016/5/12/chartex" xmlns:cx7="http://schemas.microsoft.com/office/drawing/2016/5/13/chartex" xmlns:cx8="http://schemas.microsoft.com/office/drawing/2016/5/14/chartex" xmlns:mc="http://schemas.openxmlformats.org/markup-compatibility/2006" xmlns:aink="http://schemas.microsoft.com/office/drawing/2016/ink" xmlns:am3d="http://schemas.microsoft.com/office/drawing/2017/model3d" xmlns:o="urn:schemas-microsoft-com:office:office" xmlns:oel="http://schemas.microsoft.com/office/2019/extlst" xmlns:r="http://schemas.openxmlformats.org/officeDocument/2006/relationships" xmlns:m="http://schemas.openxmlformats.org/officeDocument/2006/math" xmlns:v="urn:schemas-microsoft-com:vml" xmlns:wp14="http://schemas.microsoft.com/office/word/2010/wordprocessingDrawing" xmlns:wp="http://schemas.openxmlformats.org/drawingml/2006/wordprocessingDrawing" xmlns:w10="urn:schemas-microsoft-com:office:word" xmlns:w="http://schemas.openxmlformats.org/wordprocessingml/2006/main" xmlns:w14="http://schemas.microsoft.com/office/word/2010/wordml" xmlns:w15="http://schemas.microsoft.com/office/word/2012/wordml" xmlns:w16cex="http://schemas.microsoft.com/office/word/2018/wordml/cex" xmlns:w16cid="http://schemas.microsoft.com/office/word/2016/wordml/cid" xmlns:w16="http://schemas.microsoft.com/office/word/2018/wordml" xmlns:w16du="http://schemas.microsoft.com/office/word/2023/wordml/word16du" xmlns:w16sdtdh="http://schemas.microsoft.com/office/word/2020/wordml/sdtdatahash" xmlns:w16se="http://schemas.microsoft.com/office/word/2015/wordml/symex" xmlns:wpg="http://schemas.microsoft.com/office/word/2010/wordprocessingGroup" xmlns:wpi="http://schemas.microsoft.com/office/word/2010/wordprocessingInk" xmlns:wne="http://schemas.microsoft.com/office/word/2006/wordml" xmlns:wps="http://schemas.microsoft.com/office/word/2010/wordprocessingShape" mc:Ignorable="w14 w15 w16se w16cid w16 w16cex w16sdtdh wp14">
   <w:tbl>
     <w:tblPr>
-      <w:tblStyle w:val="TableGrid"/>
+      <w:tblStyle w:val="Tabel-Gitter"/>
       <w:tblW w:w="0" w:type="auto"/>
       <w:tblLook w:val="04A0" w:firstRow="1" w:lastRow="0" w:firstColumn="1" w:lastColumn="0" w:noHBand="0" w:noVBand="1"/>
     </w:tblPr>
@@ -6995,7 +7289,7 @@
         </w:tcPr>
         <w:p>
           <w:pPr>
-            <w:pStyle w:val="Header"/>
+            <w:pStyle w:val="Sidehoved"/>
             <w:ind w:firstLine="0"/>
           </w:pPr>
           <w:r>
@@ -7009,7 +7303,7 @@
         </w:tcPr>
         <w:p>
           <w:pPr>
-            <w:pStyle w:val="Header"/>
+            <w:pStyle w:val="Sidehoved"/>
             <w:ind w:firstLine="0"/>
           </w:pPr>
           <w:r>
@@ -7028,7 +7322,7 @@
         </w:tcPr>
         <w:p>
           <w:pPr>
-            <w:pStyle w:val="Header"/>
+            <w:pStyle w:val="Sidehoved"/>
             <w:ind w:firstLine="0"/>
           </w:pPr>
           <w:r>
@@ -7042,7 +7336,7 @@
         </w:tcPr>
         <w:p>
           <w:pPr>
-            <w:pStyle w:val="Header"/>
+            <w:pStyle w:val="Sidehoved"/>
             <w:ind w:firstLine="0"/>
           </w:pPr>
           <w:r>
@@ -7056,7 +7350,7 @@
         </w:tcPr>
         <w:p>
           <w:pPr>
-            <w:pStyle w:val="Header"/>
+            <w:pStyle w:val="Sidehoved"/>
             <w:ind w:firstLine="0"/>
           </w:pPr>
           <w:r>
@@ -7068,19 +7362,19 @@
   </w:tbl>
   <w:p>
     <w:pPr>
-      <w:pStyle w:val="Header"/>
+      <w:pStyle w:val="Sidehoved"/>
     </w:pPr>
   </w:p>
   <w:p>
     <w:pPr>
-      <w:pStyle w:val="Header"/>
+      <w:pStyle w:val="Sidehoved"/>
     </w:pPr>
   </w:p>
 </w:hdr>
 </file>
 
 <file path=word/numbering.xml><?xml version="1.0" encoding="utf-8"?>
-<w:numbering xmlns:wpc="http://schemas.microsoft.com/office/word/2010/wordprocessingCanvas" xmlns:cx="http://schemas.microsoft.com/office/drawing/2014/chartex" xmlns:cx1="http://schemas.microsoft.com/office/drawing/2015/9/8/chartex" xmlns:cx2="http://schemas.microsoft.com/office/drawing/2015/10/21/chartex" xmlns:cx3="http://schemas.microsoft.com/office/drawing/2016/5/9/chartex" xmlns:cx4="http://schemas.microsoft.com/office/drawing/2016/5/10/chartex" xmlns:cx5="http://schemas.microsoft.com/office/drawing/2016/5/11/chartex" xmlns:cx6="http://schemas.microsoft.com/office/drawing/2016/5/12/chartex" xmlns:cx7="http://schemas.microsoft.com/office/drawing/2016/5/13/chartex" xmlns:cx8="http://schemas.microsoft.com/office/drawing/2016/5/14/chartex" xmlns:mc="http://schemas.openxmlformats.org/markup-compatibility/2006" xmlns:aink="http://schemas.microsoft.com/office/drawing/2016/ink" xmlns:am3d="http://schemas.microsoft.com/office/drawing/2017/model3d" xmlns:o="urn:schemas-microsoft-com:office:office" xmlns:oel="http://schemas.microsoft.com/office/2019/extlst" xmlns:r="http://schemas.openxmlformats.org/officeDocument/2006/relationships" xmlns:m="http://schemas.openxmlformats.org/officeDocument/2006/math" xmlns:v="urn:schemas-microsoft-com:vml" xmlns:wp14="http://schemas.microsoft.com/office/word/2010/wordprocessingDrawing" xmlns:wp="http://schemas.openxmlformats.org/drawingml/2006/wordprocessingDrawing" xmlns:w10="urn:schemas-microsoft-com:office:word" xmlns:w="http://schemas.openxmlformats.org/wordprocessingml/2006/main" xmlns:w14="http://schemas.microsoft.com/office/word/2010/wordml" xmlns:w15="http://schemas.microsoft.com/office/word/2012/wordml" xmlns:w16cex="http://schemas.microsoft.com/office/word/2018/wordml/cex" xmlns:w16cid="http://schemas.microsoft.com/office/word/2016/wordml/cid" xmlns:w16="http://schemas.microsoft.com/office/word/2018/wordml" xmlns:w16sdtdh="http://schemas.microsoft.com/office/word/2020/wordml/sdtdatahash" xmlns:w16se="http://schemas.microsoft.com/office/word/2015/wordml/symex" xmlns:wpg="http://schemas.microsoft.com/office/word/2010/wordprocessingGroup" xmlns:wpi="http://schemas.microsoft.com/office/word/2010/wordprocessingInk" xmlns:wne="http://schemas.microsoft.com/office/word/2006/wordml" xmlns:wps="http://schemas.microsoft.com/office/word/2010/wordprocessingShape" mc:Ignorable="w14 w15 w16se w16cid w16 w16cex w16sdtdh wp14">
+<w:numbering xmlns:wpc="http://schemas.microsoft.com/office/word/2010/wordprocessingCanvas" xmlns:cx="http://schemas.microsoft.com/office/drawing/2014/chartex" xmlns:cx1="http://schemas.microsoft.com/office/drawing/2015/9/8/chartex" xmlns:cx2="http://schemas.microsoft.com/office/drawing/2015/10/21/chartex" xmlns:cx3="http://schemas.microsoft.com/office/drawing/2016/5/9/chartex" xmlns:cx4="http://schemas.microsoft.com/office/drawing/2016/5/10/chartex" xmlns:cx5="http://schemas.microsoft.com/office/drawing/2016/5/11/chartex" xmlns:cx6="http://schemas.microsoft.com/office/drawing/2016/5/12/chartex" xmlns:cx7="http://schemas.microsoft.com/office/drawing/2016/5/13/chartex" xmlns:cx8="http://schemas.microsoft.com/office/drawing/2016/5/14/chartex" xmlns:mc="http://schemas.openxmlformats.org/markup-compatibility/2006" xmlns:aink="http://schemas.microsoft.com/office/drawing/2016/ink" xmlns:am3d="http://schemas.microsoft.com/office/drawing/2017/model3d" xmlns:o="urn:schemas-microsoft-com:office:office" xmlns:oel="http://schemas.microsoft.com/office/2019/extlst" xmlns:r="http://schemas.openxmlformats.org/officeDocument/2006/relationships" xmlns:m="http://schemas.openxmlformats.org/officeDocument/2006/math" xmlns:v="urn:schemas-microsoft-com:vml" xmlns:wp14="http://schemas.microsoft.com/office/word/2010/wordprocessingDrawing" xmlns:wp="http://schemas.openxmlformats.org/drawingml/2006/wordprocessingDrawing" xmlns:w10="urn:schemas-microsoft-com:office:word" xmlns:w="http://schemas.openxmlformats.org/wordprocessingml/2006/main" xmlns:w14="http://schemas.microsoft.com/office/word/2010/wordml" xmlns:w15="http://schemas.microsoft.com/office/word/2012/wordml" xmlns:w16cex="http://schemas.microsoft.com/office/word/2018/wordml/cex" xmlns:w16cid="http://schemas.microsoft.com/office/word/2016/wordml/cid" xmlns:w16="http://schemas.microsoft.com/office/word/2018/wordml" xmlns:w16du="http://schemas.microsoft.com/office/word/2023/wordml/word16du" xmlns:w16sdtdh="http://schemas.microsoft.com/office/word/2020/wordml/sdtdatahash" xmlns:w16se="http://schemas.microsoft.com/office/word/2015/wordml/symex" xmlns:wpg="http://schemas.microsoft.com/office/word/2010/wordprocessingGroup" xmlns:wpi="http://schemas.microsoft.com/office/word/2010/wordprocessingInk" xmlns:wne="http://schemas.microsoft.com/office/word/2006/wordml" xmlns:wps="http://schemas.microsoft.com/office/word/2010/wordprocessingShape" mc:Ignorable="w14 w15 w16se w16cid w16 w16cex w16sdtdh wp14">
   <w:abstractNum w:abstractNumId="0" w15:restartNumberingAfterBreak="0">
     <w:nsid w:val="00EF7C7A"/>
     <w:multiLevelType w:val="hybridMultilevel"/>
@@ -7766,7 +8060,7 @@
     <w:lvl w:ilvl="0">
       <w:start w:val="1"/>
       <w:numFmt w:val="decimal"/>
-      <w:pStyle w:val="Heading1"/>
+      <w:pStyle w:val="Overskrift1"/>
       <w:lvlText w:val="%1"/>
       <w:lvlJc w:val="left"/>
       <w:pPr>
@@ -7776,7 +8070,7 @@
     <w:lvl w:ilvl="1">
       <w:start w:val="1"/>
       <w:numFmt w:val="decimal"/>
-      <w:pStyle w:val="Heading2"/>
+      <w:pStyle w:val="Overskrift2"/>
       <w:lvlText w:val="%1.%2"/>
       <w:lvlJc w:val="left"/>
       <w:pPr>
@@ -7786,7 +8080,7 @@
     <w:lvl w:ilvl="2">
       <w:start w:val="1"/>
       <w:numFmt w:val="decimal"/>
-      <w:pStyle w:val="Heading3"/>
+      <w:pStyle w:val="Overskrift3"/>
       <w:lvlText w:val="%1.%2.%3"/>
       <w:lvlJc w:val="left"/>
       <w:pPr>
@@ -7796,7 +8090,7 @@
     <w:lvl w:ilvl="3">
       <w:start w:val="1"/>
       <w:numFmt w:val="decimal"/>
-      <w:pStyle w:val="Heading4"/>
+      <w:pStyle w:val="Overskrift4"/>
       <w:lvlText w:val="%1.%2.%3.%4"/>
       <w:lvlJc w:val="left"/>
       <w:pPr>
@@ -7806,7 +8100,7 @@
     <w:lvl w:ilvl="4">
       <w:start w:val="1"/>
       <w:numFmt w:val="decimal"/>
-      <w:pStyle w:val="Heading5"/>
+      <w:pStyle w:val="Overskrift5"/>
       <w:lvlText w:val="%1.%2.%3.%4.%5"/>
       <w:lvlJc w:val="left"/>
       <w:pPr>
@@ -7816,7 +8110,7 @@
     <w:lvl w:ilvl="5">
       <w:start w:val="1"/>
       <w:numFmt w:val="decimal"/>
-      <w:pStyle w:val="Heading6"/>
+      <w:pStyle w:val="Overskrift6"/>
       <w:lvlText w:val="%1.%2.%3.%4.%5.%6"/>
       <w:lvlJc w:val="left"/>
       <w:pPr>
@@ -7826,7 +8120,7 @@
     <w:lvl w:ilvl="6">
       <w:start w:val="1"/>
       <w:numFmt w:val="decimal"/>
-      <w:pStyle w:val="Heading7"/>
+      <w:pStyle w:val="Overskrift7"/>
       <w:lvlText w:val="%1.%2.%3.%4.%5.%6.%7"/>
       <w:lvlJc w:val="left"/>
       <w:pPr>
@@ -7836,7 +8130,7 @@
     <w:lvl w:ilvl="7">
       <w:start w:val="1"/>
       <w:numFmt w:val="decimal"/>
-      <w:pStyle w:val="Heading8"/>
+      <w:pStyle w:val="Overskrift8"/>
       <w:lvlText w:val="%1.%2.%3.%4.%5.%6.%7.%8"/>
       <w:lvlJc w:val="left"/>
       <w:pPr>
@@ -7846,7 +8140,7 @@
     <w:lvl w:ilvl="8">
       <w:start w:val="1"/>
       <w:numFmt w:val="decimal"/>
-      <w:pStyle w:val="Heading9"/>
+      <w:pStyle w:val="Overskrift9"/>
       <w:lvlText w:val="%1.%2.%3.%4.%5.%6.%7.%8.%9"/>
       <w:lvlJc w:val="left"/>
       <w:pPr>
@@ -8494,11 +8788,11 @@
       <w:szCs w:val="24"/>
     </w:rPr>
   </w:style>
-  <w:style w:type="paragraph" w:styleId="Heading1">
+  <w:style w:type="paragraph" w:styleId="Overskrift1">
     <w:name w:val="heading 1"/>
     <w:basedOn w:val="Normal"/>
     <w:next w:val="Normal"/>
-    <w:link w:val="Heading1Char"/>
+    <w:link w:val="Overskrift1Tegn"/>
     <w:uiPriority w:val="9"/>
     <w:qFormat/>
     <w:rsid w:val="00B0066D"/>
@@ -8518,11 +8812,11 @@
       <w:szCs w:val="32"/>
     </w:rPr>
   </w:style>
-  <w:style w:type="paragraph" w:styleId="Heading2">
+  <w:style w:type="paragraph" w:styleId="Overskrift2">
     <w:name w:val="heading 2"/>
     <w:basedOn w:val="Normal"/>
     <w:next w:val="Normal"/>
-    <w:link w:val="Heading2Char"/>
+    <w:link w:val="Overskrift2Tegn"/>
     <w:uiPriority w:val="9"/>
     <w:unhideWhenUsed/>
     <w:qFormat/>
@@ -8544,11 +8838,11 @@
       <w:szCs w:val="26"/>
     </w:rPr>
   </w:style>
-  <w:style w:type="paragraph" w:styleId="Heading3">
+  <w:style w:type="paragraph" w:styleId="Overskrift3">
     <w:name w:val="heading 3"/>
     <w:basedOn w:val="Normal"/>
     <w:next w:val="Normal"/>
-    <w:link w:val="Heading3Char"/>
+    <w:link w:val="Overskrift3Tegn"/>
     <w:uiPriority w:val="9"/>
     <w:unhideWhenUsed/>
     <w:qFormat/>
@@ -8568,11 +8862,11 @@
       <w:color w:val="1F3763" w:themeColor="accent1" w:themeShade="7F"/>
     </w:rPr>
   </w:style>
-  <w:style w:type="paragraph" w:styleId="Heading4">
+  <w:style w:type="paragraph" w:styleId="Overskrift4">
     <w:name w:val="heading 4"/>
     <w:basedOn w:val="Normal"/>
     <w:next w:val="Normal"/>
-    <w:link w:val="Heading4Char"/>
+    <w:link w:val="Overskrift4Tegn"/>
     <w:uiPriority w:val="9"/>
     <w:unhideWhenUsed/>
     <w:qFormat/>
@@ -8594,11 +8888,11 @@
       <w:color w:val="2F5496" w:themeColor="accent1" w:themeShade="BF"/>
     </w:rPr>
   </w:style>
-  <w:style w:type="paragraph" w:styleId="Heading5">
+  <w:style w:type="paragraph" w:styleId="Overskrift5">
     <w:name w:val="heading 5"/>
     <w:basedOn w:val="Normal"/>
     <w:next w:val="Normal"/>
-    <w:link w:val="Heading5Char"/>
+    <w:link w:val="Overskrift5Tegn"/>
     <w:uiPriority w:val="9"/>
     <w:semiHidden/>
     <w:unhideWhenUsed/>
@@ -8619,11 +8913,11 @@
       <w:color w:val="2F5496" w:themeColor="accent1" w:themeShade="BF"/>
     </w:rPr>
   </w:style>
-  <w:style w:type="paragraph" w:styleId="Heading6">
+  <w:style w:type="paragraph" w:styleId="Overskrift6">
     <w:name w:val="heading 6"/>
     <w:basedOn w:val="Normal"/>
     <w:next w:val="Normal"/>
-    <w:link w:val="Heading6Char"/>
+    <w:link w:val="Overskrift6Tegn"/>
     <w:uiPriority w:val="9"/>
     <w:semiHidden/>
     <w:unhideWhenUsed/>
@@ -8644,11 +8938,11 @@
       <w:color w:val="1F3763" w:themeColor="accent1" w:themeShade="7F"/>
     </w:rPr>
   </w:style>
-  <w:style w:type="paragraph" w:styleId="Heading7">
+  <w:style w:type="paragraph" w:styleId="Overskrift7">
     <w:name w:val="heading 7"/>
     <w:basedOn w:val="Normal"/>
     <w:next w:val="Normal"/>
-    <w:link w:val="Heading7Char"/>
+    <w:link w:val="Overskrift7Tegn"/>
     <w:uiPriority w:val="9"/>
     <w:semiHidden/>
     <w:unhideWhenUsed/>
@@ -8671,11 +8965,11 @@
       <w:color w:val="1F3763" w:themeColor="accent1" w:themeShade="7F"/>
     </w:rPr>
   </w:style>
-  <w:style w:type="paragraph" w:styleId="Heading8">
+  <w:style w:type="paragraph" w:styleId="Overskrift8">
     <w:name w:val="heading 8"/>
     <w:basedOn w:val="Normal"/>
     <w:next w:val="Normal"/>
-    <w:link w:val="Heading8Char"/>
+    <w:link w:val="Overskrift8Tegn"/>
     <w:uiPriority w:val="9"/>
     <w:semiHidden/>
     <w:unhideWhenUsed/>
@@ -8698,11 +8992,11 @@
       <w:szCs w:val="21"/>
     </w:rPr>
   </w:style>
-  <w:style w:type="paragraph" w:styleId="Heading9">
+  <w:style w:type="paragraph" w:styleId="Overskrift9">
     <w:name w:val="heading 9"/>
     <w:basedOn w:val="Normal"/>
     <w:next w:val="Normal"/>
-    <w:link w:val="Heading9Char"/>
+    <w:link w:val="Overskrift9Tegn"/>
     <w:uiPriority w:val="9"/>
     <w:semiHidden/>
     <w:unhideWhenUsed/>
@@ -8727,13 +9021,13 @@
       <w:szCs w:val="21"/>
     </w:rPr>
   </w:style>
-  <w:style w:type="character" w:default="1" w:styleId="DefaultParagraphFont">
+  <w:style w:type="character" w:default="1" w:styleId="Standardskrifttypeiafsnit">
     <w:name w:val="Default Paragraph Font"/>
     <w:uiPriority w:val="1"/>
     <w:semiHidden/>
     <w:unhideWhenUsed/>
   </w:style>
-  <w:style w:type="table" w:default="1" w:styleId="TableNormal">
+  <w:style w:type="table" w:default="1" w:styleId="Tabel-Normal">
     <w:name w:val="Normal Table"/>
     <w:uiPriority w:val="99"/>
     <w:semiHidden/>
@@ -8748,16 +9042,16 @@
       </w:tblCellMar>
     </w:tblPr>
   </w:style>
-  <w:style w:type="numbering" w:default="1" w:styleId="NoList">
+  <w:style w:type="numbering" w:default="1" w:styleId="Ingenoversigt">
     <w:name w:val="No List"/>
     <w:uiPriority w:val="99"/>
     <w:semiHidden/>
     <w:unhideWhenUsed/>
   </w:style>
-  <w:style w:type="paragraph" w:styleId="Header">
+  <w:style w:type="paragraph" w:styleId="Sidehoved">
     <w:name w:val="header"/>
     <w:basedOn w:val="Normal"/>
-    <w:link w:val="HeaderChar"/>
+    <w:link w:val="SidehovedTegn"/>
     <w:uiPriority w:val="99"/>
     <w:unhideWhenUsed/>
     <w:rsid w:val="00003A0C"/>
@@ -8769,10 +9063,10 @@
       <w:spacing w:after="0" w:line="240" w:lineRule="auto"/>
     </w:pPr>
   </w:style>
-  <w:style w:type="character" w:customStyle="1" w:styleId="HeaderChar">
-    <w:name w:val="Header Char"/>
-    <w:basedOn w:val="DefaultParagraphFont"/>
-    <w:link w:val="Header"/>
+  <w:style w:type="character" w:customStyle="1" w:styleId="SidehovedTegn">
+    <w:name w:val="Sidehoved Tegn"/>
+    <w:basedOn w:val="Standardskrifttypeiafsnit"/>
+    <w:link w:val="Sidehoved"/>
     <w:uiPriority w:val="99"/>
     <w:rsid w:val="00003A0C"/>
     <w:rPr>
@@ -8780,10 +9074,10 @@
       <w:szCs w:val="24"/>
     </w:rPr>
   </w:style>
-  <w:style w:type="paragraph" w:styleId="Footer">
+  <w:style w:type="paragraph" w:styleId="Sidefod">
     <w:name w:val="footer"/>
     <w:basedOn w:val="Normal"/>
-    <w:link w:val="FooterChar"/>
+    <w:link w:val="SidefodTegn"/>
     <w:uiPriority w:val="99"/>
     <w:unhideWhenUsed/>
     <w:rsid w:val="00003A0C"/>
@@ -8795,10 +9089,10 @@
       <w:spacing w:after="0" w:line="240" w:lineRule="auto"/>
     </w:pPr>
   </w:style>
-  <w:style w:type="character" w:customStyle="1" w:styleId="FooterChar">
-    <w:name w:val="Footer Char"/>
-    <w:basedOn w:val="DefaultParagraphFont"/>
-    <w:link w:val="Footer"/>
+  <w:style w:type="character" w:customStyle="1" w:styleId="SidefodTegn">
+    <w:name w:val="Sidefod Tegn"/>
+    <w:basedOn w:val="Standardskrifttypeiafsnit"/>
+    <w:link w:val="Sidefod"/>
     <w:uiPriority w:val="99"/>
     <w:rsid w:val="00003A0C"/>
     <w:rPr>
@@ -8806,10 +9100,10 @@
       <w:szCs w:val="24"/>
     </w:rPr>
   </w:style>
-  <w:style w:type="character" w:customStyle="1" w:styleId="Heading1Char">
-    <w:name w:val="Heading 1 Char"/>
-    <w:basedOn w:val="DefaultParagraphFont"/>
-    <w:link w:val="Heading1"/>
+  <w:style w:type="character" w:customStyle="1" w:styleId="Overskrift1Tegn">
+    <w:name w:val="Overskrift 1 Tegn"/>
+    <w:basedOn w:val="Standardskrifttypeiafsnit"/>
+    <w:link w:val="Overskrift1"/>
     <w:uiPriority w:val="9"/>
     <w:rsid w:val="00B0066D"/>
     <w:rPr>
@@ -8819,9 +9113,9 @@
       <w:szCs w:val="32"/>
     </w:rPr>
   </w:style>
-  <w:style w:type="paragraph" w:styleId="TOCHeading">
+  <w:style w:type="paragraph" w:styleId="Overskrift">
     <w:name w:val="TOC Heading"/>
-    <w:basedOn w:val="Heading1"/>
+    <w:basedOn w:val="Overskrift1"/>
     <w:next w:val="Normal"/>
     <w:uiPriority w:val="39"/>
     <w:unhideWhenUsed/>
@@ -8836,9 +9130,9 @@
       <w:lang w:eastAsia="da-DK"/>
     </w:rPr>
   </w:style>
-  <w:style w:type="table" w:styleId="TableGrid">
+  <w:style w:type="table" w:styleId="Tabel-Gitter">
     <w:name w:val="Table Grid"/>
-    <w:basedOn w:val="TableNormal"/>
+    <w:basedOn w:val="Tabel-Normal"/>
     <w:uiPriority w:val="39"/>
     <w:rsid w:val="004777FB"/>
     <w:pPr>
@@ -8855,10 +9149,10 @@
       </w:tblBorders>
     </w:tblPr>
   </w:style>
-  <w:style w:type="character" w:customStyle="1" w:styleId="Heading2Char">
-    <w:name w:val="Heading 2 Char"/>
-    <w:basedOn w:val="DefaultParagraphFont"/>
-    <w:link w:val="Heading2"/>
+  <w:style w:type="character" w:customStyle="1" w:styleId="Overskrift2Tegn">
+    <w:name w:val="Overskrift 2 Tegn"/>
+    <w:basedOn w:val="Standardskrifttypeiafsnit"/>
+    <w:link w:val="Overskrift2"/>
     <w:uiPriority w:val="9"/>
     <w:rsid w:val="00B0066D"/>
     <w:rPr>
@@ -8868,10 +9162,10 @@
       <w:szCs w:val="26"/>
     </w:rPr>
   </w:style>
-  <w:style w:type="character" w:customStyle="1" w:styleId="Heading3Char">
-    <w:name w:val="Heading 3 Char"/>
-    <w:basedOn w:val="DefaultParagraphFont"/>
-    <w:link w:val="Heading3"/>
+  <w:style w:type="character" w:customStyle="1" w:styleId="Overskrift3Tegn">
+    <w:name w:val="Overskrift 3 Tegn"/>
+    <w:basedOn w:val="Standardskrifttypeiafsnit"/>
+    <w:link w:val="Overskrift3"/>
     <w:uiPriority w:val="9"/>
     <w:rsid w:val="00B0066D"/>
     <w:rPr>
@@ -8881,10 +9175,10 @@
       <w:szCs w:val="24"/>
     </w:rPr>
   </w:style>
-  <w:style w:type="character" w:customStyle="1" w:styleId="Heading4Char">
-    <w:name w:val="Heading 4 Char"/>
-    <w:basedOn w:val="DefaultParagraphFont"/>
-    <w:link w:val="Heading4"/>
+  <w:style w:type="character" w:customStyle="1" w:styleId="Overskrift4Tegn">
+    <w:name w:val="Overskrift 4 Tegn"/>
+    <w:basedOn w:val="Standardskrifttypeiafsnit"/>
+    <w:link w:val="Overskrift4"/>
     <w:uiPriority w:val="9"/>
     <w:rsid w:val="009459CF"/>
     <w:rPr>
@@ -8896,9 +9190,9 @@
       <w:szCs w:val="24"/>
     </w:rPr>
   </w:style>
-  <w:style w:type="character" w:styleId="CommentReference">
+  <w:style w:type="character" w:styleId="Kommentarhenvisning">
     <w:name w:val="annotation reference"/>
-    <w:basedOn w:val="DefaultParagraphFont"/>
+    <w:basedOn w:val="Standardskrifttypeiafsnit"/>
     <w:uiPriority w:val="99"/>
     <w:semiHidden/>
     <w:unhideWhenUsed/>
@@ -8908,10 +9202,10 @@
       <w:szCs w:val="16"/>
     </w:rPr>
   </w:style>
-  <w:style w:type="paragraph" w:styleId="CommentText">
+  <w:style w:type="paragraph" w:styleId="Kommentartekst">
     <w:name w:val="annotation text"/>
     <w:basedOn w:val="Normal"/>
-    <w:link w:val="CommentTextChar"/>
+    <w:link w:val="KommentartekstTegn"/>
     <w:uiPriority w:val="99"/>
     <w:unhideWhenUsed/>
     <w:rsid w:val="00C52818"/>
@@ -8923,10 +9217,10 @@
       <w:szCs w:val="20"/>
     </w:rPr>
   </w:style>
-  <w:style w:type="character" w:customStyle="1" w:styleId="CommentTextChar">
-    <w:name w:val="Comment Text Char"/>
-    <w:basedOn w:val="DefaultParagraphFont"/>
-    <w:link w:val="CommentText"/>
+  <w:style w:type="character" w:customStyle="1" w:styleId="KommentartekstTegn">
+    <w:name w:val="Kommentartekst Tegn"/>
+    <w:basedOn w:val="Standardskrifttypeiafsnit"/>
+    <w:link w:val="Kommentartekst"/>
     <w:uiPriority w:val="99"/>
     <w:rsid w:val="00C52818"/>
     <w:rPr>
@@ -8934,11 +9228,11 @@
       <w:szCs w:val="20"/>
     </w:rPr>
   </w:style>
-  <w:style w:type="paragraph" w:styleId="CommentSubject">
+  <w:style w:type="paragraph" w:styleId="Kommentaremne">
     <w:name w:val="annotation subject"/>
-    <w:basedOn w:val="CommentText"/>
-    <w:next w:val="CommentText"/>
-    <w:link w:val="CommentSubjectChar"/>
+    <w:basedOn w:val="Kommentartekst"/>
+    <w:next w:val="Kommentartekst"/>
+    <w:link w:val="KommentaremneTegn"/>
     <w:uiPriority w:val="99"/>
     <w:semiHidden/>
     <w:unhideWhenUsed/>
@@ -8948,10 +9242,10 @@
       <w:bCs/>
     </w:rPr>
   </w:style>
-  <w:style w:type="character" w:customStyle="1" w:styleId="CommentSubjectChar">
-    <w:name w:val="Comment Subject Char"/>
-    <w:basedOn w:val="CommentTextChar"/>
-    <w:link w:val="CommentSubject"/>
+  <w:style w:type="character" w:customStyle="1" w:styleId="KommentaremneTegn">
+    <w:name w:val="Kommentaremne Tegn"/>
+    <w:basedOn w:val="KommentartekstTegn"/>
+    <w:link w:val="Kommentaremne"/>
     <w:uiPriority w:val="99"/>
     <w:semiHidden/>
     <w:rsid w:val="00C52818"/>
@@ -8964,7 +9258,7 @@
   </w:style>
   <w:style w:type="character" w:styleId="Hyperlink">
     <w:name w:val="Hyperlink"/>
-    <w:basedOn w:val="DefaultParagraphFont"/>
+    <w:basedOn w:val="Standardskrifttypeiafsnit"/>
     <w:uiPriority w:val="99"/>
     <w:unhideWhenUsed/>
     <w:rsid w:val="00784ABB"/>
@@ -8973,9 +9267,9 @@
       <w:u w:val="single"/>
     </w:rPr>
   </w:style>
-  <w:style w:type="character" w:styleId="UnresolvedMention">
+  <w:style w:type="character" w:styleId="Ulstomtale">
     <w:name w:val="Unresolved Mention"/>
-    <w:basedOn w:val="DefaultParagraphFont"/>
+    <w:basedOn w:val="Standardskrifttypeiafsnit"/>
     <w:uiPriority w:val="99"/>
     <w:semiHidden/>
     <w:unhideWhenUsed/>
@@ -8985,10 +9279,10 @@
       <w:shd w:val="clear" w:color="auto" w:fill="E1DFDD"/>
     </w:rPr>
   </w:style>
-  <w:style w:type="character" w:customStyle="1" w:styleId="Heading5Char">
-    <w:name w:val="Heading 5 Char"/>
-    <w:basedOn w:val="DefaultParagraphFont"/>
-    <w:link w:val="Heading5"/>
+  <w:style w:type="character" w:customStyle="1" w:styleId="Overskrift5Tegn">
+    <w:name w:val="Overskrift 5 Tegn"/>
+    <w:basedOn w:val="Standardskrifttypeiafsnit"/>
+    <w:link w:val="Overskrift5"/>
     <w:uiPriority w:val="9"/>
     <w:semiHidden/>
     <w:rsid w:val="00326F02"/>
@@ -8999,10 +9293,10 @@
       <w:szCs w:val="24"/>
     </w:rPr>
   </w:style>
-  <w:style w:type="character" w:customStyle="1" w:styleId="Heading6Char">
-    <w:name w:val="Heading 6 Char"/>
-    <w:basedOn w:val="DefaultParagraphFont"/>
-    <w:link w:val="Heading6"/>
+  <w:style w:type="character" w:customStyle="1" w:styleId="Overskrift6Tegn">
+    <w:name w:val="Overskrift 6 Tegn"/>
+    <w:basedOn w:val="Standardskrifttypeiafsnit"/>
+    <w:link w:val="Overskrift6"/>
     <w:uiPriority w:val="9"/>
     <w:semiHidden/>
     <w:rsid w:val="00326F02"/>
@@ -9013,10 +9307,10 @@
       <w:szCs w:val="24"/>
     </w:rPr>
   </w:style>
-  <w:style w:type="character" w:customStyle="1" w:styleId="Heading7Char">
-    <w:name w:val="Heading 7 Char"/>
-    <w:basedOn w:val="DefaultParagraphFont"/>
-    <w:link w:val="Heading7"/>
+  <w:style w:type="character" w:customStyle="1" w:styleId="Overskrift7Tegn">
+    <w:name w:val="Overskrift 7 Tegn"/>
+    <w:basedOn w:val="Standardskrifttypeiafsnit"/>
+    <w:link w:val="Overskrift7"/>
     <w:uiPriority w:val="9"/>
     <w:semiHidden/>
     <w:rsid w:val="00326F02"/>
@@ -9029,10 +9323,10 @@
       <w:szCs w:val="24"/>
     </w:rPr>
   </w:style>
-  <w:style w:type="character" w:customStyle="1" w:styleId="Heading8Char">
-    <w:name w:val="Heading 8 Char"/>
-    <w:basedOn w:val="DefaultParagraphFont"/>
-    <w:link w:val="Heading8"/>
+  <w:style w:type="character" w:customStyle="1" w:styleId="Overskrift8Tegn">
+    <w:name w:val="Overskrift 8 Tegn"/>
+    <w:basedOn w:val="Standardskrifttypeiafsnit"/>
+    <w:link w:val="Overskrift8"/>
     <w:uiPriority w:val="9"/>
     <w:semiHidden/>
     <w:rsid w:val="00326F02"/>
@@ -9043,10 +9337,10 @@
       <w:szCs w:val="21"/>
     </w:rPr>
   </w:style>
-  <w:style w:type="character" w:customStyle="1" w:styleId="Heading9Char">
-    <w:name w:val="Heading 9 Char"/>
-    <w:basedOn w:val="DefaultParagraphFont"/>
-    <w:link w:val="Heading9"/>
+  <w:style w:type="character" w:customStyle="1" w:styleId="Overskrift9Tegn">
+    <w:name w:val="Overskrift 9 Tegn"/>
+    <w:basedOn w:val="Standardskrifttypeiafsnit"/>
+    <w:link w:val="Overskrift9"/>
     <w:uiPriority w:val="9"/>
     <w:semiHidden/>
     <w:rsid w:val="00326F02"/>
@@ -9059,7 +9353,7 @@
       <w:szCs w:val="21"/>
     </w:rPr>
   </w:style>
-  <w:style w:type="paragraph" w:styleId="TOC1">
+  <w:style w:type="paragraph" w:styleId="Indholdsfortegnelse1">
     <w:name w:val="toc 1"/>
     <w:basedOn w:val="Normal"/>
     <w:next w:val="Normal"/>
@@ -9071,7 +9365,7 @@
       <w:spacing w:after="100"/>
     </w:pPr>
   </w:style>
-  <w:style w:type="paragraph" w:styleId="ListParagraph">
+  <w:style w:type="paragraph" w:styleId="Listeafsnit">
     <w:name w:val="List Paragraph"/>
     <w:basedOn w:val="Normal"/>
     <w:uiPriority w:val="34"/>
@@ -9082,9 +9376,9 @@
       <w:contextualSpacing/>
     </w:pPr>
   </w:style>
-  <w:style w:type="character" w:styleId="FollowedHyperlink">
+  <w:style w:type="character" w:styleId="BesgtLink">
     <w:name w:val="FollowedHyperlink"/>
-    <w:basedOn w:val="DefaultParagraphFont"/>
+    <w:basedOn w:val="Standardskrifttypeiafsnit"/>
     <w:uiPriority w:val="99"/>
     <w:semiHidden/>
     <w:unhideWhenUsed/>
@@ -9094,7 +9388,7 @@
       <w:u w:val="single"/>
     </w:rPr>
   </w:style>
-  <w:style w:type="paragraph" w:styleId="Caption">
+  <w:style w:type="paragraph" w:styleId="Billedtekst">
     <w:name w:val="caption"/>
     <w:basedOn w:val="Normal"/>
     <w:next w:val="Normal"/>
@@ -9113,10 +9407,10 @@
       <w:szCs w:val="18"/>
     </w:rPr>
   </w:style>
-  <w:style w:type="paragraph" w:styleId="FootnoteText">
+  <w:style w:type="paragraph" w:styleId="Fodnotetekst">
     <w:name w:val="footnote text"/>
     <w:basedOn w:val="Normal"/>
-    <w:link w:val="FootnoteTextChar"/>
+    <w:link w:val="FodnotetekstTegn"/>
     <w:uiPriority w:val="99"/>
     <w:semiHidden/>
     <w:unhideWhenUsed/>
@@ -9129,10 +9423,10 @@
       <w:szCs w:val="20"/>
     </w:rPr>
   </w:style>
-  <w:style w:type="character" w:customStyle="1" w:styleId="FootnoteTextChar">
-    <w:name w:val="Footnote Text Char"/>
-    <w:basedOn w:val="DefaultParagraphFont"/>
-    <w:link w:val="FootnoteText"/>
+  <w:style w:type="character" w:customStyle="1" w:styleId="FodnotetekstTegn">
+    <w:name w:val="Fodnotetekst Tegn"/>
+    <w:basedOn w:val="Standardskrifttypeiafsnit"/>
+    <w:link w:val="Fodnotetekst"/>
     <w:uiPriority w:val="99"/>
     <w:semiHidden/>
     <w:rsid w:val="0052046C"/>
@@ -9141,9 +9435,9 @@
       <w:szCs w:val="20"/>
     </w:rPr>
   </w:style>
-  <w:style w:type="character" w:styleId="FootnoteReference">
+  <w:style w:type="character" w:styleId="Fodnotehenvisning">
     <w:name w:val="footnote reference"/>
-    <w:basedOn w:val="DefaultParagraphFont"/>
+    <w:basedOn w:val="Standardskrifttypeiafsnit"/>
     <w:uiPriority w:val="99"/>
     <w:semiHidden/>
     <w:unhideWhenUsed/>
@@ -9152,7 +9446,7 @@
       <w:vertAlign w:val="superscript"/>
     </w:rPr>
   </w:style>
-  <w:style w:type="paragraph" w:styleId="Bibliography">
+  <w:style w:type="paragraph" w:styleId="Bibliografi">
     <w:name w:val="Bibliography"/>
     <w:basedOn w:val="Normal"/>
     <w:next w:val="Normal"/>
@@ -9160,7 +9454,7 @@
     <w:unhideWhenUsed/>
     <w:rsid w:val="006373E1"/>
   </w:style>
-  <w:style w:type="paragraph" w:styleId="TOC2">
+  <w:style w:type="paragraph" w:styleId="Indholdsfortegnelse2">
     <w:name w:val="toc 2"/>
     <w:basedOn w:val="Normal"/>
     <w:next w:val="Normal"/>
@@ -9173,7 +9467,7 @@
       <w:ind w:left="240"/>
     </w:pPr>
   </w:style>
-  <w:style w:type="paragraph" w:styleId="TOC3">
+  <w:style w:type="paragraph" w:styleId="Indholdsfortegnelse3">
     <w:name w:val="toc 3"/>
     <w:basedOn w:val="Normal"/>
     <w:next w:val="Normal"/>
